--- a/WGRDBESstockCoord/format/CEF/CEF_checks_detailed.docx
+++ b/WGRDBESstockCoord/format/CEF/CEF_checks_detailed.docx
@@ -19,7 +19,14 @@
         <w:t xml:space="preserve"> detailed</w:t>
       </w:r>
     </w:p>
-    <w:p/>
+    <w:p>
+      <w:r>
+        <w:t xml:space="preserve">What to do if we have a non-estimated number in Dis </w:t>
+      </w:r>
+      <w:r>
+        <w:t>WGvalue?</w:t>
+      </w:r>
+    </w:p>
     <w:p>
       <w:pPr>
         <w:rPr>
@@ -146,10 +153,7 @@
         <w:pStyle w:val="Heading2"/>
       </w:pPr>
       <w:r>
-        <w:t>Basic checks</w:t>
-      </w:r>
-      <w:r>
-        <w:t xml:space="preserve"> </w:t>
+        <w:t xml:space="preserve">Basic checks </w:t>
       </w:r>
     </w:p>
     <w:p>
@@ -215,6 +219,9 @@
           <w:color w:val="EE0000"/>
         </w:rPr>
       </w:pPr>
+      <w:commentRangeStart w:id="0"/>
+      <w:commentRangeStart w:id="1"/>
+      <w:commentRangeStart w:id="2"/>
       <w:r>
         <w:rPr>
           <w:i/>
@@ -280,6 +287,42 @@
         </w:rPr>
         <w:t xml:space="preserve"> be handled in respect to workingGroup?</w:t>
       </w:r>
+      <w:commentRangeEnd w:id="0"/>
+      <w:r>
+        <w:rPr>
+          <w:rStyle w:val="CommentReference"/>
+          <w:i/>
+          <w:iCs/>
+          <w:color w:val="EE0000"/>
+          <w:sz w:val="22"/>
+          <w:szCs w:val="22"/>
+        </w:rPr>
+        <w:commentReference w:id="0"/>
+      </w:r>
+      <w:commentRangeEnd w:id="1"/>
+      <w:r>
+        <w:rPr>
+          <w:rStyle w:val="CommentReference"/>
+          <w:i/>
+          <w:iCs/>
+          <w:color w:val="EE0000"/>
+          <w:sz w:val="22"/>
+          <w:szCs w:val="22"/>
+        </w:rPr>
+        <w:commentReference w:id="1"/>
+      </w:r>
+      <w:commentRangeEnd w:id="2"/>
+      <w:r>
+        <w:rPr>
+          <w:rStyle w:val="CommentReference"/>
+          <w:i/>
+          <w:iCs/>
+          <w:color w:val="EE0000"/>
+          <w:sz w:val="22"/>
+          <w:szCs w:val="22"/>
+        </w:rPr>
+        <w:commentReference w:id="2"/>
+      </w:r>
     </w:p>
     <w:p>
       <w:pPr>
@@ -297,6 +340,7 @@
           <w:color w:val="EE0000"/>
         </w:rPr>
       </w:pPr>
+      <w:commentRangeStart w:id="3"/>
       <w:r>
         <w:rPr>
           <w:i/>
@@ -429,16 +473,7 @@
           <w:color w:val="EE0000"/>
           <w:lang w:val="en-US"/>
         </w:rPr>
-        <w:t>Lophius</w:t>
-      </w:r>
-      <w:r>
-        <w:rPr>
-          <w:i/>
-          <w:iCs/>
-          <w:color w:val="EE0000"/>
-          <w:lang w:val="en-US"/>
-        </w:rPr>
-        <w:t>, which covers more species</w:t>
+        <w:t>Lophius, which covers more species</w:t>
       </w:r>
       <w:r>
         <w:rPr>
@@ -471,7 +506,33 @@
           <w:color w:val="EE0000"/>
           <w:lang w:val="en-US"/>
         </w:rPr>
-        <w:t>Having both stock and species is complicated – it is also complicated to just have the stock</w:t>
+        <w:t xml:space="preserve">Having both stock and </w:t>
+      </w:r>
+      <w:commentRangeEnd w:id="3"/>
+      <w:r>
+        <w:rPr>
+          <w:rStyle w:val="CommentReference"/>
+          <w:b/>
+          <w:bCs/>
+          <w:i/>
+          <w:iCs/>
+          <w:color w:val="EE0000"/>
+          <w:sz w:val="22"/>
+          <w:szCs w:val="22"/>
+          <w:lang w:val="en-US"/>
+        </w:rPr>
+        <w:commentReference w:id="3"/>
+      </w:r>
+      <w:r>
+        <w:rPr>
+          <w:b/>
+          <w:bCs/>
+          <w:i/>
+          <w:iCs/>
+          <w:color w:val="EE0000"/>
+          <w:lang w:val="en-US"/>
+        </w:rPr>
+        <w:t>species is complicated – it is also complicated to just have the stock</w:t>
       </w:r>
     </w:p>
     <w:p>
@@ -514,7 +575,13 @@
         <w:t>DisBMS</w:t>
       </w:r>
       <w:r>
-        <w:t>’ accepted</w:t>
+        <w:t>’</w:t>
+      </w:r>
+      <w:r>
+        <w:t xml:space="preserve"> and ‘Lan’</w:t>
+      </w:r>
+      <w:r>
+        <w:t xml:space="preserve"> accepted</w:t>
       </w:r>
     </w:p>
     <w:p>
@@ -560,43 +627,24 @@
         <w:ind w:left="720" w:hanging="720"/>
       </w:pPr>
       <w:r>
-        <w:t>area</w:t>
-      </w:r>
-      <w:r>
-        <w:t>Type</w:t>
-      </w:r>
-    </w:p>
-    <w:p>
-      <w:pPr>
-        <w:rPr>
-          <w:i/>
-          <w:iCs/>
-          <w:color w:val="EE0000"/>
-        </w:rPr>
-      </w:pPr>
-      <w:r>
-        <w:rPr>
-          <w:i/>
-          <w:iCs/>
-          <w:color w:val="EE0000"/>
-        </w:rPr>
-        <w:t xml:space="preserve">Should we move </w:t>
-      </w:r>
-      <w:r>
-        <w:rPr>
-          <w:i/>
-          <w:iCs/>
-          <w:color w:val="EE0000"/>
-        </w:rPr>
-        <w:t>fisheriesManagementUni</w:t>
-      </w:r>
-      <w:r>
-        <w:rPr>
-          <w:i/>
-          <w:iCs/>
-          <w:color w:val="EE0000"/>
-        </w:rPr>
-        <w:t xml:space="preserve"> up here?</w:t>
+        <w:t>areaType</w:t>
+      </w:r>
+    </w:p>
+    <w:p>
+      <w:pPr>
+        <w:rPr>
+          <w:i/>
+          <w:iCs/>
+          <w:color w:val="EE0000"/>
+        </w:rPr>
+      </w:pPr>
+      <w:r>
+        <w:rPr>
+          <w:i/>
+          <w:iCs/>
+          <w:color w:val="EE0000"/>
+        </w:rPr>
+        <w:t>Should we move fisheriesManagementUni up here?</w:t>
       </w:r>
       <w:r>
         <w:rPr>
@@ -631,23 +679,7 @@
           <w:iCs/>
           <w:color w:val="EE0000"/>
         </w:rPr>
-        <w:t xml:space="preserve">We need to discuss if we shall keep </w:t>
-      </w:r>
-      <w:r>
-        <w:rPr>
-          <w:i/>
-          <w:iCs/>
-          <w:color w:val="EE0000"/>
-        </w:rPr>
-        <w:t>fisheriesManagementUnit</w:t>
-      </w:r>
-      <w:r>
-        <w:rPr>
-          <w:i/>
-          <w:iCs/>
-          <w:color w:val="EE0000"/>
-        </w:rPr>
-        <w:t xml:space="preserve"> as a field or include in areaType</w:t>
+        <w:t>We need to discuss if we shall keep fisheriesManagementUnit as a field or include in areaType</w:t>
       </w:r>
       <w:r>
         <w:rPr>
@@ -736,6 +768,14 @@
     </w:p>
     <w:p>
       <w:r>
+        <w:t xml:space="preserve">Only </w:t>
+      </w:r>
+      <w:r>
+        <w:t>t, kg, N and NE3 are accepted</w:t>
+      </w:r>
+    </w:p>
+    <w:p>
+      <w:r>
         <w:t>if variableType %in% ("WGWeight", "OfficialWeight") then variableUnit should equal c("t", "kg")</w:t>
       </w:r>
     </w:p>
@@ -769,25 +809,1304 @@
         <w:rPr>
           <w:i/>
           <w:iCs/>
-          <w:color w:val="7030A0"/>
-        </w:rPr>
-      </w:pPr>
-      <w:r>
-        <w:rPr>
-          <w:i/>
-          <w:iCs/>
-          <w:color w:val="7030A0"/>
+          <w:color w:val="EE0000"/>
+        </w:rPr>
+      </w:pPr>
+      <w:r>
+        <w:rPr>
+          <w:i/>
+          <w:iCs/>
+          <w:color w:val="EE0000"/>
         </w:rPr>
         <w:t>These should be described in the format</w:t>
       </w:r>
     </w:p>
     <w:p>
       <w:pPr>
-        <w:rPr>
-          <w:color w:val="7030A0"/>
-        </w:rPr>
-      </w:pPr>
-    </w:p>
+        <w:pStyle w:val="Heading3"/>
+      </w:pPr>
+      <w:r>
+        <w:t>Combinations accepted</w:t>
+      </w:r>
+    </w:p>
+    <w:p>
+      <w:pPr>
+        <w:rPr>
+          <w:b/>
+          <w:bCs/>
+        </w:rPr>
+      </w:pPr>
+      <w:r>
+        <w:rPr>
+          <w:b/>
+          <w:bCs/>
+        </w:rPr>
+        <w:t>s</w:t>
+      </w:r>
+      <w:r>
+        <w:rPr>
+          <w:b/>
+          <w:bCs/>
+        </w:rPr>
+        <w:t>ourceType</w:t>
+      </w:r>
+    </w:p>
+    <w:tbl>
+      <w:tblPr>
+        <w:tblStyle w:val="TableGrid"/>
+        <w:tblW w:w="0" w:type="auto"/>
+        <w:tblLook w:val="04A0" w:firstRow="1" w:lastRow="0" w:firstColumn="1" w:lastColumn="0" w:noHBand="0" w:noVBand="1"/>
+      </w:tblPr>
+      <w:tblGrid>
+        <w:gridCol w:w="3005"/>
+        <w:gridCol w:w="3005"/>
+        <w:gridCol w:w="3006"/>
+      </w:tblGrid>
+      <w:tr>
+        <w:tc>
+          <w:tcPr>
+            <w:tcW w:w="3005" w:type="dxa"/>
+          </w:tcPr>
+          <w:p>
+            <w:r>
+              <w:t>CatchCategory</w:t>
+            </w:r>
+          </w:p>
+        </w:tc>
+        <w:tc>
+          <w:tcPr>
+            <w:tcW w:w="3005" w:type="dxa"/>
+          </w:tcPr>
+          <w:p>
+            <w:r>
+              <w:t>sour</w:t>
+            </w:r>
+            <w:r>
+              <w:t>c</w:t>
+            </w:r>
+            <w:r>
+              <w:t>eType</w:t>
+            </w:r>
+          </w:p>
+        </w:tc>
+        <w:tc>
+          <w:tcPr>
+            <w:tcW w:w="3006" w:type="dxa"/>
+          </w:tcPr>
+          <w:p>
+            <w:r>
+              <w:t>Combination accepted</w:t>
+            </w:r>
+          </w:p>
+        </w:tc>
+      </w:tr>
+      <w:tr>
+        <w:tc>
+          <w:tcPr>
+            <w:tcW w:w="3005" w:type="dxa"/>
+          </w:tcPr>
+          <w:p>
+            <w:r>
+              <w:t>BMS</w:t>
+            </w:r>
+          </w:p>
+        </w:tc>
+        <w:tc>
+          <w:tcPr>
+            <w:tcW w:w="3005" w:type="dxa"/>
+          </w:tcPr>
+          <w:p>
+            <w:r>
+              <w:t>Official</w:t>
+            </w:r>
+          </w:p>
+        </w:tc>
+        <w:tc>
+          <w:tcPr>
+            <w:tcW w:w="3006" w:type="dxa"/>
+          </w:tcPr>
+          <w:p>
+            <w:r>
+              <w:t>Y</w:t>
+            </w:r>
+          </w:p>
+        </w:tc>
+      </w:tr>
+      <w:tr>
+        <w:tc>
+          <w:tcPr>
+            <w:tcW w:w="3005" w:type="dxa"/>
+          </w:tcPr>
+          <w:p>
+            <w:r>
+              <w:t>BMS</w:t>
+            </w:r>
+          </w:p>
+        </w:tc>
+        <w:tc>
+          <w:tcPr>
+            <w:tcW w:w="3005" w:type="dxa"/>
+          </w:tcPr>
+          <w:p>
+            <w:r>
+              <w:t>WGvalue</w:t>
+            </w:r>
+          </w:p>
+        </w:tc>
+        <w:tc>
+          <w:tcPr>
+            <w:tcW w:w="3006" w:type="dxa"/>
+          </w:tcPr>
+          <w:p>
+            <w:r>
+              <w:t>Y</w:t>
+            </w:r>
+          </w:p>
+        </w:tc>
+      </w:tr>
+      <w:tr>
+        <w:tc>
+          <w:tcPr>
+            <w:tcW w:w="3005" w:type="dxa"/>
+          </w:tcPr>
+          <w:p>
+            <w:r>
+              <w:t>Dis</w:t>
+            </w:r>
+          </w:p>
+        </w:tc>
+        <w:tc>
+          <w:tcPr>
+            <w:tcW w:w="3005" w:type="dxa"/>
+          </w:tcPr>
+          <w:p>
+            <w:r>
+              <w:t>Official</w:t>
+            </w:r>
+          </w:p>
+        </w:tc>
+        <w:tc>
+          <w:tcPr>
+            <w:tcW w:w="3006" w:type="dxa"/>
+          </w:tcPr>
+          <w:p>
+            <w:r>
+              <w:t>Y</w:t>
+            </w:r>
+          </w:p>
+        </w:tc>
+      </w:tr>
+      <w:tr>
+        <w:tc>
+          <w:tcPr>
+            <w:tcW w:w="3005" w:type="dxa"/>
+          </w:tcPr>
+          <w:p>
+            <w:r>
+              <w:t>Dis</w:t>
+            </w:r>
+          </w:p>
+        </w:tc>
+        <w:tc>
+          <w:tcPr>
+            <w:tcW w:w="3005" w:type="dxa"/>
+          </w:tcPr>
+          <w:p>
+            <w:r>
+              <w:t>WGvalue</w:t>
+            </w:r>
+          </w:p>
+        </w:tc>
+        <w:tc>
+          <w:tcPr>
+            <w:tcW w:w="3006" w:type="dxa"/>
+          </w:tcPr>
+          <w:p>
+            <w:r>
+              <w:t>Y</w:t>
+            </w:r>
+          </w:p>
+        </w:tc>
+      </w:tr>
+      <w:tr>
+        <w:tc>
+          <w:tcPr>
+            <w:tcW w:w="3005" w:type="dxa"/>
+          </w:tcPr>
+          <w:p>
+            <w:pPr>
+              <w:rPr>
+                <w:i/>
+                <w:iCs/>
+              </w:rPr>
+            </w:pPr>
+            <w:r>
+              <w:rPr>
+                <w:i/>
+                <w:iCs/>
+              </w:rPr>
+              <w:t>DisBMS</w:t>
+            </w:r>
+          </w:p>
+        </w:tc>
+        <w:tc>
+          <w:tcPr>
+            <w:tcW w:w="3005" w:type="dxa"/>
+          </w:tcPr>
+          <w:p>
+            <w:pPr>
+              <w:rPr>
+                <w:i/>
+                <w:iCs/>
+              </w:rPr>
+            </w:pPr>
+            <w:r>
+              <w:rPr>
+                <w:i/>
+                <w:iCs/>
+              </w:rPr>
+              <w:t>Official</w:t>
+            </w:r>
+          </w:p>
+        </w:tc>
+        <w:tc>
+          <w:tcPr>
+            <w:tcW w:w="3006" w:type="dxa"/>
+          </w:tcPr>
+          <w:p>
+            <w:pPr>
+              <w:rPr>
+                <w:i/>
+                <w:iCs/>
+              </w:rPr>
+            </w:pPr>
+            <w:r>
+              <w:rPr>
+                <w:i/>
+                <w:iCs/>
+              </w:rPr>
+              <w:t>N</w:t>
+            </w:r>
+          </w:p>
+        </w:tc>
+      </w:tr>
+      <w:tr>
+        <w:tc>
+          <w:tcPr>
+            <w:tcW w:w="3005" w:type="dxa"/>
+          </w:tcPr>
+          <w:p>
+            <w:r>
+              <w:t>DisBMS</w:t>
+            </w:r>
+          </w:p>
+        </w:tc>
+        <w:tc>
+          <w:tcPr>
+            <w:tcW w:w="3005" w:type="dxa"/>
+          </w:tcPr>
+          <w:p>
+            <w:r>
+              <w:t>WGvalue</w:t>
+            </w:r>
+          </w:p>
+        </w:tc>
+        <w:tc>
+          <w:tcPr>
+            <w:tcW w:w="3006" w:type="dxa"/>
+          </w:tcPr>
+          <w:p>
+            <w:r>
+              <w:t>Y</w:t>
+            </w:r>
+          </w:p>
+        </w:tc>
+      </w:tr>
+      <w:tr>
+        <w:tc>
+          <w:tcPr>
+            <w:tcW w:w="3005" w:type="dxa"/>
+          </w:tcPr>
+          <w:p>
+            <w:r>
+              <w:t>Lan</w:t>
+            </w:r>
+          </w:p>
+        </w:tc>
+        <w:tc>
+          <w:tcPr>
+            <w:tcW w:w="3005" w:type="dxa"/>
+          </w:tcPr>
+          <w:p>
+            <w:r>
+              <w:t>Official</w:t>
+            </w:r>
+          </w:p>
+        </w:tc>
+        <w:tc>
+          <w:tcPr>
+            <w:tcW w:w="3006" w:type="dxa"/>
+          </w:tcPr>
+          <w:p>
+            <w:r>
+              <w:t>y</w:t>
+            </w:r>
+          </w:p>
+        </w:tc>
+      </w:tr>
+      <w:tr>
+        <w:tc>
+          <w:tcPr>
+            <w:tcW w:w="3005" w:type="dxa"/>
+          </w:tcPr>
+          <w:p>
+            <w:r>
+              <w:t>Lan</w:t>
+            </w:r>
+          </w:p>
+        </w:tc>
+        <w:tc>
+          <w:tcPr>
+            <w:tcW w:w="3005" w:type="dxa"/>
+          </w:tcPr>
+          <w:p>
+            <w:r>
+              <w:t>WGvalue</w:t>
+            </w:r>
+          </w:p>
+        </w:tc>
+        <w:tc>
+          <w:tcPr>
+            <w:tcW w:w="3006" w:type="dxa"/>
+          </w:tcPr>
+          <w:p>
+            <w:r>
+              <w:t>Y</w:t>
+            </w:r>
+          </w:p>
+        </w:tc>
+      </w:tr>
+    </w:tbl>
+    <w:p>
+      <w:pPr>
+        <w:rPr>
+          <w:b/>
+          <w:bCs/>
+        </w:rPr>
+      </w:pPr>
+    </w:p>
+    <w:p>
+      <w:pPr>
+        <w:rPr>
+          <w:b/>
+          <w:bCs/>
+        </w:rPr>
+      </w:pPr>
+      <w:r>
+        <w:rPr>
+          <w:b/>
+          <w:bCs/>
+        </w:rPr>
+        <w:t>Combinations accepted</w:t>
+      </w:r>
+    </w:p>
+    <w:p>
+      <w:pPr>
+        <w:pStyle w:val="Heading3"/>
+      </w:pPr>
+      <w:r>
+        <w:t xml:space="preserve">Accepted values in </w:t>
+      </w:r>
+      <w:r>
+        <w:t>fleetType</w:t>
+      </w:r>
+    </w:p>
+    <w:p>
+      <w:r>
+        <w:t>For all census data</w:t>
+      </w:r>
+      <w:r>
+        <w:t xml:space="preserve"> only WGfleet can be used. Landings</w:t>
+      </w:r>
+      <w:r>
+        <w:t xml:space="preserve">, both official and </w:t>
+      </w:r>
+      <w:r>
+        <w:t>WGvalue,</w:t>
+      </w:r>
+      <w:r>
+        <w:t xml:space="preserve"> are always assumed to be census.</w:t>
+      </w:r>
+    </w:p>
+    <w:tbl>
+      <w:tblPr>
+        <w:tblStyle w:val="TableGrid"/>
+        <w:tblW w:w="0" w:type="auto"/>
+        <w:tblLook w:val="04A0" w:firstRow="1" w:lastRow="0" w:firstColumn="1" w:lastColumn="0" w:noHBand="0" w:noVBand="1"/>
+      </w:tblPr>
+      <w:tblGrid>
+        <w:gridCol w:w="3005"/>
+        <w:gridCol w:w="3005"/>
+        <w:gridCol w:w="3006"/>
+      </w:tblGrid>
+      <w:tr>
+        <w:tc>
+          <w:tcPr>
+            <w:tcW w:w="3005" w:type="dxa"/>
+          </w:tcPr>
+          <w:p>
+            <w:r>
+              <w:t>CatchCategory</w:t>
+            </w:r>
+          </w:p>
+        </w:tc>
+        <w:tc>
+          <w:tcPr>
+            <w:tcW w:w="3005" w:type="dxa"/>
+          </w:tcPr>
+          <w:p>
+            <w:r>
+              <w:t>sour</w:t>
+            </w:r>
+            <w:r>
+              <w:t>c</w:t>
+            </w:r>
+            <w:r>
+              <w:t>eType</w:t>
+            </w:r>
+          </w:p>
+        </w:tc>
+        <w:tc>
+          <w:tcPr>
+            <w:tcW w:w="3006" w:type="dxa"/>
+          </w:tcPr>
+          <w:p>
+            <w:r>
+              <w:t>Accepted</w:t>
+            </w:r>
+          </w:p>
+        </w:tc>
+      </w:tr>
+      <w:tr>
+        <w:tc>
+          <w:tcPr>
+            <w:tcW w:w="3005" w:type="dxa"/>
+          </w:tcPr>
+          <w:p>
+            <w:r>
+              <w:t>BMS</w:t>
+            </w:r>
+          </w:p>
+        </w:tc>
+        <w:tc>
+          <w:tcPr>
+            <w:tcW w:w="3005" w:type="dxa"/>
+          </w:tcPr>
+          <w:p>
+            <w:r>
+              <w:t>Official</w:t>
+            </w:r>
+          </w:p>
+        </w:tc>
+        <w:tc>
+          <w:tcPr>
+            <w:tcW w:w="3006" w:type="dxa"/>
+          </w:tcPr>
+          <w:p>
+            <w:commentRangeStart w:id="4"/>
+            <w:r>
+              <w:t>WGFleet</w:t>
+            </w:r>
+            <w:commentRangeEnd w:id="4"/>
+            <w:r>
+              <w:rPr>
+                <w:rStyle w:val="CommentReference"/>
+                <w:sz w:val="22"/>
+                <w:szCs w:val="22"/>
+              </w:rPr>
+              <w:commentReference w:id="4"/>
+            </w:r>
+          </w:p>
+        </w:tc>
+      </w:tr>
+      <w:tr>
+        <w:tc>
+          <w:tcPr>
+            <w:tcW w:w="3005" w:type="dxa"/>
+          </w:tcPr>
+          <w:p>
+            <w:r>
+              <w:t>BMS</w:t>
+            </w:r>
+          </w:p>
+        </w:tc>
+        <w:tc>
+          <w:tcPr>
+            <w:tcW w:w="3005" w:type="dxa"/>
+          </w:tcPr>
+          <w:p>
+            <w:r>
+              <w:t>WGvalue</w:t>
+            </w:r>
+          </w:p>
+        </w:tc>
+        <w:tc>
+          <w:tcPr>
+            <w:tcW w:w="3006" w:type="dxa"/>
+          </w:tcPr>
+          <w:p>
+            <w:r>
+              <w:t>WGFleet, Metier6, Metier5, Metier4</w:t>
+            </w:r>
+          </w:p>
+        </w:tc>
+      </w:tr>
+      <w:tr>
+        <w:tc>
+          <w:tcPr>
+            <w:tcW w:w="3005" w:type="dxa"/>
+          </w:tcPr>
+          <w:p>
+            <w:r>
+              <w:t>Dis</w:t>
+            </w:r>
+          </w:p>
+        </w:tc>
+        <w:tc>
+          <w:tcPr>
+            <w:tcW w:w="3005" w:type="dxa"/>
+          </w:tcPr>
+          <w:p>
+            <w:r>
+              <w:t>Official</w:t>
+            </w:r>
+          </w:p>
+        </w:tc>
+        <w:tc>
+          <w:tcPr>
+            <w:tcW w:w="3006" w:type="dxa"/>
+          </w:tcPr>
+          <w:p>
+            <w:r>
+              <w:t>WGFleet</w:t>
+            </w:r>
+          </w:p>
+        </w:tc>
+      </w:tr>
+      <w:tr>
+        <w:tc>
+          <w:tcPr>
+            <w:tcW w:w="3005" w:type="dxa"/>
+          </w:tcPr>
+          <w:p>
+            <w:r>
+              <w:t>Dis</w:t>
+            </w:r>
+          </w:p>
+        </w:tc>
+        <w:tc>
+          <w:tcPr>
+            <w:tcW w:w="3005" w:type="dxa"/>
+          </w:tcPr>
+          <w:p>
+            <w:r>
+              <w:t>WGvalue</w:t>
+            </w:r>
+          </w:p>
+        </w:tc>
+        <w:tc>
+          <w:tcPr>
+            <w:tcW w:w="3006" w:type="dxa"/>
+          </w:tcPr>
+          <w:p>
+            <w:r>
+              <w:t>WGFleet, Metier6, Metier5, Metier4</w:t>
+            </w:r>
+          </w:p>
+        </w:tc>
+      </w:tr>
+      <w:tr>
+        <w:tc>
+          <w:tcPr>
+            <w:tcW w:w="3005" w:type="dxa"/>
+          </w:tcPr>
+          <w:p>
+            <w:r>
+              <w:t>DisBMS</w:t>
+            </w:r>
+          </w:p>
+        </w:tc>
+        <w:tc>
+          <w:tcPr>
+            <w:tcW w:w="3005" w:type="dxa"/>
+          </w:tcPr>
+          <w:p>
+            <w:r>
+              <w:t>WGvalue</w:t>
+            </w:r>
+          </w:p>
+        </w:tc>
+        <w:tc>
+          <w:tcPr>
+            <w:tcW w:w="3006" w:type="dxa"/>
+          </w:tcPr>
+          <w:p>
+            <w:r>
+              <w:t>WGFleet, Metier6, Metier5, Metier4</w:t>
+            </w:r>
+          </w:p>
+        </w:tc>
+      </w:tr>
+      <w:tr>
+        <w:tc>
+          <w:tcPr>
+            <w:tcW w:w="3005" w:type="dxa"/>
+          </w:tcPr>
+          <w:p>
+            <w:r>
+              <w:lastRenderedPageBreak/>
+              <w:t>Lan</w:t>
+            </w:r>
+          </w:p>
+        </w:tc>
+        <w:tc>
+          <w:tcPr>
+            <w:tcW w:w="3005" w:type="dxa"/>
+          </w:tcPr>
+          <w:p>
+            <w:r>
+              <w:t>Official</w:t>
+            </w:r>
+          </w:p>
+        </w:tc>
+        <w:tc>
+          <w:tcPr>
+            <w:tcW w:w="3006" w:type="dxa"/>
+          </w:tcPr>
+          <w:p>
+            <w:r>
+              <w:t>WGFleet</w:t>
+            </w:r>
+            <w:r>
+              <w:t xml:space="preserve"> </w:t>
+            </w:r>
+          </w:p>
+        </w:tc>
+      </w:tr>
+      <w:tr>
+        <w:tc>
+          <w:tcPr>
+            <w:tcW w:w="3005" w:type="dxa"/>
+          </w:tcPr>
+          <w:p>
+            <w:r>
+              <w:t>Lan</w:t>
+            </w:r>
+          </w:p>
+        </w:tc>
+        <w:tc>
+          <w:tcPr>
+            <w:tcW w:w="3005" w:type="dxa"/>
+          </w:tcPr>
+          <w:p>
+            <w:r>
+              <w:t>WGvalue</w:t>
+            </w:r>
+          </w:p>
+        </w:tc>
+        <w:tc>
+          <w:tcPr>
+            <w:tcW w:w="3006" w:type="dxa"/>
+          </w:tcPr>
+          <w:p>
+            <w:r>
+              <w:t>WGFleet</w:t>
+            </w:r>
+          </w:p>
+        </w:tc>
+      </w:tr>
+    </w:tbl>
+    <w:p>
+      <w:pPr>
+        <w:rPr>
+          <w:b/>
+          <w:bCs/>
+        </w:rPr>
+      </w:pPr>
+    </w:p>
+    <w:p>
+      <w:pPr>
+        <w:pStyle w:val="Heading3"/>
+      </w:pPr>
+      <w:r>
+        <w:t xml:space="preserve">Lists accepted in seasonValue, areaValue, </w:t>
+      </w:r>
+      <w:r>
+        <w:t>fleetValue</w:t>
+      </w:r>
+    </w:p>
+    <w:tbl>
+      <w:tblPr>
+        <w:tblStyle w:val="TableGrid"/>
+        <w:tblW w:w="0" w:type="auto"/>
+        <w:tblLook w:val="04A0" w:firstRow="1" w:lastRow="0" w:firstColumn="1" w:lastColumn="0" w:noHBand="0" w:noVBand="1"/>
+      </w:tblPr>
+      <w:tblGrid>
+        <w:gridCol w:w="3005"/>
+        <w:gridCol w:w="3005"/>
+        <w:gridCol w:w="3006"/>
+      </w:tblGrid>
+      <w:tr>
+        <w:tc>
+          <w:tcPr>
+            <w:tcW w:w="3005" w:type="dxa"/>
+          </w:tcPr>
+          <w:p>
+            <w:r>
+              <w:t>CatchCategory</w:t>
+            </w:r>
+          </w:p>
+        </w:tc>
+        <w:tc>
+          <w:tcPr>
+            <w:tcW w:w="3005" w:type="dxa"/>
+          </w:tcPr>
+          <w:p>
+            <w:r>
+              <w:t>sour</w:t>
+            </w:r>
+            <w:r>
+              <w:t>c</w:t>
+            </w:r>
+            <w:r>
+              <w:t>eType</w:t>
+            </w:r>
+          </w:p>
+        </w:tc>
+        <w:tc>
+          <w:tcPr>
+            <w:tcW w:w="3006" w:type="dxa"/>
+          </w:tcPr>
+          <w:p>
+            <w:r>
+              <w:t>List accepted</w:t>
+            </w:r>
+          </w:p>
+        </w:tc>
+      </w:tr>
+      <w:tr>
+        <w:tc>
+          <w:tcPr>
+            <w:tcW w:w="3005" w:type="dxa"/>
+          </w:tcPr>
+          <w:p>
+            <w:r>
+              <w:t>BMS</w:t>
+            </w:r>
+          </w:p>
+        </w:tc>
+        <w:tc>
+          <w:tcPr>
+            <w:tcW w:w="3005" w:type="dxa"/>
+          </w:tcPr>
+          <w:p>
+            <w:r>
+              <w:t>Official</w:t>
+            </w:r>
+          </w:p>
+        </w:tc>
+        <w:tc>
+          <w:tcPr>
+            <w:tcW w:w="3006" w:type="dxa"/>
+          </w:tcPr>
+          <w:p>
+            <w:r>
+              <w:t>N</w:t>
+            </w:r>
+          </w:p>
+        </w:tc>
+      </w:tr>
+      <w:tr>
+        <w:tc>
+          <w:tcPr>
+            <w:tcW w:w="3005" w:type="dxa"/>
+          </w:tcPr>
+          <w:p>
+            <w:r>
+              <w:t>BMS</w:t>
+            </w:r>
+          </w:p>
+        </w:tc>
+        <w:tc>
+          <w:tcPr>
+            <w:tcW w:w="3005" w:type="dxa"/>
+          </w:tcPr>
+          <w:p>
+            <w:r>
+              <w:t>WGvalue</w:t>
+            </w:r>
+          </w:p>
+        </w:tc>
+        <w:tc>
+          <w:tcPr>
+            <w:tcW w:w="3006" w:type="dxa"/>
+          </w:tcPr>
+          <w:p>
+            <w:r>
+              <w:t>Y</w:t>
+            </w:r>
+          </w:p>
+        </w:tc>
+      </w:tr>
+      <w:tr>
+        <w:tc>
+          <w:tcPr>
+            <w:tcW w:w="3005" w:type="dxa"/>
+          </w:tcPr>
+          <w:p>
+            <w:r>
+              <w:t>Dis</w:t>
+            </w:r>
+          </w:p>
+        </w:tc>
+        <w:tc>
+          <w:tcPr>
+            <w:tcW w:w="3005" w:type="dxa"/>
+          </w:tcPr>
+          <w:p>
+            <w:r>
+              <w:t>Official</w:t>
+            </w:r>
+          </w:p>
+        </w:tc>
+        <w:tc>
+          <w:tcPr>
+            <w:tcW w:w="3006" w:type="dxa"/>
+          </w:tcPr>
+          <w:p>
+            <w:r>
+              <w:t>N</w:t>
+            </w:r>
+          </w:p>
+        </w:tc>
+      </w:tr>
+      <w:tr>
+        <w:tc>
+          <w:tcPr>
+            <w:tcW w:w="3005" w:type="dxa"/>
+          </w:tcPr>
+          <w:p>
+            <w:r>
+              <w:t>Dis</w:t>
+            </w:r>
+          </w:p>
+        </w:tc>
+        <w:tc>
+          <w:tcPr>
+            <w:tcW w:w="3005" w:type="dxa"/>
+          </w:tcPr>
+          <w:p>
+            <w:r>
+              <w:t>WGvalue</w:t>
+            </w:r>
+          </w:p>
+        </w:tc>
+        <w:tc>
+          <w:tcPr>
+            <w:tcW w:w="3006" w:type="dxa"/>
+          </w:tcPr>
+          <w:p>
+            <w:r>
+              <w:t>Y</w:t>
+            </w:r>
+          </w:p>
+        </w:tc>
+      </w:tr>
+      <w:tr>
+        <w:tc>
+          <w:tcPr>
+            <w:tcW w:w="3005" w:type="dxa"/>
+          </w:tcPr>
+          <w:p>
+            <w:r>
+              <w:t>DisBMS</w:t>
+            </w:r>
+          </w:p>
+        </w:tc>
+        <w:tc>
+          <w:tcPr>
+            <w:tcW w:w="3005" w:type="dxa"/>
+          </w:tcPr>
+          <w:p>
+            <w:r>
+              <w:t>WGvalue</w:t>
+            </w:r>
+          </w:p>
+        </w:tc>
+        <w:tc>
+          <w:tcPr>
+            <w:tcW w:w="3006" w:type="dxa"/>
+          </w:tcPr>
+          <w:p>
+            <w:r>
+              <w:t>Y</w:t>
+            </w:r>
+          </w:p>
+        </w:tc>
+      </w:tr>
+      <w:tr>
+        <w:tc>
+          <w:tcPr>
+            <w:tcW w:w="3005" w:type="dxa"/>
+          </w:tcPr>
+          <w:p>
+            <w:r>
+              <w:t>Lan</w:t>
+            </w:r>
+          </w:p>
+        </w:tc>
+        <w:tc>
+          <w:tcPr>
+            <w:tcW w:w="3005" w:type="dxa"/>
+          </w:tcPr>
+          <w:p>
+            <w:r>
+              <w:t>Official</w:t>
+            </w:r>
+          </w:p>
+        </w:tc>
+        <w:tc>
+          <w:tcPr>
+            <w:tcW w:w="3006" w:type="dxa"/>
+          </w:tcPr>
+          <w:p>
+            <w:r>
+              <w:t>N</w:t>
+            </w:r>
+          </w:p>
+        </w:tc>
+      </w:tr>
+      <w:tr>
+        <w:tc>
+          <w:tcPr>
+            <w:tcW w:w="3005" w:type="dxa"/>
+          </w:tcPr>
+          <w:p>
+            <w:r>
+              <w:t>Lan</w:t>
+            </w:r>
+          </w:p>
+        </w:tc>
+        <w:tc>
+          <w:tcPr>
+            <w:tcW w:w="3005" w:type="dxa"/>
+          </w:tcPr>
+          <w:p>
+            <w:r>
+              <w:t>WGvalue</w:t>
+            </w:r>
+          </w:p>
+        </w:tc>
+        <w:tc>
+          <w:tcPr>
+            <w:tcW w:w="3006" w:type="dxa"/>
+          </w:tcPr>
+          <w:p>
+            <w:r>
+              <w:t>N</w:t>
+            </w:r>
+          </w:p>
+        </w:tc>
+      </w:tr>
+    </w:tbl>
+    <w:p>
+      <w:pPr>
+        <w:pStyle w:val="Heading3"/>
+      </w:pPr>
+      <w:r>
+        <w:t>Metier6</w:t>
+      </w:r>
+      <w:r>
+        <w:t xml:space="preserve"> requirements</w:t>
+      </w:r>
+    </w:p>
+    <w:tbl>
+      <w:tblPr>
+        <w:tblStyle w:val="TableGrid"/>
+        <w:tblW w:w="0" w:type="auto"/>
+        <w:tblLook w:val="04A0" w:firstRow="1" w:lastRow="0" w:firstColumn="1" w:lastColumn="0" w:noHBand="0" w:noVBand="1"/>
+      </w:tblPr>
+      <w:tblGrid>
+        <w:gridCol w:w="3005"/>
+        <w:gridCol w:w="3005"/>
+        <w:gridCol w:w="3006"/>
+      </w:tblGrid>
+      <w:tr>
+        <w:tc>
+          <w:tcPr>
+            <w:tcW w:w="3005" w:type="dxa"/>
+          </w:tcPr>
+          <w:p>
+            <w:r>
+              <w:t>CatchCategory</w:t>
+            </w:r>
+          </w:p>
+        </w:tc>
+        <w:tc>
+          <w:tcPr>
+            <w:tcW w:w="3005" w:type="dxa"/>
+          </w:tcPr>
+          <w:p>
+            <w:r>
+              <w:t>sour</w:t>
+            </w:r>
+            <w:r>
+              <w:t>c</w:t>
+            </w:r>
+            <w:r>
+              <w:t>eType</w:t>
+            </w:r>
+          </w:p>
+        </w:tc>
+        <w:tc>
+          <w:tcPr>
+            <w:tcW w:w="3006" w:type="dxa"/>
+          </w:tcPr>
+          <w:p>
+            <w:r>
+              <w:t>Metier6</w:t>
+            </w:r>
+            <w:r>
+              <w:t xml:space="preserve"> requirement</w:t>
+            </w:r>
+          </w:p>
+        </w:tc>
+      </w:tr>
+      <w:tr>
+        <w:tc>
+          <w:tcPr>
+            <w:tcW w:w="3005" w:type="dxa"/>
+          </w:tcPr>
+          <w:p>
+            <w:r>
+              <w:t>BMS</w:t>
+            </w:r>
+          </w:p>
+        </w:tc>
+        <w:tc>
+          <w:tcPr>
+            <w:tcW w:w="3005" w:type="dxa"/>
+          </w:tcPr>
+          <w:p>
+            <w:r>
+              <w:t>Official</w:t>
+            </w:r>
+          </w:p>
+        </w:tc>
+        <w:tc>
+          <w:tcPr>
+            <w:tcW w:w="3006" w:type="dxa"/>
+          </w:tcPr>
+          <w:p>
+            <w:r>
+              <w:t>M</w:t>
+            </w:r>
+          </w:p>
+        </w:tc>
+      </w:tr>
+      <w:tr>
+        <w:tc>
+          <w:tcPr>
+            <w:tcW w:w="3005" w:type="dxa"/>
+          </w:tcPr>
+          <w:p>
+            <w:r>
+              <w:t>BMS</w:t>
+            </w:r>
+          </w:p>
+        </w:tc>
+        <w:tc>
+          <w:tcPr>
+            <w:tcW w:w="3005" w:type="dxa"/>
+          </w:tcPr>
+          <w:p>
+            <w:r>
+              <w:t>WGvalue</w:t>
+            </w:r>
+          </w:p>
+        </w:tc>
+        <w:tc>
+          <w:tcPr>
+            <w:tcW w:w="3006" w:type="dxa"/>
+          </w:tcPr>
+          <w:p>
+            <w:r>
+              <w:t>O</w:t>
+            </w:r>
+          </w:p>
+        </w:tc>
+      </w:tr>
+      <w:tr>
+        <w:tc>
+          <w:tcPr>
+            <w:tcW w:w="3005" w:type="dxa"/>
+          </w:tcPr>
+          <w:p>
+            <w:r>
+              <w:t>Dis</w:t>
+            </w:r>
+          </w:p>
+        </w:tc>
+        <w:tc>
+          <w:tcPr>
+            <w:tcW w:w="3005" w:type="dxa"/>
+          </w:tcPr>
+          <w:p>
+            <w:r>
+              <w:t>Official</w:t>
+            </w:r>
+          </w:p>
+        </w:tc>
+        <w:tc>
+          <w:tcPr>
+            <w:tcW w:w="3006" w:type="dxa"/>
+          </w:tcPr>
+          <w:p>
+            <w:r>
+              <w:t>M</w:t>
+            </w:r>
+          </w:p>
+        </w:tc>
+      </w:tr>
+      <w:tr>
+        <w:tc>
+          <w:tcPr>
+            <w:tcW w:w="3005" w:type="dxa"/>
+          </w:tcPr>
+          <w:p>
+            <w:r>
+              <w:t>Dis</w:t>
+            </w:r>
+          </w:p>
+        </w:tc>
+        <w:tc>
+          <w:tcPr>
+            <w:tcW w:w="3005" w:type="dxa"/>
+          </w:tcPr>
+          <w:p>
+            <w:r>
+              <w:t>WGvalue</w:t>
+            </w:r>
+          </w:p>
+        </w:tc>
+        <w:tc>
+          <w:tcPr>
+            <w:tcW w:w="3006" w:type="dxa"/>
+          </w:tcPr>
+          <w:p>
+            <w:r>
+              <w:t>O</w:t>
+            </w:r>
+          </w:p>
+        </w:tc>
+      </w:tr>
+      <w:tr>
+        <w:tc>
+          <w:tcPr>
+            <w:tcW w:w="3005" w:type="dxa"/>
+          </w:tcPr>
+          <w:p>
+            <w:r>
+              <w:t>DisBMS</w:t>
+            </w:r>
+          </w:p>
+        </w:tc>
+        <w:tc>
+          <w:tcPr>
+            <w:tcW w:w="3005" w:type="dxa"/>
+          </w:tcPr>
+          <w:p>
+            <w:r>
+              <w:t>WGvalue</w:t>
+            </w:r>
+          </w:p>
+        </w:tc>
+        <w:tc>
+          <w:tcPr>
+            <w:tcW w:w="3006" w:type="dxa"/>
+          </w:tcPr>
+          <w:p>
+            <w:r>
+              <w:t>O</w:t>
+            </w:r>
+          </w:p>
+        </w:tc>
+      </w:tr>
+      <w:tr>
+        <w:tc>
+          <w:tcPr>
+            <w:tcW w:w="3005" w:type="dxa"/>
+          </w:tcPr>
+          <w:p>
+            <w:r>
+              <w:t>Lan</w:t>
+            </w:r>
+          </w:p>
+        </w:tc>
+        <w:tc>
+          <w:tcPr>
+            <w:tcW w:w="3005" w:type="dxa"/>
+          </w:tcPr>
+          <w:p>
+            <w:r>
+              <w:t>Official</w:t>
+            </w:r>
+          </w:p>
+        </w:tc>
+        <w:tc>
+          <w:tcPr>
+            <w:tcW w:w="3006" w:type="dxa"/>
+          </w:tcPr>
+          <w:p>
+            <w:r>
+              <w:t>M</w:t>
+            </w:r>
+          </w:p>
+        </w:tc>
+      </w:tr>
+      <w:tr>
+        <w:tc>
+          <w:tcPr>
+            <w:tcW w:w="3005" w:type="dxa"/>
+          </w:tcPr>
+          <w:p>
+            <w:r>
+              <w:t>Lan</w:t>
+            </w:r>
+          </w:p>
+        </w:tc>
+        <w:tc>
+          <w:tcPr>
+            <w:tcW w:w="3005" w:type="dxa"/>
+          </w:tcPr>
+          <w:p>
+            <w:r>
+              <w:t>WGvalue</w:t>
+            </w:r>
+          </w:p>
+        </w:tc>
+        <w:tc>
+          <w:tcPr>
+            <w:tcW w:w="3006" w:type="dxa"/>
+          </w:tcPr>
+          <w:p>
+            <w:r>
+              <w:t>M</w:t>
+            </w:r>
+          </w:p>
+        </w:tc>
+      </w:tr>
+    </w:tbl>
     <w:p/>
     <w:p/>
     <w:p>
@@ -809,6 +2128,7 @@
         <w:t xml:space="preserve"> R markdown report</w:t>
       </w:r>
     </w:p>
+    <w:p/>
     <w:sectPr>
       <w:pgSz w:w="11906" w:h="16838"/>
       <w:pgMar w:top="1440" w:right="1440" w:bottom="1440" w:left="1440" w:header="708" w:footer="708" w:gutter="0"/>
@@ -817,6 +2137,136 @@
     </w:sectPr>
   </w:body>
 </w:document>
+</file>
+
+<file path=word/comments.xml><?xml version="1.0" encoding="utf-8"?>
+<w:comments xmlns:wpc="http://schemas.microsoft.com/office/word/2010/wordprocessingCanvas" xmlns:cx="http://schemas.microsoft.com/office/drawing/2014/chartex" xmlns:cx1="http://schemas.microsoft.com/office/drawing/2015/9/8/chartex" xmlns:cx2="http://schemas.microsoft.com/office/drawing/2015/10/21/chartex" xmlns:cx3="http://schemas.microsoft.com/office/drawing/2016/5/9/chartex" xmlns:cx4="http://schemas.microsoft.com/office/drawing/2016/5/10/chartex" xmlns:cx5="http://schemas.microsoft.com/office/drawing/2016/5/11/chartex" xmlns:cx6="http://schemas.microsoft.com/office/drawing/2016/5/12/chartex" xmlns:cx7="http://schemas.microsoft.com/office/drawing/2016/5/13/chartex" xmlns:cx8="http://schemas.microsoft.com/office/drawing/2016/5/14/chartex" xmlns:mc="http://schemas.openxmlformats.org/markup-compatibility/2006" xmlns:aink="http://schemas.microsoft.com/office/drawing/2016/ink" xmlns:am3d="http://schemas.microsoft.com/office/drawing/2017/model3d" xmlns:o="urn:schemas-microsoft-com:office:office" xmlns:oel="http://schemas.microsoft.com/office/2019/extlst" xmlns:r="http://schemas.openxmlformats.org/officeDocument/2006/relationships" xmlns:m="http://schemas.openxmlformats.org/officeDocument/2006/math" xmlns:v="urn:schemas-microsoft-com:vml" xmlns:wp14="http://schemas.microsoft.com/office/word/2010/wordprocessingDrawing" xmlns:wp="http://schemas.openxmlformats.org/drawingml/2006/wordprocessingDrawing" xmlns:w10="urn:schemas-microsoft-com:office:word" xmlns:w="http://schemas.openxmlformats.org/wordprocessingml/2006/main" xmlns:w14="http://schemas.microsoft.com/office/word/2010/wordml" xmlns:w15="http://schemas.microsoft.com/office/word/2012/wordml" xmlns:w16cex="http://schemas.microsoft.com/office/word/2018/wordml/cex" xmlns:w16cid="http://schemas.microsoft.com/office/word/2016/wordml/cid" xmlns:w16="http://schemas.microsoft.com/office/word/2018/wordml" xmlns:w16du="http://schemas.microsoft.com/office/word/2023/wordml/word16du" xmlns:w16sdtdh="http://schemas.microsoft.com/office/word/2020/wordml/sdtdatahash" xmlns:w16sdtfl="http://schemas.microsoft.com/office/word/2024/wordml/sdtformatlock" xmlns:w16se="http://schemas.microsoft.com/office/word/2015/wordml/symex" xmlns:wpg="http://schemas.microsoft.com/office/word/2010/wordprocessingGroup" xmlns:wpi="http://schemas.microsoft.com/office/word/2010/wordprocessingInk" xmlns:wne="http://schemas.microsoft.com/office/word/2006/wordml" xmlns:wps="http://schemas.microsoft.com/office/word/2010/wordprocessingShape" mc:Ignorable="w14 w15 w16se w16cid w16 w16cex w16sdtdh w16sdtfl w16du wp14">
+  <w:comment w:id="0" w:author="Kirsten Birch Håkansson" w:date="2026-01-26T08:42:00Z" w:initials="KH">
+    <w:p>
+      <w:pPr>
+        <w:pStyle w:val="CommentText"/>
+      </w:pPr>
+      <w:r>
+        <w:rPr>
+          <w:rStyle w:val="CommentReference"/>
+        </w:rPr>
+        <w:annotationRef/>
+      </w:r>
+      <w:r>
+        <w:rPr>
+          <w:lang w:val="da-DK"/>
+        </w:rPr>
+        <w:t>Moved to unsolved issues</w:t>
+      </w:r>
+    </w:p>
+  </w:comment>
+  <w:comment w:id="1" w:author="Kirsten Birch Håkansson" w:date="2026-01-26T10:41:00Z" w:initials="KH">
+    <w:p>
+      <w:pPr>
+        <w:pStyle w:val="CommentText"/>
+      </w:pPr>
+      <w:r>
+        <w:rPr>
+          <w:rStyle w:val="CommentReference"/>
+        </w:rPr>
+        <w:annotationRef/>
+      </w:r>
+      <w:r>
+        <w:rPr>
+          <w:lang w:val="da-DK"/>
+        </w:rPr>
+        <w:t>Benchmarks should not be included</w:t>
+      </w:r>
+    </w:p>
+  </w:comment>
+  <w:comment w:id="2" w:author="Kirsten Birch Håkansson" w:date="2026-01-26T10:46:00Z" w:initials="KH">
+    <w:p>
+      <w:pPr>
+        <w:pStyle w:val="CommentText"/>
+      </w:pPr>
+      <w:r>
+        <w:rPr>
+          <w:rStyle w:val="CommentReference"/>
+        </w:rPr>
+        <w:annotationRef/>
+      </w:r>
+      <w:r>
+        <w:rPr>
+          <w:lang w:val="da-DK"/>
+        </w:rPr>
+        <w:t>Is it possible to get old data versions out of the system?</w:t>
+      </w:r>
+    </w:p>
+  </w:comment>
+  <w:comment w:id="3" w:author="Kirsten Birch Håkansson" w:date="2026-01-26T08:47:00Z" w:initials="KH">
+    <w:p>
+      <w:pPr>
+        <w:pStyle w:val="CommentText"/>
+      </w:pPr>
+      <w:r>
+        <w:rPr>
+          <w:rStyle w:val="CommentReference"/>
+        </w:rPr>
+        <w:annotationRef/>
+      </w:r>
+      <w:r>
+        <w:rPr>
+          <w:lang w:val="da-DK"/>
+        </w:rPr>
+        <w:t>Move to unsolved issues</w:t>
+      </w:r>
+    </w:p>
+  </w:comment>
+  <w:comment w:id="4" w:author="Kirsten Birch Håkansson" w:date="2026-01-26T11:03:00Z" w:initials="KH">
+    <w:p>
+      <w:pPr>
+        <w:pStyle w:val="CommentText"/>
+      </w:pPr>
+      <w:r>
+        <w:rPr>
+          <w:rStyle w:val="CommentReference"/>
+        </w:rPr>
+        <w:annotationRef/>
+      </w:r>
+      <w:r>
+        <w:rPr>
+          <w:lang w:val="da-DK"/>
+        </w:rPr>
+        <w:t>This may change to Metier6 if WGfleet is not accepted</w:t>
+      </w:r>
+    </w:p>
+  </w:comment>
+</w:comments>
+</file>
+
+<file path=word/commentsExtended.xml><?xml version="1.0" encoding="utf-8"?>
+<w15:commentsEx xmlns:wpc="http://schemas.microsoft.com/office/word/2010/wordprocessingCanvas" xmlns:cx="http://schemas.microsoft.com/office/drawing/2014/chartex" xmlns:cx1="http://schemas.microsoft.com/office/drawing/2015/9/8/chartex" xmlns:cx2="http://schemas.microsoft.com/office/drawing/2015/10/21/chartex" xmlns:cx3="http://schemas.microsoft.com/office/drawing/2016/5/9/chartex" xmlns:cx4="http://schemas.microsoft.com/office/drawing/2016/5/10/chartex" xmlns:cx5="http://schemas.microsoft.com/office/drawing/2016/5/11/chartex" xmlns:cx6="http://schemas.microsoft.com/office/drawing/2016/5/12/chartex" xmlns:cx7="http://schemas.microsoft.com/office/drawing/2016/5/13/chartex" xmlns:cx8="http://schemas.microsoft.com/office/drawing/2016/5/14/chartex" xmlns:mc="http://schemas.openxmlformats.org/markup-compatibility/2006" xmlns:aink="http://schemas.microsoft.com/office/drawing/2016/ink" xmlns:am3d="http://schemas.microsoft.com/office/drawing/2017/model3d" xmlns:o="urn:schemas-microsoft-com:office:office" xmlns:oel="http://schemas.microsoft.com/office/2019/extlst" xmlns:r="http://schemas.openxmlformats.org/officeDocument/2006/relationships" xmlns:m="http://schemas.openxmlformats.org/officeDocument/2006/math" xmlns:v="urn:schemas-microsoft-com:vml" xmlns:wp14="http://schemas.microsoft.com/office/word/2010/wordprocessingDrawing" xmlns:wp="http://schemas.openxmlformats.org/drawingml/2006/wordprocessingDrawing" xmlns:w10="urn:schemas-microsoft-com:office:word" xmlns:w="http://schemas.openxmlformats.org/wordprocessingml/2006/main" xmlns:w14="http://schemas.microsoft.com/office/word/2010/wordml" xmlns:w15="http://schemas.microsoft.com/office/word/2012/wordml" xmlns:w16cex="http://schemas.microsoft.com/office/word/2018/wordml/cex" xmlns:w16cid="http://schemas.microsoft.com/office/word/2016/wordml/cid" xmlns:w16="http://schemas.microsoft.com/office/word/2018/wordml" xmlns:w16du="http://schemas.microsoft.com/office/word/2023/wordml/word16du" xmlns:w16sdtdh="http://schemas.microsoft.com/office/word/2020/wordml/sdtdatahash" xmlns:w16sdtfl="http://schemas.microsoft.com/office/word/2024/wordml/sdtformatlock" xmlns:w16se="http://schemas.microsoft.com/office/word/2015/wordml/symex" xmlns:wpg="http://schemas.microsoft.com/office/word/2010/wordprocessingGroup" xmlns:wpi="http://schemas.microsoft.com/office/word/2010/wordprocessingInk" xmlns:wne="http://schemas.microsoft.com/office/word/2006/wordml" xmlns:wps="http://schemas.microsoft.com/office/word/2010/wordprocessingShape" mc:Ignorable="w14 w15 w16se w16cid w16 w16cex w16sdtdh w16sdtfl w16du wp14">
+  <w15:commentEx w15:paraId="3728C79B" w15:done="0"/>
+  <w15:commentEx w15:paraId="69130425" w15:paraIdParent="3728C79B" w15:done="0"/>
+  <w15:commentEx w15:paraId="35CCB074" w15:paraIdParent="3728C79B" w15:done="0"/>
+  <w15:commentEx w15:paraId="44FADF23" w15:done="0"/>
+  <w15:commentEx w15:paraId="129AC1E7" w15:done="0"/>
+</w15:commentsEx>
+</file>
+
+<file path=word/commentsExtensible.xml><?xml version="1.0" encoding="utf-8"?>
+<w16cex:commentsExtensible xmlns:wpc="http://schemas.microsoft.com/office/word/2010/wordprocessingCanvas" xmlns:cx="http://schemas.microsoft.com/office/drawing/2014/chartex" xmlns:cx1="http://schemas.microsoft.com/office/drawing/2015/9/8/chartex" xmlns:cx2="http://schemas.microsoft.com/office/drawing/2015/10/21/chartex" xmlns:cx3="http://schemas.microsoft.com/office/drawing/2016/5/9/chartex" xmlns:cx4="http://schemas.microsoft.com/office/drawing/2016/5/10/chartex" xmlns:cx5="http://schemas.microsoft.com/office/drawing/2016/5/11/chartex" xmlns:cx6="http://schemas.microsoft.com/office/drawing/2016/5/12/chartex" xmlns:cx7="http://schemas.microsoft.com/office/drawing/2016/5/13/chartex" xmlns:cx8="http://schemas.microsoft.com/office/drawing/2016/5/14/chartex" xmlns:cr="http://schemas.microsoft.com/office/comments/2020/reactions" xmlns:mc="http://schemas.openxmlformats.org/markup-compatibility/2006" xmlns:aink="http://schemas.microsoft.com/office/drawing/2016/ink" xmlns:am3d="http://schemas.microsoft.com/office/drawing/2017/model3d" xmlns:o="urn:schemas-microsoft-com:office:office" xmlns:oel="http://schemas.microsoft.com/office/2019/extlst" xmlns:r="http://schemas.openxmlformats.org/officeDocument/2006/relationships" xmlns:m="http://schemas.openxmlformats.org/officeDocument/2006/math" xmlns:v="urn:schemas-microsoft-com:vml" xmlns:wp14="http://schemas.microsoft.com/office/word/2010/wordprocessingDrawing" xmlns:wp="http://schemas.openxmlformats.org/drawingml/2006/wordprocessingDrawing" xmlns:w10="urn:schemas-microsoft-com:office:word" xmlns:w="http://schemas.openxmlformats.org/wordprocessingml/2006/main" xmlns:w14="http://schemas.microsoft.com/office/word/2010/wordml" xmlns:w15="http://schemas.microsoft.com/office/word/2012/wordml" xmlns:w16cex="http://schemas.microsoft.com/office/word/2018/wordml/cex" xmlns:w16cid="http://schemas.microsoft.com/office/word/2016/wordml/cid" xmlns:w16="http://schemas.microsoft.com/office/word/2018/wordml" xmlns:w16du="http://schemas.microsoft.com/office/word/2023/wordml/word16du" xmlns:w16sdtdh="http://schemas.microsoft.com/office/word/2020/wordml/sdtdatahash" xmlns:w16sdtfl="http://schemas.microsoft.com/office/word/2024/wordml/sdtformatlock" xmlns:w16se="http://schemas.microsoft.com/office/word/2015/wordml/symex" xmlns:wpg="http://schemas.microsoft.com/office/word/2010/wordprocessingGroup" xmlns:wpi="http://schemas.microsoft.com/office/word/2010/wordprocessingInk" xmlns:wne="http://schemas.microsoft.com/office/word/2006/wordml" xmlns:wps="http://schemas.microsoft.com/office/word/2010/wordprocessingShape" mc:Ignorable="w14 w15 w16se w16cid w16 w16cex w16sdtdh w16sdtfl cr w16du wp14">
+  <w16cex:commentExtensible w16cex:durableId="4684B62E" w16cex:dateUtc="2026-01-26T07:42:00Z"/>
+  <w16cex:commentExtensible w16cex:durableId="36BF4733" w16cex:dateUtc="2026-01-26T09:41:00Z"/>
+  <w16cex:commentExtensible w16cex:durableId="68E60359" w16cex:dateUtc="2026-01-26T09:46:00Z"/>
+  <w16cex:commentExtensible w16cex:durableId="679D14CA" w16cex:dateUtc="2026-01-26T07:47:00Z"/>
+  <w16cex:commentExtensible w16cex:durableId="1C74BEC7" w16cex:dateUtc="2026-01-26T10:03:00Z"/>
+</w16cex:commentsExtensible>
+</file>
+
+<file path=word/commentsIds.xml><?xml version="1.0" encoding="utf-8"?>
+<w16cid:commentsIds xmlns:wpc="http://schemas.microsoft.com/office/word/2010/wordprocessingCanvas" xmlns:cx="http://schemas.microsoft.com/office/drawing/2014/chartex" xmlns:cx1="http://schemas.microsoft.com/office/drawing/2015/9/8/chartex" xmlns:cx2="http://schemas.microsoft.com/office/drawing/2015/10/21/chartex" xmlns:cx3="http://schemas.microsoft.com/office/drawing/2016/5/9/chartex" xmlns:cx4="http://schemas.microsoft.com/office/drawing/2016/5/10/chartex" xmlns:cx5="http://schemas.microsoft.com/office/drawing/2016/5/11/chartex" xmlns:cx6="http://schemas.microsoft.com/office/drawing/2016/5/12/chartex" xmlns:cx7="http://schemas.microsoft.com/office/drawing/2016/5/13/chartex" xmlns:cx8="http://schemas.microsoft.com/office/drawing/2016/5/14/chartex" xmlns:mc="http://schemas.openxmlformats.org/markup-compatibility/2006" xmlns:aink="http://schemas.microsoft.com/office/drawing/2016/ink" xmlns:am3d="http://schemas.microsoft.com/office/drawing/2017/model3d" xmlns:o="urn:schemas-microsoft-com:office:office" xmlns:oel="http://schemas.microsoft.com/office/2019/extlst" xmlns:r="http://schemas.openxmlformats.org/officeDocument/2006/relationships" xmlns:m="http://schemas.openxmlformats.org/officeDocument/2006/math" xmlns:v="urn:schemas-microsoft-com:vml" xmlns:wp14="http://schemas.microsoft.com/office/word/2010/wordprocessingDrawing" xmlns:wp="http://schemas.openxmlformats.org/drawingml/2006/wordprocessingDrawing" xmlns:w10="urn:schemas-microsoft-com:office:word" xmlns:w="http://schemas.openxmlformats.org/wordprocessingml/2006/main" xmlns:w14="http://schemas.microsoft.com/office/word/2010/wordml" xmlns:w15="http://schemas.microsoft.com/office/word/2012/wordml" xmlns:w16cex="http://schemas.microsoft.com/office/word/2018/wordml/cex" xmlns:w16cid="http://schemas.microsoft.com/office/word/2016/wordml/cid" xmlns:w16="http://schemas.microsoft.com/office/word/2018/wordml" xmlns:w16du="http://schemas.microsoft.com/office/word/2023/wordml/word16du" xmlns:w16sdtdh="http://schemas.microsoft.com/office/word/2020/wordml/sdtdatahash" xmlns:w16sdtfl="http://schemas.microsoft.com/office/word/2024/wordml/sdtformatlock" xmlns:w16se="http://schemas.microsoft.com/office/word/2015/wordml/symex" xmlns:wpg="http://schemas.microsoft.com/office/word/2010/wordprocessingGroup" xmlns:wpi="http://schemas.microsoft.com/office/word/2010/wordprocessingInk" xmlns:wne="http://schemas.microsoft.com/office/word/2006/wordml" xmlns:wps="http://schemas.microsoft.com/office/word/2010/wordprocessingShape" mc:Ignorable="w14 w15 w16se w16cid w16 w16cex w16sdtdh w16sdtfl w16du wp14">
+  <w16cid:commentId w16cid:paraId="3728C79B" w16cid:durableId="4684B62E"/>
+  <w16cid:commentId w16cid:paraId="69130425" w16cid:durableId="36BF4733"/>
+  <w16cid:commentId w16cid:paraId="35CCB074" w16cid:durableId="68E60359"/>
+  <w16cid:commentId w16cid:paraId="44FADF23" w16cid:durableId="679D14CA"/>
+  <w16cid:commentId w16cid:paraId="129AC1E7" w16cid:durableId="1C74BEC7"/>
+</w16cid:commentsIds>
 </file>
 
 <file path=word/numbering.xml><?xml version="1.0" encoding="utf-8"?>
@@ -946,6 +2396,14 @@
     <w:abstractNumId w:val="0"/>
   </w:num>
 </w:numbering>
+</file>
+
+<file path=word/people.xml><?xml version="1.0" encoding="utf-8"?>
+<w15:people xmlns:wpc="http://schemas.microsoft.com/office/word/2010/wordprocessingCanvas" xmlns:cx="http://schemas.microsoft.com/office/drawing/2014/chartex" xmlns:cx1="http://schemas.microsoft.com/office/drawing/2015/9/8/chartex" xmlns:cx2="http://schemas.microsoft.com/office/drawing/2015/10/21/chartex" xmlns:cx3="http://schemas.microsoft.com/office/drawing/2016/5/9/chartex" xmlns:cx4="http://schemas.microsoft.com/office/drawing/2016/5/10/chartex" xmlns:cx5="http://schemas.microsoft.com/office/drawing/2016/5/11/chartex" xmlns:cx6="http://schemas.microsoft.com/office/drawing/2016/5/12/chartex" xmlns:cx7="http://schemas.microsoft.com/office/drawing/2016/5/13/chartex" xmlns:cx8="http://schemas.microsoft.com/office/drawing/2016/5/14/chartex" xmlns:mc="http://schemas.openxmlformats.org/markup-compatibility/2006" xmlns:aink="http://schemas.microsoft.com/office/drawing/2016/ink" xmlns:am3d="http://schemas.microsoft.com/office/drawing/2017/model3d" xmlns:o="urn:schemas-microsoft-com:office:office" xmlns:oel="http://schemas.microsoft.com/office/2019/extlst" xmlns:r="http://schemas.openxmlformats.org/officeDocument/2006/relationships" xmlns:m="http://schemas.openxmlformats.org/officeDocument/2006/math" xmlns:v="urn:schemas-microsoft-com:vml" xmlns:wp14="http://schemas.microsoft.com/office/word/2010/wordprocessingDrawing" xmlns:wp="http://schemas.openxmlformats.org/drawingml/2006/wordprocessingDrawing" xmlns:w10="urn:schemas-microsoft-com:office:word" xmlns:w="http://schemas.openxmlformats.org/wordprocessingml/2006/main" xmlns:w14="http://schemas.microsoft.com/office/word/2010/wordml" xmlns:w15="http://schemas.microsoft.com/office/word/2012/wordml" xmlns:w16cex="http://schemas.microsoft.com/office/word/2018/wordml/cex" xmlns:w16cid="http://schemas.microsoft.com/office/word/2016/wordml/cid" xmlns:w16="http://schemas.microsoft.com/office/word/2018/wordml" xmlns:w16du="http://schemas.microsoft.com/office/word/2023/wordml/word16du" xmlns:w16sdtdh="http://schemas.microsoft.com/office/word/2020/wordml/sdtdatahash" xmlns:w16sdtfl="http://schemas.microsoft.com/office/word/2024/wordml/sdtformatlock" xmlns:w16se="http://schemas.microsoft.com/office/word/2015/wordml/symex" xmlns:wpg="http://schemas.microsoft.com/office/word/2010/wordprocessingGroup" xmlns:wpi="http://schemas.microsoft.com/office/word/2010/wordprocessingInk" xmlns:wne="http://schemas.microsoft.com/office/word/2006/wordml" xmlns:wps="http://schemas.microsoft.com/office/word/2010/wordprocessingShape" mc:Ignorable="w14 w15 w16se w16cid w16 w16cex w16sdtdh w16sdtfl w16du wp14">
+  <w15:person w15:author="Kirsten Birch Håkansson">
+    <w15:presenceInfo w15:providerId="AD" w15:userId="S::kibi@dtu.dk::b2eb0f2d-614f-4d37-ac27-4f1e9942fa6b"/>
+  </w15:person>
+</w15:people>
 </file>
 
 <file path=word/styles.xml><?xml version="1.0" encoding="utf-8"?>
@@ -1599,6 +3057,7 @@
   <w:style w:type="character" w:default="1" w:styleId="DefaultParagraphFont">
     <w:name w:val="Default Paragraph Font"/>
     <w:uiPriority w:val="1"/>
+    <w:semiHidden/>
     <w:unhideWhenUsed/>
   </w:style>
   <w:style w:type="table" w:default="1" w:styleId="TableNormal">
@@ -2053,6 +3512,93 @@
         <w:shd w:val="clear" w:color="auto" w:fill="B7D1C3"/>
       </w:tcPr>
     </w:tblStylePr>
+  </w:style>
+  <w:style w:type="character" w:styleId="CommentReference">
+    <w:name w:val="annotation reference"/>
+    <w:basedOn w:val="DefaultParagraphFont"/>
+    <w:uiPriority w:val="99"/>
+    <w:semiHidden/>
+    <w:unhideWhenUsed/>
+    <w:rsid w:val="00E309CA"/>
+    <w:rPr>
+      <w:sz w:val="16"/>
+      <w:szCs w:val="16"/>
+    </w:rPr>
+  </w:style>
+  <w:style w:type="paragraph" w:styleId="CommentText">
+    <w:name w:val="annotation text"/>
+    <w:basedOn w:val="Normal"/>
+    <w:link w:val="CommentTextChar"/>
+    <w:uiPriority w:val="99"/>
+    <w:unhideWhenUsed/>
+    <w:rsid w:val="00E309CA"/>
+    <w:pPr>
+      <w:spacing w:line="240" w:lineRule="auto"/>
+    </w:pPr>
+    <w:rPr>
+      <w:sz w:val="20"/>
+      <w:szCs w:val="20"/>
+    </w:rPr>
+  </w:style>
+  <w:style w:type="character" w:customStyle="1" w:styleId="CommentTextChar">
+    <w:name w:val="Comment Text Char"/>
+    <w:basedOn w:val="DefaultParagraphFont"/>
+    <w:link w:val="CommentText"/>
+    <w:uiPriority w:val="99"/>
+    <w:rsid w:val="00E309CA"/>
+    <w:rPr>
+      <w:sz w:val="20"/>
+      <w:szCs w:val="20"/>
+      <w:lang w:val="en-GB"/>
+    </w:rPr>
+  </w:style>
+  <w:style w:type="paragraph" w:styleId="CommentSubject">
+    <w:name w:val="annotation subject"/>
+    <w:basedOn w:val="CommentText"/>
+    <w:next w:val="CommentText"/>
+    <w:link w:val="CommentSubjectChar"/>
+    <w:uiPriority w:val="99"/>
+    <w:semiHidden/>
+    <w:unhideWhenUsed/>
+    <w:rsid w:val="00E309CA"/>
+    <w:rPr>
+      <w:b/>
+      <w:bCs/>
+    </w:rPr>
+  </w:style>
+  <w:style w:type="character" w:customStyle="1" w:styleId="CommentSubjectChar">
+    <w:name w:val="Comment Subject Char"/>
+    <w:basedOn w:val="CommentTextChar"/>
+    <w:link w:val="CommentSubject"/>
+    <w:uiPriority w:val="99"/>
+    <w:semiHidden/>
+    <w:rsid w:val="00E309CA"/>
+    <w:rPr>
+      <w:b/>
+      <w:bCs/>
+      <w:sz w:val="20"/>
+      <w:szCs w:val="20"/>
+      <w:lang w:val="en-GB"/>
+    </w:rPr>
+  </w:style>
+  <w:style w:type="table" w:styleId="TableGrid">
+    <w:name w:val="Table Grid"/>
+    <w:basedOn w:val="TableNormal"/>
+    <w:uiPriority w:val="39"/>
+    <w:rsid w:val="00735915"/>
+    <w:pPr>
+      <w:spacing w:after="0" w:line="240" w:lineRule="auto"/>
+    </w:pPr>
+    <w:tblPr>
+      <w:tblBorders>
+        <w:top w:val="single" w:sz="4" w:space="0" w:color="auto"/>
+        <w:left w:val="single" w:sz="4" w:space="0" w:color="auto"/>
+        <w:bottom w:val="single" w:sz="4" w:space="0" w:color="auto"/>
+        <w:right w:val="single" w:sz="4" w:space="0" w:color="auto"/>
+        <w:insideH w:val="single" w:sz="4" w:space="0" w:color="auto"/>
+        <w:insideV w:val="single" w:sz="4" w:space="0" w:color="auto"/>
+      </w:tblBorders>
+    </w:tblPr>
   </w:style>
 </w:styles>
 </file>

--- a/WGRDBESstockCoord/format/CEF/CEF_checks_detailed.docx
+++ b/WGRDBESstockCoord/format/CEF/CEF_checks_detailed.docx
@@ -818,7 +818,15 @@
           <w:iCs/>
           <w:color w:val="EE0000"/>
         </w:rPr>
-        <w:t>These should be described in the format</w:t>
+        <w:t xml:space="preserve">These should be described in the </w:t>
+      </w:r>
+      <w:r>
+        <w:rPr>
+          <w:i/>
+          <w:iCs/>
+          <w:color w:val="EE0000"/>
+        </w:rPr>
+        <w:t>excel workbook</w:t>
       </w:r>
     </w:p>
     <w:p>
@@ -1149,7 +1157,7 @@
           </w:tcPr>
           <w:p>
             <w:r>
-              <w:t>y</w:t>
+              <w:t>Y</w:t>
             </w:r>
           </w:p>
         </w:tc>

--- a/WGRDBESstockCoord/format/CEF/CEF_checks_detailed.docx
+++ b/WGRDBESstockCoord/format/CEF/CEF_checks_detailed.docx
@@ -23,8 +23,13 @@
       <w:r>
         <w:t xml:space="preserve">What to do if we have a non-estimated number in Dis </w:t>
       </w:r>
-      <w:r>
-        <w:t>WGvalue?</w:t>
+      <w:proofErr w:type="spellStart"/>
+      <w:r>
+        <w:t>WGvalue</w:t>
+      </w:r>
+      <w:proofErr w:type="spellEnd"/>
+      <w:r>
+        <w:t>?</w:t>
       </w:r>
     </w:p>
     <w:p>
@@ -49,7 +54,23 @@
           <w:iCs/>
           <w:color w:val="EE0000"/>
         </w:rPr>
-        <w:t xml:space="preserve">to make sure that we mark all discard lines with a domain, </w:t>
+        <w:t xml:space="preserve">to make sure all discard lines </w:t>
+      </w:r>
+      <w:r>
+        <w:rPr>
+          <w:i/>
+          <w:iCs/>
+          <w:color w:val="EE0000"/>
+        </w:rPr>
+        <w:t>are assigned</w:t>
+      </w:r>
+      <w:r>
+        <w:rPr>
+          <w:i/>
+          <w:iCs/>
+          <w:color w:val="EE0000"/>
+        </w:rPr>
+        <w:t xml:space="preserve"> a domain, </w:t>
       </w:r>
       <w:r>
         <w:rPr>
@@ -65,47 +86,111 @@
           <w:iCs/>
           <w:color w:val="EE0000"/>
         </w:rPr>
-        <w:t xml:space="preserve"> of these are estimated or </w:t>
-      </w:r>
-      <w:r>
-        <w:rPr>
-          <w:i/>
-          <w:iCs/>
-          <w:color w:val="EE0000"/>
-        </w:rPr>
-        <w:t xml:space="preserve">census, since we need the link to the </w:t>
-      </w:r>
-      <w:r>
-        <w:rPr>
-          <w:i/>
-          <w:iCs/>
-          <w:color w:val="EE0000"/>
-        </w:rPr>
-        <w:t>landings,</w:t>
-      </w:r>
-      <w:r>
-        <w:rPr>
-          <w:i/>
-          <w:iCs/>
-          <w:color w:val="EE0000"/>
-        </w:rPr>
-        <w:t xml:space="preserve"> so it is possible to calculate a </w:t>
-      </w:r>
-      <w:r>
-        <w:rPr>
-          <w:i/>
-          <w:iCs/>
-          <w:color w:val="EE0000"/>
-        </w:rPr>
-        <w:t xml:space="preserve">rate for imputing a discard for unsampled domains. </w:t>
-      </w:r>
-      <w:r>
-        <w:rPr>
-          <w:i/>
-          <w:iCs/>
-          <w:color w:val="EE0000"/>
-        </w:rPr>
-        <w:t xml:space="preserve">If we don’t then these can not be used for </w:t>
+        <w:t xml:space="preserve"> of </w:t>
+      </w:r>
+      <w:r>
+        <w:rPr>
+          <w:i/>
+          <w:iCs/>
+          <w:color w:val="EE0000"/>
+        </w:rPr>
+        <w:t xml:space="preserve">whether </w:t>
+      </w:r>
+      <w:r>
+        <w:rPr>
+          <w:i/>
+          <w:iCs/>
+          <w:color w:val="EE0000"/>
+        </w:rPr>
+        <w:t>the</w:t>
+      </w:r>
+      <w:r>
+        <w:rPr>
+          <w:i/>
+          <w:iCs/>
+          <w:color w:val="EE0000"/>
+        </w:rPr>
+        <w:t>y</w:t>
+      </w:r>
+      <w:r>
+        <w:rPr>
+          <w:i/>
+          <w:iCs/>
+          <w:color w:val="EE0000"/>
+        </w:rPr>
+        <w:t xml:space="preserve"> are estimated or </w:t>
+      </w:r>
+      <w:r>
+        <w:rPr>
+          <w:i/>
+          <w:iCs/>
+          <w:color w:val="EE0000"/>
+        </w:rPr>
+        <w:t>census</w:t>
+      </w:r>
+      <w:r>
+        <w:rPr>
+          <w:i/>
+          <w:iCs/>
+          <w:color w:val="EE0000"/>
+        </w:rPr>
+        <w:t xml:space="preserve"> data. </w:t>
+      </w:r>
+      <w:r>
+        <w:rPr>
+          <w:i/>
+          <w:iCs/>
+          <w:color w:val="EE0000"/>
+        </w:rPr>
+        <w:t xml:space="preserve">This is necessary to maintain the link to </w:t>
+      </w:r>
+      <w:r>
+        <w:rPr>
+          <w:i/>
+          <w:iCs/>
+          <w:color w:val="EE0000"/>
+        </w:rPr>
+        <w:t xml:space="preserve">the </w:t>
+      </w:r>
+      <w:r>
+        <w:rPr>
+          <w:i/>
+          <w:iCs/>
+          <w:color w:val="EE0000"/>
+        </w:rPr>
+        <w:t>landings, which allows us to calculate discard rates for imputing discards in unsampled domains.</w:t>
+      </w:r>
+      <w:r>
+        <w:rPr>
+          <w:i/>
+          <w:iCs/>
+          <w:color w:val="EE0000"/>
+        </w:rPr>
+        <w:t xml:space="preserve"> </w:t>
+      </w:r>
+      <w:r>
+        <w:rPr>
+          <w:i/>
+          <w:iCs/>
+          <w:color w:val="EE0000"/>
+        </w:rPr>
+        <w:t>If domains are not assigned, these data cannot be used</w:t>
+      </w:r>
+      <w:r>
+        <w:rPr>
+          <w:i/>
+          <w:iCs/>
+          <w:color w:val="EE0000"/>
+        </w:rPr>
+        <w:t xml:space="preserve"> </w:t>
+      </w:r>
+      <w:r>
+        <w:rPr>
+          <w:i/>
+          <w:iCs/>
+          <w:color w:val="EE0000"/>
+        </w:rPr>
+        <w:t xml:space="preserve">for </w:t>
       </w:r>
       <w:r>
         <w:rPr>
@@ -115,6 +200,7 @@
         </w:rPr>
         <w:t xml:space="preserve">imputing – maybe this </w:t>
       </w:r>
+      <w:proofErr w:type="gramStart"/>
       <w:r>
         <w:rPr>
           <w:i/>
@@ -123,6 +209,7 @@
         </w:rPr>
         <w:t>is</w:t>
       </w:r>
+      <w:proofErr w:type="gramEnd"/>
       <w:r>
         <w:rPr>
           <w:i/>
@@ -178,6 +265,7 @@
       <w:r>
         <w:t xml:space="preserve">, are defined in the format – </w:t>
       </w:r>
+      <w:commentRangeStart w:id="0"/>
       <w:r>
         <w:rPr>
           <w:i/>
@@ -185,13 +273,20 @@
         </w:rPr>
         <w:t>link</w:t>
       </w:r>
+      <w:commentRangeEnd w:id="0"/>
+      <w:r>
+        <w:rPr>
+          <w:rStyle w:val="CommentReference"/>
+        </w:rPr>
+        <w:commentReference w:id="0"/>
+      </w:r>
     </w:p>
     <w:p>
       <w:pPr>
         <w:pStyle w:val="Heading2"/>
       </w:pPr>
       <w:r>
-        <w:t xml:space="preserve">Simpler </w:t>
+        <w:t xml:space="preserve">Simple </w:t>
       </w:r>
       <w:r>
         <w:t>‘</w:t>
@@ -219,9 +314,9 @@
           <w:color w:val="EE0000"/>
         </w:rPr>
       </w:pPr>
-      <w:commentRangeStart w:id="0"/>
       <w:commentRangeStart w:id="1"/>
       <w:commentRangeStart w:id="2"/>
+      <w:commentRangeStart w:id="3"/>
       <w:r>
         <w:rPr>
           <w:i/>
@@ -244,7 +339,25 @@
           <w:iCs/>
           <w:color w:val="EE0000"/>
         </w:rPr>
-        <w:t xml:space="preserve"> stock is within workingGroup?</w:t>
+        <w:t xml:space="preserve"> stock is within </w:t>
+      </w:r>
+      <w:proofErr w:type="spellStart"/>
+      <w:r>
+        <w:rPr>
+          <w:i/>
+          <w:iCs/>
+          <w:color w:val="EE0000"/>
+        </w:rPr>
+        <w:t>workingGroup</w:t>
+      </w:r>
+      <w:proofErr w:type="spellEnd"/>
+      <w:r>
+        <w:rPr>
+          <w:i/>
+          <w:iCs/>
+          <w:color w:val="EE0000"/>
+        </w:rPr>
+        <w:t>?</w:t>
       </w:r>
       <w:r>
         <w:rPr>
@@ -285,9 +398,27 @@
           <w:iCs/>
           <w:color w:val="EE0000"/>
         </w:rPr>
-        <w:t xml:space="preserve"> be handled in respect to workingGroup?</w:t>
-      </w:r>
-      <w:commentRangeEnd w:id="0"/>
+        <w:t xml:space="preserve"> be handled in respect to </w:t>
+      </w:r>
+      <w:proofErr w:type="spellStart"/>
+      <w:r>
+        <w:rPr>
+          <w:i/>
+          <w:iCs/>
+          <w:color w:val="EE0000"/>
+        </w:rPr>
+        <w:t>workingGroup</w:t>
+      </w:r>
+      <w:proofErr w:type="spellEnd"/>
+      <w:r>
+        <w:rPr>
+          <w:i/>
+          <w:iCs/>
+          <w:color w:val="EE0000"/>
+        </w:rPr>
+        <w:t>?</w:t>
+      </w:r>
+      <w:commentRangeEnd w:id="1"/>
       <w:r>
         <w:rPr>
           <w:rStyle w:val="CommentReference"/>
@@ -297,9 +428,9 @@
           <w:sz w:val="22"/>
           <w:szCs w:val="22"/>
         </w:rPr>
-        <w:commentReference w:id="0"/>
-      </w:r>
-      <w:commentRangeEnd w:id="1"/>
+        <w:commentReference w:id="1"/>
+      </w:r>
+      <w:commentRangeEnd w:id="2"/>
       <w:r>
         <w:rPr>
           <w:rStyle w:val="CommentReference"/>
@@ -309,9 +440,9 @@
           <w:sz w:val="22"/>
           <w:szCs w:val="22"/>
         </w:rPr>
-        <w:commentReference w:id="1"/>
-      </w:r>
-      <w:commentRangeEnd w:id="2"/>
+        <w:commentReference w:id="2"/>
+      </w:r>
+      <w:commentRangeEnd w:id="3"/>
       <w:r>
         <w:rPr>
           <w:rStyle w:val="CommentReference"/>
@@ -321,33 +452,53 @@
           <w:sz w:val="22"/>
           <w:szCs w:val="22"/>
         </w:rPr>
-        <w:commentReference w:id="2"/>
+        <w:commentReference w:id="3"/>
       </w:r>
     </w:p>
     <w:p>
       <w:pPr>
         <w:pStyle w:val="Heading3"/>
       </w:pPr>
+      <w:proofErr w:type="spellStart"/>
       <w:r>
         <w:t>speciesCode</w:t>
       </w:r>
-    </w:p>
-    <w:p>
-      <w:pPr>
-        <w:rPr>
-          <w:i/>
-          <w:iCs/>
-          <w:color w:val="EE0000"/>
-        </w:rPr>
-      </w:pPr>
-      <w:commentRangeStart w:id="3"/>
-      <w:r>
-        <w:rPr>
-          <w:i/>
-          <w:iCs/>
-          <w:color w:val="EE0000"/>
-        </w:rPr>
-        <w:t xml:space="preserve">Should we check that speciesCode match stock? </w:t>
+      <w:proofErr w:type="spellEnd"/>
+    </w:p>
+    <w:p>
+      <w:pPr>
+        <w:rPr>
+          <w:i/>
+          <w:iCs/>
+          <w:color w:val="EE0000"/>
+        </w:rPr>
+      </w:pPr>
+      <w:commentRangeStart w:id="4"/>
+      <w:r>
+        <w:rPr>
+          <w:i/>
+          <w:iCs/>
+          <w:color w:val="EE0000"/>
+        </w:rPr>
+        <w:t xml:space="preserve">Should we check that </w:t>
+      </w:r>
+      <w:proofErr w:type="spellStart"/>
+      <w:r>
+        <w:rPr>
+          <w:i/>
+          <w:iCs/>
+          <w:color w:val="EE0000"/>
+        </w:rPr>
+        <w:t>speciesCode</w:t>
+      </w:r>
+      <w:proofErr w:type="spellEnd"/>
+      <w:r>
+        <w:rPr>
+          <w:i/>
+          <w:iCs/>
+          <w:color w:val="EE0000"/>
+        </w:rPr>
+        <w:t xml:space="preserve"> match stock? </w:t>
       </w:r>
     </w:p>
     <w:p>
@@ -424,8 +575,27 @@
           <w:iCs/>
           <w:color w:val="EE0000"/>
         </w:rPr>
-        <w:t xml:space="preserve">L. budegassa and L. </w:t>
-      </w:r>
+        <w:t xml:space="preserve">L. </w:t>
+      </w:r>
+      <w:proofErr w:type="spellStart"/>
+      <w:r>
+        <w:rPr>
+          <w:i/>
+          <w:iCs/>
+          <w:color w:val="EE0000"/>
+        </w:rPr>
+        <w:t>budegassa</w:t>
+      </w:r>
+      <w:proofErr w:type="spellEnd"/>
+      <w:r>
+        <w:rPr>
+          <w:i/>
+          <w:iCs/>
+          <w:color w:val="EE0000"/>
+        </w:rPr>
+        <w:t xml:space="preserve"> and L. </w:t>
+      </w:r>
+      <w:proofErr w:type="spellStart"/>
       <w:r>
         <w:rPr>
           <w:i/>
@@ -434,14 +604,32 @@
         </w:rPr>
         <w:t>piscatorius</w:t>
       </w:r>
-      <w:r>
-        <w:rPr>
-          <w:i/>
-          <w:iCs/>
-          <w:color w:val="EE0000"/>
-        </w:rPr>
-        <w:t xml:space="preserve">. There are no </w:t>
-      </w:r>
+      <w:proofErr w:type="spellEnd"/>
+      <w:r>
+        <w:rPr>
+          <w:i/>
+          <w:iCs/>
+          <w:color w:val="EE0000"/>
+        </w:rPr>
+        <w:t xml:space="preserve">. There </w:t>
+      </w:r>
+      <w:r>
+        <w:rPr>
+          <w:i/>
+          <w:iCs/>
+          <w:color w:val="EE0000"/>
+        </w:rPr>
+        <w:t>is</w:t>
+      </w:r>
+      <w:r>
+        <w:rPr>
+          <w:i/>
+          <w:iCs/>
+          <w:color w:val="EE0000"/>
+        </w:rPr>
+        <w:t xml:space="preserve"> no </w:t>
+      </w:r>
+      <w:proofErr w:type="spellStart"/>
       <w:r>
         <w:rPr>
           <w:i/>
@@ -450,6 +638,7 @@
         </w:rPr>
         <w:t>AphiaID</w:t>
       </w:r>
+      <w:proofErr w:type="spellEnd"/>
       <w:r>
         <w:rPr>
           <w:i/>
@@ -474,6 +663,15 @@
           <w:lang w:val="en-US"/>
         </w:rPr>
         <w:t>Lophius, which covers more species</w:t>
+      </w:r>
+      <w:r>
+        <w:rPr>
+          <w:i/>
+          <w:iCs/>
+          <w:color w:val="EE0000"/>
+          <w:lang w:val="en-US"/>
+        </w:rPr>
+        <w:t xml:space="preserve"> than those two</w:t>
       </w:r>
       <w:r>
         <w:rPr>
@@ -508,7 +706,7 @@
         </w:rPr>
         <w:t xml:space="preserve">Having both stock and </w:t>
       </w:r>
-      <w:commentRangeEnd w:id="3"/>
+      <w:commentRangeEnd w:id="4"/>
       <w:r>
         <w:rPr>
           <w:rStyle w:val="CommentReference"/>
@@ -521,7 +719,7 @@
           <w:szCs w:val="22"/>
           <w:lang w:val="en-US"/>
         </w:rPr>
-        <w:commentReference w:id="3"/>
+        <w:commentReference w:id="4"/>
       </w:r>
       <w:r>
         <w:rPr>
@@ -539,9 +737,11 @@
       <w:pPr>
         <w:pStyle w:val="Heading3"/>
       </w:pPr>
+      <w:proofErr w:type="spellStart"/>
       <w:r>
         <w:t>CatchCategory</w:t>
       </w:r>
+      <w:proofErr w:type="spellEnd"/>
     </w:p>
     <w:p>
       <w:r>
@@ -571,9 +771,11 @@
       <w:r>
         <w:t>‘</w:t>
       </w:r>
+      <w:proofErr w:type="spellStart"/>
       <w:r>
         <w:t>DisBMS</w:t>
       </w:r>
+      <w:proofErr w:type="spellEnd"/>
       <w:r>
         <w:t>’</w:t>
       </w:r>
@@ -581,20 +783,44 @@
         <w:t xml:space="preserve"> and ‘Lan’</w:t>
       </w:r>
       <w:r>
-        <w:t xml:space="preserve"> accepted</w:t>
+        <w:t xml:space="preserve"> </w:t>
+      </w:r>
+      <w:commentRangeStart w:id="5"/>
+      <w:r>
+        <w:t>accepted</w:t>
+      </w:r>
+      <w:commentRangeEnd w:id="5"/>
+      <w:r>
+        <w:rPr>
+          <w:rStyle w:val="CommentReference"/>
+        </w:rPr>
+        <w:commentReference w:id="5"/>
       </w:r>
     </w:p>
     <w:p>
       <w:pPr>
         <w:pStyle w:val="Heading3"/>
       </w:pPr>
+      <w:proofErr w:type="spellStart"/>
       <w:r>
         <w:t>seasonType</w:t>
       </w:r>
-    </w:p>
-    <w:p>
-      <w:r>
-        <w:t>Only ‘Month’, ‘Quarter’, ‘Year’ accepted</w:t>
+      <w:proofErr w:type="spellEnd"/>
+    </w:p>
+    <w:p>
+      <w:r>
+        <w:t xml:space="preserve">Only ‘Month’, ‘Quarter’, ‘Year’ </w:t>
+      </w:r>
+      <w:commentRangeStart w:id="6"/>
+      <w:r>
+        <w:t>accepted</w:t>
+      </w:r>
+      <w:commentRangeEnd w:id="6"/>
+      <w:r>
+        <w:rPr>
+          <w:rStyle w:val="CommentReference"/>
+        </w:rPr>
+        <w:commentReference w:id="6"/>
       </w:r>
     </w:p>
     <w:p>
@@ -602,23 +828,73 @@
         <w:pStyle w:val="Heading3"/>
         <w:ind w:left="720" w:hanging="720"/>
       </w:pPr>
+      <w:proofErr w:type="spellStart"/>
       <w:r>
         <w:t>seasonValue</w:t>
       </w:r>
-    </w:p>
-    <w:p>
-      <w:r>
-        <w:t>If seasonType = 'Month' then code should be in Month</w:t>
-      </w:r>
-    </w:p>
-    <w:p>
-      <w:r>
-        <w:t>if seasonType = 'Quarter' then code should be in Quarter</w:t>
-      </w:r>
-    </w:p>
-    <w:p>
-      <w:r>
-        <w:t>if seasonType = 'Year' then code should be in Year</w:t>
+      <w:proofErr w:type="spellEnd"/>
+    </w:p>
+    <w:p>
+      <w:r>
+        <w:t xml:space="preserve">If </w:t>
+      </w:r>
+      <w:proofErr w:type="spellStart"/>
+      <w:r>
+        <w:t>seasonType</w:t>
+      </w:r>
+      <w:proofErr w:type="spellEnd"/>
+      <w:r>
+        <w:t xml:space="preserve"> = 'Month' then code should be in </w:t>
+      </w:r>
+      <w:r>
+        <w:t xml:space="preserve">the code list: </w:t>
+      </w:r>
+      <w:r>
+        <w:t>Month</w:t>
+      </w:r>
+    </w:p>
+    <w:p>
+      <w:r>
+        <w:t xml:space="preserve">if </w:t>
+      </w:r>
+      <w:proofErr w:type="spellStart"/>
+      <w:r>
+        <w:t>seasonType</w:t>
+      </w:r>
+      <w:proofErr w:type="spellEnd"/>
+      <w:r>
+        <w:t xml:space="preserve"> = 'Quarter' then code should be in </w:t>
+      </w:r>
+      <w:r>
+        <w:t>the code list:</w:t>
+      </w:r>
+      <w:r>
+        <w:t xml:space="preserve"> </w:t>
+      </w:r>
+      <w:r>
+        <w:t>Quarter</w:t>
+      </w:r>
+    </w:p>
+    <w:p>
+      <w:r>
+        <w:t xml:space="preserve">if </w:t>
+      </w:r>
+      <w:proofErr w:type="spellStart"/>
+      <w:r>
+        <w:t>seasonType</w:t>
+      </w:r>
+      <w:proofErr w:type="spellEnd"/>
+      <w:r>
+        <w:t xml:space="preserve"> = 'Year' then code should be in </w:t>
+      </w:r>
+      <w:r>
+        <w:t>the code list:</w:t>
+      </w:r>
+      <w:r>
+        <w:t xml:space="preserve"> </w:t>
+      </w:r>
+      <w:r>
+        <w:t>Year</w:t>
       </w:r>
     </w:p>
     <w:p>
@@ -626,25 +902,45 @@
         <w:pStyle w:val="Heading3"/>
         <w:ind w:left="720" w:hanging="720"/>
       </w:pPr>
+      <w:proofErr w:type="spellStart"/>
       <w:r>
         <w:t>areaType</w:t>
       </w:r>
-    </w:p>
-    <w:p>
-      <w:pPr>
-        <w:rPr>
-          <w:i/>
-          <w:iCs/>
-          <w:color w:val="EE0000"/>
-        </w:rPr>
-      </w:pPr>
-      <w:r>
-        <w:rPr>
-          <w:i/>
-          <w:iCs/>
-          <w:color w:val="EE0000"/>
-        </w:rPr>
-        <w:t>Should we move fisheriesManagementUni up here?</w:t>
+      <w:proofErr w:type="spellEnd"/>
+    </w:p>
+    <w:p>
+      <w:pPr>
+        <w:rPr>
+          <w:i/>
+          <w:iCs/>
+          <w:color w:val="EE0000"/>
+        </w:rPr>
+      </w:pPr>
+      <w:r>
+        <w:rPr>
+          <w:i/>
+          <w:iCs/>
+          <w:color w:val="EE0000"/>
+        </w:rPr>
+        <w:t xml:space="preserve">Should we move </w:t>
+      </w:r>
+      <w:proofErr w:type="spellStart"/>
+      <w:r>
+        <w:rPr>
+          <w:i/>
+          <w:iCs/>
+          <w:color w:val="EE0000"/>
+        </w:rPr>
+        <w:t>fisheriesManagementUni</w:t>
+      </w:r>
+      <w:proofErr w:type="spellEnd"/>
+      <w:r>
+        <w:rPr>
+          <w:i/>
+          <w:iCs/>
+          <w:color w:val="EE0000"/>
+        </w:rPr>
+        <w:t xml:space="preserve"> up here?</w:t>
       </w:r>
       <w:r>
         <w:rPr>
@@ -660,26 +956,64 @@
         <w:pStyle w:val="Heading3"/>
         <w:ind w:left="720" w:hanging="720"/>
       </w:pPr>
+      <w:proofErr w:type="spellStart"/>
       <w:r>
         <w:lastRenderedPageBreak/>
         <w:t>areaValue</w:t>
       </w:r>
-    </w:p>
-    <w:p>
-      <w:pPr>
-        <w:rPr>
-          <w:i/>
-          <w:iCs/>
-          <w:color w:val="EE0000"/>
-        </w:rPr>
-      </w:pPr>
-      <w:r>
-        <w:rPr>
-          <w:i/>
-          <w:iCs/>
-          <w:color w:val="EE0000"/>
-        </w:rPr>
-        <w:t>We need to discuss if we shall keep fisheriesManagementUnit as a field or include in areaType</w:t>
+      <w:proofErr w:type="spellEnd"/>
+    </w:p>
+    <w:p>
+      <w:pPr>
+        <w:rPr>
+          <w:i/>
+          <w:iCs/>
+          <w:color w:val="EE0000"/>
+        </w:rPr>
+      </w:pPr>
+      <w:r>
+        <w:rPr>
+          <w:i/>
+          <w:iCs/>
+          <w:color w:val="EE0000"/>
+        </w:rPr>
+        <w:t xml:space="preserve">We need to discuss if we shall keep </w:t>
+      </w:r>
+      <w:proofErr w:type="spellStart"/>
+      <w:r>
+        <w:rPr>
+          <w:i/>
+          <w:iCs/>
+          <w:color w:val="EE0000"/>
+        </w:rPr>
+        <w:t>fisheriesManagementUnit</w:t>
+      </w:r>
+      <w:proofErr w:type="spellEnd"/>
+      <w:r>
+        <w:rPr>
+          <w:i/>
+          <w:iCs/>
+          <w:color w:val="EE0000"/>
+        </w:rPr>
+        <w:t xml:space="preserve"> as a field or include in </w:t>
+      </w:r>
+      <w:commentRangeStart w:id="7"/>
+      <w:proofErr w:type="spellStart"/>
+      <w:r>
+        <w:rPr>
+          <w:i/>
+          <w:iCs/>
+          <w:color w:val="EE0000"/>
+        </w:rPr>
+        <w:t>areaType</w:t>
+      </w:r>
+      <w:commentRangeEnd w:id="7"/>
+      <w:proofErr w:type="spellEnd"/>
+      <w:r>
+        <w:rPr>
+          <w:rStyle w:val="CommentReference"/>
+        </w:rPr>
+        <w:commentReference w:id="7"/>
       </w:r>
       <w:r>
         <w:rPr>
@@ -710,24 +1044,58 @@
       <w:pPr>
         <w:pStyle w:val="Heading3"/>
       </w:pPr>
+      <w:proofErr w:type="spellStart"/>
       <w:r>
         <w:t>fleetType</w:t>
       </w:r>
-    </w:p>
-    <w:p>
-      <w:r>
-        <w:t>If fleetType = 'WGfleet' then code</w:t>
+      <w:proofErr w:type="spellEnd"/>
+    </w:p>
+    <w:p>
+      <w:r>
+        <w:t xml:space="preserve">If </w:t>
+      </w:r>
+      <w:proofErr w:type="spellStart"/>
+      <w:r>
+        <w:t>fleetType</w:t>
+      </w:r>
+      <w:proofErr w:type="spellEnd"/>
+      <w:r>
+        <w:t xml:space="preserve"> = '</w:t>
+      </w:r>
+      <w:proofErr w:type="spellStart"/>
+      <w:r>
+        <w:t>WGfleet</w:t>
+      </w:r>
+      <w:proofErr w:type="spellEnd"/>
+      <w:r>
+        <w:t>' then code</w:t>
       </w:r>
       <w:r>
         <w:t>(s)</w:t>
       </w:r>
       <w:r>
-        <w:t xml:space="preserve"> should be in IC_FleetName. </w:t>
-      </w:r>
-    </w:p>
-    <w:p>
-      <w:r>
-        <w:t>If fleetType = 'metier6' then code</w:t>
+        <w:t xml:space="preserve"> should be in </w:t>
+      </w:r>
+      <w:proofErr w:type="spellStart"/>
+      <w:r>
+        <w:t>IC_FleetName</w:t>
+      </w:r>
+      <w:proofErr w:type="spellEnd"/>
+      <w:r>
+        <w:t xml:space="preserve">. </w:t>
+      </w:r>
+    </w:p>
+    <w:p>
+      <w:r>
+        <w:t xml:space="preserve">If </w:t>
+      </w:r>
+      <w:proofErr w:type="spellStart"/>
+      <w:r>
+        <w:t>fleetType</w:t>
+      </w:r>
+      <w:proofErr w:type="spellEnd"/>
+      <w:r>
+        <w:t xml:space="preserve"> = 'metier6' then code</w:t>
       </w:r>
       <w:r>
         <w:t>(s)</w:t>
@@ -738,33 +1106,67 @@
     </w:p>
     <w:p>
       <w:r>
-        <w:t>if fleetType = 'metier5' then code</w:t>
+        <w:t xml:space="preserve">if </w:t>
+      </w:r>
+      <w:proofErr w:type="spellStart"/>
+      <w:r>
+        <w:t>fleetType</w:t>
+      </w:r>
+      <w:proofErr w:type="spellEnd"/>
+      <w:r>
+        <w:t xml:space="preserve"> = 'metier5' then code</w:t>
       </w:r>
       <w:r>
         <w:t>(s)</w:t>
       </w:r>
       <w:r>
-        <w:t xml:space="preserve"> sould be in Metier5_FishingActivity.</w:t>
-      </w:r>
-    </w:p>
-    <w:p>
-      <w:r>
-        <w:t>if fleetType = 'metier4' then code</w:t>
+        <w:t xml:space="preserve"> </w:t>
+      </w:r>
+      <w:proofErr w:type="spellStart"/>
+      <w:r>
+        <w:t>sould</w:t>
+      </w:r>
+      <w:proofErr w:type="spellEnd"/>
+      <w:r>
+        <w:t xml:space="preserve"> be in Metier5_FishingActivity.</w:t>
+      </w:r>
+    </w:p>
+    <w:p>
+      <w:r>
+        <w:t xml:space="preserve">if </w:t>
+      </w:r>
+      <w:proofErr w:type="spellStart"/>
+      <w:r>
+        <w:t>fleetType</w:t>
+      </w:r>
+      <w:proofErr w:type="spellEnd"/>
+      <w:r>
+        <w:t xml:space="preserve"> = 'metier4' then code</w:t>
       </w:r>
       <w:r>
         <w:t>(s)</w:t>
       </w:r>
       <w:r>
-        <w:t xml:space="preserve"> sould be in GearType.</w:t>
+        <w:t xml:space="preserve"> </w:t>
+      </w:r>
+      <w:proofErr w:type="spellStart"/>
+      <w:r>
+        <w:t>sould</w:t>
+      </w:r>
+      <w:proofErr w:type="spellEnd"/>
+      <w:r>
+        <w:t xml:space="preserve"> be in GearType.</w:t>
       </w:r>
     </w:p>
     <w:p>
       <w:pPr>
         <w:pStyle w:val="Heading3"/>
       </w:pPr>
+      <w:proofErr w:type="spellStart"/>
       <w:r>
         <w:t>variableUnit</w:t>
       </w:r>
+      <w:proofErr w:type="spellEnd"/>
     </w:p>
     <w:p>
       <w:r>
@@ -776,24 +1178,133 @@
     </w:p>
     <w:p>
       <w:r>
-        <w:t>if variableType %in% ("WGWeight", "OfficialWeight") then variableUnit should equal c("t", "kg")</w:t>
-      </w:r>
-    </w:p>
-    <w:p>
-      <w:r>
-        <w:t>if variableType %in% ("WGNumber", "OfficialNumber") then variableUnit should equal c("</w:t>
+        <w:t xml:space="preserve">if </w:t>
+      </w:r>
+      <w:proofErr w:type="spellStart"/>
+      <w:r>
+        <w:t>variableType</w:t>
+      </w:r>
+      <w:proofErr w:type="spellEnd"/>
+      <w:r>
+        <w:t xml:space="preserve"> </w:t>
+      </w:r>
+      <w:r>
+        <w:t xml:space="preserve">= </w:t>
+      </w:r>
+      <w:r>
+        <w:t>"</w:t>
+      </w:r>
+      <w:proofErr w:type="spellStart"/>
+      <w:r>
+        <w:t>WGWeight</w:t>
+      </w:r>
+      <w:proofErr w:type="spellEnd"/>
+      <w:r>
+        <w:t>"</w:t>
+      </w:r>
+      <w:r>
+        <w:t xml:space="preserve"> or</w:t>
+      </w:r>
+      <w:r>
+        <w:t xml:space="preserve"> "</w:t>
+      </w:r>
+      <w:proofErr w:type="spellStart"/>
+      <w:r>
+        <w:t>OfficialWeight</w:t>
+      </w:r>
+      <w:proofErr w:type="spellEnd"/>
+      <w:r>
+        <w:t>"</w:t>
+      </w:r>
+      <w:r>
+        <w:t xml:space="preserve"> </w:t>
+      </w:r>
+      <w:r>
+        <w:t xml:space="preserve">then </w:t>
+      </w:r>
+      <w:proofErr w:type="spellStart"/>
+      <w:r>
+        <w:t>variableUnit</w:t>
+      </w:r>
+      <w:proofErr w:type="spellEnd"/>
+      <w:r>
+        <w:t xml:space="preserve"> should equal "t"</w:t>
+      </w:r>
+      <w:r>
+        <w:t xml:space="preserve"> or</w:t>
+      </w:r>
+      <w:r>
+        <w:t xml:space="preserve"> "kg"</w:t>
+      </w:r>
+    </w:p>
+    <w:p>
+      <w:r>
+        <w:t xml:space="preserve">if </w:t>
+      </w:r>
+      <w:proofErr w:type="spellStart"/>
+      <w:r>
+        <w:t>variableType</w:t>
+      </w:r>
+      <w:proofErr w:type="spellEnd"/>
+      <w:r>
+        <w:t xml:space="preserve"> </w:t>
+      </w:r>
+      <w:r>
+        <w:t>=</w:t>
+      </w:r>
+      <w:r>
+        <w:t xml:space="preserve"> </w:t>
+      </w:r>
+      <w:r>
+        <w:t>"</w:t>
+      </w:r>
+      <w:proofErr w:type="spellStart"/>
+      <w:r>
+        <w:t>WGNumber</w:t>
+      </w:r>
+      <w:proofErr w:type="spellEnd"/>
+      <w:r>
+        <w:t>"</w:t>
+      </w:r>
+      <w:r>
+        <w:t xml:space="preserve"> or </w:t>
+      </w:r>
+      <w:r>
+        <w:t>"</w:t>
+      </w:r>
+      <w:proofErr w:type="spellStart"/>
+      <w:r>
+        <w:t>OfficialNumber</w:t>
+      </w:r>
+      <w:proofErr w:type="spellEnd"/>
+      <w:r>
+        <w:t xml:space="preserve">" then </w:t>
+      </w:r>
+      <w:proofErr w:type="spellStart"/>
+      <w:r>
+        <w:t>variableUnit</w:t>
+      </w:r>
+      <w:proofErr w:type="spellEnd"/>
+      <w:r>
+        <w:t xml:space="preserve"> should equal "</w:t>
       </w:r>
       <w:r>
         <w:t>N</w:t>
       </w:r>
       <w:r>
-        <w:t>", "</w:t>
+        <w:t>"</w:t>
+      </w:r>
+      <w:r>
+        <w:t xml:space="preserve"> or </w:t>
+      </w:r>
+      <w:r>
+        <w:t>"</w:t>
       </w:r>
       <w:r>
         <w:t>NE3</w:t>
       </w:r>
       <w:r>
-        <w:t>")</w:t>
+        <w:t>"</w:t>
       </w:r>
     </w:p>
     <w:p>
@@ -826,7 +1337,23 @@
           <w:iCs/>
           <w:color w:val="EE0000"/>
         </w:rPr>
-        <w:t>excel workbook</w:t>
+        <w:t xml:space="preserve">excel </w:t>
+      </w:r>
+      <w:commentRangeStart w:id="8"/>
+      <w:r>
+        <w:rPr>
+          <w:i/>
+          <w:iCs/>
+          <w:color w:val="EE0000"/>
+        </w:rPr>
+        <w:t>workbook</w:t>
+      </w:r>
+      <w:commentRangeEnd w:id="8"/>
+      <w:r>
+        <w:rPr>
+          <w:rStyle w:val="CommentReference"/>
+        </w:rPr>
+        <w:commentReference w:id="8"/>
       </w:r>
     </w:p>
     <w:p>
@@ -844,6 +1371,7 @@
           <w:bCs/>
         </w:rPr>
       </w:pPr>
+      <w:proofErr w:type="spellStart"/>
       <w:r>
         <w:rPr>
           <w:b/>
@@ -858,6 +1386,7 @@
         </w:rPr>
         <w:t>ourceType</w:t>
       </w:r>
+      <w:proofErr w:type="spellEnd"/>
     </w:p>
     <w:tbl>
       <w:tblPr>
@@ -876,16 +1405,19 @@
             <w:tcW w:w="3005" w:type="dxa"/>
           </w:tcPr>
           <w:p>
+            <w:proofErr w:type="spellStart"/>
             <w:r>
               <w:t>CatchCategory</w:t>
             </w:r>
-          </w:p>
-        </w:tc>
-        <w:tc>
-          <w:tcPr>
-            <w:tcW w:w="3005" w:type="dxa"/>
-          </w:tcPr>
-          <w:p>
+            <w:proofErr w:type="spellEnd"/>
+          </w:p>
+        </w:tc>
+        <w:tc>
+          <w:tcPr>
+            <w:tcW w:w="3005" w:type="dxa"/>
+          </w:tcPr>
+          <w:p>
+            <w:proofErr w:type="spellStart"/>
             <w:r>
               <w:t>sour</w:t>
             </w:r>
@@ -895,6 +1427,7 @@
             <w:r>
               <w:t>eType</w:t>
             </w:r>
+            <w:proofErr w:type="spellEnd"/>
           </w:p>
         </w:tc>
         <w:tc>
@@ -956,9 +1489,11 @@
             <w:tcW w:w="3005" w:type="dxa"/>
           </w:tcPr>
           <w:p>
+            <w:proofErr w:type="spellStart"/>
             <w:r>
               <w:t>WGvalue</w:t>
             </w:r>
+            <w:proofErr w:type="spellEnd"/>
           </w:p>
         </w:tc>
         <w:tc>
@@ -1020,9 +1555,11 @@
             <w:tcW w:w="3005" w:type="dxa"/>
           </w:tcPr>
           <w:p>
+            <w:proofErr w:type="spellStart"/>
             <w:r>
               <w:t>WGvalue</w:t>
             </w:r>
+            <w:proofErr w:type="spellEnd"/>
           </w:p>
         </w:tc>
         <w:tc>
@@ -1042,37 +1579,19 @@
             <w:tcW w:w="3005" w:type="dxa"/>
           </w:tcPr>
           <w:p>
-            <w:pPr>
-              <w:rPr>
-                <w:i/>
-                <w:iCs/>
-              </w:rPr>
-            </w:pPr>
-            <w:r>
-              <w:rPr>
-                <w:i/>
-                <w:iCs/>
-              </w:rPr>
+            <w:proofErr w:type="spellStart"/>
+            <w:r>
               <w:t>DisBMS</w:t>
             </w:r>
-          </w:p>
-        </w:tc>
-        <w:tc>
-          <w:tcPr>
-            <w:tcW w:w="3005" w:type="dxa"/>
-          </w:tcPr>
-          <w:p>
-            <w:pPr>
-              <w:rPr>
-                <w:i/>
-                <w:iCs/>
-              </w:rPr>
-            </w:pPr>
-            <w:r>
-              <w:rPr>
-                <w:i/>
-                <w:iCs/>
-              </w:rPr>
+            <w:proofErr w:type="spellEnd"/>
+          </w:p>
+        </w:tc>
+        <w:tc>
+          <w:tcPr>
+            <w:tcW w:w="3005" w:type="dxa"/>
+          </w:tcPr>
+          <w:p>
+            <w:r>
               <w:t>Official</w:t>
             </w:r>
           </w:p>
@@ -1082,17 +1601,7 @@
             <w:tcW w:w="3006" w:type="dxa"/>
           </w:tcPr>
           <w:p>
-            <w:pPr>
-              <w:rPr>
-                <w:i/>
-                <w:iCs/>
-              </w:rPr>
-            </w:pPr>
-            <w:r>
-              <w:rPr>
-                <w:i/>
-                <w:iCs/>
-              </w:rPr>
+            <w:r>
               <w:t>N</w:t>
             </w:r>
           </w:p>
@@ -1104,19 +1613,23 @@
             <w:tcW w:w="3005" w:type="dxa"/>
           </w:tcPr>
           <w:p>
+            <w:proofErr w:type="spellStart"/>
             <w:r>
               <w:t>DisBMS</w:t>
             </w:r>
-          </w:p>
-        </w:tc>
-        <w:tc>
-          <w:tcPr>
-            <w:tcW w:w="3005" w:type="dxa"/>
-          </w:tcPr>
-          <w:p>
+            <w:proofErr w:type="spellEnd"/>
+          </w:p>
+        </w:tc>
+        <w:tc>
+          <w:tcPr>
+            <w:tcW w:w="3005" w:type="dxa"/>
+          </w:tcPr>
+          <w:p>
+            <w:proofErr w:type="spellStart"/>
             <w:r>
               <w:t>WGvalue</w:t>
             </w:r>
+            <w:proofErr w:type="spellEnd"/>
           </w:p>
         </w:tc>
         <w:tc>
@@ -1178,9 +1691,11 @@
             <w:tcW w:w="3005" w:type="dxa"/>
           </w:tcPr>
           <w:p>
+            <w:proofErr w:type="spellStart"/>
             <w:r>
               <w:t>WGvalue</w:t>
             </w:r>
+            <w:proofErr w:type="spellEnd"/>
           </w:p>
         </w:tc>
         <w:tc>
@@ -1225,22 +1740,37 @@
       <w:r>
         <w:t xml:space="preserve">Accepted values in </w:t>
       </w:r>
+      <w:proofErr w:type="spellStart"/>
       <w:r>
         <w:t>fleetType</w:t>
       </w:r>
+      <w:proofErr w:type="spellEnd"/>
     </w:p>
     <w:p>
       <w:r>
         <w:t>For all census data</w:t>
       </w:r>
       <w:r>
-        <w:t xml:space="preserve"> only WGfleet can be used. Landings</w:t>
+        <w:t xml:space="preserve"> only </w:t>
+      </w:r>
+      <w:proofErr w:type="spellStart"/>
+      <w:r>
+        <w:t>WGfleet</w:t>
+      </w:r>
+      <w:proofErr w:type="spellEnd"/>
+      <w:r>
+        <w:t xml:space="preserve"> can be used. Landings</w:t>
       </w:r>
       <w:r>
         <w:t xml:space="preserve">, both official and </w:t>
       </w:r>
-      <w:r>
-        <w:t>WGvalue,</w:t>
+      <w:proofErr w:type="spellStart"/>
+      <w:r>
+        <w:t>WGvalue</w:t>
+      </w:r>
+      <w:proofErr w:type="spellEnd"/>
+      <w:r>
+        <w:t>,</w:t>
       </w:r>
       <w:r>
         <w:t xml:space="preserve"> are always assumed to be census.</w:t>
@@ -1263,16 +1793,19 @@
             <w:tcW w:w="3005" w:type="dxa"/>
           </w:tcPr>
           <w:p>
+            <w:proofErr w:type="spellStart"/>
             <w:r>
               <w:t>CatchCategory</w:t>
             </w:r>
-          </w:p>
-        </w:tc>
-        <w:tc>
-          <w:tcPr>
-            <w:tcW w:w="3005" w:type="dxa"/>
-          </w:tcPr>
-          <w:p>
+            <w:proofErr w:type="spellEnd"/>
+          </w:p>
+        </w:tc>
+        <w:tc>
+          <w:tcPr>
+            <w:tcW w:w="3005" w:type="dxa"/>
+          </w:tcPr>
+          <w:p>
+            <w:proofErr w:type="spellStart"/>
             <w:r>
               <w:t>sour</w:t>
             </w:r>
@@ -1282,6 +1815,7 @@
             <w:r>
               <w:t>eType</w:t>
             </w:r>
+            <w:proofErr w:type="spellEnd"/>
           </w:p>
         </w:tc>
         <w:tc>
@@ -1321,18 +1855,20 @@
             <w:tcW w:w="3006" w:type="dxa"/>
           </w:tcPr>
           <w:p>
-            <w:commentRangeStart w:id="4"/>
+            <w:commentRangeStart w:id="9"/>
+            <w:proofErr w:type="spellStart"/>
             <w:r>
               <w:t>WGFleet</w:t>
             </w:r>
-            <w:commentRangeEnd w:id="4"/>
+            <w:commentRangeEnd w:id="9"/>
+            <w:proofErr w:type="spellEnd"/>
             <w:r>
               <w:rPr>
                 <w:rStyle w:val="CommentReference"/>
                 <w:sz w:val="22"/>
                 <w:szCs w:val="22"/>
               </w:rPr>
-              <w:commentReference w:id="4"/>
+              <w:commentReference w:id="9"/>
             </w:r>
           </w:p>
         </w:tc>
@@ -1353,9 +1889,11 @@
             <w:tcW w:w="3005" w:type="dxa"/>
           </w:tcPr>
           <w:p>
+            <w:proofErr w:type="spellStart"/>
             <w:r>
               <w:t>WGvalue</w:t>
             </w:r>
+            <w:proofErr w:type="spellEnd"/>
           </w:p>
         </w:tc>
         <w:tc>
@@ -1363,8 +1901,13 @@
             <w:tcW w:w="3006" w:type="dxa"/>
           </w:tcPr>
           <w:p>
-            <w:r>
-              <w:t>WGFleet, Metier6, Metier5, Metier4</w:t>
+            <w:proofErr w:type="spellStart"/>
+            <w:r>
+              <w:t>WGFleet</w:t>
+            </w:r>
+            <w:proofErr w:type="spellEnd"/>
+            <w:r>
+              <w:t>, Metier6, Metier5, Metier4</w:t>
             </w:r>
           </w:p>
         </w:tc>
@@ -1395,9 +1938,11 @@
             <w:tcW w:w="3006" w:type="dxa"/>
           </w:tcPr>
           <w:p>
+            <w:proofErr w:type="spellStart"/>
             <w:r>
               <w:t>WGFleet</w:t>
             </w:r>
+            <w:proofErr w:type="spellEnd"/>
           </w:p>
         </w:tc>
       </w:tr>
@@ -1417,9 +1962,11 @@
             <w:tcW w:w="3005" w:type="dxa"/>
           </w:tcPr>
           <w:p>
+            <w:proofErr w:type="spellStart"/>
             <w:r>
               <w:t>WGvalue</w:t>
             </w:r>
+            <w:proofErr w:type="spellEnd"/>
           </w:p>
         </w:tc>
         <w:tc>
@@ -1427,8 +1974,13 @@
             <w:tcW w:w="3006" w:type="dxa"/>
           </w:tcPr>
           <w:p>
-            <w:r>
-              <w:t>WGFleet, Metier6, Metier5, Metier4</w:t>
+            <w:proofErr w:type="spellStart"/>
+            <w:r>
+              <w:t>WGFleet</w:t>
+            </w:r>
+            <w:proofErr w:type="spellEnd"/>
+            <w:r>
+              <w:t>, Metier6, Metier5, Metier4</w:t>
             </w:r>
           </w:p>
         </w:tc>
@@ -1439,19 +1991,23 @@
             <w:tcW w:w="3005" w:type="dxa"/>
           </w:tcPr>
           <w:p>
+            <w:proofErr w:type="spellStart"/>
             <w:r>
               <w:t>DisBMS</w:t>
             </w:r>
-          </w:p>
-        </w:tc>
-        <w:tc>
-          <w:tcPr>
-            <w:tcW w:w="3005" w:type="dxa"/>
-          </w:tcPr>
-          <w:p>
+            <w:proofErr w:type="spellEnd"/>
+          </w:p>
+        </w:tc>
+        <w:tc>
+          <w:tcPr>
+            <w:tcW w:w="3005" w:type="dxa"/>
+          </w:tcPr>
+          <w:p>
+            <w:proofErr w:type="spellStart"/>
             <w:r>
               <w:t>WGvalue</w:t>
             </w:r>
+            <w:proofErr w:type="spellEnd"/>
           </w:p>
         </w:tc>
         <w:tc>
@@ -1459,8 +2015,13 @@
             <w:tcW w:w="3006" w:type="dxa"/>
           </w:tcPr>
           <w:p>
-            <w:r>
-              <w:t>WGFleet, Metier6, Metier5, Metier4</w:t>
+            <w:proofErr w:type="spellStart"/>
+            <w:r>
+              <w:t>WGFleet</w:t>
+            </w:r>
+            <w:proofErr w:type="spellEnd"/>
+            <w:r>
+              <w:t>, Metier6, Metier5, Metier4</w:t>
             </w:r>
           </w:p>
         </w:tc>
@@ -1472,6 +2033,43 @@
           </w:tcPr>
           <w:p>
             <w:r>
+              <w:t>Lan</w:t>
+            </w:r>
+          </w:p>
+        </w:tc>
+        <w:tc>
+          <w:tcPr>
+            <w:tcW w:w="3005" w:type="dxa"/>
+          </w:tcPr>
+          <w:p>
+            <w:r>
+              <w:t>Official</w:t>
+            </w:r>
+          </w:p>
+        </w:tc>
+        <w:tc>
+          <w:tcPr>
+            <w:tcW w:w="3006" w:type="dxa"/>
+          </w:tcPr>
+          <w:p>
+            <w:proofErr w:type="spellStart"/>
+            <w:r>
+              <w:t>WGFleet</w:t>
+            </w:r>
+            <w:proofErr w:type="spellEnd"/>
+            <w:r>
+              <w:t xml:space="preserve"> </w:t>
+            </w:r>
+          </w:p>
+        </w:tc>
+      </w:tr>
+      <w:tr>
+        <w:tc>
+          <w:tcPr>
+            <w:tcW w:w="3005" w:type="dxa"/>
+          </w:tcPr>
+          <w:p>
+            <w:r>
               <w:lastRenderedPageBreak/>
               <w:t>Lan</w:t>
             </w:r>
@@ -1482,9 +2080,11 @@
             <w:tcW w:w="3005" w:type="dxa"/>
           </w:tcPr>
           <w:p>
-            <w:r>
-              <w:t>Official</w:t>
-            </w:r>
+            <w:proofErr w:type="spellStart"/>
+            <w:r>
+              <w:t>WGvalue</w:t>
+            </w:r>
+            <w:proofErr w:type="spellEnd"/>
           </w:p>
         </w:tc>
         <w:tc>
@@ -1492,44 +2092,11 @@
             <w:tcW w:w="3006" w:type="dxa"/>
           </w:tcPr>
           <w:p>
+            <w:proofErr w:type="spellStart"/>
             <w:r>
               <w:t>WGFleet</w:t>
             </w:r>
-            <w:r>
-              <w:t xml:space="preserve"> </w:t>
-            </w:r>
-          </w:p>
-        </w:tc>
-      </w:tr>
-      <w:tr>
-        <w:tc>
-          <w:tcPr>
-            <w:tcW w:w="3005" w:type="dxa"/>
-          </w:tcPr>
-          <w:p>
-            <w:r>
-              <w:t>Lan</w:t>
-            </w:r>
-          </w:p>
-        </w:tc>
-        <w:tc>
-          <w:tcPr>
-            <w:tcW w:w="3005" w:type="dxa"/>
-          </w:tcPr>
-          <w:p>
-            <w:r>
-              <w:t>WGvalue</w:t>
-            </w:r>
-          </w:p>
-        </w:tc>
-        <w:tc>
-          <w:tcPr>
-            <w:tcW w:w="3006" w:type="dxa"/>
-          </w:tcPr>
-          <w:p>
-            <w:r>
-              <w:t>WGFleet</w:t>
-            </w:r>
+            <w:proofErr w:type="spellEnd"/>
           </w:p>
         </w:tc>
       </w:tr>
@@ -1547,10 +2114,34 @@
         <w:pStyle w:val="Heading3"/>
       </w:pPr>
       <w:r>
-        <w:t xml:space="preserve">Lists accepted in seasonValue, areaValue, </w:t>
-      </w:r>
+        <w:t xml:space="preserve">Lists accepted in </w:t>
+      </w:r>
+      <w:proofErr w:type="spellStart"/>
+      <w:r>
+        <w:t>seasonValue</w:t>
+      </w:r>
+      <w:proofErr w:type="spellEnd"/>
+      <w:r>
+        <w:t xml:space="preserve">, </w:t>
+      </w:r>
+      <w:proofErr w:type="spellStart"/>
+      <w:r>
+        <w:t>areaValue</w:t>
+      </w:r>
+      <w:proofErr w:type="spellEnd"/>
+      <w:r>
+        <w:t xml:space="preserve">, </w:t>
+      </w:r>
+      <w:proofErr w:type="spellStart"/>
       <w:r>
         <w:t>fleetValue</w:t>
+      </w:r>
+      <w:proofErr w:type="spellEnd"/>
+      <w:r>
+        <w:t xml:space="preserve">. </w:t>
+      </w:r>
+      <w:r>
+        <w:t>A list represents a combination of multiple elements.</w:t>
       </w:r>
     </w:p>
     <w:tbl>
@@ -1570,16 +2161,19 @@
             <w:tcW w:w="3005" w:type="dxa"/>
           </w:tcPr>
           <w:p>
+            <w:proofErr w:type="spellStart"/>
             <w:r>
               <w:t>CatchCategory</w:t>
             </w:r>
-          </w:p>
-        </w:tc>
-        <w:tc>
-          <w:tcPr>
-            <w:tcW w:w="3005" w:type="dxa"/>
-          </w:tcPr>
-          <w:p>
+            <w:proofErr w:type="spellEnd"/>
+          </w:p>
+        </w:tc>
+        <w:tc>
+          <w:tcPr>
+            <w:tcW w:w="3005" w:type="dxa"/>
+          </w:tcPr>
+          <w:p>
+            <w:proofErr w:type="spellStart"/>
             <w:r>
               <w:t>sour</w:t>
             </w:r>
@@ -1589,6 +2183,7 @@
             <w:r>
               <w:t>eType</w:t>
             </w:r>
+            <w:proofErr w:type="spellEnd"/>
           </w:p>
         </w:tc>
         <w:tc>
@@ -1650,9 +2245,11 @@
             <w:tcW w:w="3005" w:type="dxa"/>
           </w:tcPr>
           <w:p>
+            <w:proofErr w:type="spellStart"/>
             <w:r>
               <w:t>WGvalue</w:t>
             </w:r>
+            <w:proofErr w:type="spellEnd"/>
           </w:p>
         </w:tc>
         <w:tc>
@@ -1714,9 +2311,11 @@
             <w:tcW w:w="3005" w:type="dxa"/>
           </w:tcPr>
           <w:p>
+            <w:proofErr w:type="spellStart"/>
             <w:r>
               <w:t>WGvalue</w:t>
             </w:r>
+            <w:proofErr w:type="spellEnd"/>
           </w:p>
         </w:tc>
         <w:tc>
@@ -1736,19 +2335,23 @@
             <w:tcW w:w="3005" w:type="dxa"/>
           </w:tcPr>
           <w:p>
+            <w:proofErr w:type="spellStart"/>
             <w:r>
               <w:t>DisBMS</w:t>
             </w:r>
-          </w:p>
-        </w:tc>
-        <w:tc>
-          <w:tcPr>
-            <w:tcW w:w="3005" w:type="dxa"/>
-          </w:tcPr>
-          <w:p>
+            <w:proofErr w:type="spellEnd"/>
+          </w:p>
+        </w:tc>
+        <w:tc>
+          <w:tcPr>
+            <w:tcW w:w="3005" w:type="dxa"/>
+          </w:tcPr>
+          <w:p>
+            <w:proofErr w:type="spellStart"/>
             <w:r>
               <w:t>WGvalue</w:t>
             </w:r>
+            <w:proofErr w:type="spellEnd"/>
           </w:p>
         </w:tc>
         <w:tc>
@@ -1810,9 +2413,11 @@
             <w:tcW w:w="3005" w:type="dxa"/>
           </w:tcPr>
           <w:p>
+            <w:proofErr w:type="spellStart"/>
             <w:r>
               <w:t>WGvalue</w:t>
             </w:r>
+            <w:proofErr w:type="spellEnd"/>
           </w:p>
         </w:tc>
         <w:tc>
@@ -1855,16 +2460,19 @@
             <w:tcW w:w="3005" w:type="dxa"/>
           </w:tcPr>
           <w:p>
+            <w:proofErr w:type="spellStart"/>
             <w:r>
               <w:t>CatchCategory</w:t>
             </w:r>
-          </w:p>
-        </w:tc>
-        <w:tc>
-          <w:tcPr>
-            <w:tcW w:w="3005" w:type="dxa"/>
-          </w:tcPr>
-          <w:p>
+            <w:proofErr w:type="spellEnd"/>
+          </w:p>
+        </w:tc>
+        <w:tc>
+          <w:tcPr>
+            <w:tcW w:w="3005" w:type="dxa"/>
+          </w:tcPr>
+          <w:p>
+            <w:proofErr w:type="spellStart"/>
             <w:r>
               <w:t>sour</w:t>
             </w:r>
@@ -1874,6 +2482,7 @@
             <w:r>
               <w:t>eType</w:t>
             </w:r>
+            <w:proofErr w:type="spellEnd"/>
           </w:p>
         </w:tc>
         <w:tc>
@@ -1938,9 +2547,11 @@
             <w:tcW w:w="3005" w:type="dxa"/>
           </w:tcPr>
           <w:p>
+            <w:proofErr w:type="spellStart"/>
             <w:r>
               <w:t>WGvalue</w:t>
             </w:r>
+            <w:proofErr w:type="spellEnd"/>
           </w:p>
         </w:tc>
         <w:tc>
@@ -2002,9 +2613,11 @@
             <w:tcW w:w="3005" w:type="dxa"/>
           </w:tcPr>
           <w:p>
+            <w:proofErr w:type="spellStart"/>
             <w:r>
               <w:t>WGvalue</w:t>
             </w:r>
+            <w:proofErr w:type="spellEnd"/>
           </w:p>
         </w:tc>
         <w:tc>
@@ -2024,19 +2637,23 @@
             <w:tcW w:w="3005" w:type="dxa"/>
           </w:tcPr>
           <w:p>
+            <w:proofErr w:type="spellStart"/>
             <w:r>
               <w:t>DisBMS</w:t>
             </w:r>
-          </w:p>
-        </w:tc>
-        <w:tc>
-          <w:tcPr>
-            <w:tcW w:w="3005" w:type="dxa"/>
-          </w:tcPr>
-          <w:p>
+            <w:proofErr w:type="spellEnd"/>
+          </w:p>
+        </w:tc>
+        <w:tc>
+          <w:tcPr>
+            <w:tcW w:w="3005" w:type="dxa"/>
+          </w:tcPr>
+          <w:p>
+            <w:proofErr w:type="spellStart"/>
             <w:r>
               <w:t>WGvalue</w:t>
             </w:r>
+            <w:proofErr w:type="spellEnd"/>
           </w:p>
         </w:tc>
         <w:tc>
@@ -2098,9 +2715,11 @@
             <w:tcW w:w="3005" w:type="dxa"/>
           </w:tcPr>
           <w:p>
+            <w:proofErr w:type="spellStart"/>
             <w:r>
               <w:t>WGvalue</w:t>
             </w:r>
+            <w:proofErr w:type="spellEnd"/>
           </w:p>
         </w:tc>
         <w:tc>
@@ -2149,7 +2768,7 @@
 
 <file path=word/comments.xml><?xml version="1.0" encoding="utf-8"?>
 <w:comments xmlns:wpc="http://schemas.microsoft.com/office/word/2010/wordprocessingCanvas" xmlns:cx="http://schemas.microsoft.com/office/drawing/2014/chartex" xmlns:cx1="http://schemas.microsoft.com/office/drawing/2015/9/8/chartex" xmlns:cx2="http://schemas.microsoft.com/office/drawing/2015/10/21/chartex" xmlns:cx3="http://schemas.microsoft.com/office/drawing/2016/5/9/chartex" xmlns:cx4="http://schemas.microsoft.com/office/drawing/2016/5/10/chartex" xmlns:cx5="http://schemas.microsoft.com/office/drawing/2016/5/11/chartex" xmlns:cx6="http://schemas.microsoft.com/office/drawing/2016/5/12/chartex" xmlns:cx7="http://schemas.microsoft.com/office/drawing/2016/5/13/chartex" xmlns:cx8="http://schemas.microsoft.com/office/drawing/2016/5/14/chartex" xmlns:mc="http://schemas.openxmlformats.org/markup-compatibility/2006" xmlns:aink="http://schemas.microsoft.com/office/drawing/2016/ink" xmlns:am3d="http://schemas.microsoft.com/office/drawing/2017/model3d" xmlns:o="urn:schemas-microsoft-com:office:office" xmlns:oel="http://schemas.microsoft.com/office/2019/extlst" xmlns:r="http://schemas.openxmlformats.org/officeDocument/2006/relationships" xmlns:m="http://schemas.openxmlformats.org/officeDocument/2006/math" xmlns:v="urn:schemas-microsoft-com:vml" xmlns:wp14="http://schemas.microsoft.com/office/word/2010/wordprocessingDrawing" xmlns:wp="http://schemas.openxmlformats.org/drawingml/2006/wordprocessingDrawing" xmlns:w10="urn:schemas-microsoft-com:office:word" xmlns:w="http://schemas.openxmlformats.org/wordprocessingml/2006/main" xmlns:w14="http://schemas.microsoft.com/office/word/2010/wordml" xmlns:w15="http://schemas.microsoft.com/office/word/2012/wordml" xmlns:w16cex="http://schemas.microsoft.com/office/word/2018/wordml/cex" xmlns:w16cid="http://schemas.microsoft.com/office/word/2016/wordml/cid" xmlns:w16="http://schemas.microsoft.com/office/word/2018/wordml" xmlns:w16du="http://schemas.microsoft.com/office/word/2023/wordml/word16du" xmlns:w16sdtdh="http://schemas.microsoft.com/office/word/2020/wordml/sdtdatahash" xmlns:w16sdtfl="http://schemas.microsoft.com/office/word/2024/wordml/sdtformatlock" xmlns:w16se="http://schemas.microsoft.com/office/word/2015/wordml/symex" xmlns:wpg="http://schemas.microsoft.com/office/word/2010/wordprocessingGroup" xmlns:wpi="http://schemas.microsoft.com/office/word/2010/wordprocessingInk" xmlns:wne="http://schemas.microsoft.com/office/word/2006/wordml" xmlns:wps="http://schemas.microsoft.com/office/word/2010/wordprocessingShape" mc:Ignorable="w14 w15 w16se w16cid w16 w16cex w16sdtdh w16sdtfl w16du wp14">
-  <w:comment w:id="0" w:author="Kirsten Birch Håkansson" w:date="2026-01-26T08:42:00Z" w:initials="KH">
+  <w:comment w:id="0" w:author="Sofie Nimmegeers" w:date="2026-01-26T16:21:00Z" w:initials="SN">
     <w:p>
       <w:pPr>
         <w:pStyle w:val="CommentText"/>
@@ -2162,13 +2781,32 @@
       </w:r>
       <w:r>
         <w:rPr>
+          <w:lang w:val="nl-BE"/>
+        </w:rPr>
+        <w:t>I think this should also include the check for duplicates</w:t>
+      </w:r>
+    </w:p>
+  </w:comment>
+  <w:comment w:id="1" w:author="Kirsten Birch Håkansson" w:date="2026-01-26T08:42:00Z" w:initials="KH">
+    <w:p>
+      <w:pPr>
+        <w:pStyle w:val="CommentText"/>
+      </w:pPr>
+      <w:r>
+        <w:rPr>
+          <w:rStyle w:val="CommentReference"/>
+        </w:rPr>
+        <w:annotationRef/>
+      </w:r>
+      <w:r>
+        <w:rPr>
           <w:lang w:val="da-DK"/>
         </w:rPr>
         <w:t>Moved to unsolved issues</w:t>
       </w:r>
     </w:p>
   </w:comment>
-  <w:comment w:id="1" w:author="Kirsten Birch Håkansson" w:date="2026-01-26T10:41:00Z" w:initials="KH">
+  <w:comment w:id="2" w:author="Kirsten Birch Håkansson" w:date="2026-01-26T10:41:00Z" w:initials="KH">
     <w:p>
       <w:pPr>
         <w:pStyle w:val="CommentText"/>
@@ -2187,7 +2825,7 @@
       </w:r>
     </w:p>
   </w:comment>
-  <w:comment w:id="2" w:author="Kirsten Birch Håkansson" w:date="2026-01-26T10:46:00Z" w:initials="KH">
+  <w:comment w:id="3" w:author="Kirsten Birch Håkansson" w:date="2026-01-26T10:46:00Z" w:initials="KH">
     <w:p>
       <w:pPr>
         <w:pStyle w:val="CommentText"/>
@@ -2206,7 +2844,7 @@
       </w:r>
     </w:p>
   </w:comment>
-  <w:comment w:id="3" w:author="Kirsten Birch Håkansson" w:date="2026-01-26T08:47:00Z" w:initials="KH">
+  <w:comment w:id="4" w:author="Kirsten Birch Håkansson" w:date="2026-01-26T08:47:00Z" w:initials="KH">
     <w:p>
       <w:pPr>
         <w:pStyle w:val="CommentText"/>
@@ -2225,7 +2863,83 @@
       </w:r>
     </w:p>
   </w:comment>
-  <w:comment w:id="4" w:author="Kirsten Birch Håkansson" w:date="2026-01-26T11:03:00Z" w:initials="KH">
+  <w:comment w:id="5" w:author="Sofie Nimmegeers" w:date="2026-01-26T16:31:00Z" w:initials="SN">
+    <w:p>
+      <w:pPr>
+        <w:pStyle w:val="CommentText"/>
+      </w:pPr>
+      <w:r>
+        <w:rPr>
+          <w:rStyle w:val="CommentReference"/>
+        </w:rPr>
+        <w:annotationRef/>
+      </w:r>
+      <w:r>
+        <w:rPr>
+          <w:lang w:val="nl-BE"/>
+        </w:rPr>
+        <w:t>Isn’t this a basic check? Just checking if the entry for this variable is one of the 4 codes?</w:t>
+      </w:r>
+    </w:p>
+  </w:comment>
+  <w:comment w:id="6" w:author="Sofie Nimmegeers" w:date="2026-01-26T16:32:00Z" w:initials="SN">
+    <w:p>
+      <w:pPr>
+        <w:pStyle w:val="CommentText"/>
+      </w:pPr>
+      <w:r>
+        <w:rPr>
+          <w:rStyle w:val="CommentReference"/>
+        </w:rPr>
+        <w:annotationRef/>
+      </w:r>
+      <w:r>
+        <w:rPr>
+          <w:lang w:val="nl-BE"/>
+        </w:rPr>
+        <w:t>Isn’t this a basic check? Just checking if the entry for this variable is one of the 3 codes?</w:t>
+      </w:r>
+    </w:p>
+  </w:comment>
+  <w:comment w:id="7" w:author="Sofie Nimmegeers" w:date="2026-01-26T17:02:00Z" w:initials="SN">
+    <w:p>
+      <w:pPr>
+        <w:pStyle w:val="CommentText"/>
+      </w:pPr>
+      <w:r>
+        <w:rPr>
+          <w:rStyle w:val="CommentReference"/>
+        </w:rPr>
+        <w:annotationRef/>
+      </w:r>
+      <w:r>
+        <w:rPr>
+          <w:lang w:val="nl-BE"/>
+        </w:rPr>
+        <w:t>I think that would make sense</w:t>
+      </w:r>
+    </w:p>
+  </w:comment>
+  <w:comment w:id="8" w:author="Sofie Nimmegeers" w:date="2026-01-26T16:22:00Z" w:initials="SN">
+    <w:p>
+      <w:pPr>
+        <w:pStyle w:val="CommentText"/>
+      </w:pPr>
+      <w:r>
+        <w:rPr>
+          <w:rStyle w:val="CommentReference"/>
+        </w:rPr>
+        <w:annotationRef/>
+      </w:r>
+      <w:r>
+        <w:rPr>
+          <w:lang w:val="nl-BE"/>
+        </w:rPr>
+        <w:t>I think this should include the SOP check</w:t>
+      </w:r>
+    </w:p>
+  </w:comment>
+  <w:comment w:id="9" w:author="Kirsten Birch Håkansson" w:date="2026-01-26T11:03:00Z" w:initials="KH">
     <w:p>
       <w:pPr>
         <w:pStyle w:val="CommentText"/>
@@ -2249,30 +2963,45 @@
 
 <file path=word/commentsExtended.xml><?xml version="1.0" encoding="utf-8"?>
 <w15:commentsEx xmlns:wpc="http://schemas.microsoft.com/office/word/2010/wordprocessingCanvas" xmlns:cx="http://schemas.microsoft.com/office/drawing/2014/chartex" xmlns:cx1="http://schemas.microsoft.com/office/drawing/2015/9/8/chartex" xmlns:cx2="http://schemas.microsoft.com/office/drawing/2015/10/21/chartex" xmlns:cx3="http://schemas.microsoft.com/office/drawing/2016/5/9/chartex" xmlns:cx4="http://schemas.microsoft.com/office/drawing/2016/5/10/chartex" xmlns:cx5="http://schemas.microsoft.com/office/drawing/2016/5/11/chartex" xmlns:cx6="http://schemas.microsoft.com/office/drawing/2016/5/12/chartex" xmlns:cx7="http://schemas.microsoft.com/office/drawing/2016/5/13/chartex" xmlns:cx8="http://schemas.microsoft.com/office/drawing/2016/5/14/chartex" xmlns:mc="http://schemas.openxmlformats.org/markup-compatibility/2006" xmlns:aink="http://schemas.microsoft.com/office/drawing/2016/ink" xmlns:am3d="http://schemas.microsoft.com/office/drawing/2017/model3d" xmlns:o="urn:schemas-microsoft-com:office:office" xmlns:oel="http://schemas.microsoft.com/office/2019/extlst" xmlns:r="http://schemas.openxmlformats.org/officeDocument/2006/relationships" xmlns:m="http://schemas.openxmlformats.org/officeDocument/2006/math" xmlns:v="urn:schemas-microsoft-com:vml" xmlns:wp14="http://schemas.microsoft.com/office/word/2010/wordprocessingDrawing" xmlns:wp="http://schemas.openxmlformats.org/drawingml/2006/wordprocessingDrawing" xmlns:w10="urn:schemas-microsoft-com:office:word" xmlns:w="http://schemas.openxmlformats.org/wordprocessingml/2006/main" xmlns:w14="http://schemas.microsoft.com/office/word/2010/wordml" xmlns:w15="http://schemas.microsoft.com/office/word/2012/wordml" xmlns:w16cex="http://schemas.microsoft.com/office/word/2018/wordml/cex" xmlns:w16cid="http://schemas.microsoft.com/office/word/2016/wordml/cid" xmlns:w16="http://schemas.microsoft.com/office/word/2018/wordml" xmlns:w16du="http://schemas.microsoft.com/office/word/2023/wordml/word16du" xmlns:w16sdtdh="http://schemas.microsoft.com/office/word/2020/wordml/sdtdatahash" xmlns:w16sdtfl="http://schemas.microsoft.com/office/word/2024/wordml/sdtformatlock" xmlns:w16se="http://schemas.microsoft.com/office/word/2015/wordml/symex" xmlns:wpg="http://schemas.microsoft.com/office/word/2010/wordprocessingGroup" xmlns:wpi="http://schemas.microsoft.com/office/word/2010/wordprocessingInk" xmlns:wne="http://schemas.microsoft.com/office/word/2006/wordml" xmlns:wps="http://schemas.microsoft.com/office/word/2010/wordprocessingShape" mc:Ignorable="w14 w15 w16se w16cid w16 w16cex w16sdtdh w16sdtfl w16du wp14">
+  <w15:commentEx w15:paraId="39E9F161" w15:done="0"/>
   <w15:commentEx w15:paraId="3728C79B" w15:done="0"/>
   <w15:commentEx w15:paraId="69130425" w15:paraIdParent="3728C79B" w15:done="0"/>
   <w15:commentEx w15:paraId="35CCB074" w15:paraIdParent="3728C79B" w15:done="0"/>
   <w15:commentEx w15:paraId="44FADF23" w15:done="0"/>
+  <w15:commentEx w15:paraId="08F01083" w15:done="0"/>
+  <w15:commentEx w15:paraId="225D846D" w15:done="0"/>
+  <w15:commentEx w15:paraId="62056BC1" w15:done="0"/>
+  <w15:commentEx w15:paraId="5B6213FA" w15:done="0"/>
   <w15:commentEx w15:paraId="129AC1E7" w15:done="0"/>
 </w15:commentsEx>
 </file>
 
 <file path=word/commentsExtensible.xml><?xml version="1.0" encoding="utf-8"?>
 <w16cex:commentsExtensible xmlns:wpc="http://schemas.microsoft.com/office/word/2010/wordprocessingCanvas" xmlns:cx="http://schemas.microsoft.com/office/drawing/2014/chartex" xmlns:cx1="http://schemas.microsoft.com/office/drawing/2015/9/8/chartex" xmlns:cx2="http://schemas.microsoft.com/office/drawing/2015/10/21/chartex" xmlns:cx3="http://schemas.microsoft.com/office/drawing/2016/5/9/chartex" xmlns:cx4="http://schemas.microsoft.com/office/drawing/2016/5/10/chartex" xmlns:cx5="http://schemas.microsoft.com/office/drawing/2016/5/11/chartex" xmlns:cx6="http://schemas.microsoft.com/office/drawing/2016/5/12/chartex" xmlns:cx7="http://schemas.microsoft.com/office/drawing/2016/5/13/chartex" xmlns:cx8="http://schemas.microsoft.com/office/drawing/2016/5/14/chartex" xmlns:cr="http://schemas.microsoft.com/office/comments/2020/reactions" xmlns:mc="http://schemas.openxmlformats.org/markup-compatibility/2006" xmlns:aink="http://schemas.microsoft.com/office/drawing/2016/ink" xmlns:am3d="http://schemas.microsoft.com/office/drawing/2017/model3d" xmlns:o="urn:schemas-microsoft-com:office:office" xmlns:oel="http://schemas.microsoft.com/office/2019/extlst" xmlns:r="http://schemas.openxmlformats.org/officeDocument/2006/relationships" xmlns:m="http://schemas.openxmlformats.org/officeDocument/2006/math" xmlns:v="urn:schemas-microsoft-com:vml" xmlns:wp14="http://schemas.microsoft.com/office/word/2010/wordprocessingDrawing" xmlns:wp="http://schemas.openxmlformats.org/drawingml/2006/wordprocessingDrawing" xmlns:w10="urn:schemas-microsoft-com:office:word" xmlns:w="http://schemas.openxmlformats.org/wordprocessingml/2006/main" xmlns:w14="http://schemas.microsoft.com/office/word/2010/wordml" xmlns:w15="http://schemas.microsoft.com/office/word/2012/wordml" xmlns:w16cex="http://schemas.microsoft.com/office/word/2018/wordml/cex" xmlns:w16cid="http://schemas.microsoft.com/office/word/2016/wordml/cid" xmlns:w16="http://schemas.microsoft.com/office/word/2018/wordml" xmlns:w16du="http://schemas.microsoft.com/office/word/2023/wordml/word16du" xmlns:w16sdtdh="http://schemas.microsoft.com/office/word/2020/wordml/sdtdatahash" xmlns:w16sdtfl="http://schemas.microsoft.com/office/word/2024/wordml/sdtformatlock" xmlns:w16se="http://schemas.microsoft.com/office/word/2015/wordml/symex" xmlns:wpg="http://schemas.microsoft.com/office/word/2010/wordprocessingGroup" xmlns:wpi="http://schemas.microsoft.com/office/word/2010/wordprocessingInk" xmlns:wne="http://schemas.microsoft.com/office/word/2006/wordml" xmlns:wps="http://schemas.microsoft.com/office/word/2010/wordprocessingShape" mc:Ignorable="w14 w15 w16se w16cid w16 w16cex w16sdtdh w16sdtfl cr w16du wp14">
+  <w16cex:commentExtensible w16cex:durableId="22230438" w16cex:dateUtc="2026-01-26T15:21:00Z"/>
   <w16cex:commentExtensible w16cex:durableId="4684B62E" w16cex:dateUtc="2026-01-26T07:42:00Z"/>
   <w16cex:commentExtensible w16cex:durableId="36BF4733" w16cex:dateUtc="2026-01-26T09:41:00Z"/>
   <w16cex:commentExtensible w16cex:durableId="68E60359" w16cex:dateUtc="2026-01-26T09:46:00Z"/>
   <w16cex:commentExtensible w16cex:durableId="679D14CA" w16cex:dateUtc="2026-01-26T07:47:00Z"/>
+  <w16cex:commentExtensible w16cex:durableId="2A39A5B2" w16cex:dateUtc="2026-01-26T15:31:00Z"/>
+  <w16cex:commentExtensible w16cex:durableId="08BC30EF" w16cex:dateUtc="2026-01-26T15:32:00Z"/>
+  <w16cex:commentExtensible w16cex:durableId="7674A37A" w16cex:dateUtc="2026-01-26T16:02:00Z"/>
+  <w16cex:commentExtensible w16cex:durableId="7217FB4C" w16cex:dateUtc="2026-01-26T15:22:00Z"/>
   <w16cex:commentExtensible w16cex:durableId="1C74BEC7" w16cex:dateUtc="2026-01-26T10:03:00Z"/>
 </w16cex:commentsExtensible>
 </file>
 
 <file path=word/commentsIds.xml><?xml version="1.0" encoding="utf-8"?>
 <w16cid:commentsIds xmlns:wpc="http://schemas.microsoft.com/office/word/2010/wordprocessingCanvas" xmlns:cx="http://schemas.microsoft.com/office/drawing/2014/chartex" xmlns:cx1="http://schemas.microsoft.com/office/drawing/2015/9/8/chartex" xmlns:cx2="http://schemas.microsoft.com/office/drawing/2015/10/21/chartex" xmlns:cx3="http://schemas.microsoft.com/office/drawing/2016/5/9/chartex" xmlns:cx4="http://schemas.microsoft.com/office/drawing/2016/5/10/chartex" xmlns:cx5="http://schemas.microsoft.com/office/drawing/2016/5/11/chartex" xmlns:cx6="http://schemas.microsoft.com/office/drawing/2016/5/12/chartex" xmlns:cx7="http://schemas.microsoft.com/office/drawing/2016/5/13/chartex" xmlns:cx8="http://schemas.microsoft.com/office/drawing/2016/5/14/chartex" xmlns:mc="http://schemas.openxmlformats.org/markup-compatibility/2006" xmlns:aink="http://schemas.microsoft.com/office/drawing/2016/ink" xmlns:am3d="http://schemas.microsoft.com/office/drawing/2017/model3d" xmlns:o="urn:schemas-microsoft-com:office:office" xmlns:oel="http://schemas.microsoft.com/office/2019/extlst" xmlns:r="http://schemas.openxmlformats.org/officeDocument/2006/relationships" xmlns:m="http://schemas.openxmlformats.org/officeDocument/2006/math" xmlns:v="urn:schemas-microsoft-com:vml" xmlns:wp14="http://schemas.microsoft.com/office/word/2010/wordprocessingDrawing" xmlns:wp="http://schemas.openxmlformats.org/drawingml/2006/wordprocessingDrawing" xmlns:w10="urn:schemas-microsoft-com:office:word" xmlns:w="http://schemas.openxmlformats.org/wordprocessingml/2006/main" xmlns:w14="http://schemas.microsoft.com/office/word/2010/wordml" xmlns:w15="http://schemas.microsoft.com/office/word/2012/wordml" xmlns:w16cex="http://schemas.microsoft.com/office/word/2018/wordml/cex" xmlns:w16cid="http://schemas.microsoft.com/office/word/2016/wordml/cid" xmlns:w16="http://schemas.microsoft.com/office/word/2018/wordml" xmlns:w16du="http://schemas.microsoft.com/office/word/2023/wordml/word16du" xmlns:w16sdtdh="http://schemas.microsoft.com/office/word/2020/wordml/sdtdatahash" xmlns:w16sdtfl="http://schemas.microsoft.com/office/word/2024/wordml/sdtformatlock" xmlns:w16se="http://schemas.microsoft.com/office/word/2015/wordml/symex" xmlns:wpg="http://schemas.microsoft.com/office/word/2010/wordprocessingGroup" xmlns:wpi="http://schemas.microsoft.com/office/word/2010/wordprocessingInk" xmlns:wne="http://schemas.microsoft.com/office/word/2006/wordml" xmlns:wps="http://schemas.microsoft.com/office/word/2010/wordprocessingShape" mc:Ignorable="w14 w15 w16se w16cid w16 w16cex w16sdtdh w16sdtfl w16du wp14">
+  <w16cid:commentId w16cid:paraId="39E9F161" w16cid:durableId="22230438"/>
   <w16cid:commentId w16cid:paraId="3728C79B" w16cid:durableId="4684B62E"/>
   <w16cid:commentId w16cid:paraId="69130425" w16cid:durableId="36BF4733"/>
   <w16cid:commentId w16cid:paraId="35CCB074" w16cid:durableId="68E60359"/>
   <w16cid:commentId w16cid:paraId="44FADF23" w16cid:durableId="679D14CA"/>
+  <w16cid:commentId w16cid:paraId="08F01083" w16cid:durableId="2A39A5B2"/>
+  <w16cid:commentId w16cid:paraId="225D846D" w16cid:durableId="08BC30EF"/>
+  <w16cid:commentId w16cid:paraId="62056BC1" w16cid:durableId="7674A37A"/>
+  <w16cid:commentId w16cid:paraId="5B6213FA" w16cid:durableId="7217FB4C"/>
   <w16cid:commentId w16cid:paraId="129AC1E7" w16cid:durableId="1C74BEC7"/>
 </w16cid:commentsIds>
 </file>
@@ -2408,6 +3137,9 @@
 
 <file path=word/people.xml><?xml version="1.0" encoding="utf-8"?>
 <w15:people xmlns:wpc="http://schemas.microsoft.com/office/word/2010/wordprocessingCanvas" xmlns:cx="http://schemas.microsoft.com/office/drawing/2014/chartex" xmlns:cx1="http://schemas.microsoft.com/office/drawing/2015/9/8/chartex" xmlns:cx2="http://schemas.microsoft.com/office/drawing/2015/10/21/chartex" xmlns:cx3="http://schemas.microsoft.com/office/drawing/2016/5/9/chartex" xmlns:cx4="http://schemas.microsoft.com/office/drawing/2016/5/10/chartex" xmlns:cx5="http://schemas.microsoft.com/office/drawing/2016/5/11/chartex" xmlns:cx6="http://schemas.microsoft.com/office/drawing/2016/5/12/chartex" xmlns:cx7="http://schemas.microsoft.com/office/drawing/2016/5/13/chartex" xmlns:cx8="http://schemas.microsoft.com/office/drawing/2016/5/14/chartex" xmlns:mc="http://schemas.openxmlformats.org/markup-compatibility/2006" xmlns:aink="http://schemas.microsoft.com/office/drawing/2016/ink" xmlns:am3d="http://schemas.microsoft.com/office/drawing/2017/model3d" xmlns:o="urn:schemas-microsoft-com:office:office" xmlns:oel="http://schemas.microsoft.com/office/2019/extlst" xmlns:r="http://schemas.openxmlformats.org/officeDocument/2006/relationships" xmlns:m="http://schemas.openxmlformats.org/officeDocument/2006/math" xmlns:v="urn:schemas-microsoft-com:vml" xmlns:wp14="http://schemas.microsoft.com/office/word/2010/wordprocessingDrawing" xmlns:wp="http://schemas.openxmlformats.org/drawingml/2006/wordprocessingDrawing" xmlns:w10="urn:schemas-microsoft-com:office:word" xmlns:w="http://schemas.openxmlformats.org/wordprocessingml/2006/main" xmlns:w14="http://schemas.microsoft.com/office/word/2010/wordml" xmlns:w15="http://schemas.microsoft.com/office/word/2012/wordml" xmlns:w16cex="http://schemas.microsoft.com/office/word/2018/wordml/cex" xmlns:w16cid="http://schemas.microsoft.com/office/word/2016/wordml/cid" xmlns:w16="http://schemas.microsoft.com/office/word/2018/wordml" xmlns:w16du="http://schemas.microsoft.com/office/word/2023/wordml/word16du" xmlns:w16sdtdh="http://schemas.microsoft.com/office/word/2020/wordml/sdtdatahash" xmlns:w16sdtfl="http://schemas.microsoft.com/office/word/2024/wordml/sdtformatlock" xmlns:w16se="http://schemas.microsoft.com/office/word/2015/wordml/symex" xmlns:wpg="http://schemas.microsoft.com/office/word/2010/wordprocessingGroup" xmlns:wpi="http://schemas.microsoft.com/office/word/2010/wordprocessingInk" xmlns:wne="http://schemas.microsoft.com/office/word/2006/wordml" xmlns:wps="http://schemas.microsoft.com/office/word/2010/wordprocessingShape" mc:Ignorable="w14 w15 w16se w16cid w16 w16cex w16sdtdh w16sdtfl w16du wp14">
+  <w15:person w15:author="Sofie Nimmegeers">
+    <w15:presenceInfo w15:providerId="AD" w15:userId="S::Sofie.Nimmegeers@ilvo.vlaanderen.be::b83f35a6-47f4-4e7f-9f98-5f9a8d083a72"/>
+  </w15:person>
   <w15:person w15:author="Kirsten Birch Håkansson">
     <w15:presenceInfo w15:providerId="AD" w15:userId="S::kibi@dtu.dk::b2eb0f2d-614f-4d37-ac27-4f1e9942fa6b"/>
   </w15:person>
@@ -3065,7 +3797,6 @@
   <w:style w:type="character" w:default="1" w:styleId="DefaultParagraphFont">
     <w:name w:val="Default Paragraph Font"/>
     <w:uiPriority w:val="1"/>
-    <w:semiHidden/>
     <w:unhideWhenUsed/>
   </w:style>
   <w:style w:type="table" w:default="1" w:styleId="TableNormal">

--- a/WGRDBESstockCoord/format/CEF/CEF_checks_detailed.docx
+++ b/WGRDBESstockCoord/format/CEF/CEF_checks_detailed.docx
@@ -20,16 +20,19 @@
       </w:r>
     </w:p>
     <w:p>
+      <w:pPr>
+        <w:pStyle w:val="Subtitle"/>
+      </w:pPr>
+      <w:r>
+        <w:t>Version 31/01/2026</w:t>
+      </w:r>
+    </w:p>
+    <w:p>
       <w:r>
         <w:t xml:space="preserve">What to do if we have a non-estimated number in Dis </w:t>
       </w:r>
-      <w:proofErr w:type="spellStart"/>
-      <w:r>
-        <w:t>WGvalue</w:t>
-      </w:r>
-      <w:proofErr w:type="spellEnd"/>
-      <w:r>
-        <w:t>?</w:t>
+      <w:r>
+        <w:t>WGvalue?</w:t>
       </w:r>
     </w:p>
     <w:p>
@@ -200,7 +203,6 @@
         </w:rPr>
         <w:t xml:space="preserve">imputing – maybe this </w:t>
       </w:r>
-      <w:proofErr w:type="gramStart"/>
       <w:r>
         <w:rPr>
           <w:i/>
@@ -209,7 +211,6 @@
         </w:rPr>
         <w:t>is</w:t>
       </w:r>
-      <w:proofErr w:type="gramEnd"/>
       <w:r>
         <w:rPr>
           <w:i/>
@@ -263,9 +264,13 @@
         <w:t>e</w:t>
       </w:r>
       <w:r>
+        <w:t xml:space="preserve"> and </w:t>
+      </w:r>
+      <w:r>
         <w:t xml:space="preserve">, are defined in the format – </w:t>
       </w:r>
       <w:commentRangeStart w:id="0"/>
+      <w:commentRangeStart w:id="1"/>
       <w:r>
         <w:rPr>
           <w:i/>
@@ -277,9 +282,24 @@
       <w:r>
         <w:rPr>
           <w:rStyle w:val="CommentReference"/>
+          <w:i/>
+          <w:iCs/>
+          <w:sz w:val="22"/>
+          <w:szCs w:val="22"/>
         </w:rPr>
         <w:commentReference w:id="0"/>
       </w:r>
+      <w:commentRangeEnd w:id="1"/>
+      <w:r>
+        <w:rPr>
+          <w:rStyle w:val="CommentReference"/>
+          <w:i/>
+          <w:iCs/>
+          <w:sz w:val="22"/>
+          <w:szCs w:val="22"/>
+        </w:rPr>
+        <w:commentReference w:id="1"/>
+      </w:r>
     </w:p>
     <w:p>
       <w:pPr>
@@ -314,9 +334,9 @@
           <w:color w:val="EE0000"/>
         </w:rPr>
       </w:pPr>
-      <w:commentRangeStart w:id="1"/>
       <w:commentRangeStart w:id="2"/>
       <w:commentRangeStart w:id="3"/>
+      <w:commentRangeStart w:id="4"/>
       <w:r>
         <w:rPr>
           <w:i/>
@@ -339,25 +359,7 @@
           <w:iCs/>
           <w:color w:val="EE0000"/>
         </w:rPr>
-        <w:t xml:space="preserve"> stock is within </w:t>
-      </w:r>
-      <w:proofErr w:type="spellStart"/>
-      <w:r>
-        <w:rPr>
-          <w:i/>
-          <w:iCs/>
-          <w:color w:val="EE0000"/>
-        </w:rPr>
-        <w:t>workingGroup</w:t>
-      </w:r>
-      <w:proofErr w:type="spellEnd"/>
-      <w:r>
-        <w:rPr>
-          <w:i/>
-          <w:iCs/>
-          <w:color w:val="EE0000"/>
-        </w:rPr>
-        <w:t>?</w:t>
+        <w:t xml:space="preserve"> stock is within workingGroup?</w:t>
       </w:r>
       <w:r>
         <w:rPr>
@@ -398,27 +400,9 @@
           <w:iCs/>
           <w:color w:val="EE0000"/>
         </w:rPr>
-        <w:t xml:space="preserve"> be handled in respect to </w:t>
-      </w:r>
-      <w:proofErr w:type="spellStart"/>
-      <w:r>
-        <w:rPr>
-          <w:i/>
-          <w:iCs/>
-          <w:color w:val="EE0000"/>
-        </w:rPr>
-        <w:t>workingGroup</w:t>
-      </w:r>
-      <w:proofErr w:type="spellEnd"/>
-      <w:r>
-        <w:rPr>
-          <w:i/>
-          <w:iCs/>
-          <w:color w:val="EE0000"/>
-        </w:rPr>
-        <w:t>?</w:t>
-      </w:r>
-      <w:commentRangeEnd w:id="1"/>
+        <w:t xml:space="preserve"> be handled in respect to workingGroup?</w:t>
+      </w:r>
+      <w:commentRangeEnd w:id="2"/>
       <w:r>
         <w:rPr>
           <w:rStyle w:val="CommentReference"/>
@@ -428,9 +412,9 @@
           <w:sz w:val="22"/>
           <w:szCs w:val="22"/>
         </w:rPr>
-        <w:commentReference w:id="1"/>
-      </w:r>
-      <w:commentRangeEnd w:id="2"/>
+        <w:commentReference w:id="2"/>
+      </w:r>
+      <w:commentRangeEnd w:id="3"/>
       <w:r>
         <w:rPr>
           <w:rStyle w:val="CommentReference"/>
@@ -440,9 +424,9 @@
           <w:sz w:val="22"/>
           <w:szCs w:val="22"/>
         </w:rPr>
-        <w:commentReference w:id="2"/>
-      </w:r>
-      <w:commentRangeEnd w:id="3"/>
+        <w:commentReference w:id="3"/>
+      </w:r>
+      <w:commentRangeEnd w:id="4"/>
       <w:r>
         <w:rPr>
           <w:rStyle w:val="CommentReference"/>
@@ -452,53 +436,33 @@
           <w:sz w:val="22"/>
           <w:szCs w:val="22"/>
         </w:rPr>
-        <w:commentReference w:id="3"/>
+        <w:commentReference w:id="4"/>
       </w:r>
     </w:p>
     <w:p>
       <w:pPr>
         <w:pStyle w:val="Heading3"/>
       </w:pPr>
-      <w:proofErr w:type="spellStart"/>
       <w:r>
         <w:t>speciesCode</w:t>
       </w:r>
-      <w:proofErr w:type="spellEnd"/>
-    </w:p>
-    <w:p>
-      <w:pPr>
-        <w:rPr>
-          <w:i/>
-          <w:iCs/>
-          <w:color w:val="EE0000"/>
-        </w:rPr>
-      </w:pPr>
-      <w:commentRangeStart w:id="4"/>
-      <w:r>
-        <w:rPr>
-          <w:i/>
-          <w:iCs/>
-          <w:color w:val="EE0000"/>
-        </w:rPr>
-        <w:t xml:space="preserve">Should we check that </w:t>
-      </w:r>
-      <w:proofErr w:type="spellStart"/>
-      <w:r>
-        <w:rPr>
-          <w:i/>
-          <w:iCs/>
-          <w:color w:val="EE0000"/>
-        </w:rPr>
-        <w:t>speciesCode</w:t>
-      </w:r>
-      <w:proofErr w:type="spellEnd"/>
-      <w:r>
-        <w:rPr>
-          <w:i/>
-          <w:iCs/>
-          <w:color w:val="EE0000"/>
-        </w:rPr>
-        <w:t xml:space="preserve"> match stock? </w:t>
+    </w:p>
+    <w:p>
+      <w:pPr>
+        <w:rPr>
+          <w:i/>
+          <w:iCs/>
+          <w:color w:val="EE0000"/>
+        </w:rPr>
+      </w:pPr>
+      <w:commentRangeStart w:id="5"/>
+      <w:r>
+        <w:rPr>
+          <w:i/>
+          <w:iCs/>
+          <w:color w:val="EE0000"/>
+        </w:rPr>
+        <w:t xml:space="preserve">Should we check that speciesCode match stock? </w:t>
       </w:r>
     </w:p>
     <w:p>
@@ -575,27 +539,8 @@
           <w:iCs/>
           <w:color w:val="EE0000"/>
         </w:rPr>
-        <w:t xml:space="preserve">L. </w:t>
-      </w:r>
-      <w:proofErr w:type="spellStart"/>
-      <w:r>
-        <w:rPr>
-          <w:i/>
-          <w:iCs/>
-          <w:color w:val="EE0000"/>
-        </w:rPr>
-        <w:t>budegassa</w:t>
-      </w:r>
-      <w:proofErr w:type="spellEnd"/>
-      <w:r>
-        <w:rPr>
-          <w:i/>
-          <w:iCs/>
-          <w:color w:val="EE0000"/>
-        </w:rPr>
-        <w:t xml:space="preserve"> and L. </w:t>
-      </w:r>
-      <w:proofErr w:type="spellStart"/>
+        <w:t xml:space="preserve">L. budegassa and L. </w:t>
+      </w:r>
       <w:r>
         <w:rPr>
           <w:i/>
@@ -604,7 +549,6 @@
         </w:rPr>
         <w:t>piscatorius</w:t>
       </w:r>
-      <w:proofErr w:type="spellEnd"/>
       <w:r>
         <w:rPr>
           <w:i/>
@@ -629,7 +573,6 @@
         </w:rPr>
         <w:t xml:space="preserve"> no </w:t>
       </w:r>
-      <w:proofErr w:type="spellStart"/>
       <w:r>
         <w:rPr>
           <w:i/>
@@ -638,7 +581,6 @@
         </w:rPr>
         <w:t>AphiaID</w:t>
       </w:r>
-      <w:proofErr w:type="spellEnd"/>
       <w:r>
         <w:rPr>
           <w:i/>
@@ -706,7 +648,7 @@
         </w:rPr>
         <w:t xml:space="preserve">Having both stock and </w:t>
       </w:r>
-      <w:commentRangeEnd w:id="4"/>
+      <w:commentRangeEnd w:id="5"/>
       <w:r>
         <w:rPr>
           <w:rStyle w:val="CommentReference"/>
@@ -719,7 +661,7 @@
           <w:szCs w:val="22"/>
           <w:lang w:val="en-US"/>
         </w:rPr>
-        <w:commentReference w:id="4"/>
+        <w:commentReference w:id="5"/>
       </w:r>
       <w:r>
         <w:rPr>
@@ -737,11 +679,9 @@
       <w:pPr>
         <w:pStyle w:val="Heading3"/>
       </w:pPr>
-      <w:proofErr w:type="spellStart"/>
       <w:r>
         <w:t>CatchCategory</w:t>
       </w:r>
-      <w:proofErr w:type="spellEnd"/>
     </w:p>
     <w:p>
       <w:r>
@@ -771,11 +711,9 @@
       <w:r>
         <w:t>‘</w:t>
       </w:r>
-      <w:proofErr w:type="spellStart"/>
       <w:r>
         <w:t>DisBMS</w:t>
       </w:r>
-      <w:proofErr w:type="spellEnd"/>
       <w:r>
         <w:t>’</w:t>
       </w:r>
@@ -785,42 +723,72 @@
       <w:r>
         <w:t xml:space="preserve"> </w:t>
       </w:r>
-      <w:commentRangeStart w:id="5"/>
+      <w:r>
+        <w:t xml:space="preserve">is </w:t>
+      </w:r>
+      <w:commentRangeStart w:id="6"/>
+      <w:commentRangeStart w:id="7"/>
       <w:r>
         <w:t>accepted</w:t>
       </w:r>
-      <w:commentRangeEnd w:id="5"/>
+      <w:commentRangeEnd w:id="6"/>
       <w:r>
         <w:rPr>
           <w:rStyle w:val="CommentReference"/>
-        </w:rPr>
-        <w:commentReference w:id="5"/>
+          <w:sz w:val="22"/>
+          <w:szCs w:val="22"/>
+        </w:rPr>
+        <w:commentReference w:id="6"/>
+      </w:r>
+      <w:commentRangeEnd w:id="7"/>
+      <w:r>
+        <w:rPr>
+          <w:rStyle w:val="CommentReference"/>
+          <w:sz w:val="22"/>
+          <w:szCs w:val="22"/>
+        </w:rPr>
+        <w:commentReference w:id="7"/>
+      </w:r>
+      <w:r>
+        <w:t xml:space="preserve"> – other values should be de</w:t>
+      </w:r>
+      <w:r>
+        <w:t>precated for RBDES.CEF</w:t>
       </w:r>
     </w:p>
     <w:p>
       <w:pPr>
         <w:pStyle w:val="Heading3"/>
       </w:pPr>
-      <w:proofErr w:type="spellStart"/>
       <w:r>
         <w:t>seasonType</w:t>
       </w:r>
-      <w:proofErr w:type="spellEnd"/>
     </w:p>
     <w:p>
       <w:r>
         <w:t xml:space="preserve">Only ‘Month’, ‘Quarter’, ‘Year’ </w:t>
       </w:r>
-      <w:commentRangeStart w:id="6"/>
+      <w:r>
+        <w:t xml:space="preserve">is </w:t>
+      </w:r>
+      <w:commentRangeStart w:id="8"/>
       <w:r>
         <w:t>accepted</w:t>
       </w:r>
-      <w:commentRangeEnd w:id="6"/>
+      <w:commentRangeEnd w:id="8"/>
       <w:r>
         <w:rPr>
           <w:rStyle w:val="CommentReference"/>
-        </w:rPr>
-        <w:commentReference w:id="6"/>
+          <w:sz w:val="22"/>
+          <w:szCs w:val="22"/>
+        </w:rPr>
+        <w:commentReference w:id="8"/>
+      </w:r>
+      <w:r>
+        <w:t xml:space="preserve"> </w:t>
+      </w:r>
+      <w:r>
+        <w:t>– other values should be deprecated for RBDES.CEF</w:t>
       </w:r>
     </w:p>
     <w:p>
@@ -828,23 +796,13 @@
         <w:pStyle w:val="Heading3"/>
         <w:ind w:left="720" w:hanging="720"/>
       </w:pPr>
-      <w:proofErr w:type="spellStart"/>
       <w:r>
         <w:t>seasonValue</w:t>
       </w:r>
-      <w:proofErr w:type="spellEnd"/>
-    </w:p>
-    <w:p>
-      <w:r>
-        <w:t xml:space="preserve">If </w:t>
-      </w:r>
-      <w:proofErr w:type="spellStart"/>
-      <w:r>
-        <w:t>seasonType</w:t>
-      </w:r>
-      <w:proofErr w:type="spellEnd"/>
-      <w:r>
-        <w:t xml:space="preserve"> = 'Month' then code should be in </w:t>
+    </w:p>
+    <w:p>
+      <w:r>
+        <w:t xml:space="preserve">If seasonType = 'Month' then code should be in </w:t>
       </w:r>
       <w:r>
         <w:t xml:space="preserve">the code list: </w:t>
@@ -855,21 +813,10 @@
     </w:p>
     <w:p>
       <w:r>
-        <w:t xml:space="preserve">if </w:t>
-      </w:r>
-      <w:proofErr w:type="spellStart"/>
-      <w:r>
-        <w:t>seasonType</w:t>
-      </w:r>
-      <w:proofErr w:type="spellEnd"/>
-      <w:r>
-        <w:t xml:space="preserve"> = 'Quarter' then code should be in </w:t>
-      </w:r>
-      <w:r>
-        <w:t>the code list:</w:t>
-      </w:r>
-      <w:r>
-        <w:t xml:space="preserve"> </w:t>
+        <w:t xml:space="preserve">if seasonType = 'Quarter' then code should be in </w:t>
+      </w:r>
+      <w:r>
+        <w:t xml:space="preserve">the code list: </w:t>
       </w:r>
       <w:r>
         <w:t>Quarter</w:t>
@@ -877,21 +824,10 @@
     </w:p>
     <w:p>
       <w:r>
-        <w:t xml:space="preserve">if </w:t>
-      </w:r>
-      <w:proofErr w:type="spellStart"/>
-      <w:r>
-        <w:t>seasonType</w:t>
-      </w:r>
-      <w:proofErr w:type="spellEnd"/>
-      <w:r>
-        <w:t xml:space="preserve"> = 'Year' then code should be in </w:t>
-      </w:r>
-      <w:r>
-        <w:t>the code list:</w:t>
-      </w:r>
-      <w:r>
-        <w:t xml:space="preserve"> </w:t>
+        <w:t xml:space="preserve">if seasonType = 'Year' then code should be in </w:t>
+      </w:r>
+      <w:r>
+        <w:t xml:space="preserve">the code list: </w:t>
       </w:r>
       <w:r>
         <w:t>Year</w:t>
@@ -902,53 +838,65 @@
         <w:pStyle w:val="Heading3"/>
         <w:ind w:left="720" w:hanging="720"/>
       </w:pPr>
-      <w:proofErr w:type="spellStart"/>
       <w:r>
         <w:t>areaType</w:t>
       </w:r>
-      <w:proofErr w:type="spellEnd"/>
-    </w:p>
-    <w:p>
-      <w:pPr>
-        <w:rPr>
-          <w:i/>
-          <w:iCs/>
-          <w:color w:val="EE0000"/>
-        </w:rPr>
-      </w:pPr>
-      <w:r>
-        <w:rPr>
-          <w:i/>
-          <w:iCs/>
-          <w:color w:val="EE0000"/>
-        </w:rPr>
-        <w:t xml:space="preserve">Should we move </w:t>
-      </w:r>
-      <w:proofErr w:type="spellStart"/>
-      <w:r>
-        <w:rPr>
-          <w:i/>
-          <w:iCs/>
-          <w:color w:val="EE0000"/>
-        </w:rPr>
-        <w:t>fisheriesManagementUni</w:t>
-      </w:r>
-      <w:proofErr w:type="spellEnd"/>
-      <w:r>
-        <w:rPr>
-          <w:i/>
-          <w:iCs/>
-          <w:color w:val="EE0000"/>
-        </w:rPr>
-        <w:t xml:space="preserve"> up here?</w:t>
-      </w:r>
-      <w:r>
-        <w:rPr>
-          <w:i/>
-          <w:iCs/>
-          <w:color w:val="EE0000"/>
-        </w:rPr>
-        <w:t xml:space="preserve"> </w:t>
+    </w:p>
+    <w:p>
+      <w:r>
+        <w:t xml:space="preserve">For now, only </w:t>
+      </w:r>
+      <w:r>
+        <w:t>ICESArea</w:t>
+      </w:r>
+      <w:r>
+        <w:t xml:space="preserve"> can be used - </w:t>
+      </w:r>
+      <w:r>
+        <w:t>other values should be deprecated for RBDES.CEF</w:t>
+      </w:r>
+      <w:r>
+        <w:t>.</w:t>
+      </w:r>
+    </w:p>
+    <w:p>
+      <w:r>
+        <w:lastRenderedPageBreak/>
+        <w:t xml:space="preserve">In the future it may be ok to use </w:t>
+      </w:r>
+      <w:r>
+        <w:t>AreaNonFAO</w:t>
+      </w:r>
+      <w:r>
+        <w:t xml:space="preserve">, but this needs to be discussed with the RDBES core group and </w:t>
+      </w:r>
+      <w:r>
+        <w:t xml:space="preserve">people working with stocks where </w:t>
+      </w:r>
+      <w:r>
+        <w:t>fisheriesManagementUnit</w:t>
+      </w:r>
+      <w:r>
+        <w:t xml:space="preserve"> is relevant. </w:t>
+      </w:r>
+      <w:commentRangeStart w:id="9"/>
+      <w:r>
+        <w:t xml:space="preserve">The issue has been highlighted in the </w:t>
+      </w:r>
+      <w:r>
+        <w:t xml:space="preserve">WGRDBES-StockCoord report and raised as an issue at </w:t>
+      </w:r>
+      <w:r>
+        <w:t>….</w:t>
+      </w:r>
+      <w:commentRangeEnd w:id="9"/>
+      <w:r>
+        <w:rPr>
+          <w:rStyle w:val="CommentReference"/>
+          <w:sz w:val="22"/>
+          <w:szCs w:val="22"/>
+        </w:rPr>
+        <w:commentReference w:id="9"/>
       </w:r>
     </w:p>
     <w:p>
@@ -956,49 +904,28 @@
         <w:pStyle w:val="Heading3"/>
         <w:ind w:left="720" w:hanging="720"/>
       </w:pPr>
-      <w:proofErr w:type="spellStart"/>
-      <w:r>
-        <w:lastRenderedPageBreak/>
+      <w:r>
         <w:t>areaValue</w:t>
       </w:r>
-      <w:proofErr w:type="spellEnd"/>
-    </w:p>
-    <w:p>
-      <w:pPr>
-        <w:rPr>
-          <w:i/>
-          <w:iCs/>
-          <w:color w:val="EE0000"/>
-        </w:rPr>
-      </w:pPr>
-      <w:r>
-        <w:rPr>
-          <w:i/>
-          <w:iCs/>
-          <w:color w:val="EE0000"/>
-        </w:rPr>
-        <w:t xml:space="preserve">We need to discuss if we shall keep </w:t>
-      </w:r>
-      <w:proofErr w:type="spellStart"/>
-      <w:r>
-        <w:rPr>
-          <w:i/>
-          <w:iCs/>
-          <w:color w:val="EE0000"/>
-        </w:rPr>
-        <w:t>fisheriesManagementUnit</w:t>
-      </w:r>
-      <w:proofErr w:type="spellEnd"/>
-      <w:r>
-        <w:rPr>
-          <w:i/>
-          <w:iCs/>
-          <w:color w:val="EE0000"/>
-        </w:rPr>
-        <w:t xml:space="preserve"> as a field or include in </w:t>
-      </w:r>
-      <w:commentRangeStart w:id="7"/>
-      <w:proofErr w:type="spellStart"/>
+    </w:p>
+    <w:p>
+      <w:pPr>
+        <w:rPr>
+          <w:i/>
+          <w:iCs/>
+          <w:color w:val="EE0000"/>
+        </w:rPr>
+      </w:pPr>
+      <w:r>
+        <w:rPr>
+          <w:i/>
+          <w:iCs/>
+          <w:color w:val="EE0000"/>
+        </w:rPr>
+        <w:t xml:space="preserve">We need to discuss if we shall keep fisheriesManagementUnit as a field or include in </w:t>
+      </w:r>
+      <w:commentRangeStart w:id="10"/>
+      <w:commentRangeStart w:id="11"/>
       <w:r>
         <w:rPr>
           <w:i/>
@@ -1007,13 +934,29 @@
         </w:rPr>
         <w:t>areaType</w:t>
       </w:r>
-      <w:commentRangeEnd w:id="7"/>
-      <w:proofErr w:type="spellEnd"/>
+      <w:commentRangeEnd w:id="10"/>
       <w:r>
         <w:rPr>
           <w:rStyle w:val="CommentReference"/>
-        </w:rPr>
-        <w:commentReference w:id="7"/>
+          <w:i/>
+          <w:iCs/>
+          <w:color w:val="EE0000"/>
+          <w:sz w:val="22"/>
+          <w:szCs w:val="22"/>
+        </w:rPr>
+        <w:commentReference w:id="10"/>
+      </w:r>
+      <w:commentRangeEnd w:id="11"/>
+      <w:r>
+        <w:rPr>
+          <w:rStyle w:val="CommentReference"/>
+          <w:i/>
+          <w:iCs/>
+          <w:color w:val="EE0000"/>
+          <w:sz w:val="22"/>
+          <w:szCs w:val="22"/>
+        </w:rPr>
+        <w:commentReference w:id="11"/>
       </w:r>
       <w:r>
         <w:rPr>
@@ -1044,31 +987,45 @@
       <w:pPr>
         <w:pStyle w:val="Heading3"/>
       </w:pPr>
-      <w:proofErr w:type="spellStart"/>
       <w:r>
         <w:t>fleetType</w:t>
       </w:r>
-      <w:proofErr w:type="spellEnd"/>
-    </w:p>
-    <w:p>
-      <w:r>
-        <w:t xml:space="preserve">If </w:t>
-      </w:r>
-      <w:proofErr w:type="spellStart"/>
-      <w:r>
-        <w:t>fleetType</w:t>
-      </w:r>
-      <w:proofErr w:type="spellEnd"/>
-      <w:r>
-        <w:t xml:space="preserve"> = '</w:t>
-      </w:r>
-      <w:proofErr w:type="spellStart"/>
-      <w:r>
-        <w:t>WGfleet</w:t>
-      </w:r>
-      <w:proofErr w:type="spellEnd"/>
-      <w:r>
-        <w:t>' then code</w:t>
+    </w:p>
+    <w:p>
+      <w:commentRangeStart w:id="12"/>
+      <w:r>
+        <w:t>WGFleet</w:t>
+      </w:r>
+      <w:commentRangeEnd w:id="12"/>
+      <w:r>
+        <w:rPr>
+          <w:rStyle w:val="CommentReference"/>
+          <w:sz w:val="22"/>
+          <w:szCs w:val="22"/>
+        </w:rPr>
+        <w:commentReference w:id="12"/>
+      </w:r>
+      <w:r>
+        <w:t>, Metier6, Metier5, Metier4</w:t>
+      </w:r>
+      <w:r>
+        <w:t xml:space="preserve"> </w:t>
+      </w:r>
+    </w:p>
+    <w:p>
+      <w:pPr>
+        <w:pStyle w:val="Heading3"/>
+      </w:pPr>
+      <w:r>
+        <w:t>fleet</w:t>
+      </w:r>
+      <w:r>
+        <w:t>Value</w:t>
+      </w:r>
+    </w:p>
+    <w:p>
+      <w:r>
+        <w:t>If fleetType = 'WGfleet' then code</w:t>
       </w:r>
       <w:r>
         <w:t>(s)</w:t>
@@ -1076,26 +1033,26 @@
       <w:r>
         <w:t xml:space="preserve"> should be in </w:t>
       </w:r>
-      <w:proofErr w:type="spellStart"/>
+      <w:commentRangeStart w:id="13"/>
       <w:r>
         <w:t>IC_FleetName</w:t>
       </w:r>
-      <w:proofErr w:type="spellEnd"/>
+      <w:commentRangeEnd w:id="13"/>
+      <w:r>
+        <w:rPr>
+          <w:rStyle w:val="CommentReference"/>
+          <w:sz w:val="22"/>
+          <w:szCs w:val="22"/>
+        </w:rPr>
+        <w:commentReference w:id="13"/>
+      </w:r>
       <w:r>
         <w:t xml:space="preserve">. </w:t>
       </w:r>
     </w:p>
     <w:p>
       <w:r>
-        <w:t xml:space="preserve">If </w:t>
-      </w:r>
-      <w:proofErr w:type="spellStart"/>
-      <w:r>
-        <w:t>fleetType</w:t>
-      </w:r>
-      <w:proofErr w:type="spellEnd"/>
-      <w:r>
-        <w:t xml:space="preserve"> = 'metier6' then code</w:t>
+        <w:t>If fleetType = 'metier6' then code</w:t>
       </w:r>
       <w:r>
         <w:t>(s)</w:t>
@@ -1106,15 +1063,7 @@
     </w:p>
     <w:p>
       <w:r>
-        <w:t xml:space="preserve">if </w:t>
-      </w:r>
-      <w:proofErr w:type="spellStart"/>
-      <w:r>
-        <w:t>fleetType</w:t>
-      </w:r>
-      <w:proofErr w:type="spellEnd"/>
-      <w:r>
-        <w:t xml:space="preserve"> = 'metier5' then code</w:t>
+        <w:t>if fleetType = 'metier5' then code</w:t>
       </w:r>
       <w:r>
         <w:t>(s)</w:t>
@@ -1122,26 +1071,16 @@
       <w:r>
         <w:t xml:space="preserve"> </w:t>
       </w:r>
-      <w:proofErr w:type="spellStart"/>
-      <w:r>
-        <w:t>sould</w:t>
-      </w:r>
-      <w:proofErr w:type="spellEnd"/>
+      <w:r>
+        <w:t>should</w:t>
+      </w:r>
       <w:r>
         <w:t xml:space="preserve"> be in Metier5_FishingActivity.</w:t>
       </w:r>
     </w:p>
     <w:p>
       <w:r>
-        <w:t xml:space="preserve">if </w:t>
-      </w:r>
-      <w:proofErr w:type="spellStart"/>
-      <w:r>
-        <w:t>fleetType</w:t>
-      </w:r>
-      <w:proofErr w:type="spellEnd"/>
-      <w:r>
-        <w:t xml:space="preserve"> = 'metier4' then code</w:t>
+        <w:t>if fleetType = 'metier4' then code</w:t>
       </w:r>
       <w:r>
         <w:t>(s)</w:t>
@@ -1149,11 +1088,9 @@
       <w:r>
         <w:t xml:space="preserve"> </w:t>
       </w:r>
-      <w:proofErr w:type="spellStart"/>
-      <w:r>
-        <w:t>sould</w:t>
-      </w:r>
-      <w:proofErr w:type="spellEnd"/>
+      <w:r>
+        <w:t>should</w:t>
+      </w:r>
       <w:r>
         <w:t xml:space="preserve"> be in GearType.</w:t>
       </w:r>
@@ -1162,150 +1099,116 @@
       <w:pPr>
         <w:pStyle w:val="Heading3"/>
       </w:pPr>
-      <w:proofErr w:type="spellStart"/>
+      <w:r>
+        <w:t>variableType</w:t>
+      </w:r>
+    </w:p>
+    <w:p/>
+    <w:p>
+      <w:pPr>
+        <w:pStyle w:val="Heading3"/>
+      </w:pPr>
       <w:r>
         <w:t>variableUnit</w:t>
       </w:r>
-      <w:proofErr w:type="spellEnd"/>
     </w:p>
     <w:p>
       <w:r>
         <w:t xml:space="preserve">Only </w:t>
       </w:r>
       <w:r>
-        <w:t>t, kg, N and NE3 are accepted</w:t>
-      </w:r>
-    </w:p>
-    <w:p>
-      <w:r>
-        <w:t xml:space="preserve">if </w:t>
-      </w:r>
-      <w:proofErr w:type="spellStart"/>
-      <w:r>
-        <w:t>variableType</w:t>
-      </w:r>
-      <w:proofErr w:type="spellEnd"/>
+        <w:t xml:space="preserve">t, kg, N and NE3 are </w:t>
+      </w:r>
+      <w:commentRangeStart w:id="14"/>
+      <w:commentRangeStart w:id="15"/>
+      <w:r>
+        <w:t>accepted</w:t>
+      </w:r>
+      <w:commentRangeEnd w:id="14"/>
+      <w:r>
+        <w:rPr>
+          <w:rStyle w:val="CommentReference"/>
+          <w:sz w:val="22"/>
+          <w:szCs w:val="22"/>
+        </w:rPr>
+        <w:commentReference w:id="14"/>
+      </w:r>
+      <w:commentRangeEnd w:id="15"/>
+      <w:r>
+        <w:rPr>
+          <w:rStyle w:val="CommentReference"/>
+          <w:sz w:val="22"/>
+          <w:szCs w:val="22"/>
+        </w:rPr>
+        <w:commentReference w:id="15"/>
+      </w:r>
+      <w:r>
+        <w:t xml:space="preserve"> – other values should be deprecated for RBDES.CEF</w:t>
+      </w:r>
+    </w:p>
+    <w:p>
+      <w:r>
+        <w:t xml:space="preserve">if variableType </w:t>
+      </w:r>
+      <w:r>
+        <w:t xml:space="preserve">= </w:t>
+      </w:r>
+      <w:r>
+        <w:t>"WGWeight"</w:t>
+      </w:r>
+      <w:r>
+        <w:t xml:space="preserve"> or</w:t>
+      </w:r>
+      <w:r>
+        <w:t xml:space="preserve"> "OfficialWeight"</w:t>
+      </w:r>
       <w:r>
         <w:t xml:space="preserve"> </w:t>
       </w:r>
       <w:r>
+        <w:t>then variableUnit should equal "t"</w:t>
+      </w:r>
+      <w:r>
+        <w:t xml:space="preserve"> or</w:t>
+      </w:r>
+      <w:r>
+        <w:t xml:space="preserve"> "kg"</w:t>
+      </w:r>
+    </w:p>
+    <w:p>
+      <w:r>
+        <w:t xml:space="preserve">if variableType </w:t>
+      </w:r>
+      <w:r>
         <w:t xml:space="preserve">= </w:t>
       </w:r>
       <w:r>
+        <w:t>"WGNumber"</w:t>
+      </w:r>
+      <w:r>
+        <w:t xml:space="preserve"> or </w:t>
+      </w:r>
+      <w:r>
+        <w:t>"OfficialNumber" then variableUnit should equal "</w:t>
+      </w:r>
+      <w:r>
+        <w:t>N</w:t>
+      </w:r>
+      <w:r>
         <w:t>"</w:t>
       </w:r>
-      <w:proofErr w:type="spellStart"/>
-      <w:r>
-        <w:t>WGWeight</w:t>
-      </w:r>
-      <w:proofErr w:type="spellEnd"/>
+      <w:r>
+        <w:t xml:space="preserve"> or </w:t>
+      </w:r>
       <w:r>
         <w:t>"</w:t>
       </w:r>
       <w:r>
-        <w:t xml:space="preserve"> or</w:t>
-      </w:r>
-      <w:r>
-        <w:t xml:space="preserve"> "</w:t>
-      </w:r>
-      <w:proofErr w:type="spellStart"/>
-      <w:r>
-        <w:t>OfficialWeight</w:t>
-      </w:r>
-      <w:proofErr w:type="spellEnd"/>
+        <w:t>NE3</w:t>
+      </w:r>
       <w:r>
         <w:t>"</w:t>
       </w:r>
-      <w:r>
-        <w:t xml:space="preserve"> </w:t>
-      </w:r>
-      <w:r>
-        <w:t xml:space="preserve">then </w:t>
-      </w:r>
-      <w:proofErr w:type="spellStart"/>
-      <w:r>
-        <w:t>variableUnit</w:t>
-      </w:r>
-      <w:proofErr w:type="spellEnd"/>
-      <w:r>
-        <w:t xml:space="preserve"> should equal "t"</w:t>
-      </w:r>
-      <w:r>
-        <w:t xml:space="preserve"> or</w:t>
-      </w:r>
-      <w:r>
-        <w:t xml:space="preserve"> "kg"</w:t>
-      </w:r>
-    </w:p>
-    <w:p>
-      <w:r>
-        <w:t xml:space="preserve">if </w:t>
-      </w:r>
-      <w:proofErr w:type="spellStart"/>
-      <w:r>
-        <w:t>variableType</w:t>
-      </w:r>
-      <w:proofErr w:type="spellEnd"/>
-      <w:r>
-        <w:t xml:space="preserve"> </w:t>
-      </w:r>
-      <w:r>
-        <w:t>=</w:t>
-      </w:r>
-      <w:r>
-        <w:t xml:space="preserve"> </w:t>
-      </w:r>
-      <w:r>
-        <w:t>"</w:t>
-      </w:r>
-      <w:proofErr w:type="spellStart"/>
-      <w:r>
-        <w:t>WGNumber</w:t>
-      </w:r>
-      <w:proofErr w:type="spellEnd"/>
-      <w:r>
-        <w:t>"</w:t>
-      </w:r>
-      <w:r>
-        <w:t xml:space="preserve"> or </w:t>
-      </w:r>
-      <w:r>
-        <w:t>"</w:t>
-      </w:r>
-      <w:proofErr w:type="spellStart"/>
-      <w:r>
-        <w:t>OfficialNumber</w:t>
-      </w:r>
-      <w:proofErr w:type="spellEnd"/>
-      <w:r>
-        <w:t xml:space="preserve">" then </w:t>
-      </w:r>
-      <w:proofErr w:type="spellStart"/>
-      <w:r>
-        <w:t>variableUnit</w:t>
-      </w:r>
-      <w:proofErr w:type="spellEnd"/>
-      <w:r>
-        <w:t xml:space="preserve"> should equal "</w:t>
-      </w:r>
-      <w:r>
-        <w:t>N</w:t>
-      </w:r>
-      <w:r>
-        <w:t>"</w:t>
-      </w:r>
-      <w:r>
-        <w:t xml:space="preserve"> or </w:t>
-      </w:r>
-      <w:r>
-        <w:t>"</w:t>
-      </w:r>
-      <w:r>
-        <w:t>NE3</w:t>
-      </w:r>
-      <w:r>
-        <w:t>"</w:t>
-      </w:r>
     </w:p>
     <w:p>
       <w:pPr>
@@ -1339,7 +1242,8 @@
         </w:rPr>
         <w:t xml:space="preserve">excel </w:t>
       </w:r>
-      <w:commentRangeStart w:id="8"/>
+      <w:commentRangeStart w:id="16"/>
+      <w:commentRangeStart w:id="17"/>
       <w:r>
         <w:rPr>
           <w:i/>
@@ -1348,12 +1252,29 @@
         </w:rPr>
         <w:t>workbook</w:t>
       </w:r>
-      <w:commentRangeEnd w:id="8"/>
+      <w:commentRangeEnd w:id="16"/>
       <w:r>
         <w:rPr>
           <w:rStyle w:val="CommentReference"/>
-        </w:rPr>
-        <w:commentReference w:id="8"/>
+          <w:i/>
+          <w:iCs/>
+          <w:color w:val="EE0000"/>
+          <w:sz w:val="22"/>
+          <w:szCs w:val="22"/>
+        </w:rPr>
+        <w:commentReference w:id="16"/>
+      </w:r>
+      <w:commentRangeEnd w:id="17"/>
+      <w:r>
+        <w:rPr>
+          <w:rStyle w:val="CommentReference"/>
+          <w:i/>
+          <w:iCs/>
+          <w:color w:val="EE0000"/>
+          <w:sz w:val="22"/>
+          <w:szCs w:val="22"/>
+        </w:rPr>
+        <w:commentReference w:id="17"/>
       </w:r>
     </w:p>
     <w:p>
@@ -1371,7 +1292,6 @@
           <w:bCs/>
         </w:rPr>
       </w:pPr>
-      <w:proofErr w:type="spellStart"/>
       <w:r>
         <w:rPr>
           <w:b/>
@@ -1386,7 +1306,17 @@
         </w:rPr>
         <w:t>ourceType</w:t>
       </w:r>
-      <w:proofErr w:type="spellEnd"/>
+    </w:p>
+    <w:p>
+      <w:r>
+        <w:t xml:space="preserve">All combination of catchCategory and sourceType are accepted, except reported DisBMS </w:t>
+      </w:r>
+      <w:r>
+        <w:t>cannot</w:t>
+      </w:r>
+      <w:r>
+        <w:t xml:space="preserve"> be Ofiifcial</w:t>
+      </w:r>
     </w:p>
     <w:tbl>
       <w:tblPr>
@@ -1405,19 +1335,16 @@
             <w:tcW w:w="3005" w:type="dxa"/>
           </w:tcPr>
           <w:p>
-            <w:proofErr w:type="spellStart"/>
             <w:r>
               <w:t>CatchCategory</w:t>
             </w:r>
-            <w:proofErr w:type="spellEnd"/>
-          </w:p>
-        </w:tc>
-        <w:tc>
-          <w:tcPr>
-            <w:tcW w:w="3005" w:type="dxa"/>
-          </w:tcPr>
-          <w:p>
-            <w:proofErr w:type="spellStart"/>
+          </w:p>
+        </w:tc>
+        <w:tc>
+          <w:tcPr>
+            <w:tcW w:w="3005" w:type="dxa"/>
+          </w:tcPr>
+          <w:p>
             <w:r>
               <w:t>sour</w:t>
             </w:r>
@@ -1427,7 +1354,6 @@
             <w:r>
               <w:t>eType</w:t>
             </w:r>
-            <w:proofErr w:type="spellEnd"/>
           </w:p>
         </w:tc>
         <w:tc>
@@ -1489,11 +1415,9 @@
             <w:tcW w:w="3005" w:type="dxa"/>
           </w:tcPr>
           <w:p>
-            <w:proofErr w:type="spellStart"/>
             <w:r>
               <w:t>WGvalue</w:t>
             </w:r>
-            <w:proofErr w:type="spellEnd"/>
           </w:p>
         </w:tc>
         <w:tc>
@@ -1555,11 +1479,9 @@
             <w:tcW w:w="3005" w:type="dxa"/>
           </w:tcPr>
           <w:p>
-            <w:proofErr w:type="spellStart"/>
             <w:r>
               <w:t>WGvalue</w:t>
             </w:r>
-            <w:proofErr w:type="spellEnd"/>
           </w:p>
         </w:tc>
         <w:tc>
@@ -1579,11 +1501,9 @@
             <w:tcW w:w="3005" w:type="dxa"/>
           </w:tcPr>
           <w:p>
-            <w:proofErr w:type="spellStart"/>
             <w:r>
               <w:t>DisBMS</w:t>
             </w:r>
-            <w:proofErr w:type="spellEnd"/>
           </w:p>
         </w:tc>
         <w:tc>
@@ -1613,23 +1533,19 @@
             <w:tcW w:w="3005" w:type="dxa"/>
           </w:tcPr>
           <w:p>
-            <w:proofErr w:type="spellStart"/>
             <w:r>
               <w:t>DisBMS</w:t>
             </w:r>
-            <w:proofErr w:type="spellEnd"/>
-          </w:p>
-        </w:tc>
-        <w:tc>
-          <w:tcPr>
-            <w:tcW w:w="3005" w:type="dxa"/>
-          </w:tcPr>
-          <w:p>
-            <w:proofErr w:type="spellStart"/>
+          </w:p>
+        </w:tc>
+        <w:tc>
+          <w:tcPr>
+            <w:tcW w:w="3005" w:type="dxa"/>
+          </w:tcPr>
+          <w:p>
             <w:r>
               <w:t>WGvalue</w:t>
             </w:r>
-            <w:proofErr w:type="spellEnd"/>
           </w:p>
         </w:tc>
         <w:tc>
@@ -1691,11 +1607,9 @@
             <w:tcW w:w="3005" w:type="dxa"/>
           </w:tcPr>
           <w:p>
-            <w:proofErr w:type="spellStart"/>
             <w:r>
               <w:t>WGvalue</w:t>
             </w:r>
-            <w:proofErr w:type="spellEnd"/>
           </w:p>
         </w:tc>
         <w:tc>
@@ -1720,57 +1634,28 @@
     </w:p>
     <w:p>
       <w:pPr>
-        <w:rPr>
-          <w:b/>
-          <w:bCs/>
-        </w:rPr>
-      </w:pPr>
-      <w:r>
-        <w:rPr>
-          <w:b/>
-          <w:bCs/>
-        </w:rPr>
-        <w:t>Combinations accepted</w:t>
-      </w:r>
-    </w:p>
-    <w:p>
-      <w:pPr>
         <w:pStyle w:val="Heading3"/>
       </w:pPr>
       <w:r>
+        <w:lastRenderedPageBreak/>
         <w:t xml:space="preserve">Accepted values in </w:t>
       </w:r>
-      <w:proofErr w:type="spellStart"/>
       <w:r>
         <w:t>fleetType</w:t>
       </w:r>
-      <w:proofErr w:type="spellEnd"/>
     </w:p>
     <w:p>
       <w:r>
         <w:t>For all census data</w:t>
       </w:r>
       <w:r>
-        <w:t xml:space="preserve"> only </w:t>
-      </w:r>
-      <w:proofErr w:type="spellStart"/>
-      <w:r>
-        <w:t>WGfleet</w:t>
-      </w:r>
-      <w:proofErr w:type="spellEnd"/>
-      <w:r>
-        <w:t xml:space="preserve"> can be used. Landings</w:t>
+        <w:t xml:space="preserve"> only WGfleet can be used. Landings</w:t>
       </w:r>
       <w:r>
         <w:t xml:space="preserve">, both official and </w:t>
       </w:r>
-      <w:proofErr w:type="spellStart"/>
-      <w:r>
-        <w:t>WGvalue</w:t>
-      </w:r>
-      <w:proofErr w:type="spellEnd"/>
-      <w:r>
-        <w:t>,</w:t>
+      <w:r>
+        <w:t>WGvalue,</w:t>
       </w:r>
       <w:r>
         <w:t xml:space="preserve"> are always assumed to be census.</w:t>
@@ -1793,19 +1678,16 @@
             <w:tcW w:w="3005" w:type="dxa"/>
           </w:tcPr>
           <w:p>
-            <w:proofErr w:type="spellStart"/>
             <w:r>
               <w:t>CatchCategory</w:t>
             </w:r>
-            <w:proofErr w:type="spellEnd"/>
-          </w:p>
-        </w:tc>
-        <w:tc>
-          <w:tcPr>
-            <w:tcW w:w="3005" w:type="dxa"/>
-          </w:tcPr>
-          <w:p>
-            <w:proofErr w:type="spellStart"/>
+          </w:p>
+        </w:tc>
+        <w:tc>
+          <w:tcPr>
+            <w:tcW w:w="3005" w:type="dxa"/>
+          </w:tcPr>
+          <w:p>
             <w:r>
               <w:t>sour</w:t>
             </w:r>
@@ -1815,7 +1697,6 @@
             <w:r>
               <w:t>eType</w:t>
             </w:r>
-            <w:proofErr w:type="spellEnd"/>
           </w:p>
         </w:tc>
         <w:tc>
@@ -1855,20 +1736,18 @@
             <w:tcW w:w="3006" w:type="dxa"/>
           </w:tcPr>
           <w:p>
-            <w:commentRangeStart w:id="9"/>
-            <w:proofErr w:type="spellStart"/>
+            <w:commentRangeStart w:id="18"/>
             <w:r>
               <w:t>WGFleet</w:t>
             </w:r>
-            <w:commentRangeEnd w:id="9"/>
-            <w:proofErr w:type="spellEnd"/>
+            <w:commentRangeEnd w:id="18"/>
             <w:r>
               <w:rPr>
                 <w:rStyle w:val="CommentReference"/>
                 <w:sz w:val="22"/>
                 <w:szCs w:val="22"/>
               </w:rPr>
-              <w:commentReference w:id="9"/>
+              <w:commentReference w:id="18"/>
             </w:r>
           </w:p>
         </w:tc>
@@ -1889,11 +1768,9 @@
             <w:tcW w:w="3005" w:type="dxa"/>
           </w:tcPr>
           <w:p>
-            <w:proofErr w:type="spellStart"/>
             <w:r>
               <w:t>WGvalue</w:t>
             </w:r>
-            <w:proofErr w:type="spellEnd"/>
           </w:p>
         </w:tc>
         <w:tc>
@@ -1901,13 +1778,8 @@
             <w:tcW w:w="3006" w:type="dxa"/>
           </w:tcPr>
           <w:p>
-            <w:proofErr w:type="spellStart"/>
-            <w:r>
-              <w:t>WGFleet</w:t>
-            </w:r>
-            <w:proofErr w:type="spellEnd"/>
-            <w:r>
-              <w:t>, Metier6, Metier5, Metier4</w:t>
+            <w:r>
+              <w:t>WGFleet, Metier6, Metier5, Metier4</w:t>
             </w:r>
           </w:p>
         </w:tc>
@@ -1938,11 +1810,9 @@
             <w:tcW w:w="3006" w:type="dxa"/>
           </w:tcPr>
           <w:p>
-            <w:proofErr w:type="spellStart"/>
             <w:r>
               <w:t>WGFleet</w:t>
             </w:r>
-            <w:proofErr w:type="spellEnd"/>
           </w:p>
         </w:tc>
       </w:tr>
@@ -1962,11 +1832,9 @@
             <w:tcW w:w="3005" w:type="dxa"/>
           </w:tcPr>
           <w:p>
-            <w:proofErr w:type="spellStart"/>
             <w:r>
               <w:t>WGvalue</w:t>
             </w:r>
-            <w:proofErr w:type="spellEnd"/>
           </w:p>
         </w:tc>
         <w:tc>
@@ -1974,13 +1842,8 @@
             <w:tcW w:w="3006" w:type="dxa"/>
           </w:tcPr>
           <w:p>
-            <w:proofErr w:type="spellStart"/>
-            <w:r>
-              <w:t>WGFleet</w:t>
-            </w:r>
-            <w:proofErr w:type="spellEnd"/>
-            <w:r>
-              <w:t>, Metier6, Metier5, Metier4</w:t>
+            <w:r>
+              <w:t>WGFleet, Metier6, Metier5, Metier4</w:t>
             </w:r>
           </w:p>
         </w:tc>
@@ -1991,23 +1854,19 @@
             <w:tcW w:w="3005" w:type="dxa"/>
           </w:tcPr>
           <w:p>
-            <w:proofErr w:type="spellStart"/>
             <w:r>
               <w:t>DisBMS</w:t>
             </w:r>
-            <w:proofErr w:type="spellEnd"/>
-          </w:p>
-        </w:tc>
-        <w:tc>
-          <w:tcPr>
-            <w:tcW w:w="3005" w:type="dxa"/>
-          </w:tcPr>
-          <w:p>
-            <w:proofErr w:type="spellStart"/>
+          </w:p>
+        </w:tc>
+        <w:tc>
+          <w:tcPr>
+            <w:tcW w:w="3005" w:type="dxa"/>
+          </w:tcPr>
+          <w:p>
             <w:r>
               <w:t>WGvalue</w:t>
             </w:r>
-            <w:proofErr w:type="spellEnd"/>
           </w:p>
         </w:tc>
         <w:tc>
@@ -2015,13 +1874,8 @@
             <w:tcW w:w="3006" w:type="dxa"/>
           </w:tcPr>
           <w:p>
-            <w:proofErr w:type="spellStart"/>
-            <w:r>
-              <w:t>WGFleet</w:t>
-            </w:r>
-            <w:proofErr w:type="spellEnd"/>
-            <w:r>
-              <w:t>, Metier6, Metier5, Metier4</w:t>
+            <w:r>
+              <w:t>WGFleet, Metier6, Metier5, Metier4</w:t>
             </w:r>
           </w:p>
         </w:tc>
@@ -2052,11 +1906,9 @@
             <w:tcW w:w="3006" w:type="dxa"/>
           </w:tcPr>
           <w:p>
-            <w:proofErr w:type="spellStart"/>
             <w:r>
               <w:t>WGFleet</w:t>
             </w:r>
-            <w:proofErr w:type="spellEnd"/>
             <w:r>
               <w:t xml:space="preserve"> </w:t>
             </w:r>
@@ -2070,7 +1922,6 @@
           </w:tcPr>
           <w:p>
             <w:r>
-              <w:lastRenderedPageBreak/>
               <w:t>Lan</w:t>
             </w:r>
           </w:p>
@@ -2080,11 +1931,9 @@
             <w:tcW w:w="3005" w:type="dxa"/>
           </w:tcPr>
           <w:p>
-            <w:proofErr w:type="spellStart"/>
             <w:r>
               <w:t>WGvalue</w:t>
             </w:r>
-            <w:proofErr w:type="spellEnd"/>
           </w:p>
         </w:tc>
         <w:tc>
@@ -2092,11 +1941,9 @@
             <w:tcW w:w="3006" w:type="dxa"/>
           </w:tcPr>
           <w:p>
-            <w:proofErr w:type="spellStart"/>
             <w:r>
               <w:t>WGFleet</w:t>
             </w:r>
-            <w:proofErr w:type="spellEnd"/>
           </w:p>
         </w:tc>
       </w:tr>
@@ -2114,34 +1961,45 @@
         <w:pStyle w:val="Heading3"/>
       </w:pPr>
       <w:r>
-        <w:t xml:space="preserve">Lists accepted in </w:t>
-      </w:r>
-      <w:proofErr w:type="spellStart"/>
-      <w:r>
-        <w:t>seasonValue</w:t>
-      </w:r>
-      <w:proofErr w:type="spellEnd"/>
-      <w:r>
-        <w:t xml:space="preserve">, </w:t>
-      </w:r>
-      <w:proofErr w:type="spellStart"/>
-      <w:r>
-        <w:t>areaValue</w:t>
-      </w:r>
-      <w:proofErr w:type="spellEnd"/>
-      <w:r>
-        <w:t xml:space="preserve">, </w:t>
-      </w:r>
-      <w:proofErr w:type="spellStart"/>
+        <w:t xml:space="preserve">Lists accepted in seasonValue, areaValue, </w:t>
+      </w:r>
       <w:r>
         <w:t>fleetValue</w:t>
       </w:r>
-      <w:proofErr w:type="spellEnd"/>
       <w:r>
         <w:t xml:space="preserve">. </w:t>
       </w:r>
       <w:r>
         <w:t>A list represents a combination of multiple elements.</w:t>
+      </w:r>
+    </w:p>
+    <w:p>
+      <w:r>
+        <w:t xml:space="preserve">For all census data, sourceType equal Official, </w:t>
+      </w:r>
+      <w:r>
+        <w:t>only a single value is accepted</w:t>
+      </w:r>
+      <w:r>
+        <w:t xml:space="preserve">. Landings, both official and WGvalue, are always assumed to be census. For BMS, Dis and DisBMS, where sourceType equal WGvalue, </w:t>
+      </w:r>
+      <w:r>
+        <w:t xml:space="preserve">a </w:t>
+      </w:r>
+      <w:r>
+        <w:t xml:space="preserve">semicolon </w:t>
+      </w:r>
+      <w:r>
+        <w:t>separated</w:t>
+      </w:r>
+      <w:r>
+        <w:t xml:space="preserve"> list is accepted e.g., “27.3.a.20</w:t>
+      </w:r>
+      <w:r>
+        <w:t>; 27.3.a.21”</w:t>
+      </w:r>
+      <w:r>
+        <w:t xml:space="preserve"> in areaValue</w:t>
       </w:r>
     </w:p>
     <w:tbl>
@@ -2161,19 +2019,16 @@
             <w:tcW w:w="3005" w:type="dxa"/>
           </w:tcPr>
           <w:p>
-            <w:proofErr w:type="spellStart"/>
             <w:r>
               <w:t>CatchCategory</w:t>
             </w:r>
-            <w:proofErr w:type="spellEnd"/>
-          </w:p>
-        </w:tc>
-        <w:tc>
-          <w:tcPr>
-            <w:tcW w:w="3005" w:type="dxa"/>
-          </w:tcPr>
-          <w:p>
-            <w:proofErr w:type="spellStart"/>
+          </w:p>
+        </w:tc>
+        <w:tc>
+          <w:tcPr>
+            <w:tcW w:w="3005" w:type="dxa"/>
+          </w:tcPr>
+          <w:p>
             <w:r>
               <w:t>sour</w:t>
             </w:r>
@@ -2183,7 +2038,6 @@
             <w:r>
               <w:t>eType</w:t>
             </w:r>
-            <w:proofErr w:type="spellEnd"/>
           </w:p>
         </w:tc>
         <w:tc>
@@ -2245,11 +2099,9 @@
             <w:tcW w:w="3005" w:type="dxa"/>
           </w:tcPr>
           <w:p>
-            <w:proofErr w:type="spellStart"/>
             <w:r>
               <w:t>WGvalue</w:t>
             </w:r>
-            <w:proofErr w:type="spellEnd"/>
           </w:p>
         </w:tc>
         <w:tc>
@@ -2311,11 +2163,9 @@
             <w:tcW w:w="3005" w:type="dxa"/>
           </w:tcPr>
           <w:p>
-            <w:proofErr w:type="spellStart"/>
             <w:r>
               <w:t>WGvalue</w:t>
             </w:r>
-            <w:proofErr w:type="spellEnd"/>
           </w:p>
         </w:tc>
         <w:tc>
@@ -2335,23 +2185,19 @@
             <w:tcW w:w="3005" w:type="dxa"/>
           </w:tcPr>
           <w:p>
-            <w:proofErr w:type="spellStart"/>
             <w:r>
               <w:t>DisBMS</w:t>
             </w:r>
-            <w:proofErr w:type="spellEnd"/>
-          </w:p>
-        </w:tc>
-        <w:tc>
-          <w:tcPr>
-            <w:tcW w:w="3005" w:type="dxa"/>
-          </w:tcPr>
-          <w:p>
-            <w:proofErr w:type="spellStart"/>
+          </w:p>
+        </w:tc>
+        <w:tc>
+          <w:tcPr>
+            <w:tcW w:w="3005" w:type="dxa"/>
+          </w:tcPr>
+          <w:p>
             <w:r>
               <w:t>WGvalue</w:t>
             </w:r>
-            <w:proofErr w:type="spellEnd"/>
           </w:p>
         </w:tc>
         <w:tc>
@@ -2413,11 +2259,9 @@
             <w:tcW w:w="3005" w:type="dxa"/>
           </w:tcPr>
           <w:p>
-            <w:proofErr w:type="spellStart"/>
             <w:r>
               <w:t>WGvalue</w:t>
             </w:r>
-            <w:proofErr w:type="spellEnd"/>
           </w:p>
         </w:tc>
         <w:tc>
@@ -2441,6 +2285,38 @@
       </w:r>
       <w:r>
         <w:t xml:space="preserve"> requirements</w:t>
+      </w:r>
+    </w:p>
+    <w:p>
+      <w:r>
+        <w:t>For all census data</w:t>
+      </w:r>
+      <w:r>
+        <w:t xml:space="preserve">, </w:t>
+      </w:r>
+      <w:r>
+        <w:t>sourceType equal Official,</w:t>
+      </w:r>
+      <w:r>
+        <w:t xml:space="preserve"> </w:t>
+      </w:r>
+      <w:r>
+        <w:t>metier6 is mandatory</w:t>
+      </w:r>
+      <w:r>
+        <w:t>. Landings, both official and WGvalue, are always assumed to be census.</w:t>
+      </w:r>
+      <w:r>
+        <w:t xml:space="preserve"> </w:t>
+      </w:r>
+      <w:r>
+        <w:t xml:space="preserve">For BMS, Dis and DisBMS, where sourceType </w:t>
+      </w:r>
+      <w:r>
+        <w:t>equal WGvalue, metier6 is optional</w:t>
+      </w:r>
+      <w:r>
+        <w:t>.</w:t>
       </w:r>
     </w:p>
     <w:tbl>
@@ -2460,19 +2336,16 @@
             <w:tcW w:w="3005" w:type="dxa"/>
           </w:tcPr>
           <w:p>
-            <w:proofErr w:type="spellStart"/>
             <w:r>
               <w:t>CatchCategory</w:t>
             </w:r>
-            <w:proofErr w:type="spellEnd"/>
-          </w:p>
-        </w:tc>
-        <w:tc>
-          <w:tcPr>
-            <w:tcW w:w="3005" w:type="dxa"/>
-          </w:tcPr>
-          <w:p>
-            <w:proofErr w:type="spellStart"/>
+          </w:p>
+        </w:tc>
+        <w:tc>
+          <w:tcPr>
+            <w:tcW w:w="3005" w:type="dxa"/>
+          </w:tcPr>
+          <w:p>
             <w:r>
               <w:t>sour</w:t>
             </w:r>
@@ -2482,7 +2355,6 @@
             <w:r>
               <w:t>eType</w:t>
             </w:r>
-            <w:proofErr w:type="spellEnd"/>
           </w:p>
         </w:tc>
         <w:tc>
@@ -2547,11 +2419,9 @@
             <w:tcW w:w="3005" w:type="dxa"/>
           </w:tcPr>
           <w:p>
-            <w:proofErr w:type="spellStart"/>
             <w:r>
               <w:t>WGvalue</w:t>
             </w:r>
-            <w:proofErr w:type="spellEnd"/>
           </w:p>
         </w:tc>
         <w:tc>
@@ -2613,11 +2483,9 @@
             <w:tcW w:w="3005" w:type="dxa"/>
           </w:tcPr>
           <w:p>
-            <w:proofErr w:type="spellStart"/>
             <w:r>
               <w:t>WGvalue</w:t>
             </w:r>
-            <w:proofErr w:type="spellEnd"/>
           </w:p>
         </w:tc>
         <w:tc>
@@ -2637,23 +2505,19 @@
             <w:tcW w:w="3005" w:type="dxa"/>
           </w:tcPr>
           <w:p>
-            <w:proofErr w:type="spellStart"/>
             <w:r>
               <w:t>DisBMS</w:t>
             </w:r>
-            <w:proofErr w:type="spellEnd"/>
-          </w:p>
-        </w:tc>
-        <w:tc>
-          <w:tcPr>
-            <w:tcW w:w="3005" w:type="dxa"/>
-          </w:tcPr>
-          <w:p>
-            <w:proofErr w:type="spellStart"/>
+          </w:p>
+        </w:tc>
+        <w:tc>
+          <w:tcPr>
+            <w:tcW w:w="3005" w:type="dxa"/>
+          </w:tcPr>
+          <w:p>
             <w:r>
               <w:t>WGvalue</w:t>
             </w:r>
-            <w:proofErr w:type="spellEnd"/>
           </w:p>
         </w:tc>
         <w:tc>
@@ -2715,11 +2579,9 @@
             <w:tcW w:w="3005" w:type="dxa"/>
           </w:tcPr>
           <w:p>
-            <w:proofErr w:type="spellStart"/>
             <w:r>
               <w:t>WGvalue</w:t>
             </w:r>
-            <w:proofErr w:type="spellEnd"/>
           </w:p>
         </w:tc>
         <w:tc>
@@ -2734,8 +2596,413 @@
         </w:tc>
       </w:tr>
     </w:tbl>
+    <w:p>
+      <w:pPr>
+        <w:pStyle w:val="Heading3"/>
+      </w:pPr>
+      <w:r>
+        <w:t>domainCatchDis</w:t>
+      </w:r>
+      <w:r>
+        <w:t xml:space="preserve"> requirements</w:t>
+      </w:r>
+    </w:p>
+    <w:p>
+      <w:r>
+        <w:t>domainCatchDis</w:t>
+      </w:r>
+      <w:r>
+        <w:t xml:space="preserve"> </w:t>
+      </w:r>
+      <w:r>
+        <w:t xml:space="preserve">is </w:t>
+      </w:r>
+      <w:r>
+        <w:t xml:space="preserve">mandatory </w:t>
+      </w:r>
+      <w:r>
+        <w:t xml:space="preserve">when catchCategory in </w:t>
+      </w:r>
+      <w:r>
+        <w:t>(</w:t>
+      </w:r>
+      <w:r>
+        <w:t>Dis</w:t>
+      </w:r>
+      <w:r>
+        <w:t>,</w:t>
+      </w:r>
+      <w:r>
+        <w:t xml:space="preserve"> </w:t>
+      </w:r>
+      <w:r>
+        <w:t>DisBMS</w:t>
+      </w:r>
+      <w:r>
+        <w:t>) and sourceType = ‘</w:t>
+      </w:r>
+      <w:r>
+        <w:t>WGValue’</w:t>
+      </w:r>
+      <w:r>
+        <w:t xml:space="preserve">. </w:t>
+      </w:r>
+      <w:r>
+        <w:t xml:space="preserve">If a </w:t>
+      </w:r>
+      <w:r>
+        <w:t xml:space="preserve">domainCatchDis </w:t>
+      </w:r>
+      <w:r>
+        <w:t>exist</w:t>
+      </w:r>
+      <w:r>
+        <w:t xml:space="preserve">, at least one row </w:t>
+      </w:r>
+      <w:r>
+        <w:t xml:space="preserve">with </w:t>
+      </w:r>
+      <w:r>
+        <w:t xml:space="preserve">a </w:t>
+      </w:r>
+      <w:r>
+        <w:t xml:space="preserve">WGvalue for Lan should </w:t>
+      </w:r>
+      <w:r>
+        <w:t xml:space="preserve">exist with the same </w:t>
+      </w:r>
+      <w:r>
+        <w:t>domainCatchDis</w:t>
+      </w:r>
+      <w:r>
+        <w:t>.</w:t>
+      </w:r>
+    </w:p>
+    <w:p>
+      <w:pPr>
+        <w:pStyle w:val="Heading3"/>
+      </w:pPr>
+      <w:r>
+        <w:lastRenderedPageBreak/>
+        <w:t>domainCatch</w:t>
+      </w:r>
+      <w:r>
+        <w:t>BMS</w:t>
+      </w:r>
+      <w:r>
+        <w:t xml:space="preserve"> requirements</w:t>
+      </w:r>
+    </w:p>
+    <w:p>
+      <w:r>
+        <w:t>domainCatch</w:t>
+      </w:r>
+      <w:r>
+        <w:t>BMS</w:t>
+      </w:r>
+      <w:r>
+        <w:t xml:space="preserve"> is mandatory when catchCategory in (</w:t>
+      </w:r>
+      <w:r>
+        <w:t>BMS</w:t>
+      </w:r>
+      <w:r>
+        <w:t>, DisBMS) and sourceType = ‘WGValue’. If a domainCatch</w:t>
+      </w:r>
+      <w:r>
+        <w:t>BMS</w:t>
+      </w:r>
+      <w:r>
+        <w:t xml:space="preserve"> exist, at least one row with a WGvalue for Lan should exist with the same domainCatch</w:t>
+      </w:r>
+      <w:r>
+        <w:t>BMS</w:t>
+      </w:r>
+      <w:r>
+        <w:t>.</w:t>
+      </w:r>
+    </w:p>
+    <w:p>
+      <w:pPr>
+        <w:pStyle w:val="Heading3"/>
+      </w:pPr>
+      <w:r>
+        <w:t>PSU</w:t>
+      </w:r>
+      <w:r>
+        <w:t xml:space="preserve"> requirement</w:t>
+      </w:r>
+      <w:r>
+        <w:t>s</w:t>
+      </w:r>
+    </w:p>
+    <w:p>
+      <w:r>
+        <w:t xml:space="preserve">PSU is mandatory if </w:t>
+      </w:r>
+    </w:p>
+    <w:p>
+      <w:pPr>
+        <w:pStyle w:val="Heading3"/>
+      </w:pPr>
+      <w:r>
+        <w:t>numPSU requirement</w:t>
+      </w:r>
+      <w:r>
+        <w:t>s</w:t>
+      </w:r>
+    </w:p>
     <w:p/>
+    <w:p>
+      <w:pPr>
+        <w:pStyle w:val="Heading3"/>
+      </w:pPr>
+      <w:r>
+        <w:t>numTrips requiremen</w:t>
+      </w:r>
+      <w:r>
+        <w:t>ts</w:t>
+      </w:r>
+    </w:p>
     <w:p/>
+    <w:p>
+      <w:pPr>
+        <w:pStyle w:val="Heading1"/>
+      </w:pPr>
+      <w:r>
+        <w:t>Distributions</w:t>
+      </w:r>
+      <w:r>
+        <w:t xml:space="preserve"> National (</w:t>
+      </w:r>
+      <w:r>
+        <w:t>D</w:t>
+      </w:r>
+      <w:r>
+        <w:t>N)</w:t>
+      </w:r>
+    </w:p>
+    <w:p>
+      <w:pPr>
+        <w:pStyle w:val="Heading2"/>
+      </w:pPr>
+      <w:r>
+        <w:t>Other data integrity checks</w:t>
+      </w:r>
+    </w:p>
+    <w:p>
+      <w:pPr>
+        <w:numPr>
+          <w:ilvl w:val="0"/>
+          <w:numId w:val="11"/>
+        </w:numPr>
+        <w:rPr>
+          <w:lang w:val="en-US"/>
+        </w:rPr>
+      </w:pPr>
+      <w:r>
+        <w:rPr>
+          <w:lang w:val="en-US"/>
+        </w:rPr>
+        <w:t>Check if the combination of domainBiology + catchCategory + (year + stock) in DN is also provided in CN</w:t>
+      </w:r>
+    </w:p>
+    <w:p>
+      <w:pPr>
+        <w:numPr>
+          <w:ilvl w:val="0"/>
+          <w:numId w:val="11"/>
+        </w:numPr>
+        <w:rPr>
+          <w:lang w:val="en-US"/>
+        </w:rPr>
+      </w:pPr>
+      <w:r>
+        <w:rPr>
+          <w:lang w:val="en-US"/>
+        </w:rPr>
+        <w:t>Check if a number is provided in numPSUs, then PSU should be filled in</w:t>
+      </w:r>
+    </w:p>
+    <w:p>
+      <w:pPr>
+        <w:rPr>
+          <w:lang w:val="en-US"/>
+        </w:rPr>
+      </w:pPr>
+    </w:p>
+    <w:p>
+      <w:pPr>
+        <w:rPr>
+          <w:lang w:val="en-US"/>
+        </w:rPr>
+      </w:pPr>
+    </w:p>
+    <w:p>
+      <w:pPr>
+        <w:rPr>
+          <w:b/>
+          <w:bCs/>
+          <w:lang w:val="en-US"/>
+        </w:rPr>
+      </w:pPr>
+      <w:r>
+        <w:rPr>
+          <w:b/>
+          <w:bCs/>
+          <w:lang w:val="en-US"/>
+        </w:rPr>
+        <w:t>Combination of distributionType and distributionUnit</w:t>
+      </w:r>
+    </w:p>
+    <w:p>
+      <w:pPr>
+        <w:rPr>
+          <w:lang w:val="en-US"/>
+        </w:rPr>
+      </w:pPr>
+      <w:r>
+        <w:rPr>
+          <w:lang w:val="en-US"/>
+        </w:rPr>
+        <w:t>if distributionType = "Age" then distributionUnit should equal "year" or "wr"</w:t>
+      </w:r>
+    </w:p>
+    <w:p>
+      <w:pPr>
+        <w:rPr>
+          <w:lang w:val="en-US"/>
+        </w:rPr>
+      </w:pPr>
+      <w:r>
+        <w:rPr>
+          <w:lang w:val="en-US"/>
+        </w:rPr>
+        <w:t>if distributionType = "Length" or "Width" then distributionUnit should equal "mm"  à depending on what is accepted by the vocab team</w:t>
+      </w:r>
+    </w:p>
+    <w:p>
+      <w:pPr>
+        <w:rPr>
+          <w:b/>
+          <w:bCs/>
+          <w:lang w:val="en-US"/>
+        </w:rPr>
+      </w:pPr>
+    </w:p>
+    <w:p>
+      <w:pPr>
+        <w:rPr>
+          <w:b/>
+          <w:bCs/>
+          <w:lang w:val="en-US"/>
+        </w:rPr>
+      </w:pPr>
+      <w:r>
+        <w:rPr>
+          <w:b/>
+          <w:bCs/>
+          <w:lang w:val="en-US"/>
+        </w:rPr>
+        <w:t>Combination of attributeType and attibuteValue</w:t>
+      </w:r>
+    </w:p>
+    <w:p>
+      <w:pPr>
+        <w:rPr>
+          <w:lang w:val="en-US"/>
+        </w:rPr>
+      </w:pPr>
+      <w:r>
+        <w:rPr>
+          <w:lang w:val="en-US"/>
+        </w:rPr>
+        <w:t>if attributeType = "Sex" then attibuteValue should equal "F" or "M"</w:t>
+      </w:r>
+    </w:p>
+    <w:p>
+      <w:pPr>
+        <w:numPr>
+          <w:ilvl w:val="0"/>
+          <w:numId w:val="12"/>
+        </w:numPr>
+        <w:rPr>
+          <w:lang w:val="en-US"/>
+        </w:rPr>
+      </w:pPr>
+      <w:r>
+        <w:rPr>
+          <w:lang w:val="en-US"/>
+        </w:rPr>
+        <w:t>Disable the entry of “Maturity”</w:t>
+      </w:r>
+    </w:p>
+    <w:p>
+      <w:pPr>
+        <w:rPr>
+          <w:lang w:val="en-US"/>
+        </w:rPr>
+      </w:pPr>
+    </w:p>
+    <w:p>
+      <w:pPr>
+        <w:rPr>
+          <w:b/>
+          <w:bCs/>
+          <w:lang w:val="en-US"/>
+        </w:rPr>
+      </w:pPr>
+      <w:r>
+        <w:rPr>
+          <w:b/>
+          <w:bCs/>
+          <w:lang w:val="en-US"/>
+        </w:rPr>
+        <w:t>Combination of variableType, variableUnit and valueType</w:t>
+      </w:r>
+    </w:p>
+    <w:p>
+      <w:pPr>
+        <w:rPr>
+          <w:lang w:val="en-US"/>
+        </w:rPr>
+      </w:pPr>
+      <w:r>
+        <w:rPr>
+          <w:lang w:val="en-US"/>
+        </w:rPr>
+        <w:t>if variableType = "Number” then variableUnit should equal "N" or "NE3" and valueType should equal “Total”</w:t>
+      </w:r>
+    </w:p>
+    <w:p>
+      <w:pPr>
+        <w:rPr>
+          <w:lang w:val="en-US"/>
+        </w:rPr>
+      </w:pPr>
+      <w:r>
+        <w:rPr>
+          <w:lang w:val="en-US"/>
+        </w:rPr>
+        <w:t>if variableType = " WeightLive” then variableUnit should equal "g" and valueType should equal “Mean” à pnly “g” is accepted if ‘WeightLive is used</w:t>
+      </w:r>
+    </w:p>
+    <w:p>
+      <w:pPr>
+        <w:rPr>
+          <w:lang w:val="en-US"/>
+        </w:rPr>
+      </w:pPr>
+    </w:p>
+    <w:p>
+      <w:pPr>
+        <w:pStyle w:val="Heading3"/>
+      </w:pPr>
+      <w:r>
+        <w:lastRenderedPageBreak/>
+        <w:t>SOP check</w:t>
+      </w:r>
+    </w:p>
     <w:p>
       <w:pPr>
         <w:pStyle w:val="Heading1"/>
@@ -2787,7 +3054,7 @@
       </w:r>
     </w:p>
   </w:comment>
-  <w:comment w:id="1" w:author="Kirsten Birch Håkansson" w:date="2026-01-26T08:42:00Z" w:initials="KH">
+  <w:comment w:id="1" w:author="Kirsten Birch Håkansson" w:date="2026-01-27T08:25:00Z" w:initials="KH">
     <w:p>
       <w:pPr>
         <w:pStyle w:val="CommentText"/>
@@ -2802,11 +3069,30 @@
         <w:rPr>
           <w:lang w:val="da-DK"/>
         </w:rPr>
+        <w:t>I think that is handled by the UK</w:t>
+      </w:r>
+    </w:p>
+  </w:comment>
+  <w:comment w:id="2" w:author="Kirsten Birch Håkansson" w:date="2026-01-26T08:42:00Z" w:initials="KH">
+    <w:p>
+      <w:pPr>
+        <w:pStyle w:val="CommentText"/>
+      </w:pPr>
+      <w:r>
+        <w:rPr>
+          <w:rStyle w:val="CommentReference"/>
+        </w:rPr>
+        <w:annotationRef/>
+      </w:r>
+      <w:r>
+        <w:rPr>
+          <w:lang w:val="da-DK"/>
+        </w:rPr>
         <w:t>Moved to unsolved issues</w:t>
       </w:r>
     </w:p>
   </w:comment>
-  <w:comment w:id="2" w:author="Kirsten Birch Håkansson" w:date="2026-01-26T10:41:00Z" w:initials="KH">
+  <w:comment w:id="3" w:author="Kirsten Birch Håkansson" w:date="2026-01-26T10:41:00Z" w:initials="KH">
     <w:p>
       <w:pPr>
         <w:pStyle w:val="CommentText"/>
@@ -2825,7 +3111,7 @@
       </w:r>
     </w:p>
   </w:comment>
-  <w:comment w:id="3" w:author="Kirsten Birch Håkansson" w:date="2026-01-26T10:46:00Z" w:initials="KH">
+  <w:comment w:id="4" w:author="Kirsten Birch Håkansson" w:date="2026-01-26T10:46:00Z" w:initials="KH">
     <w:p>
       <w:pPr>
         <w:pStyle w:val="CommentText"/>
@@ -2844,7 +3130,7 @@
       </w:r>
     </w:p>
   </w:comment>
-  <w:comment w:id="4" w:author="Kirsten Birch Håkansson" w:date="2026-01-26T08:47:00Z" w:initials="KH">
+  <w:comment w:id="5" w:author="Kirsten Birch Håkansson" w:date="2026-01-26T08:47:00Z" w:initials="KH">
     <w:p>
       <w:pPr>
         <w:pStyle w:val="CommentText"/>
@@ -2863,7 +3149,7 @@
       </w:r>
     </w:p>
   </w:comment>
-  <w:comment w:id="5" w:author="Sofie Nimmegeers" w:date="2026-01-26T16:31:00Z" w:initials="SN">
+  <w:comment w:id="6" w:author="Sofie Nimmegeers" w:date="2026-01-26T16:31:00Z" w:initials="SN">
     <w:p>
       <w:pPr>
         <w:pStyle w:val="CommentText"/>
@@ -2882,7 +3168,7 @@
       </w:r>
     </w:p>
   </w:comment>
-  <w:comment w:id="6" w:author="Sofie Nimmegeers" w:date="2026-01-26T16:32:00Z" w:initials="SN">
+  <w:comment w:id="7" w:author="Kirsten Birch Håkansson" w:date="2026-01-27T08:48:00Z" w:initials="KH">
     <w:p>
       <w:pPr>
         <w:pStyle w:val="CommentText"/>
@@ -2895,13 +3181,32 @@
       </w:r>
       <w:r>
         <w:rPr>
+          <w:lang w:val="da-DK"/>
+        </w:rPr>
+        <w:t>Yes - I assume that ICES deprecate other values for the RBDES.CEF</w:t>
+      </w:r>
+    </w:p>
+  </w:comment>
+  <w:comment w:id="8" w:author="Sofie Nimmegeers" w:date="2026-01-26T16:32:00Z" w:initials="SN">
+    <w:p>
+      <w:pPr>
+        <w:pStyle w:val="CommentText"/>
+      </w:pPr>
+      <w:r>
+        <w:rPr>
+          <w:rStyle w:val="CommentReference"/>
+        </w:rPr>
+        <w:annotationRef/>
+      </w:r>
+      <w:r>
+        <w:rPr>
           <w:lang w:val="nl-BE"/>
         </w:rPr>
         <w:t>Isn’t this a basic check? Just checking if the entry for this variable is one of the 3 codes?</w:t>
       </w:r>
     </w:p>
   </w:comment>
-  <w:comment w:id="7" w:author="Sofie Nimmegeers" w:date="2026-01-26T17:02:00Z" w:initials="SN">
+  <w:comment w:id="9" w:author="Kirsten Birch Håkansson" w:date="2026-01-27T08:54:00Z" w:initials="KH">
     <w:p>
       <w:pPr>
         <w:pStyle w:val="CommentText"/>
@@ -2914,13 +3219,32 @@
       </w:r>
       <w:r>
         <w:rPr>
+          <w:lang w:val="da-DK"/>
+        </w:rPr>
+        <w:t>Kirsten - todo</w:t>
+      </w:r>
+    </w:p>
+  </w:comment>
+  <w:comment w:id="10" w:author="Sofie Nimmegeers" w:date="2026-01-26T17:02:00Z" w:initials="SN">
+    <w:p>
+      <w:pPr>
+        <w:pStyle w:val="CommentText"/>
+      </w:pPr>
+      <w:r>
+        <w:rPr>
+          <w:rStyle w:val="CommentReference"/>
+        </w:rPr>
+        <w:annotationRef/>
+      </w:r>
+      <w:r>
+        <w:rPr>
           <w:lang w:val="nl-BE"/>
         </w:rPr>
         <w:t>I think that would make sense</w:t>
       </w:r>
     </w:p>
   </w:comment>
-  <w:comment w:id="8" w:author="Sofie Nimmegeers" w:date="2026-01-26T16:22:00Z" w:initials="SN">
+  <w:comment w:id="11" w:author="Kirsten Birch Håkansson" w:date="2026-01-27T08:49:00Z" w:initials="KH">
     <w:p>
       <w:pPr>
         <w:pStyle w:val="CommentText"/>
@@ -2933,13 +3257,127 @@
       </w:r>
       <w:r>
         <w:rPr>
+          <w:lang w:val="da-DK"/>
+        </w:rPr>
+        <w:t>So I have put this in the report as unsolved issues</w:t>
+      </w:r>
+    </w:p>
+  </w:comment>
+  <w:comment w:id="12" w:author="Kirsten Birch Håkansson" w:date="2026-01-27T09:00:00Z" w:initials="KH">
+    <w:p>
+      <w:pPr>
+        <w:pStyle w:val="CommentText"/>
+      </w:pPr>
+      <w:r>
+        <w:rPr>
+          <w:rStyle w:val="CommentReference"/>
+        </w:rPr>
+        <w:annotationRef/>
+      </w:r>
+      <w:r>
+        <w:rPr>
+          <w:lang w:val="da-DK"/>
+        </w:rPr>
+        <w:t>Still under discussion with ICES code group</w:t>
+      </w:r>
+    </w:p>
+  </w:comment>
+  <w:comment w:id="13" w:author="Kirsten Birch Håkansson" w:date="2026-01-27T08:58:00Z" w:initials="KH">
+    <w:p>
+      <w:pPr>
+        <w:pStyle w:val="CommentText"/>
+      </w:pPr>
+      <w:r>
+        <w:rPr>
+          <w:rStyle w:val="CommentReference"/>
+        </w:rPr>
+        <w:annotationRef/>
+      </w:r>
+      <w:r>
+        <w:rPr>
+          <w:lang w:val="da-DK"/>
+        </w:rPr>
+        <w:t>Still under discussion with ICES code group</w:t>
+      </w:r>
+    </w:p>
+  </w:comment>
+  <w:comment w:id="14" w:author="Sofie Nimmegeers" w:date="2026-01-26T16:31:00Z" w:initials="SN">
+    <w:p>
+      <w:pPr>
+        <w:pStyle w:val="CommentText"/>
+      </w:pPr>
+      <w:r>
+        <w:rPr>
+          <w:rStyle w:val="CommentReference"/>
+        </w:rPr>
+        <w:annotationRef/>
+      </w:r>
+      <w:r>
+        <w:rPr>
           <w:lang w:val="nl-BE"/>
         </w:rPr>
+        <w:t>Isn’t this a basic check? Just checking if the entry for this variable is one of the 4 codes?</w:t>
+      </w:r>
+    </w:p>
+  </w:comment>
+  <w:comment w:id="15" w:author="Kirsten Birch Håkansson" w:date="2026-01-27T08:48:00Z" w:initials="KH">
+    <w:p>
+      <w:pPr>
+        <w:pStyle w:val="CommentText"/>
+      </w:pPr>
+      <w:r>
+        <w:rPr>
+          <w:rStyle w:val="CommentReference"/>
+        </w:rPr>
+        <w:annotationRef/>
+      </w:r>
+      <w:r>
+        <w:rPr>
+          <w:lang w:val="da-DK"/>
+        </w:rPr>
+        <w:t>Yes - I assume that ICES deprecate other values for the RBDES.CEF</w:t>
+      </w:r>
+    </w:p>
+  </w:comment>
+  <w:comment w:id="16" w:author="Sofie Nimmegeers" w:date="2026-01-26T16:22:00Z" w:initials="SN">
+    <w:p>
+      <w:pPr>
+        <w:pStyle w:val="CommentText"/>
+      </w:pPr>
+      <w:r>
+        <w:rPr>
+          <w:rStyle w:val="CommentReference"/>
+        </w:rPr>
+        <w:annotationRef/>
+      </w:r>
+      <w:r>
+        <w:rPr>
+          <w:lang w:val="nl-BE"/>
+        </w:rPr>
         <w:t>I think this should include the SOP check</w:t>
       </w:r>
     </w:p>
   </w:comment>
-  <w:comment w:id="9" w:author="Kirsten Birch Håkansson" w:date="2026-01-26T11:03:00Z" w:initials="KH">
+  <w:comment w:id="17" w:author="Kirsten Birch Håkansson" w:date="2026-01-27T09:00:00Z" w:initials="KH">
+    <w:p>
+      <w:pPr>
+        <w:pStyle w:val="CommentText"/>
+      </w:pPr>
+      <w:r>
+        <w:rPr>
+          <w:rStyle w:val="CommentReference"/>
+        </w:rPr>
+        <w:annotationRef/>
+      </w:r>
+      <w:r>
+        <w:rPr>
+          <w:lang w:val="da-DK"/>
+        </w:rPr>
+        <w:t>Agree included below</w:t>
+      </w:r>
+    </w:p>
+  </w:comment>
+  <w:comment w:id="18" w:author="Kirsten Birch Håkansson" w:date="2026-01-26T11:03:00Z" w:initials="KH">
     <w:p>
       <w:pPr>
         <w:pStyle w:val="CommentText"/>
@@ -2964,14 +3402,23 @@
 <file path=word/commentsExtended.xml><?xml version="1.0" encoding="utf-8"?>
 <w15:commentsEx xmlns:wpc="http://schemas.microsoft.com/office/word/2010/wordprocessingCanvas" xmlns:cx="http://schemas.microsoft.com/office/drawing/2014/chartex" xmlns:cx1="http://schemas.microsoft.com/office/drawing/2015/9/8/chartex" xmlns:cx2="http://schemas.microsoft.com/office/drawing/2015/10/21/chartex" xmlns:cx3="http://schemas.microsoft.com/office/drawing/2016/5/9/chartex" xmlns:cx4="http://schemas.microsoft.com/office/drawing/2016/5/10/chartex" xmlns:cx5="http://schemas.microsoft.com/office/drawing/2016/5/11/chartex" xmlns:cx6="http://schemas.microsoft.com/office/drawing/2016/5/12/chartex" xmlns:cx7="http://schemas.microsoft.com/office/drawing/2016/5/13/chartex" xmlns:cx8="http://schemas.microsoft.com/office/drawing/2016/5/14/chartex" xmlns:mc="http://schemas.openxmlformats.org/markup-compatibility/2006" xmlns:aink="http://schemas.microsoft.com/office/drawing/2016/ink" xmlns:am3d="http://schemas.microsoft.com/office/drawing/2017/model3d" xmlns:o="urn:schemas-microsoft-com:office:office" xmlns:oel="http://schemas.microsoft.com/office/2019/extlst" xmlns:r="http://schemas.openxmlformats.org/officeDocument/2006/relationships" xmlns:m="http://schemas.openxmlformats.org/officeDocument/2006/math" xmlns:v="urn:schemas-microsoft-com:vml" xmlns:wp14="http://schemas.microsoft.com/office/word/2010/wordprocessingDrawing" xmlns:wp="http://schemas.openxmlformats.org/drawingml/2006/wordprocessingDrawing" xmlns:w10="urn:schemas-microsoft-com:office:word" xmlns:w="http://schemas.openxmlformats.org/wordprocessingml/2006/main" xmlns:w14="http://schemas.microsoft.com/office/word/2010/wordml" xmlns:w15="http://schemas.microsoft.com/office/word/2012/wordml" xmlns:w16cex="http://schemas.microsoft.com/office/word/2018/wordml/cex" xmlns:w16cid="http://schemas.microsoft.com/office/word/2016/wordml/cid" xmlns:w16="http://schemas.microsoft.com/office/word/2018/wordml" xmlns:w16du="http://schemas.microsoft.com/office/word/2023/wordml/word16du" xmlns:w16sdtdh="http://schemas.microsoft.com/office/word/2020/wordml/sdtdatahash" xmlns:w16sdtfl="http://schemas.microsoft.com/office/word/2024/wordml/sdtformatlock" xmlns:w16se="http://schemas.microsoft.com/office/word/2015/wordml/symex" xmlns:wpg="http://schemas.microsoft.com/office/word/2010/wordprocessingGroup" xmlns:wpi="http://schemas.microsoft.com/office/word/2010/wordprocessingInk" xmlns:wne="http://schemas.microsoft.com/office/word/2006/wordml" xmlns:wps="http://schemas.microsoft.com/office/word/2010/wordprocessingShape" mc:Ignorable="w14 w15 w16se w16cid w16 w16cex w16sdtdh w16sdtfl w16du wp14">
   <w15:commentEx w15:paraId="39E9F161" w15:done="0"/>
+  <w15:commentEx w15:paraId="5A168CDC" w15:paraIdParent="39E9F161" w15:done="0"/>
   <w15:commentEx w15:paraId="3728C79B" w15:done="0"/>
   <w15:commentEx w15:paraId="69130425" w15:paraIdParent="3728C79B" w15:done="0"/>
   <w15:commentEx w15:paraId="35CCB074" w15:paraIdParent="3728C79B" w15:done="0"/>
   <w15:commentEx w15:paraId="44FADF23" w15:done="0"/>
-  <w15:commentEx w15:paraId="08F01083" w15:done="0"/>
-  <w15:commentEx w15:paraId="225D846D" w15:done="0"/>
+  <w15:commentEx w15:paraId="08F01083" w15:done="1"/>
+  <w15:commentEx w15:paraId="3581B02A" w15:paraIdParent="08F01083" w15:done="1"/>
+  <w15:commentEx w15:paraId="225D846D" w15:done="1"/>
+  <w15:commentEx w15:paraId="1DF0221A" w15:done="0"/>
   <w15:commentEx w15:paraId="62056BC1" w15:done="0"/>
-  <w15:commentEx w15:paraId="5B6213FA" w15:done="0"/>
+  <w15:commentEx w15:paraId="09FEEA07" w15:paraIdParent="62056BC1" w15:done="0"/>
+  <w15:commentEx w15:paraId="3D1ED2E8" w15:done="0"/>
+  <w15:commentEx w15:paraId="3370D832" w15:done="0"/>
+  <w15:commentEx w15:paraId="14AF1C2C" w15:done="1"/>
+  <w15:commentEx w15:paraId="1CD88327" w15:paraIdParent="14AF1C2C" w15:done="1"/>
+  <w15:commentEx w15:paraId="5B6213FA" w15:done="1"/>
+  <w15:commentEx w15:paraId="25529E9F" w15:paraIdParent="5B6213FA" w15:done="1"/>
   <w15:commentEx w15:paraId="129AC1E7" w15:done="0"/>
 </w15:commentsEx>
 </file>
@@ -2979,14 +3426,23 @@
 <file path=word/commentsExtensible.xml><?xml version="1.0" encoding="utf-8"?>
 <w16cex:commentsExtensible xmlns:wpc="http://schemas.microsoft.com/office/word/2010/wordprocessingCanvas" xmlns:cx="http://schemas.microsoft.com/office/drawing/2014/chartex" xmlns:cx1="http://schemas.microsoft.com/office/drawing/2015/9/8/chartex" xmlns:cx2="http://schemas.microsoft.com/office/drawing/2015/10/21/chartex" xmlns:cx3="http://schemas.microsoft.com/office/drawing/2016/5/9/chartex" xmlns:cx4="http://schemas.microsoft.com/office/drawing/2016/5/10/chartex" xmlns:cx5="http://schemas.microsoft.com/office/drawing/2016/5/11/chartex" xmlns:cx6="http://schemas.microsoft.com/office/drawing/2016/5/12/chartex" xmlns:cx7="http://schemas.microsoft.com/office/drawing/2016/5/13/chartex" xmlns:cx8="http://schemas.microsoft.com/office/drawing/2016/5/14/chartex" xmlns:cr="http://schemas.microsoft.com/office/comments/2020/reactions" xmlns:mc="http://schemas.openxmlformats.org/markup-compatibility/2006" xmlns:aink="http://schemas.microsoft.com/office/drawing/2016/ink" xmlns:am3d="http://schemas.microsoft.com/office/drawing/2017/model3d" xmlns:o="urn:schemas-microsoft-com:office:office" xmlns:oel="http://schemas.microsoft.com/office/2019/extlst" xmlns:r="http://schemas.openxmlformats.org/officeDocument/2006/relationships" xmlns:m="http://schemas.openxmlformats.org/officeDocument/2006/math" xmlns:v="urn:schemas-microsoft-com:vml" xmlns:wp14="http://schemas.microsoft.com/office/word/2010/wordprocessingDrawing" xmlns:wp="http://schemas.openxmlformats.org/drawingml/2006/wordprocessingDrawing" xmlns:w10="urn:schemas-microsoft-com:office:word" xmlns:w="http://schemas.openxmlformats.org/wordprocessingml/2006/main" xmlns:w14="http://schemas.microsoft.com/office/word/2010/wordml" xmlns:w15="http://schemas.microsoft.com/office/word/2012/wordml" xmlns:w16cex="http://schemas.microsoft.com/office/word/2018/wordml/cex" xmlns:w16cid="http://schemas.microsoft.com/office/word/2016/wordml/cid" xmlns:w16="http://schemas.microsoft.com/office/word/2018/wordml" xmlns:w16du="http://schemas.microsoft.com/office/word/2023/wordml/word16du" xmlns:w16sdtdh="http://schemas.microsoft.com/office/word/2020/wordml/sdtdatahash" xmlns:w16sdtfl="http://schemas.microsoft.com/office/word/2024/wordml/sdtformatlock" xmlns:w16se="http://schemas.microsoft.com/office/word/2015/wordml/symex" xmlns:wpg="http://schemas.microsoft.com/office/word/2010/wordprocessingGroup" xmlns:wpi="http://schemas.microsoft.com/office/word/2010/wordprocessingInk" xmlns:wne="http://schemas.microsoft.com/office/word/2006/wordml" xmlns:wps="http://schemas.microsoft.com/office/word/2010/wordprocessingShape" mc:Ignorable="w14 w15 w16se w16cid w16 w16cex w16sdtdh w16sdtfl cr w16du wp14">
   <w16cex:commentExtensible w16cex:durableId="22230438" w16cex:dateUtc="2026-01-26T15:21:00Z"/>
+  <w16cex:commentExtensible w16cex:durableId="4979F7EA" w16cex:dateUtc="2026-01-27T07:25:00Z"/>
   <w16cex:commentExtensible w16cex:durableId="4684B62E" w16cex:dateUtc="2026-01-26T07:42:00Z"/>
   <w16cex:commentExtensible w16cex:durableId="36BF4733" w16cex:dateUtc="2026-01-26T09:41:00Z"/>
   <w16cex:commentExtensible w16cex:durableId="68E60359" w16cex:dateUtc="2026-01-26T09:46:00Z"/>
   <w16cex:commentExtensible w16cex:durableId="679D14CA" w16cex:dateUtc="2026-01-26T07:47:00Z"/>
   <w16cex:commentExtensible w16cex:durableId="2A39A5B2" w16cex:dateUtc="2026-01-26T15:31:00Z"/>
+  <w16cex:commentExtensible w16cex:durableId="2B8A4777" w16cex:dateUtc="2026-01-27T07:48:00Z"/>
   <w16cex:commentExtensible w16cex:durableId="08BC30EF" w16cex:dateUtc="2026-01-26T15:32:00Z"/>
+  <w16cex:commentExtensible w16cex:durableId="672335F8" w16cex:dateUtc="2026-01-27T07:54:00Z"/>
   <w16cex:commentExtensible w16cex:durableId="7674A37A" w16cex:dateUtc="2026-01-26T16:02:00Z"/>
+  <w16cex:commentExtensible w16cex:durableId="2959A74F" w16cex:dateUtc="2026-01-27T07:49:00Z"/>
+  <w16cex:commentExtensible w16cex:durableId="0BDE8A32" w16cex:dateUtc="2026-01-27T08:00:00Z"/>
+  <w16cex:commentExtensible w16cex:durableId="7E13A041" w16cex:dateUtc="2026-01-27T07:58:00Z"/>
+  <w16cex:commentExtensible w16cex:durableId="2E8F74F0" w16cex:dateUtc="2026-01-26T15:31:00Z"/>
+  <w16cex:commentExtensible w16cex:durableId="028C24F4" w16cex:dateUtc="2026-01-27T07:48:00Z"/>
   <w16cex:commentExtensible w16cex:durableId="7217FB4C" w16cex:dateUtc="2026-01-26T15:22:00Z"/>
+  <w16cex:commentExtensible w16cex:durableId="7965589E" w16cex:dateUtc="2026-01-27T08:00:00Z"/>
   <w16cex:commentExtensible w16cex:durableId="1C74BEC7" w16cex:dateUtc="2026-01-26T10:03:00Z"/>
 </w16cex:commentsExtensible>
 </file>
@@ -2994,14 +3450,23 @@
 <file path=word/commentsIds.xml><?xml version="1.0" encoding="utf-8"?>
 <w16cid:commentsIds xmlns:wpc="http://schemas.microsoft.com/office/word/2010/wordprocessingCanvas" xmlns:cx="http://schemas.microsoft.com/office/drawing/2014/chartex" xmlns:cx1="http://schemas.microsoft.com/office/drawing/2015/9/8/chartex" xmlns:cx2="http://schemas.microsoft.com/office/drawing/2015/10/21/chartex" xmlns:cx3="http://schemas.microsoft.com/office/drawing/2016/5/9/chartex" xmlns:cx4="http://schemas.microsoft.com/office/drawing/2016/5/10/chartex" xmlns:cx5="http://schemas.microsoft.com/office/drawing/2016/5/11/chartex" xmlns:cx6="http://schemas.microsoft.com/office/drawing/2016/5/12/chartex" xmlns:cx7="http://schemas.microsoft.com/office/drawing/2016/5/13/chartex" xmlns:cx8="http://schemas.microsoft.com/office/drawing/2016/5/14/chartex" xmlns:mc="http://schemas.openxmlformats.org/markup-compatibility/2006" xmlns:aink="http://schemas.microsoft.com/office/drawing/2016/ink" xmlns:am3d="http://schemas.microsoft.com/office/drawing/2017/model3d" xmlns:o="urn:schemas-microsoft-com:office:office" xmlns:oel="http://schemas.microsoft.com/office/2019/extlst" xmlns:r="http://schemas.openxmlformats.org/officeDocument/2006/relationships" xmlns:m="http://schemas.openxmlformats.org/officeDocument/2006/math" xmlns:v="urn:schemas-microsoft-com:vml" xmlns:wp14="http://schemas.microsoft.com/office/word/2010/wordprocessingDrawing" xmlns:wp="http://schemas.openxmlformats.org/drawingml/2006/wordprocessingDrawing" xmlns:w10="urn:schemas-microsoft-com:office:word" xmlns:w="http://schemas.openxmlformats.org/wordprocessingml/2006/main" xmlns:w14="http://schemas.microsoft.com/office/word/2010/wordml" xmlns:w15="http://schemas.microsoft.com/office/word/2012/wordml" xmlns:w16cex="http://schemas.microsoft.com/office/word/2018/wordml/cex" xmlns:w16cid="http://schemas.microsoft.com/office/word/2016/wordml/cid" xmlns:w16="http://schemas.microsoft.com/office/word/2018/wordml" xmlns:w16du="http://schemas.microsoft.com/office/word/2023/wordml/word16du" xmlns:w16sdtdh="http://schemas.microsoft.com/office/word/2020/wordml/sdtdatahash" xmlns:w16sdtfl="http://schemas.microsoft.com/office/word/2024/wordml/sdtformatlock" xmlns:w16se="http://schemas.microsoft.com/office/word/2015/wordml/symex" xmlns:wpg="http://schemas.microsoft.com/office/word/2010/wordprocessingGroup" xmlns:wpi="http://schemas.microsoft.com/office/word/2010/wordprocessingInk" xmlns:wne="http://schemas.microsoft.com/office/word/2006/wordml" xmlns:wps="http://schemas.microsoft.com/office/word/2010/wordprocessingShape" mc:Ignorable="w14 w15 w16se w16cid w16 w16cex w16sdtdh w16sdtfl w16du wp14">
   <w16cid:commentId w16cid:paraId="39E9F161" w16cid:durableId="22230438"/>
+  <w16cid:commentId w16cid:paraId="5A168CDC" w16cid:durableId="4979F7EA"/>
   <w16cid:commentId w16cid:paraId="3728C79B" w16cid:durableId="4684B62E"/>
   <w16cid:commentId w16cid:paraId="69130425" w16cid:durableId="36BF4733"/>
   <w16cid:commentId w16cid:paraId="35CCB074" w16cid:durableId="68E60359"/>
   <w16cid:commentId w16cid:paraId="44FADF23" w16cid:durableId="679D14CA"/>
   <w16cid:commentId w16cid:paraId="08F01083" w16cid:durableId="2A39A5B2"/>
+  <w16cid:commentId w16cid:paraId="3581B02A" w16cid:durableId="2B8A4777"/>
   <w16cid:commentId w16cid:paraId="225D846D" w16cid:durableId="08BC30EF"/>
+  <w16cid:commentId w16cid:paraId="1DF0221A" w16cid:durableId="672335F8"/>
   <w16cid:commentId w16cid:paraId="62056BC1" w16cid:durableId="7674A37A"/>
+  <w16cid:commentId w16cid:paraId="09FEEA07" w16cid:durableId="2959A74F"/>
+  <w16cid:commentId w16cid:paraId="3D1ED2E8" w16cid:durableId="0BDE8A32"/>
+  <w16cid:commentId w16cid:paraId="3370D832" w16cid:durableId="7E13A041"/>
+  <w16cid:commentId w16cid:paraId="14AF1C2C" w16cid:durableId="2E8F74F0"/>
+  <w16cid:commentId w16cid:paraId="1CD88327" w16cid:durableId="028C24F4"/>
   <w16cid:commentId w16cid:paraId="5B6213FA" w16cid:durableId="7217FB4C"/>
+  <w16cid:commentId w16cid:paraId="25529E9F" w16cid:durableId="7965589E"/>
   <w16cid:commentId w16cid:paraId="129AC1E7" w16cid:durableId="1C74BEC7"/>
 </w16cid:commentsIds>
 </file>
@@ -3100,6 +3565,230 @@
       <w:pPr>
         <w:ind w:left="1584" w:hanging="1584"/>
       </w:pPr>
+    </w:lvl>
+  </w:abstractNum>
+  <w:abstractNum w:abstractNumId="1" w15:restartNumberingAfterBreak="0">
+    <w:nsid w:val="4058278D"/>
+    <w:multiLevelType w:val="hybridMultilevel"/>
+    <w:tmpl w:val="E9A2698C"/>
+    <w:lvl w:ilvl="0" w:tplc="A3FA395C">
+      <w:numFmt w:val="bullet"/>
+      <w:lvlText w:val="-"/>
+      <w:lvlJc w:val="left"/>
+      <w:pPr>
+        <w:ind w:left="720" w:hanging="360"/>
+      </w:pPr>
+      <w:rPr>
+        <w:rFonts w:ascii="Aptos" w:eastAsia="Aptos" w:hAnsi="Aptos" w:cs="Times New Roman" w:hint="default"/>
+      </w:rPr>
+    </w:lvl>
+    <w:lvl w:ilvl="1" w:tplc="08130003">
+      <w:start w:val="1"/>
+      <w:numFmt w:val="bullet"/>
+      <w:lvlText w:val="o"/>
+      <w:lvlJc w:val="left"/>
+      <w:pPr>
+        <w:ind w:left="1440" w:hanging="360"/>
+      </w:pPr>
+      <w:rPr>
+        <w:rFonts w:ascii="Courier New" w:hAnsi="Courier New" w:cs="Courier New" w:hint="default"/>
+      </w:rPr>
+    </w:lvl>
+    <w:lvl w:ilvl="2" w:tplc="08130005">
+      <w:start w:val="1"/>
+      <w:numFmt w:val="bullet"/>
+      <w:lvlText w:val=""/>
+      <w:lvlJc w:val="left"/>
+      <w:pPr>
+        <w:ind w:left="2160" w:hanging="360"/>
+      </w:pPr>
+      <w:rPr>
+        <w:rFonts w:ascii="Wingdings" w:hAnsi="Wingdings" w:hint="default"/>
+      </w:rPr>
+    </w:lvl>
+    <w:lvl w:ilvl="3" w:tplc="08130001">
+      <w:start w:val="1"/>
+      <w:numFmt w:val="bullet"/>
+      <w:lvlText w:val=""/>
+      <w:lvlJc w:val="left"/>
+      <w:pPr>
+        <w:ind w:left="2880" w:hanging="360"/>
+      </w:pPr>
+      <w:rPr>
+        <w:rFonts w:ascii="Symbol" w:hAnsi="Symbol" w:hint="default"/>
+      </w:rPr>
+    </w:lvl>
+    <w:lvl w:ilvl="4" w:tplc="08130003">
+      <w:start w:val="1"/>
+      <w:numFmt w:val="bullet"/>
+      <w:lvlText w:val="o"/>
+      <w:lvlJc w:val="left"/>
+      <w:pPr>
+        <w:ind w:left="3600" w:hanging="360"/>
+      </w:pPr>
+      <w:rPr>
+        <w:rFonts w:ascii="Courier New" w:hAnsi="Courier New" w:cs="Courier New" w:hint="default"/>
+      </w:rPr>
+    </w:lvl>
+    <w:lvl w:ilvl="5" w:tplc="08130005">
+      <w:start w:val="1"/>
+      <w:numFmt w:val="bullet"/>
+      <w:lvlText w:val=""/>
+      <w:lvlJc w:val="left"/>
+      <w:pPr>
+        <w:ind w:left="4320" w:hanging="360"/>
+      </w:pPr>
+      <w:rPr>
+        <w:rFonts w:ascii="Wingdings" w:hAnsi="Wingdings" w:hint="default"/>
+      </w:rPr>
+    </w:lvl>
+    <w:lvl w:ilvl="6" w:tplc="08130001">
+      <w:start w:val="1"/>
+      <w:numFmt w:val="bullet"/>
+      <w:lvlText w:val=""/>
+      <w:lvlJc w:val="left"/>
+      <w:pPr>
+        <w:ind w:left="5040" w:hanging="360"/>
+      </w:pPr>
+      <w:rPr>
+        <w:rFonts w:ascii="Symbol" w:hAnsi="Symbol" w:hint="default"/>
+      </w:rPr>
+    </w:lvl>
+    <w:lvl w:ilvl="7" w:tplc="08130003">
+      <w:start w:val="1"/>
+      <w:numFmt w:val="bullet"/>
+      <w:lvlText w:val="o"/>
+      <w:lvlJc w:val="left"/>
+      <w:pPr>
+        <w:ind w:left="5760" w:hanging="360"/>
+      </w:pPr>
+      <w:rPr>
+        <w:rFonts w:ascii="Courier New" w:hAnsi="Courier New" w:cs="Courier New" w:hint="default"/>
+      </w:rPr>
+    </w:lvl>
+    <w:lvl w:ilvl="8" w:tplc="08130005">
+      <w:start w:val="1"/>
+      <w:numFmt w:val="bullet"/>
+      <w:lvlText w:val=""/>
+      <w:lvlJc w:val="left"/>
+      <w:pPr>
+        <w:ind w:left="6480" w:hanging="360"/>
+      </w:pPr>
+      <w:rPr>
+        <w:rFonts w:ascii="Wingdings" w:hAnsi="Wingdings" w:hint="default"/>
+      </w:rPr>
+    </w:lvl>
+  </w:abstractNum>
+  <w:abstractNum w:abstractNumId="2" w15:restartNumberingAfterBreak="0">
+    <w:nsid w:val="6DBD3A31"/>
+    <w:multiLevelType w:val="hybridMultilevel"/>
+    <w:tmpl w:val="8474BF3C"/>
+    <w:lvl w:ilvl="0" w:tplc="F0AEE0B0">
+      <w:numFmt w:val="bullet"/>
+      <w:lvlText w:val=""/>
+      <w:lvlJc w:val="left"/>
+      <w:pPr>
+        <w:ind w:left="720" w:hanging="360"/>
+      </w:pPr>
+      <w:rPr>
+        <w:rFonts w:ascii="Wingdings" w:eastAsia="Aptos" w:hAnsi="Wingdings" w:cs="Times New Roman" w:hint="default"/>
+      </w:rPr>
+    </w:lvl>
+    <w:lvl w:ilvl="1" w:tplc="08130003">
+      <w:start w:val="1"/>
+      <w:numFmt w:val="bullet"/>
+      <w:lvlText w:val="o"/>
+      <w:lvlJc w:val="left"/>
+      <w:pPr>
+        <w:ind w:left="1440" w:hanging="360"/>
+      </w:pPr>
+      <w:rPr>
+        <w:rFonts w:ascii="Courier New" w:hAnsi="Courier New" w:cs="Courier New" w:hint="default"/>
+      </w:rPr>
+    </w:lvl>
+    <w:lvl w:ilvl="2" w:tplc="08130005">
+      <w:start w:val="1"/>
+      <w:numFmt w:val="bullet"/>
+      <w:lvlText w:val=""/>
+      <w:lvlJc w:val="left"/>
+      <w:pPr>
+        <w:ind w:left="2160" w:hanging="360"/>
+      </w:pPr>
+      <w:rPr>
+        <w:rFonts w:ascii="Wingdings" w:hAnsi="Wingdings" w:hint="default"/>
+      </w:rPr>
+    </w:lvl>
+    <w:lvl w:ilvl="3" w:tplc="08130001">
+      <w:start w:val="1"/>
+      <w:numFmt w:val="bullet"/>
+      <w:lvlText w:val=""/>
+      <w:lvlJc w:val="left"/>
+      <w:pPr>
+        <w:ind w:left="2880" w:hanging="360"/>
+      </w:pPr>
+      <w:rPr>
+        <w:rFonts w:ascii="Symbol" w:hAnsi="Symbol" w:hint="default"/>
+      </w:rPr>
+    </w:lvl>
+    <w:lvl w:ilvl="4" w:tplc="08130003">
+      <w:start w:val="1"/>
+      <w:numFmt w:val="bullet"/>
+      <w:lvlText w:val="o"/>
+      <w:lvlJc w:val="left"/>
+      <w:pPr>
+        <w:ind w:left="3600" w:hanging="360"/>
+      </w:pPr>
+      <w:rPr>
+        <w:rFonts w:ascii="Courier New" w:hAnsi="Courier New" w:cs="Courier New" w:hint="default"/>
+      </w:rPr>
+    </w:lvl>
+    <w:lvl w:ilvl="5" w:tplc="08130005">
+      <w:start w:val="1"/>
+      <w:numFmt w:val="bullet"/>
+      <w:lvlText w:val=""/>
+      <w:lvlJc w:val="left"/>
+      <w:pPr>
+        <w:ind w:left="4320" w:hanging="360"/>
+      </w:pPr>
+      <w:rPr>
+        <w:rFonts w:ascii="Wingdings" w:hAnsi="Wingdings" w:hint="default"/>
+      </w:rPr>
+    </w:lvl>
+    <w:lvl w:ilvl="6" w:tplc="08130001">
+      <w:start w:val="1"/>
+      <w:numFmt w:val="bullet"/>
+      <w:lvlText w:val=""/>
+      <w:lvlJc w:val="left"/>
+      <w:pPr>
+        <w:ind w:left="5040" w:hanging="360"/>
+      </w:pPr>
+      <w:rPr>
+        <w:rFonts w:ascii="Symbol" w:hAnsi="Symbol" w:hint="default"/>
+      </w:rPr>
+    </w:lvl>
+    <w:lvl w:ilvl="7" w:tplc="08130003">
+      <w:start w:val="1"/>
+      <w:numFmt w:val="bullet"/>
+      <w:lvlText w:val="o"/>
+      <w:lvlJc w:val="left"/>
+      <w:pPr>
+        <w:ind w:left="5760" w:hanging="360"/>
+      </w:pPr>
+      <w:rPr>
+        <w:rFonts w:ascii="Courier New" w:hAnsi="Courier New" w:cs="Courier New" w:hint="default"/>
+      </w:rPr>
+    </w:lvl>
+    <w:lvl w:ilvl="8" w:tplc="08130005">
+      <w:start w:val="1"/>
+      <w:numFmt w:val="bullet"/>
+      <w:lvlText w:val=""/>
+      <w:lvlJc w:val="left"/>
+      <w:pPr>
+        <w:ind w:left="6480" w:hanging="360"/>
+      </w:pPr>
+      <w:rPr>
+        <w:rFonts w:ascii="Wingdings" w:hAnsi="Wingdings" w:hint="default"/>
+      </w:rPr>
     </w:lvl>
   </w:abstractNum>
   <w:num w:numId="1" w16cid:durableId="119611199">
@@ -3131,6 +3820,30 @@
   </w:num>
   <w:num w:numId="10" w16cid:durableId="1697854330">
     <w:abstractNumId w:val="0"/>
+  </w:num>
+  <w:num w:numId="11" w16cid:durableId="1304887547">
+    <w:abstractNumId w:val="1"/>
+    <w:lvlOverride w:ilvl="0"/>
+    <w:lvlOverride w:ilvl="1"/>
+    <w:lvlOverride w:ilvl="2"/>
+    <w:lvlOverride w:ilvl="3"/>
+    <w:lvlOverride w:ilvl="4"/>
+    <w:lvlOverride w:ilvl="5"/>
+    <w:lvlOverride w:ilvl="6"/>
+    <w:lvlOverride w:ilvl="7"/>
+    <w:lvlOverride w:ilvl="8"/>
+  </w:num>
+  <w:num w:numId="12" w16cid:durableId="765617437">
+    <w:abstractNumId w:val="2"/>
+    <w:lvlOverride w:ilvl="0"/>
+    <w:lvlOverride w:ilvl="1"/>
+    <w:lvlOverride w:ilvl="2"/>
+    <w:lvlOverride w:ilvl="3"/>
+    <w:lvlOverride w:ilvl="4"/>
+    <w:lvlOverride w:ilvl="5"/>
+    <w:lvlOverride w:ilvl="6"/>
+    <w:lvlOverride w:ilvl="7"/>
+    <w:lvlOverride w:ilvl="8"/>
   </w:num>
 </w:numbering>
 </file>

--- a/WGRDBESstockCoord/format/CEF/CEF_checks_detailed.docx
+++ b/WGRDBESstockCoord/format/CEF/CEF_checks_detailed.docx
@@ -5,6 +5,7 @@
     <w:p>
       <w:pPr>
         <w:pStyle w:val="Title"/>
+        <w:jc w:val="both"/>
       </w:pPr>
       <w:r>
         <w:t xml:space="preserve">CEF </w:t>
@@ -22,21 +23,31 @@
     <w:p>
       <w:pPr>
         <w:pStyle w:val="Subtitle"/>
+        <w:jc w:val="both"/>
       </w:pPr>
       <w:r>
         <w:t>Version 31/01/2026</w:t>
       </w:r>
     </w:p>
     <w:p>
+      <w:pPr>
+        <w:jc w:val="both"/>
+      </w:pPr>
       <w:r>
         <w:t xml:space="preserve">What to do if we have a non-estimated number in Dis </w:t>
       </w:r>
-      <w:r>
-        <w:t>WGvalue?</w:t>
-      </w:r>
-    </w:p>
-    <w:p>
-      <w:pPr>
+      <w:proofErr w:type="spellStart"/>
+      <w:r>
+        <w:t>WGvalue</w:t>
+      </w:r>
+      <w:proofErr w:type="spellEnd"/>
+      <w:r>
+        <w:t>?</w:t>
+      </w:r>
+    </w:p>
+    <w:p>
+      <w:pPr>
+        <w:jc w:val="both"/>
         <w:rPr>
           <w:i/>
           <w:iCs/>
@@ -203,6 +214,7 @@
         </w:rPr>
         <w:t xml:space="preserve">imputing – maybe this </w:t>
       </w:r>
+      <w:proofErr w:type="gramStart"/>
       <w:r>
         <w:rPr>
           <w:i/>
@@ -211,6 +223,7 @@
         </w:rPr>
         <w:t>is</w:t>
       </w:r>
+      <w:proofErr w:type="gramEnd"/>
       <w:r>
         <w:rPr>
           <w:i/>
@@ -231,6 +244,7 @@
     <w:p>
       <w:pPr>
         <w:pStyle w:val="Heading1"/>
+        <w:jc w:val="both"/>
       </w:pPr>
       <w:r>
         <w:t>Catch National (CN)</w:t>
@@ -239,35 +253,25 @@
     <w:p>
       <w:pPr>
         <w:pStyle w:val="Heading2"/>
+        <w:jc w:val="both"/>
       </w:pPr>
       <w:r>
         <w:t xml:space="preserve">Basic checks </w:t>
       </w:r>
     </w:p>
-    <w:p>
-      <w:pPr>
-        <w:rPr>
-          <w:i/>
-          <w:iCs/>
-        </w:rPr>
-      </w:pPr>
-      <w:r>
-        <w:t xml:space="preserve">Basic checks, e.g. </w:t>
-      </w:r>
-      <w:r>
-        <w:t xml:space="preserve">using the </w:t>
-      </w:r>
-      <w:r>
-        <w:t>correct cod</w:t>
-      </w:r>
-      <w:r>
-        <w:t>e</w:t>
-      </w:r>
-      <w:r>
-        <w:t xml:space="preserve"> and </w:t>
-      </w:r>
-      <w:r>
-        <w:t xml:space="preserve">, are defined in the format – </w:t>
+    <w:p/>
+    <w:p>
+      <w:pPr>
+        <w:jc w:val="both"/>
+      </w:pPr>
+      <w:r>
+        <w:t>Basic checks</w:t>
+      </w:r>
+      <w:r>
+        <w:t xml:space="preserve"> </w:t>
+      </w:r>
+      <w:r>
+        <w:t xml:space="preserve">are defined in the format – </w:t>
       </w:r>
       <w:commentRangeStart w:id="0"/>
       <w:commentRangeStart w:id="1"/>
@@ -300,10 +304,126 @@
         </w:rPr>
         <w:commentReference w:id="1"/>
       </w:r>
+      <w:r>
+        <w:t>:</w:t>
+      </w:r>
+    </w:p>
+    <w:p>
+      <w:pPr>
+        <w:jc w:val="both"/>
+      </w:pPr>
+      <w:r>
+        <w:rPr>
+          <w:lang w:val="en-US"/>
+        </w:rPr>
+        <w:t>-</w:t>
+      </w:r>
+      <w:r>
+        <w:t>verifying</w:t>
+      </w:r>
+      <w:r>
+        <w:t xml:space="preserve"> that all </w:t>
+      </w:r>
+      <w:r>
+        <w:t>entries</w:t>
+      </w:r>
+      <w:r>
+        <w:t xml:space="preserve"> in categorical variables match the approved code lists </w:t>
+      </w:r>
+    </w:p>
+    <w:p>
+      <w:pPr>
+        <w:jc w:val="both"/>
+        <w:rPr>
+          <w:lang w:val="en-US"/>
+        </w:rPr>
+      </w:pPr>
+      <w:r>
+        <w:rPr>
+          <w:lang w:val="en-US"/>
+        </w:rPr>
+        <w:t>-e</w:t>
+      </w:r>
+      <w:r>
+        <w:rPr>
+          <w:lang w:val="en-US"/>
+        </w:rPr>
+        <w:t>nsuring the correct number of columns is present</w:t>
+      </w:r>
+    </w:p>
+    <w:p>
+      <w:pPr>
+        <w:jc w:val="both"/>
+        <w:rPr>
+          <w:lang w:val="en-US"/>
+        </w:rPr>
+      </w:pPr>
+      <w:r>
+        <w:rPr>
+          <w:lang w:val="en-US"/>
+        </w:rPr>
+        <w:t>-c</w:t>
+      </w:r>
+      <w:r>
+        <w:rPr>
+          <w:lang w:val="en-US"/>
+        </w:rPr>
+        <w:t>hecking that column names match the specification</w:t>
+      </w:r>
+    </w:p>
+    <w:p>
+      <w:pPr>
+        <w:jc w:val="both"/>
+        <w:rPr>
+          <w:lang w:val="en-US"/>
+        </w:rPr>
+      </w:pPr>
+      <w:r>
+        <w:rPr>
+          <w:lang w:val="en-US"/>
+        </w:rPr>
+        <w:t>-v</w:t>
+      </w:r>
+      <w:r>
+        <w:rPr>
+          <w:lang w:val="en-US"/>
+        </w:rPr>
+        <w:t>erifying data types (e.g. numeric, character, date)</w:t>
+      </w:r>
+    </w:p>
+    <w:p>
+      <w:pPr>
+        <w:jc w:val="both"/>
+        <w:rPr>
+          <w:lang w:val="en-US"/>
+        </w:rPr>
+      </w:pPr>
+      <w:r>
+        <w:rPr>
+          <w:lang w:val="en-US"/>
+        </w:rPr>
+        <w:t>-</w:t>
+      </w:r>
+      <w:r>
+        <w:t xml:space="preserve"> </w:t>
+      </w:r>
+      <w:r>
+        <w:rPr>
+          <w:lang w:val="en-US"/>
+        </w:rPr>
+        <w:t>c</w:t>
+      </w:r>
+      <w:r>
+        <w:rPr>
+          <w:lang w:val="en-US"/>
+        </w:rPr>
+        <w:t>onfirming mandatory fields are not missing</w:t>
+      </w:r>
     </w:p>
     <w:p>
       <w:pPr>
         <w:pStyle w:val="Heading2"/>
+        <w:jc w:val="both"/>
       </w:pPr>
       <w:r>
         <w:t xml:space="preserve">Simple </w:t>
@@ -321,6 +441,7 @@
     <w:p>
       <w:pPr>
         <w:pStyle w:val="Heading3"/>
+        <w:jc w:val="both"/>
       </w:pPr>
       <w:r>
         <w:t>stock</w:t>
@@ -328,6 +449,7 @@
     </w:p>
     <w:p>
       <w:pPr>
+        <w:jc w:val="both"/>
         <w:rPr>
           <w:i/>
           <w:iCs/>
@@ -359,19 +481,38 @@
           <w:iCs/>
           <w:color w:val="EE0000"/>
         </w:rPr>
-        <w:t xml:space="preserve"> stock is within workingGroup?</w:t>
-      </w:r>
+        <w:t xml:space="preserve"> stock is within </w:t>
+      </w:r>
+      <w:proofErr w:type="spellStart"/>
       <w:r>
         <w:rPr>
           <w:i/>
           <w:iCs/>
           <w:color w:val="EE0000"/>
         </w:rPr>
+        <w:t>workingGroup</w:t>
+      </w:r>
+      <w:proofErr w:type="spellEnd"/>
+      <w:r>
+        <w:rPr>
+          <w:i/>
+          <w:iCs/>
+          <w:color w:val="EE0000"/>
+        </w:rPr>
+        <w:t>?</w:t>
+      </w:r>
+      <w:r>
+        <w:rPr>
+          <w:i/>
+          <w:iCs/>
+          <w:color w:val="EE0000"/>
+        </w:rPr>
         <w:t xml:space="preserve"> This would require that ICES maintain such a relationship</w:t>
       </w:r>
     </w:p>
     <w:p>
       <w:pPr>
+        <w:jc w:val="both"/>
         <w:rPr>
           <w:i/>
           <w:iCs/>
@@ -400,7 +541,25 @@
           <w:iCs/>
           <w:color w:val="EE0000"/>
         </w:rPr>
-        <w:t xml:space="preserve"> be handled in respect to workingGroup?</w:t>
+        <w:t xml:space="preserve"> be handled in respect to </w:t>
+      </w:r>
+      <w:proofErr w:type="spellStart"/>
+      <w:r>
+        <w:rPr>
+          <w:i/>
+          <w:iCs/>
+          <w:color w:val="EE0000"/>
+        </w:rPr>
+        <w:t>workingGroup</w:t>
+      </w:r>
+      <w:proofErr w:type="spellEnd"/>
+      <w:r>
+        <w:rPr>
+          <w:i/>
+          <w:iCs/>
+          <w:color w:val="EE0000"/>
+        </w:rPr>
+        <w:t>?</w:t>
       </w:r>
       <w:commentRangeEnd w:id="2"/>
       <w:r>
@@ -442,13 +601,17 @@
     <w:p>
       <w:pPr>
         <w:pStyle w:val="Heading3"/>
-      </w:pPr>
+        <w:jc w:val="both"/>
+      </w:pPr>
+      <w:proofErr w:type="spellStart"/>
       <w:r>
         <w:t>speciesCode</w:t>
       </w:r>
-    </w:p>
-    <w:p>
-      <w:pPr>
+      <w:proofErr w:type="spellEnd"/>
+    </w:p>
+    <w:p>
+      <w:pPr>
+        <w:jc w:val="both"/>
         <w:rPr>
           <w:i/>
           <w:iCs/>
@@ -462,12 +625,31 @@
           <w:iCs/>
           <w:color w:val="EE0000"/>
         </w:rPr>
-        <w:t xml:space="preserve">Should we check that speciesCode match stock? </w:t>
+        <w:t xml:space="preserve">Should we check that </w:t>
+      </w:r>
+      <w:proofErr w:type="spellStart"/>
+      <w:r>
+        <w:rPr>
+          <w:i/>
+          <w:iCs/>
+          <w:color w:val="EE0000"/>
+        </w:rPr>
+        <w:t>speciesCode</w:t>
+      </w:r>
+      <w:proofErr w:type="spellEnd"/>
+      <w:r>
+        <w:rPr>
+          <w:i/>
+          <w:iCs/>
+          <w:color w:val="EE0000"/>
+        </w:rPr>
+        <w:t xml:space="preserve"> match stock? </w:t>
       </w:r>
     </w:p>
     <w:p>
       <w:pPr>
         <w:spacing w:line="240" w:lineRule="auto"/>
+        <w:jc w:val="both"/>
         <w:rPr>
           <w:b/>
           <w:bCs/>
@@ -539,16 +721,36 @@
           <w:iCs/>
           <w:color w:val="EE0000"/>
         </w:rPr>
-        <w:t xml:space="preserve">L. budegassa and L. </w:t>
-      </w:r>
+        <w:t xml:space="preserve">L. </w:t>
+      </w:r>
+      <w:proofErr w:type="spellStart"/>
       <w:r>
         <w:rPr>
           <w:i/>
           <w:iCs/>
           <w:color w:val="EE0000"/>
         </w:rPr>
+        <w:t>budegassa</w:t>
+      </w:r>
+      <w:proofErr w:type="spellEnd"/>
+      <w:r>
+        <w:rPr>
+          <w:i/>
+          <w:iCs/>
+          <w:color w:val="EE0000"/>
+        </w:rPr>
+        <w:t xml:space="preserve"> and L. </w:t>
+      </w:r>
+      <w:proofErr w:type="spellStart"/>
+      <w:r>
+        <w:rPr>
+          <w:i/>
+          <w:iCs/>
+          <w:color w:val="EE0000"/>
+        </w:rPr>
         <w:t>piscatorius</w:t>
       </w:r>
+      <w:proofErr w:type="spellEnd"/>
       <w:r>
         <w:rPr>
           <w:i/>
@@ -573,6 +775,7 @@
         </w:rPr>
         <w:t xml:space="preserve"> no </w:t>
       </w:r>
+      <w:proofErr w:type="spellStart"/>
       <w:r>
         <w:rPr>
           <w:i/>
@@ -581,6 +784,7 @@
         </w:rPr>
         <w:t>AphiaID</w:t>
       </w:r>
+      <w:proofErr w:type="spellEnd"/>
       <w:r>
         <w:rPr>
           <w:i/>
@@ -628,6 +832,7 @@
     <w:p>
       <w:pPr>
         <w:spacing w:line="240" w:lineRule="auto"/>
+        <w:jc w:val="both"/>
         <w:rPr>
           <w:b/>
           <w:bCs/>
@@ -678,12 +883,21 @@
     <w:p>
       <w:pPr>
         <w:pStyle w:val="Heading3"/>
-      </w:pPr>
-      <w:r>
-        <w:t>CatchCategory</w:t>
-      </w:r>
-    </w:p>
-    <w:p>
+        <w:jc w:val="both"/>
+      </w:pPr>
+      <w:proofErr w:type="spellStart"/>
+      <w:r>
+        <w:t>c</w:t>
+      </w:r>
+      <w:r>
+        <w:t>atchCategory</w:t>
+      </w:r>
+      <w:proofErr w:type="spellEnd"/>
+    </w:p>
+    <w:p>
+      <w:pPr>
+        <w:jc w:val="both"/>
+      </w:pPr>
       <w:r>
         <w:t>Only ‘</w:t>
       </w:r>
@@ -711,9 +925,11 @@
       <w:r>
         <w:t>‘</w:t>
       </w:r>
+      <w:proofErr w:type="spellStart"/>
       <w:r>
         <w:t>DisBMS</w:t>
       </w:r>
+      <w:proofErr w:type="spellEnd"/>
       <w:r>
         <w:t>’</w:t>
       </w:r>
@@ -759,12 +975,19 @@
     <w:p>
       <w:pPr>
         <w:pStyle w:val="Heading3"/>
-      </w:pPr>
-      <w:r>
+        <w:jc w:val="both"/>
+      </w:pPr>
+      <w:proofErr w:type="spellStart"/>
+      <w:r>
+        <w:lastRenderedPageBreak/>
         <w:t>seasonType</w:t>
       </w:r>
-    </w:p>
-    <w:p>
+      <w:proofErr w:type="spellEnd"/>
+    </w:p>
+    <w:p>
+      <w:pPr>
+        <w:jc w:val="both"/>
+      </w:pPr>
       <w:r>
         <w:t xml:space="preserve">Only ‘Month’, ‘Quarter’, ‘Year’ </w:t>
       </w:r>
@@ -785,24 +1008,35 @@
         <w:commentReference w:id="8"/>
       </w:r>
       <w:r>
-        <w:t xml:space="preserve"> </w:t>
-      </w:r>
-      <w:r>
-        <w:t>– other values should be deprecated for RBDES.CEF</w:t>
+        <w:t xml:space="preserve"> – other values should be deprecated for RBDES.CEF</w:t>
       </w:r>
     </w:p>
     <w:p>
       <w:pPr>
         <w:pStyle w:val="Heading3"/>
         <w:ind w:left="720" w:hanging="720"/>
-      </w:pPr>
+        <w:jc w:val="both"/>
+      </w:pPr>
+      <w:proofErr w:type="spellStart"/>
       <w:r>
         <w:t>seasonValue</w:t>
       </w:r>
-    </w:p>
-    <w:p>
-      <w:r>
-        <w:t xml:space="preserve">If seasonType = 'Month' then code should be in </w:t>
+      <w:proofErr w:type="spellEnd"/>
+    </w:p>
+    <w:p>
+      <w:pPr>
+        <w:jc w:val="both"/>
+      </w:pPr>
+      <w:r>
+        <w:t xml:space="preserve">If </w:t>
+      </w:r>
+      <w:proofErr w:type="spellStart"/>
+      <w:r>
+        <w:t>seasonType</w:t>
+      </w:r>
+      <w:proofErr w:type="spellEnd"/>
+      <w:r>
+        <w:t xml:space="preserve"> = 'Month' then code should be in </w:t>
       </w:r>
       <w:r>
         <w:t xml:space="preserve">the code list: </w:t>
@@ -812,8 +1046,19 @@
       </w:r>
     </w:p>
     <w:p>
-      <w:r>
-        <w:t xml:space="preserve">if seasonType = 'Quarter' then code should be in </w:t>
+      <w:pPr>
+        <w:jc w:val="both"/>
+      </w:pPr>
+      <w:r>
+        <w:t xml:space="preserve">if </w:t>
+      </w:r>
+      <w:proofErr w:type="spellStart"/>
+      <w:r>
+        <w:t>seasonType</w:t>
+      </w:r>
+      <w:proofErr w:type="spellEnd"/>
+      <w:r>
+        <w:t xml:space="preserve"> = 'Quarter' then code should be in </w:t>
       </w:r>
       <w:r>
         <w:t xml:space="preserve">the code list: </w:t>
@@ -823,8 +1068,19 @@
       </w:r>
     </w:p>
     <w:p>
-      <w:r>
-        <w:t xml:space="preserve">if seasonType = 'Year' then code should be in </w:t>
+      <w:pPr>
+        <w:jc w:val="both"/>
+      </w:pPr>
+      <w:r>
+        <w:t xml:space="preserve">if </w:t>
+      </w:r>
+      <w:proofErr w:type="spellStart"/>
+      <w:r>
+        <w:t>seasonType</w:t>
+      </w:r>
+      <w:proofErr w:type="spellEnd"/>
+      <w:r>
+        <w:t xml:space="preserve"> = 'Year' then code should be in </w:t>
       </w:r>
       <w:r>
         <w:t xml:space="preserve">the code list: </w:t>
@@ -837,45 +1093,53 @@
       <w:pPr>
         <w:pStyle w:val="Heading3"/>
         <w:ind w:left="720" w:hanging="720"/>
-      </w:pPr>
+        <w:jc w:val="both"/>
+      </w:pPr>
+      <w:proofErr w:type="spellStart"/>
       <w:r>
         <w:t>areaType</w:t>
       </w:r>
-    </w:p>
-    <w:p>
+      <w:proofErr w:type="spellEnd"/>
+    </w:p>
+    <w:p>
+      <w:pPr>
+        <w:jc w:val="both"/>
+      </w:pPr>
       <w:r>
         <w:t xml:space="preserve">For now, only </w:t>
       </w:r>
+      <w:proofErr w:type="spellStart"/>
       <w:r>
         <w:t>ICESArea</w:t>
       </w:r>
-      <w:r>
-        <w:t xml:space="preserve"> can be used - </w:t>
-      </w:r>
-      <w:r>
-        <w:t>other values should be deprecated for RBDES.CEF</w:t>
-      </w:r>
-      <w:r>
-        <w:t>.</w:t>
-      </w:r>
-    </w:p>
-    <w:p>
-      <w:r>
-        <w:lastRenderedPageBreak/>
+      <w:proofErr w:type="spellEnd"/>
+      <w:r>
+        <w:t xml:space="preserve"> can be used - other values should be deprecated for RBDES.CEF.</w:t>
+      </w:r>
+    </w:p>
+    <w:p>
+      <w:pPr>
+        <w:jc w:val="both"/>
+      </w:pPr>
+      <w:r>
         <w:t xml:space="preserve">In the future it may be ok to use </w:t>
       </w:r>
+      <w:proofErr w:type="spellStart"/>
       <w:r>
         <w:t>AreaNonFAO</w:t>
       </w:r>
+      <w:proofErr w:type="spellEnd"/>
       <w:r>
         <w:t xml:space="preserve">, but this needs to be discussed with the RDBES core group and </w:t>
       </w:r>
       <w:r>
         <w:t xml:space="preserve">people working with stocks where </w:t>
       </w:r>
+      <w:proofErr w:type="spellStart"/>
       <w:r>
         <w:t>fisheriesManagementUnit</w:t>
       </w:r>
+      <w:proofErr w:type="spellEnd"/>
       <w:r>
         <w:t xml:space="preserve"> is relevant. </w:t>
       </w:r>
@@ -884,7 +1148,15 @@
         <w:t xml:space="preserve">The issue has been highlighted in the </w:t>
       </w:r>
       <w:r>
-        <w:t xml:space="preserve">WGRDBES-StockCoord report and raised as an issue at </w:t>
+        <w:t>WGRDBES-</w:t>
+      </w:r>
+      <w:proofErr w:type="spellStart"/>
+      <w:r>
+        <w:t>StockCoord</w:t>
+      </w:r>
+      <w:proofErr w:type="spellEnd"/>
+      <w:r>
+        <w:t xml:space="preserve"> report and raised as an issue at </w:t>
       </w:r>
       <w:r>
         <w:t>….</w:t>
@@ -903,13 +1175,17 @@
       <w:pPr>
         <w:pStyle w:val="Heading3"/>
         <w:ind w:left="720" w:hanging="720"/>
-      </w:pPr>
+        <w:jc w:val="both"/>
+      </w:pPr>
+      <w:proofErr w:type="spellStart"/>
       <w:r>
         <w:t>areaValue</w:t>
       </w:r>
-    </w:p>
-    <w:p>
-      <w:pPr>
+      <w:proofErr w:type="spellEnd"/>
+    </w:p>
+    <w:p>
+      <w:pPr>
+        <w:jc w:val="both"/>
         <w:rPr>
           <w:i/>
           <w:iCs/>
@@ -922,10 +1198,29 @@
           <w:iCs/>
           <w:color w:val="EE0000"/>
         </w:rPr>
-        <w:t xml:space="preserve">We need to discuss if we shall keep fisheriesManagementUnit as a field or include in </w:t>
+        <w:t xml:space="preserve">We need to discuss if we shall keep </w:t>
+      </w:r>
+      <w:proofErr w:type="spellStart"/>
+      <w:r>
+        <w:rPr>
+          <w:i/>
+          <w:iCs/>
+          <w:color w:val="EE0000"/>
+        </w:rPr>
+        <w:t>fisheriesManagementUnit</w:t>
+      </w:r>
+      <w:proofErr w:type="spellEnd"/>
+      <w:r>
+        <w:rPr>
+          <w:i/>
+          <w:iCs/>
+          <w:color w:val="EE0000"/>
+        </w:rPr>
+        <w:t xml:space="preserve"> as a field or include in </w:t>
       </w:r>
       <w:commentRangeStart w:id="10"/>
       <w:commentRangeStart w:id="11"/>
+      <w:proofErr w:type="spellStart"/>
       <w:r>
         <w:rPr>
           <w:i/>
@@ -935,6 +1230,7 @@
         <w:t>areaType</w:t>
       </w:r>
       <w:commentRangeEnd w:id="10"/>
+      <w:proofErr w:type="spellEnd"/>
       <w:r>
         <w:rPr>
           <w:rStyle w:val="CommentReference"/>
@@ -986,17 +1282,25 @@
     <w:p>
       <w:pPr>
         <w:pStyle w:val="Heading3"/>
-      </w:pPr>
+        <w:jc w:val="both"/>
+      </w:pPr>
+      <w:proofErr w:type="spellStart"/>
       <w:r>
         <w:t>fleetType</w:t>
       </w:r>
-    </w:p>
-    <w:p>
+      <w:proofErr w:type="spellEnd"/>
+    </w:p>
+    <w:p>
+      <w:pPr>
+        <w:jc w:val="both"/>
+      </w:pPr>
       <w:commentRangeStart w:id="12"/>
+      <w:proofErr w:type="spellStart"/>
       <w:r>
         <w:t>WGFleet</w:t>
       </w:r>
       <w:commentRangeEnd w:id="12"/>
+      <w:proofErr w:type="spellEnd"/>
       <w:r>
         <w:rPr>
           <w:rStyle w:val="CommentReference"/>
@@ -1015,17 +1319,45 @@
     <w:p>
       <w:pPr>
         <w:pStyle w:val="Heading3"/>
-      </w:pPr>
+        <w:jc w:val="both"/>
+      </w:pPr>
+      <w:proofErr w:type="spellStart"/>
       <w:r>
         <w:t>fleet</w:t>
       </w:r>
       <w:r>
         <w:t>Value</w:t>
       </w:r>
-    </w:p>
-    <w:p>
-      <w:r>
-        <w:t>If fleetType = 'WGfleet' then code</w:t>
+      <w:proofErr w:type="spellEnd"/>
+    </w:p>
+    <w:p>
+      <w:pPr>
+        <w:jc w:val="both"/>
+      </w:pPr>
+      <w:r>
+        <w:t xml:space="preserve">If </w:t>
+      </w:r>
+      <w:proofErr w:type="spellStart"/>
+      <w:r>
+        <w:t>fleetType</w:t>
+      </w:r>
+      <w:proofErr w:type="spellEnd"/>
+      <w:r>
+        <w:t xml:space="preserve"> = '</w:t>
+      </w:r>
+      <w:proofErr w:type="spellStart"/>
+      <w:r>
+        <w:t>WG</w:t>
+      </w:r>
+      <w:r>
+        <w:t>F</w:t>
+      </w:r>
+      <w:r>
+        <w:t>leet</w:t>
+      </w:r>
+      <w:proofErr w:type="spellEnd"/>
+      <w:r>
+        <w:t>' then code</w:t>
       </w:r>
       <w:r>
         <w:t>(s)</w:t>
@@ -1034,10 +1366,12 @@
         <w:t xml:space="preserve"> should be in </w:t>
       </w:r>
       <w:commentRangeStart w:id="13"/>
+      <w:proofErr w:type="spellStart"/>
       <w:r>
         <w:t>IC_FleetName</w:t>
       </w:r>
       <w:commentRangeEnd w:id="13"/>
+      <w:proofErr w:type="spellEnd"/>
       <w:r>
         <w:rPr>
           <w:rStyle w:val="CommentReference"/>
@@ -1051,8 +1385,19 @@
       </w:r>
     </w:p>
     <w:p>
-      <w:r>
-        <w:t>If fleetType = 'metier6' then code</w:t>
+      <w:pPr>
+        <w:jc w:val="both"/>
+      </w:pPr>
+      <w:r>
+        <w:t xml:space="preserve">If </w:t>
+      </w:r>
+      <w:proofErr w:type="spellStart"/>
+      <w:r>
+        <w:t>fleetType</w:t>
+      </w:r>
+      <w:proofErr w:type="spellEnd"/>
+      <w:r>
+        <w:t xml:space="preserve"> = 'metier6' then code</w:t>
       </w:r>
       <w:r>
         <w:t>(s)</w:t>
@@ -1062,8 +1407,19 @@
       </w:r>
     </w:p>
     <w:p>
-      <w:r>
-        <w:t>if fleetType = 'metier5' then code</w:t>
+      <w:pPr>
+        <w:jc w:val="both"/>
+      </w:pPr>
+      <w:r>
+        <w:t xml:space="preserve">if </w:t>
+      </w:r>
+      <w:proofErr w:type="spellStart"/>
+      <w:r>
+        <w:t>fleetType</w:t>
+      </w:r>
+      <w:proofErr w:type="spellEnd"/>
+      <w:r>
+        <w:t xml:space="preserve"> = 'metier5' then code</w:t>
       </w:r>
       <w:r>
         <w:t>(s)</w:t>
@@ -1079,8 +1435,19 @@
       </w:r>
     </w:p>
     <w:p>
-      <w:r>
-        <w:t>if fleetType = 'metier4' then code</w:t>
+      <w:pPr>
+        <w:jc w:val="both"/>
+      </w:pPr>
+      <w:r>
+        <w:t xml:space="preserve">if </w:t>
+      </w:r>
+      <w:proofErr w:type="spellStart"/>
+      <w:r>
+        <w:t>fleetType</w:t>
+      </w:r>
+      <w:proofErr w:type="spellEnd"/>
+      <w:r>
+        <w:t xml:space="preserve"> = 'metier4' then code</w:t>
       </w:r>
       <w:r>
         <w:t>(s)</w:t>
@@ -1098,21 +1465,34 @@
     <w:p>
       <w:pPr>
         <w:pStyle w:val="Heading3"/>
-      </w:pPr>
+        <w:jc w:val="both"/>
+      </w:pPr>
+      <w:proofErr w:type="spellStart"/>
       <w:r>
         <w:t>variableType</w:t>
       </w:r>
-    </w:p>
-    <w:p/>
+      <w:proofErr w:type="spellEnd"/>
+    </w:p>
+    <w:p>
+      <w:pPr>
+        <w:jc w:val="both"/>
+      </w:pPr>
+    </w:p>
     <w:p>
       <w:pPr>
         <w:pStyle w:val="Heading3"/>
-      </w:pPr>
+        <w:jc w:val="both"/>
+      </w:pPr>
+      <w:proofErr w:type="spellStart"/>
       <w:r>
         <w:t>variableUnit</w:t>
       </w:r>
-    </w:p>
-    <w:p>
+      <w:proofErr w:type="spellEnd"/>
+    </w:p>
+    <w:p>
+      <w:pPr>
+        <w:jc w:val="both"/>
+      </w:pPr>
       <w:r>
         <w:t xml:space="preserve">Only </w:t>
       </w:r>
@@ -1147,72 +1527,140 @@
       </w:r>
     </w:p>
     <w:p>
-      <w:r>
-        <w:t xml:space="preserve">if variableType </w:t>
+      <w:pPr>
+        <w:jc w:val="both"/>
+      </w:pPr>
+      <w:r>
+        <w:t xml:space="preserve">if </w:t>
+      </w:r>
+      <w:proofErr w:type="spellStart"/>
+      <w:r>
+        <w:t>variableType</w:t>
+      </w:r>
+      <w:proofErr w:type="spellEnd"/>
+      <w:r>
+        <w:t xml:space="preserve"> </w:t>
       </w:r>
       <w:r>
         <w:t xml:space="preserve">= </w:t>
       </w:r>
       <w:r>
-        <w:t>"WGWeight"</w:t>
+        <w:t>‘</w:t>
+      </w:r>
+      <w:proofErr w:type="spellStart"/>
+      <w:r>
+        <w:t>WeightLive</w:t>
+      </w:r>
+      <w:proofErr w:type="spellEnd"/>
+      <w:r>
+        <w:t>’</w:t>
+      </w:r>
+      <w:r>
+        <w:t xml:space="preserve"> </w:t>
+      </w:r>
+      <w:r>
+        <w:t xml:space="preserve">then </w:t>
+      </w:r>
+      <w:proofErr w:type="spellStart"/>
+      <w:r>
+        <w:t>variableUnit</w:t>
+      </w:r>
+      <w:proofErr w:type="spellEnd"/>
+      <w:r>
+        <w:t xml:space="preserve"> should equal </w:t>
+      </w:r>
+      <w:r>
+        <w:t>‘</w:t>
+      </w:r>
+      <w:r>
+        <w:t>t</w:t>
+      </w:r>
+      <w:r>
+        <w:t>’</w:t>
       </w:r>
       <w:r>
         <w:t xml:space="preserve"> or</w:t>
       </w:r>
       <w:r>
-        <w:t xml:space="preserve"> "OfficialWeight"</w:t>
-      </w:r>
-      <w:r>
         <w:t xml:space="preserve"> </w:t>
       </w:r>
       <w:r>
-        <w:t>then variableUnit should equal "t"</w:t>
-      </w:r>
-      <w:r>
-        <w:t xml:space="preserve"> or</w:t>
-      </w:r>
-      <w:r>
-        <w:t xml:space="preserve"> "kg"</w:t>
-      </w:r>
-    </w:p>
-    <w:p>
-      <w:r>
-        <w:t xml:space="preserve">if variableType </w:t>
+        <w:t>‘</w:t>
+      </w:r>
+      <w:r>
+        <w:t>kg</w:t>
+      </w:r>
+      <w:r>
+        <w:t>’</w:t>
+      </w:r>
+    </w:p>
+    <w:p>
+      <w:pPr>
+        <w:jc w:val="both"/>
+      </w:pPr>
+      <w:r>
+        <w:t xml:space="preserve">if </w:t>
+      </w:r>
+      <w:proofErr w:type="spellStart"/>
+      <w:r>
+        <w:t>variableType</w:t>
+      </w:r>
+      <w:proofErr w:type="spellEnd"/>
+      <w:r>
+        <w:t xml:space="preserve"> </w:t>
       </w:r>
       <w:r>
         <w:t xml:space="preserve">= </w:t>
       </w:r>
       <w:r>
-        <w:t>"WGNumber"</w:t>
+        <w:t>‘</w:t>
+      </w:r>
+      <w:r>
+        <w:t>Number</w:t>
+      </w:r>
+      <w:r>
+        <w:t>’</w:t>
+      </w:r>
+      <w:r>
+        <w:t xml:space="preserve"> </w:t>
+      </w:r>
+      <w:r>
+        <w:t xml:space="preserve">then </w:t>
+      </w:r>
+      <w:proofErr w:type="spellStart"/>
+      <w:r>
+        <w:t>variableUnit</w:t>
+      </w:r>
+      <w:proofErr w:type="spellEnd"/>
+      <w:r>
+        <w:t xml:space="preserve"> should equal </w:t>
+      </w:r>
+      <w:r>
+        <w:t>‘</w:t>
+      </w:r>
+      <w:r>
+        <w:t>N</w:t>
+      </w:r>
+      <w:r>
+        <w:t>’</w:t>
       </w:r>
       <w:r>
         <w:t xml:space="preserve"> or </w:t>
       </w:r>
       <w:r>
-        <w:t>"OfficialNumber" then variableUnit should equal "</w:t>
-      </w:r>
-      <w:r>
-        <w:t>N</w:t>
-      </w:r>
-      <w:r>
-        <w:t>"</w:t>
-      </w:r>
-      <w:r>
-        <w:t xml:space="preserve"> or </w:t>
-      </w:r>
-      <w:r>
-        <w:t>"</w:t>
+        <w:t>‘</w:t>
       </w:r>
       <w:r>
         <w:t>NE3</w:t>
       </w:r>
       <w:r>
-        <w:t>"</w:t>
+        <w:t>’</w:t>
       </w:r>
     </w:p>
     <w:p>
       <w:pPr>
         <w:pStyle w:val="Heading2"/>
+        <w:jc w:val="both"/>
       </w:pPr>
       <w:r>
         <w:t>Other data integrity checks</w:t>
@@ -1220,6 +1668,7 @@
     </w:p>
     <w:p>
       <w:pPr>
+        <w:jc w:val="both"/>
         <w:rPr>
           <w:i/>
           <w:iCs/>
@@ -1279,43 +1728,177 @@
     </w:p>
     <w:p>
       <w:pPr>
-        <w:pStyle w:val="Heading3"/>
-      </w:pPr>
-      <w:r>
-        <w:t>Combinations accepted</w:t>
-      </w:r>
-    </w:p>
-    <w:p>
-      <w:pPr>
-        <w:rPr>
+        <w:jc w:val="both"/>
+        <w:rPr>
+          <w:rFonts w:asciiTheme="majorHAnsi" w:eastAsiaTheme="majorEastAsia" w:hAnsiTheme="majorHAnsi" w:cstheme="majorBidi"/>
           <w:b/>
           <w:bCs/>
-        </w:rPr>
-      </w:pPr>
-      <w:r>
-        <w:rPr>
+          <w:color w:val="000000" w:themeColor="text1"/>
+        </w:rPr>
+      </w:pPr>
+      <w:r>
+        <w:rPr>
+          <w:rFonts w:asciiTheme="majorHAnsi" w:eastAsiaTheme="majorEastAsia" w:hAnsiTheme="majorHAnsi" w:cstheme="majorBidi"/>
           <w:b/>
           <w:bCs/>
-        </w:rPr>
-        <w:t>s</w:t>
-      </w:r>
-      <w:r>
-        <w:rPr>
+          <w:color w:val="000000" w:themeColor="text1"/>
+        </w:rPr>
+        <w:t xml:space="preserve">Accepted </w:t>
+      </w:r>
+      <w:proofErr w:type="spellStart"/>
+      <w:r>
+        <w:rPr>
+          <w:rFonts w:asciiTheme="majorHAnsi" w:eastAsiaTheme="majorEastAsia" w:hAnsiTheme="majorHAnsi" w:cstheme="majorBidi"/>
           <w:b/>
           <w:bCs/>
+          <w:color w:val="000000" w:themeColor="text1"/>
+        </w:rPr>
+        <w:t>c</w:t>
+      </w:r>
+      <w:r>
+        <w:rPr>
+          <w:rFonts w:asciiTheme="majorHAnsi" w:eastAsiaTheme="majorEastAsia" w:hAnsiTheme="majorHAnsi" w:cstheme="majorBidi"/>
+          <w:b/>
+          <w:bCs/>
+          <w:color w:val="000000" w:themeColor="text1"/>
+        </w:rPr>
+        <w:t>atchCategory</w:t>
+      </w:r>
+      <w:proofErr w:type="spellEnd"/>
+      <w:r>
+        <w:rPr>
+          <w:rFonts w:asciiTheme="majorHAnsi" w:eastAsiaTheme="majorEastAsia" w:hAnsiTheme="majorHAnsi" w:cstheme="majorBidi"/>
+          <w:b/>
+          <w:bCs/>
+          <w:color w:val="000000" w:themeColor="text1"/>
+        </w:rPr>
+        <w:t xml:space="preserve"> and </w:t>
+      </w:r>
+      <w:proofErr w:type="spellStart"/>
+      <w:r>
+        <w:rPr>
+          <w:rFonts w:asciiTheme="majorHAnsi" w:eastAsiaTheme="majorEastAsia" w:hAnsiTheme="majorHAnsi" w:cstheme="majorBidi"/>
+          <w:b/>
+          <w:bCs/>
+          <w:color w:val="000000" w:themeColor="text1"/>
+        </w:rPr>
+        <w:t>s</w:t>
+      </w:r>
+      <w:r>
+        <w:rPr>
+          <w:rFonts w:asciiTheme="majorHAnsi" w:eastAsiaTheme="majorEastAsia" w:hAnsiTheme="majorHAnsi" w:cstheme="majorBidi"/>
+          <w:b/>
+          <w:bCs/>
+          <w:color w:val="000000" w:themeColor="text1"/>
         </w:rPr>
         <w:t>ourceType</w:t>
       </w:r>
-    </w:p>
-    <w:p>
-      <w:r>
-        <w:t xml:space="preserve">All combination of catchCategory and sourceType are accepted, except reported DisBMS </w:t>
-      </w:r>
-      <w:r>
-        <w:t>cannot</w:t>
-      </w:r>
-      <w:r>
-        <w:t xml:space="preserve"> be Ofiifcial</w:t>
+      <w:proofErr w:type="spellEnd"/>
+      <w:r>
+        <w:rPr>
+          <w:rFonts w:asciiTheme="majorHAnsi" w:eastAsiaTheme="majorEastAsia" w:hAnsiTheme="majorHAnsi" w:cstheme="majorBidi"/>
+          <w:b/>
+          <w:bCs/>
+          <w:color w:val="000000" w:themeColor="text1"/>
+        </w:rPr>
+        <w:t xml:space="preserve"> </w:t>
+      </w:r>
+      <w:r>
+        <w:rPr>
+          <w:rFonts w:asciiTheme="majorHAnsi" w:eastAsiaTheme="majorEastAsia" w:hAnsiTheme="majorHAnsi" w:cstheme="majorBidi"/>
+          <w:b/>
+          <w:bCs/>
+          <w:color w:val="000000" w:themeColor="text1"/>
+        </w:rPr>
+        <w:t>c</w:t>
+      </w:r>
+      <w:r>
+        <w:rPr>
+          <w:rFonts w:asciiTheme="majorHAnsi" w:eastAsiaTheme="majorEastAsia" w:hAnsiTheme="majorHAnsi" w:cstheme="majorBidi"/>
+          <w:b/>
+          <w:bCs/>
+          <w:color w:val="000000" w:themeColor="text1"/>
+        </w:rPr>
+        <w:t>ombinations</w:t>
+      </w:r>
+      <w:r>
+        <w:rPr>
+          <w:rFonts w:asciiTheme="majorHAnsi" w:eastAsiaTheme="majorEastAsia" w:hAnsiTheme="majorHAnsi" w:cstheme="majorBidi"/>
+          <w:b/>
+          <w:bCs/>
+          <w:color w:val="000000" w:themeColor="text1"/>
+        </w:rPr>
+        <w:t xml:space="preserve"> </w:t>
+      </w:r>
+    </w:p>
+    <w:p>
+      <w:pPr>
+        <w:jc w:val="both"/>
+      </w:pPr>
+      <w:r>
+        <w:t>All combination</w:t>
+      </w:r>
+      <w:r>
+        <w:t>s</w:t>
+      </w:r>
+      <w:r>
+        <w:t xml:space="preserve"> of </w:t>
+      </w:r>
+      <w:proofErr w:type="spellStart"/>
+      <w:r>
+        <w:t>catchCategory</w:t>
+      </w:r>
+      <w:proofErr w:type="spellEnd"/>
+      <w:r>
+        <w:t xml:space="preserve"> and </w:t>
+      </w:r>
+      <w:proofErr w:type="spellStart"/>
+      <w:r>
+        <w:t>sourceType</w:t>
+      </w:r>
+      <w:proofErr w:type="spellEnd"/>
+      <w:r>
+        <w:t xml:space="preserve"> are accepted</w:t>
+      </w:r>
+      <w:r>
+        <w:t xml:space="preserve">. </w:t>
+      </w:r>
+      <w:r>
+        <w:t>‘</w:t>
+      </w:r>
+      <w:proofErr w:type="spellStart"/>
+      <w:r>
+        <w:t>DisBMS</w:t>
+      </w:r>
+      <w:proofErr w:type="spellEnd"/>
+      <w:r>
+        <w:t>’</w:t>
+      </w:r>
+      <w:r>
+        <w:t xml:space="preserve"> cannot have </w:t>
+      </w:r>
+      <w:proofErr w:type="spellStart"/>
+      <w:r>
+        <w:t>sourceType</w:t>
+      </w:r>
+      <w:proofErr w:type="spellEnd"/>
+      <w:r>
+        <w:t xml:space="preserve"> </w:t>
+      </w:r>
+      <w:r>
+        <w:t>‘</w:t>
+      </w:r>
+      <w:r>
+        <w:t>Official</w:t>
+      </w:r>
+      <w:r>
+        <w:t>’</w:t>
+      </w:r>
+      <w:r>
+        <w:t>, as</w:t>
+      </w:r>
+      <w:r>
+        <w:t xml:space="preserve"> it is never officially reported and is always an estimate.</w:t>
       </w:r>
     </w:p>
     <w:tbl>
@@ -1335,9 +1918,14 @@
             <w:tcW w:w="3005" w:type="dxa"/>
           </w:tcPr>
           <w:p>
+            <w:pPr>
+              <w:jc w:val="both"/>
+            </w:pPr>
+            <w:proofErr w:type="spellStart"/>
             <w:r>
               <w:t>CatchCategory</w:t>
             </w:r>
+            <w:proofErr w:type="spellEnd"/>
           </w:p>
         </w:tc>
         <w:tc>
@@ -1345,6 +1933,10 @@
             <w:tcW w:w="3005" w:type="dxa"/>
           </w:tcPr>
           <w:p>
+            <w:pPr>
+              <w:jc w:val="both"/>
+            </w:pPr>
+            <w:proofErr w:type="spellStart"/>
             <w:r>
               <w:t>sour</w:t>
             </w:r>
@@ -1354,6 +1946,7 @@
             <w:r>
               <w:t>eType</w:t>
             </w:r>
+            <w:proofErr w:type="spellEnd"/>
           </w:p>
         </w:tc>
         <w:tc>
@@ -1361,6 +1954,9 @@
             <w:tcW w:w="3006" w:type="dxa"/>
           </w:tcPr>
           <w:p>
+            <w:pPr>
+              <w:jc w:val="both"/>
+            </w:pPr>
             <w:r>
               <w:t>Combination accepted</w:t>
             </w:r>
@@ -1373,6 +1969,9 @@
             <w:tcW w:w="3005" w:type="dxa"/>
           </w:tcPr>
           <w:p>
+            <w:pPr>
+              <w:jc w:val="both"/>
+            </w:pPr>
             <w:r>
               <w:t>BMS</w:t>
             </w:r>
@@ -1383,6 +1982,9 @@
             <w:tcW w:w="3005" w:type="dxa"/>
           </w:tcPr>
           <w:p>
+            <w:pPr>
+              <w:jc w:val="both"/>
+            </w:pPr>
             <w:r>
               <w:t>Official</w:t>
             </w:r>
@@ -1393,6 +1995,9 @@
             <w:tcW w:w="3006" w:type="dxa"/>
           </w:tcPr>
           <w:p>
+            <w:pPr>
+              <w:jc w:val="both"/>
+            </w:pPr>
             <w:r>
               <w:t>Y</w:t>
             </w:r>
@@ -1405,6 +2010,9 @@
             <w:tcW w:w="3005" w:type="dxa"/>
           </w:tcPr>
           <w:p>
+            <w:pPr>
+              <w:jc w:val="both"/>
+            </w:pPr>
             <w:r>
               <w:t>BMS</w:t>
             </w:r>
@@ -1415,9 +2023,20 @@
             <w:tcW w:w="3005" w:type="dxa"/>
           </w:tcPr>
           <w:p>
-            <w:r>
-              <w:t>WGvalue</w:t>
-            </w:r>
+            <w:pPr>
+              <w:jc w:val="both"/>
+            </w:pPr>
+            <w:proofErr w:type="spellStart"/>
+            <w:r>
+              <w:t>WG</w:t>
+            </w:r>
+            <w:r>
+              <w:t>V</w:t>
+            </w:r>
+            <w:r>
+              <w:t>alue</w:t>
+            </w:r>
+            <w:proofErr w:type="spellEnd"/>
           </w:p>
         </w:tc>
         <w:tc>
@@ -1425,6 +2044,9 @@
             <w:tcW w:w="3006" w:type="dxa"/>
           </w:tcPr>
           <w:p>
+            <w:pPr>
+              <w:jc w:val="both"/>
+            </w:pPr>
             <w:r>
               <w:t>Y</w:t>
             </w:r>
@@ -1437,6 +2059,9 @@
             <w:tcW w:w="3005" w:type="dxa"/>
           </w:tcPr>
           <w:p>
+            <w:pPr>
+              <w:jc w:val="both"/>
+            </w:pPr>
             <w:r>
               <w:t>Dis</w:t>
             </w:r>
@@ -1447,6 +2072,9 @@
             <w:tcW w:w="3005" w:type="dxa"/>
           </w:tcPr>
           <w:p>
+            <w:pPr>
+              <w:jc w:val="both"/>
+            </w:pPr>
             <w:r>
               <w:t>Official</w:t>
             </w:r>
@@ -1457,6 +2085,9 @@
             <w:tcW w:w="3006" w:type="dxa"/>
           </w:tcPr>
           <w:p>
+            <w:pPr>
+              <w:jc w:val="both"/>
+            </w:pPr>
             <w:r>
               <w:t>Y</w:t>
             </w:r>
@@ -1469,7 +2100,11 @@
             <w:tcW w:w="3005" w:type="dxa"/>
           </w:tcPr>
           <w:p>
-            <w:r>
+            <w:pPr>
+              <w:jc w:val="both"/>
+            </w:pPr>
+            <w:r>
+              <w:lastRenderedPageBreak/>
               <w:t>Dis</w:t>
             </w:r>
           </w:p>
@@ -1479,9 +2114,20 @@
             <w:tcW w:w="3005" w:type="dxa"/>
           </w:tcPr>
           <w:p>
-            <w:r>
-              <w:t>WGvalue</w:t>
-            </w:r>
+            <w:pPr>
+              <w:jc w:val="both"/>
+            </w:pPr>
+            <w:proofErr w:type="spellStart"/>
+            <w:r>
+              <w:t>WG</w:t>
+            </w:r>
+            <w:r>
+              <w:t>V</w:t>
+            </w:r>
+            <w:r>
+              <w:t>alue</w:t>
+            </w:r>
+            <w:proofErr w:type="spellEnd"/>
           </w:p>
         </w:tc>
         <w:tc>
@@ -1489,6 +2135,9 @@
             <w:tcW w:w="3006" w:type="dxa"/>
           </w:tcPr>
           <w:p>
+            <w:pPr>
+              <w:jc w:val="both"/>
+            </w:pPr>
             <w:r>
               <w:t>Y</w:t>
             </w:r>
@@ -1501,9 +2150,14 @@
             <w:tcW w:w="3005" w:type="dxa"/>
           </w:tcPr>
           <w:p>
+            <w:pPr>
+              <w:jc w:val="both"/>
+            </w:pPr>
+            <w:proofErr w:type="spellStart"/>
             <w:r>
               <w:t>DisBMS</w:t>
             </w:r>
+            <w:proofErr w:type="spellEnd"/>
           </w:p>
         </w:tc>
         <w:tc>
@@ -1511,6 +2165,9 @@
             <w:tcW w:w="3005" w:type="dxa"/>
           </w:tcPr>
           <w:p>
+            <w:pPr>
+              <w:jc w:val="both"/>
+            </w:pPr>
             <w:r>
               <w:t>Official</w:t>
             </w:r>
@@ -1521,6 +2178,9 @@
             <w:tcW w:w="3006" w:type="dxa"/>
           </w:tcPr>
           <w:p>
+            <w:pPr>
+              <w:jc w:val="both"/>
+            </w:pPr>
             <w:r>
               <w:t>N</w:t>
             </w:r>
@@ -1533,9 +2193,14 @@
             <w:tcW w:w="3005" w:type="dxa"/>
           </w:tcPr>
           <w:p>
+            <w:pPr>
+              <w:jc w:val="both"/>
+            </w:pPr>
+            <w:proofErr w:type="spellStart"/>
             <w:r>
               <w:t>DisBMS</w:t>
             </w:r>
+            <w:proofErr w:type="spellEnd"/>
           </w:p>
         </w:tc>
         <w:tc>
@@ -1543,9 +2208,20 @@
             <w:tcW w:w="3005" w:type="dxa"/>
           </w:tcPr>
           <w:p>
-            <w:r>
-              <w:t>WGvalue</w:t>
-            </w:r>
+            <w:pPr>
+              <w:jc w:val="both"/>
+            </w:pPr>
+            <w:proofErr w:type="spellStart"/>
+            <w:r>
+              <w:t>WG</w:t>
+            </w:r>
+            <w:r>
+              <w:t>V</w:t>
+            </w:r>
+            <w:r>
+              <w:t>alue</w:t>
+            </w:r>
+            <w:proofErr w:type="spellEnd"/>
           </w:p>
         </w:tc>
         <w:tc>
@@ -1553,6 +2229,9 @@
             <w:tcW w:w="3006" w:type="dxa"/>
           </w:tcPr>
           <w:p>
+            <w:pPr>
+              <w:jc w:val="both"/>
+            </w:pPr>
             <w:r>
               <w:t>Y</w:t>
             </w:r>
@@ -1565,6 +2244,9 @@
             <w:tcW w:w="3005" w:type="dxa"/>
           </w:tcPr>
           <w:p>
+            <w:pPr>
+              <w:jc w:val="both"/>
+            </w:pPr>
             <w:r>
               <w:t>Lan</w:t>
             </w:r>
@@ -1575,6 +2257,9 @@
             <w:tcW w:w="3005" w:type="dxa"/>
           </w:tcPr>
           <w:p>
+            <w:pPr>
+              <w:jc w:val="both"/>
+            </w:pPr>
             <w:r>
               <w:t>Official</w:t>
             </w:r>
@@ -1585,6 +2270,9 @@
             <w:tcW w:w="3006" w:type="dxa"/>
           </w:tcPr>
           <w:p>
+            <w:pPr>
+              <w:jc w:val="both"/>
+            </w:pPr>
             <w:r>
               <w:t>Y</w:t>
             </w:r>
@@ -1597,6 +2285,9 @@
             <w:tcW w:w="3005" w:type="dxa"/>
           </w:tcPr>
           <w:p>
+            <w:pPr>
+              <w:jc w:val="both"/>
+            </w:pPr>
             <w:r>
               <w:t>Lan</w:t>
             </w:r>
@@ -1607,9 +2298,20 @@
             <w:tcW w:w="3005" w:type="dxa"/>
           </w:tcPr>
           <w:p>
-            <w:r>
-              <w:t>WGvalue</w:t>
-            </w:r>
+            <w:pPr>
+              <w:jc w:val="both"/>
+            </w:pPr>
+            <w:proofErr w:type="spellStart"/>
+            <w:r>
+              <w:t>WG</w:t>
+            </w:r>
+            <w:r>
+              <w:t>V</w:t>
+            </w:r>
+            <w:r>
+              <w:t>alue</w:t>
+            </w:r>
+            <w:proofErr w:type="spellEnd"/>
           </w:p>
         </w:tc>
         <w:tc>
@@ -1617,6 +2319,9 @@
             <w:tcW w:w="3006" w:type="dxa"/>
           </w:tcPr>
           <w:p>
+            <w:pPr>
+              <w:jc w:val="both"/>
+            </w:pPr>
             <w:r>
               <w:t>Y</w:t>
             </w:r>
@@ -1626,6 +2331,7 @@
     </w:tbl>
     <w:p>
       <w:pPr>
+        <w:jc w:val="both"/>
         <w:rPr>
           <w:b/>
           <w:bCs/>
@@ -1634,31 +2340,68 @@
     </w:p>
     <w:p>
       <w:pPr>
-        <w:pStyle w:val="Heading3"/>
-      </w:pPr>
-      <w:r>
-        <w:lastRenderedPageBreak/>
+        <w:jc w:val="both"/>
+        <w:rPr>
+          <w:rFonts w:asciiTheme="majorHAnsi" w:eastAsiaTheme="majorEastAsia" w:hAnsiTheme="majorHAnsi" w:cstheme="majorBidi"/>
+          <w:b/>
+          <w:bCs/>
+          <w:color w:val="000000" w:themeColor="text1"/>
+        </w:rPr>
+      </w:pPr>
+      <w:r>
+        <w:rPr>
+          <w:rFonts w:asciiTheme="majorHAnsi" w:eastAsiaTheme="majorEastAsia" w:hAnsiTheme="majorHAnsi" w:cstheme="majorBidi"/>
+          <w:b/>
+          <w:bCs/>
+          <w:color w:val="000000" w:themeColor="text1"/>
+        </w:rPr>
         <w:t xml:space="preserve">Accepted values in </w:t>
       </w:r>
-      <w:r>
+      <w:proofErr w:type="spellStart"/>
+      <w:r>
+        <w:rPr>
+          <w:rFonts w:asciiTheme="majorHAnsi" w:eastAsiaTheme="majorEastAsia" w:hAnsiTheme="majorHAnsi" w:cstheme="majorBidi"/>
+          <w:b/>
+          <w:bCs/>
+          <w:color w:val="000000" w:themeColor="text1"/>
+        </w:rPr>
         <w:t>fleetType</w:t>
       </w:r>
-    </w:p>
-    <w:p>
-      <w:r>
-        <w:t>For all census data</w:t>
-      </w:r>
-      <w:r>
-        <w:t xml:space="preserve"> only WGfleet can be used. Landings</w:t>
-      </w:r>
-      <w:r>
-        <w:t xml:space="preserve">, both official and </w:t>
-      </w:r>
-      <w:r>
-        <w:t>WGvalue,</w:t>
-      </w:r>
-      <w:r>
-        <w:t xml:space="preserve"> are always assumed to be census.</w:t>
+      <w:proofErr w:type="spellEnd"/>
+    </w:p>
+    <w:p>
+      <w:pPr>
+        <w:jc w:val="both"/>
+      </w:pPr>
+      <w:r>
+        <w:t>For census data, only ‘</w:t>
+      </w:r>
+      <w:proofErr w:type="spellStart"/>
+      <w:r>
+        <w:t>WGFleet</w:t>
+      </w:r>
+      <w:proofErr w:type="spellEnd"/>
+      <w:r>
+        <w:t xml:space="preserve">’ is allowed. Landings are always treated as census data, regardless of whether the </w:t>
+      </w:r>
+      <w:proofErr w:type="spellStart"/>
+      <w:r>
+        <w:t>sourceType</w:t>
+      </w:r>
+      <w:proofErr w:type="spellEnd"/>
+      <w:r>
+        <w:t xml:space="preserve"> is ‘Official’ or ‘</w:t>
+      </w:r>
+      <w:proofErr w:type="spellStart"/>
+      <w:r>
+        <w:t>WGValue</w:t>
+      </w:r>
+      <w:proofErr w:type="spellEnd"/>
+      <w:r>
+        <w:t>’</w:t>
+      </w:r>
+      <w:r>
+        <w:t>.</w:t>
       </w:r>
     </w:p>
     <w:tbl>
@@ -1678,9 +2421,17 @@
             <w:tcW w:w="3005" w:type="dxa"/>
           </w:tcPr>
           <w:p>
-            <w:r>
-              <w:t>CatchCategory</w:t>
-            </w:r>
+            <w:pPr>
+              <w:jc w:val="both"/>
+            </w:pPr>
+            <w:proofErr w:type="spellStart"/>
+            <w:r>
+              <w:t>c</w:t>
+            </w:r>
+            <w:r>
+              <w:t>atchCategory</w:t>
+            </w:r>
+            <w:proofErr w:type="spellEnd"/>
           </w:p>
         </w:tc>
         <w:tc>
@@ -1688,6 +2439,10 @@
             <w:tcW w:w="3005" w:type="dxa"/>
           </w:tcPr>
           <w:p>
+            <w:pPr>
+              <w:jc w:val="both"/>
+            </w:pPr>
+            <w:proofErr w:type="spellStart"/>
             <w:r>
               <w:t>sour</w:t>
             </w:r>
@@ -1697,6 +2452,7 @@
             <w:r>
               <w:t>eType</w:t>
             </w:r>
+            <w:proofErr w:type="spellEnd"/>
           </w:p>
         </w:tc>
         <w:tc>
@@ -1704,9 +2460,20 @@
             <w:tcW w:w="3006" w:type="dxa"/>
           </w:tcPr>
           <w:p>
+            <w:pPr>
+              <w:jc w:val="both"/>
+            </w:pPr>
             <w:r>
               <w:t>Accepted</w:t>
             </w:r>
+            <w:r>
+              <w:t xml:space="preserve"> entries for </w:t>
+            </w:r>
+            <w:proofErr w:type="spellStart"/>
+            <w:r>
+              <w:t>fleetType</w:t>
+            </w:r>
+            <w:proofErr w:type="spellEnd"/>
           </w:p>
         </w:tc>
       </w:tr>
@@ -1716,6 +2483,9 @@
             <w:tcW w:w="3005" w:type="dxa"/>
           </w:tcPr>
           <w:p>
+            <w:pPr>
+              <w:jc w:val="both"/>
+            </w:pPr>
             <w:r>
               <w:t>BMS</w:t>
             </w:r>
@@ -1726,6 +2496,9 @@
             <w:tcW w:w="3005" w:type="dxa"/>
           </w:tcPr>
           <w:p>
+            <w:pPr>
+              <w:jc w:val="both"/>
+            </w:pPr>
             <w:r>
               <w:t>Official</w:t>
             </w:r>
@@ -1736,11 +2509,16 @@
             <w:tcW w:w="3006" w:type="dxa"/>
           </w:tcPr>
           <w:p>
+            <w:pPr>
+              <w:jc w:val="both"/>
+            </w:pPr>
             <w:commentRangeStart w:id="18"/>
+            <w:proofErr w:type="spellStart"/>
             <w:r>
               <w:t>WGFleet</w:t>
             </w:r>
             <w:commentRangeEnd w:id="18"/>
+            <w:proofErr w:type="spellEnd"/>
             <w:r>
               <w:rPr>
                 <w:rStyle w:val="CommentReference"/>
@@ -1758,6 +2536,9 @@
             <w:tcW w:w="3005" w:type="dxa"/>
           </w:tcPr>
           <w:p>
+            <w:pPr>
+              <w:jc w:val="both"/>
+            </w:pPr>
             <w:r>
               <w:t>BMS</w:t>
             </w:r>
@@ -1768,9 +2549,20 @@
             <w:tcW w:w="3005" w:type="dxa"/>
           </w:tcPr>
           <w:p>
-            <w:r>
-              <w:t>WGvalue</w:t>
-            </w:r>
+            <w:pPr>
+              <w:jc w:val="both"/>
+            </w:pPr>
+            <w:proofErr w:type="spellStart"/>
+            <w:r>
+              <w:t>WG</w:t>
+            </w:r>
+            <w:r>
+              <w:t>V</w:t>
+            </w:r>
+            <w:r>
+              <w:t>alue</w:t>
+            </w:r>
+            <w:proofErr w:type="spellEnd"/>
           </w:p>
         </w:tc>
         <w:tc>
@@ -1778,8 +2570,16 @@
             <w:tcW w:w="3006" w:type="dxa"/>
           </w:tcPr>
           <w:p>
-            <w:r>
-              <w:t>WGFleet, Metier6, Metier5, Metier4</w:t>
+            <w:pPr>
+              <w:jc w:val="both"/>
+            </w:pPr>
+            <w:proofErr w:type="spellStart"/>
+            <w:r>
+              <w:t>WGFleet</w:t>
+            </w:r>
+            <w:proofErr w:type="spellEnd"/>
+            <w:r>
+              <w:t>, Metier6, Metier5, Metier4</w:t>
             </w:r>
           </w:p>
         </w:tc>
@@ -1790,6 +2590,9 @@
             <w:tcW w:w="3005" w:type="dxa"/>
           </w:tcPr>
           <w:p>
+            <w:pPr>
+              <w:jc w:val="both"/>
+            </w:pPr>
             <w:r>
               <w:t>Dis</w:t>
             </w:r>
@@ -1800,6 +2603,9 @@
             <w:tcW w:w="3005" w:type="dxa"/>
           </w:tcPr>
           <w:p>
+            <w:pPr>
+              <w:jc w:val="both"/>
+            </w:pPr>
             <w:r>
               <w:t>Official</w:t>
             </w:r>
@@ -1810,9 +2616,14 @@
             <w:tcW w:w="3006" w:type="dxa"/>
           </w:tcPr>
           <w:p>
+            <w:pPr>
+              <w:jc w:val="both"/>
+            </w:pPr>
+            <w:proofErr w:type="spellStart"/>
             <w:r>
               <w:t>WGFleet</w:t>
             </w:r>
+            <w:proofErr w:type="spellEnd"/>
           </w:p>
         </w:tc>
       </w:tr>
@@ -1822,6 +2633,9 @@
             <w:tcW w:w="3005" w:type="dxa"/>
           </w:tcPr>
           <w:p>
+            <w:pPr>
+              <w:jc w:val="both"/>
+            </w:pPr>
             <w:r>
               <w:t>Dis</w:t>
             </w:r>
@@ -1832,9 +2646,20 @@
             <w:tcW w:w="3005" w:type="dxa"/>
           </w:tcPr>
           <w:p>
-            <w:r>
-              <w:t>WGvalue</w:t>
-            </w:r>
+            <w:pPr>
+              <w:jc w:val="both"/>
+            </w:pPr>
+            <w:proofErr w:type="spellStart"/>
+            <w:r>
+              <w:t>WG</w:t>
+            </w:r>
+            <w:r>
+              <w:t>V</w:t>
+            </w:r>
+            <w:r>
+              <w:t>alue</w:t>
+            </w:r>
+            <w:proofErr w:type="spellEnd"/>
           </w:p>
         </w:tc>
         <w:tc>
@@ -1842,8 +2667,16 @@
             <w:tcW w:w="3006" w:type="dxa"/>
           </w:tcPr>
           <w:p>
-            <w:r>
-              <w:t>WGFleet, Metier6, Metier5, Metier4</w:t>
+            <w:pPr>
+              <w:jc w:val="both"/>
+            </w:pPr>
+            <w:proofErr w:type="spellStart"/>
+            <w:r>
+              <w:t>WGFleet</w:t>
+            </w:r>
+            <w:proofErr w:type="spellEnd"/>
+            <w:r>
+              <w:t>, Metier6, Metier5, Metier4</w:t>
             </w:r>
           </w:p>
         </w:tc>
@@ -1854,9 +2687,14 @@
             <w:tcW w:w="3005" w:type="dxa"/>
           </w:tcPr>
           <w:p>
+            <w:pPr>
+              <w:jc w:val="both"/>
+            </w:pPr>
+            <w:proofErr w:type="spellStart"/>
             <w:r>
               <w:t>DisBMS</w:t>
             </w:r>
+            <w:proofErr w:type="spellEnd"/>
           </w:p>
         </w:tc>
         <w:tc>
@@ -1864,9 +2702,20 @@
             <w:tcW w:w="3005" w:type="dxa"/>
           </w:tcPr>
           <w:p>
-            <w:r>
-              <w:t>WGvalue</w:t>
-            </w:r>
+            <w:pPr>
+              <w:jc w:val="both"/>
+            </w:pPr>
+            <w:proofErr w:type="spellStart"/>
+            <w:r>
+              <w:t>WG</w:t>
+            </w:r>
+            <w:r>
+              <w:t>V</w:t>
+            </w:r>
+            <w:r>
+              <w:t>alue</w:t>
+            </w:r>
+            <w:proofErr w:type="spellEnd"/>
           </w:p>
         </w:tc>
         <w:tc>
@@ -1874,8 +2723,16 @@
             <w:tcW w:w="3006" w:type="dxa"/>
           </w:tcPr>
           <w:p>
-            <w:r>
-              <w:t>WGFleet, Metier6, Metier5, Metier4</w:t>
+            <w:pPr>
+              <w:jc w:val="both"/>
+            </w:pPr>
+            <w:proofErr w:type="spellStart"/>
+            <w:r>
+              <w:t>WGFleet</w:t>
+            </w:r>
+            <w:proofErr w:type="spellEnd"/>
+            <w:r>
+              <w:t>, Metier6, Metier5, Metier4</w:t>
             </w:r>
           </w:p>
         </w:tc>
@@ -1886,6 +2743,9 @@
             <w:tcW w:w="3005" w:type="dxa"/>
           </w:tcPr>
           <w:p>
+            <w:pPr>
+              <w:jc w:val="both"/>
+            </w:pPr>
             <w:r>
               <w:t>Lan</w:t>
             </w:r>
@@ -1896,6 +2756,9 @@
             <w:tcW w:w="3005" w:type="dxa"/>
           </w:tcPr>
           <w:p>
+            <w:pPr>
+              <w:jc w:val="both"/>
+            </w:pPr>
             <w:r>
               <w:t>Official</w:t>
             </w:r>
@@ -1906,9 +2769,14 @@
             <w:tcW w:w="3006" w:type="dxa"/>
           </w:tcPr>
           <w:p>
+            <w:pPr>
+              <w:jc w:val="both"/>
+            </w:pPr>
+            <w:proofErr w:type="spellStart"/>
             <w:r>
               <w:t>WGFleet</w:t>
             </w:r>
+            <w:proofErr w:type="spellEnd"/>
             <w:r>
               <w:t xml:space="preserve"> </w:t>
             </w:r>
@@ -1921,6 +2789,9 @@
             <w:tcW w:w="3005" w:type="dxa"/>
           </w:tcPr>
           <w:p>
+            <w:pPr>
+              <w:jc w:val="both"/>
+            </w:pPr>
             <w:r>
               <w:t>Lan</w:t>
             </w:r>
@@ -1931,9 +2802,20 @@
             <w:tcW w:w="3005" w:type="dxa"/>
           </w:tcPr>
           <w:p>
-            <w:r>
-              <w:t>WGvalue</w:t>
-            </w:r>
+            <w:pPr>
+              <w:jc w:val="both"/>
+            </w:pPr>
+            <w:proofErr w:type="spellStart"/>
+            <w:r>
+              <w:t>WG</w:t>
+            </w:r>
+            <w:r>
+              <w:t>V</w:t>
+            </w:r>
+            <w:r>
+              <w:t>alue</w:t>
+            </w:r>
+            <w:proofErr w:type="spellEnd"/>
           </w:p>
         </w:tc>
         <w:tc>
@@ -1941,15 +2823,21 @@
             <w:tcW w:w="3006" w:type="dxa"/>
           </w:tcPr>
           <w:p>
+            <w:pPr>
+              <w:jc w:val="both"/>
+            </w:pPr>
+            <w:proofErr w:type="spellStart"/>
             <w:r>
               <w:t>WGFleet</w:t>
             </w:r>
+            <w:proofErr w:type="spellEnd"/>
           </w:p>
         </w:tc>
       </w:tr>
     </w:tbl>
     <w:p>
       <w:pPr>
+        <w:jc w:val="both"/>
         <w:rPr>
           <w:b/>
           <w:bCs/>
@@ -1958,49 +2846,475 @@
     </w:p>
     <w:p>
       <w:pPr>
+        <w:jc w:val="both"/>
+        <w:rPr>
+          <w:rFonts w:asciiTheme="majorHAnsi" w:eastAsiaTheme="majorEastAsia" w:hAnsiTheme="majorHAnsi" w:cstheme="majorBidi"/>
+          <w:b/>
+          <w:bCs/>
+          <w:color w:val="000000" w:themeColor="text1"/>
+        </w:rPr>
+      </w:pPr>
+      <w:r>
+        <w:rPr>
+          <w:rFonts w:asciiTheme="majorHAnsi" w:eastAsiaTheme="majorEastAsia" w:hAnsiTheme="majorHAnsi" w:cstheme="majorBidi"/>
+          <w:b/>
+          <w:bCs/>
+          <w:color w:val="000000" w:themeColor="text1"/>
+        </w:rPr>
+        <w:t xml:space="preserve">Lists allowed in </w:t>
+      </w:r>
+      <w:commentRangeStart w:id="19"/>
+      <w:proofErr w:type="spellStart"/>
+      <w:r>
+        <w:rPr>
+          <w:rFonts w:asciiTheme="majorHAnsi" w:eastAsiaTheme="majorEastAsia" w:hAnsiTheme="majorHAnsi" w:cstheme="majorBidi"/>
+          <w:b/>
+          <w:bCs/>
+          <w:color w:val="000000" w:themeColor="text1"/>
+        </w:rPr>
+        <w:t>seasonValue</w:t>
+      </w:r>
+      <w:commentRangeEnd w:id="19"/>
+      <w:proofErr w:type="spellEnd"/>
+      <w:r>
+        <w:rPr>
+          <w:rFonts w:asciiTheme="majorHAnsi" w:eastAsiaTheme="majorEastAsia" w:hAnsiTheme="majorHAnsi" w:cstheme="majorBidi"/>
+          <w:color w:val="000000" w:themeColor="text1"/>
+        </w:rPr>
+        <w:commentReference w:id="19"/>
+      </w:r>
+      <w:r>
+        <w:rPr>
+          <w:rFonts w:asciiTheme="majorHAnsi" w:eastAsiaTheme="majorEastAsia" w:hAnsiTheme="majorHAnsi" w:cstheme="majorBidi"/>
+          <w:b/>
+          <w:bCs/>
+          <w:color w:val="000000" w:themeColor="text1"/>
+        </w:rPr>
+        <w:t xml:space="preserve">, </w:t>
+      </w:r>
+      <w:proofErr w:type="spellStart"/>
+      <w:r>
+        <w:rPr>
+          <w:rFonts w:asciiTheme="majorHAnsi" w:eastAsiaTheme="majorEastAsia" w:hAnsiTheme="majorHAnsi" w:cstheme="majorBidi"/>
+          <w:b/>
+          <w:bCs/>
+          <w:color w:val="000000" w:themeColor="text1"/>
+        </w:rPr>
+        <w:t>areaValue</w:t>
+      </w:r>
+      <w:proofErr w:type="spellEnd"/>
+      <w:r>
+        <w:rPr>
+          <w:rFonts w:asciiTheme="majorHAnsi" w:eastAsiaTheme="majorEastAsia" w:hAnsiTheme="majorHAnsi" w:cstheme="majorBidi"/>
+          <w:b/>
+          <w:bCs/>
+          <w:color w:val="000000" w:themeColor="text1"/>
+        </w:rPr>
+        <w:t xml:space="preserve">, </w:t>
+      </w:r>
+      <w:proofErr w:type="spellStart"/>
+      <w:r>
+        <w:rPr>
+          <w:rFonts w:asciiTheme="majorHAnsi" w:eastAsiaTheme="majorEastAsia" w:hAnsiTheme="majorHAnsi" w:cstheme="majorBidi"/>
+          <w:b/>
+          <w:bCs/>
+          <w:color w:val="000000" w:themeColor="text1"/>
+        </w:rPr>
+        <w:t>fleetValue</w:t>
+      </w:r>
+      <w:proofErr w:type="spellEnd"/>
+    </w:p>
+    <w:p>
+      <w:pPr>
         <w:pStyle w:val="Heading3"/>
-      </w:pPr>
-      <w:r>
-        <w:t xml:space="preserve">Lists accepted in seasonValue, areaValue, </w:t>
-      </w:r>
-      <w:r>
+        <w:jc w:val="both"/>
+        <w:rPr>
+          <w:rFonts w:asciiTheme="minorHAnsi" w:eastAsiaTheme="minorHAnsi" w:hAnsiTheme="minorHAnsi" w:cstheme="minorBidi"/>
+          <w:b w:val="0"/>
+          <w:bCs w:val="0"/>
+          <w:color w:val="auto"/>
+        </w:rPr>
+      </w:pPr>
+      <w:r>
+        <w:rPr>
+          <w:rFonts w:asciiTheme="minorHAnsi" w:eastAsiaTheme="minorHAnsi" w:hAnsiTheme="minorHAnsi" w:cstheme="minorBidi"/>
+          <w:b w:val="0"/>
+          <w:bCs w:val="0"/>
+          <w:color w:val="auto"/>
+        </w:rPr>
+        <w:t xml:space="preserve">Lists </w:t>
+      </w:r>
+      <w:r>
+        <w:rPr>
+          <w:rFonts w:asciiTheme="minorHAnsi" w:eastAsiaTheme="minorHAnsi" w:hAnsiTheme="minorHAnsi" w:cstheme="minorBidi"/>
+          <w:b w:val="0"/>
+          <w:bCs w:val="0"/>
+          <w:color w:val="auto"/>
+        </w:rPr>
+        <w:t>may be used</w:t>
+      </w:r>
+      <w:r>
+        <w:rPr>
+          <w:rFonts w:asciiTheme="minorHAnsi" w:eastAsiaTheme="minorHAnsi" w:hAnsiTheme="minorHAnsi" w:cstheme="minorBidi"/>
+          <w:b w:val="0"/>
+          <w:bCs w:val="0"/>
+          <w:color w:val="auto"/>
+        </w:rPr>
+        <w:t xml:space="preserve"> in </w:t>
+      </w:r>
+      <w:commentRangeStart w:id="20"/>
+      <w:proofErr w:type="spellStart"/>
+      <w:r>
+        <w:rPr>
+          <w:rFonts w:asciiTheme="minorHAnsi" w:eastAsiaTheme="minorHAnsi" w:hAnsiTheme="minorHAnsi" w:cstheme="minorBidi"/>
+          <w:b w:val="0"/>
+          <w:bCs w:val="0"/>
+          <w:color w:val="auto"/>
+        </w:rPr>
+        <w:t>seasonValue</w:t>
+      </w:r>
+      <w:commentRangeEnd w:id="20"/>
+      <w:proofErr w:type="spellEnd"/>
+      <w:r>
+        <w:rPr>
+          <w:rFonts w:asciiTheme="minorHAnsi" w:eastAsiaTheme="minorHAnsi" w:hAnsiTheme="minorHAnsi" w:cstheme="minorBidi"/>
+          <w:b w:val="0"/>
+          <w:bCs w:val="0"/>
+          <w:color w:val="auto"/>
+        </w:rPr>
+        <w:commentReference w:id="20"/>
+      </w:r>
+      <w:r>
+        <w:rPr>
+          <w:rFonts w:asciiTheme="minorHAnsi" w:eastAsiaTheme="minorHAnsi" w:hAnsiTheme="minorHAnsi" w:cstheme="minorBidi"/>
+          <w:b w:val="0"/>
+          <w:bCs w:val="0"/>
+          <w:color w:val="auto"/>
+        </w:rPr>
+        <w:t xml:space="preserve">, </w:t>
+      </w:r>
+      <w:proofErr w:type="spellStart"/>
+      <w:r>
+        <w:rPr>
+          <w:rFonts w:asciiTheme="minorHAnsi" w:eastAsiaTheme="minorHAnsi" w:hAnsiTheme="minorHAnsi" w:cstheme="minorBidi"/>
+          <w:b w:val="0"/>
+          <w:bCs w:val="0"/>
+          <w:color w:val="auto"/>
+        </w:rPr>
+        <w:t>areaValue</w:t>
+      </w:r>
+      <w:proofErr w:type="spellEnd"/>
+      <w:r>
+        <w:rPr>
+          <w:rFonts w:asciiTheme="minorHAnsi" w:eastAsiaTheme="minorHAnsi" w:hAnsiTheme="minorHAnsi" w:cstheme="minorBidi"/>
+          <w:b w:val="0"/>
+          <w:bCs w:val="0"/>
+          <w:color w:val="auto"/>
+        </w:rPr>
+        <w:t xml:space="preserve">, </w:t>
+      </w:r>
+      <w:proofErr w:type="spellStart"/>
+      <w:r>
+        <w:rPr>
+          <w:rFonts w:asciiTheme="minorHAnsi" w:eastAsiaTheme="minorHAnsi" w:hAnsiTheme="minorHAnsi" w:cstheme="minorBidi"/>
+          <w:b w:val="0"/>
+          <w:bCs w:val="0"/>
+          <w:color w:val="auto"/>
+        </w:rPr>
         <w:t>fleetValue</w:t>
       </w:r>
-      <w:r>
-        <w:t xml:space="preserve">. </w:t>
-      </w:r>
-      <w:r>
-        <w:t>A list represents a combination of multiple elements.</w:t>
-      </w:r>
-    </w:p>
-    <w:p>
-      <w:r>
-        <w:t xml:space="preserve">For all census data, sourceType equal Official, </w:t>
-      </w:r>
-      <w:r>
-        <w:t>only a single value is accepted</w:t>
-      </w:r>
-      <w:r>
-        <w:t xml:space="preserve">. Landings, both official and WGvalue, are always assumed to be census. For BMS, Dis and DisBMS, where sourceType equal WGvalue, </w:t>
-      </w:r>
-      <w:r>
-        <w:t xml:space="preserve">a </w:t>
-      </w:r>
-      <w:r>
-        <w:t xml:space="preserve">semicolon </w:t>
-      </w:r>
-      <w:r>
-        <w:t>separated</w:t>
-      </w:r>
-      <w:r>
-        <w:t xml:space="preserve"> list is accepted e.g., “27.3.a.20</w:t>
-      </w:r>
-      <w:r>
-        <w:t>; 27.3.a.21”</w:t>
-      </w:r>
-      <w:r>
-        <w:t xml:space="preserve"> in areaValue</w:t>
-      </w:r>
+      <w:proofErr w:type="spellEnd"/>
+      <w:r>
+        <w:rPr>
+          <w:rFonts w:asciiTheme="minorHAnsi" w:eastAsiaTheme="minorHAnsi" w:hAnsiTheme="minorHAnsi" w:cstheme="minorBidi"/>
+          <w:b w:val="0"/>
+          <w:bCs w:val="0"/>
+          <w:color w:val="auto"/>
+        </w:rPr>
+        <w:t xml:space="preserve"> to </w:t>
+      </w:r>
+      <w:r>
+        <w:rPr>
+          <w:rFonts w:asciiTheme="minorHAnsi" w:eastAsiaTheme="minorHAnsi" w:hAnsiTheme="minorHAnsi" w:cstheme="minorBidi"/>
+          <w:b w:val="0"/>
+          <w:bCs w:val="0"/>
+          <w:color w:val="auto"/>
+        </w:rPr>
+        <w:t>represent a combination of multiple elements</w:t>
+      </w:r>
+      <w:r>
+        <w:rPr>
+          <w:rFonts w:asciiTheme="minorHAnsi" w:eastAsiaTheme="minorHAnsi" w:hAnsiTheme="minorHAnsi" w:cstheme="minorBidi"/>
+          <w:b w:val="0"/>
+          <w:bCs w:val="0"/>
+          <w:color w:val="auto"/>
+        </w:rPr>
+        <w:t xml:space="preserve"> and must be </w:t>
+      </w:r>
+      <w:r>
+        <w:rPr>
+          <w:rFonts w:asciiTheme="minorHAnsi" w:eastAsiaTheme="minorHAnsi" w:hAnsiTheme="minorHAnsi" w:cstheme="minorBidi"/>
+          <w:b w:val="0"/>
+          <w:bCs w:val="0"/>
+          <w:color w:val="auto"/>
+        </w:rPr>
+        <w:t>semicolon-separated</w:t>
+      </w:r>
+      <w:r>
+        <w:rPr>
+          <w:rFonts w:asciiTheme="minorHAnsi" w:eastAsiaTheme="minorHAnsi" w:hAnsiTheme="minorHAnsi" w:cstheme="minorBidi"/>
+          <w:b w:val="0"/>
+          <w:bCs w:val="0"/>
+          <w:color w:val="auto"/>
+        </w:rPr>
+        <w:t xml:space="preserve"> </w:t>
+      </w:r>
+      <w:r>
+        <w:rPr>
+          <w:rFonts w:asciiTheme="minorHAnsi" w:eastAsiaTheme="minorHAnsi" w:hAnsiTheme="minorHAnsi" w:cstheme="minorBidi"/>
+          <w:b w:val="0"/>
+          <w:bCs w:val="0"/>
+          <w:color w:val="auto"/>
+        </w:rPr>
+        <w:t>(e.g. 27.3.a.20; 27.3.a.21)</w:t>
+      </w:r>
+      <w:r>
+        <w:rPr>
+          <w:rFonts w:asciiTheme="minorHAnsi" w:eastAsiaTheme="minorHAnsi" w:hAnsiTheme="minorHAnsi" w:cstheme="minorBidi"/>
+          <w:b w:val="0"/>
+          <w:bCs w:val="0"/>
+          <w:color w:val="auto"/>
+        </w:rPr>
+        <w:t>.</w:t>
+      </w:r>
+      <w:r>
+        <w:rPr>
+          <w:rFonts w:asciiTheme="minorHAnsi" w:eastAsiaTheme="minorHAnsi" w:hAnsiTheme="minorHAnsi" w:cstheme="minorBidi"/>
+          <w:b w:val="0"/>
+          <w:bCs w:val="0"/>
+          <w:color w:val="auto"/>
+        </w:rPr>
+        <w:t xml:space="preserve"> </w:t>
+      </w:r>
+      <w:r>
+        <w:rPr>
+          <w:rFonts w:asciiTheme="minorHAnsi" w:eastAsiaTheme="minorHAnsi" w:hAnsiTheme="minorHAnsi" w:cstheme="minorBidi"/>
+          <w:b w:val="0"/>
+          <w:bCs w:val="0"/>
+          <w:color w:val="auto"/>
+        </w:rPr>
+        <w:t xml:space="preserve"> </w:t>
+      </w:r>
+      <w:r>
+        <w:rPr>
+          <w:rFonts w:asciiTheme="minorHAnsi" w:eastAsiaTheme="minorHAnsi" w:hAnsiTheme="minorHAnsi" w:cstheme="minorBidi"/>
+          <w:b w:val="0"/>
+          <w:bCs w:val="0"/>
+          <w:color w:val="auto"/>
+        </w:rPr>
+        <w:t xml:space="preserve">When </w:t>
+      </w:r>
+      <w:proofErr w:type="spellStart"/>
+      <w:r>
+        <w:rPr>
+          <w:rFonts w:asciiTheme="minorHAnsi" w:eastAsiaTheme="minorHAnsi" w:hAnsiTheme="minorHAnsi" w:cstheme="minorBidi"/>
+          <w:b w:val="0"/>
+          <w:bCs w:val="0"/>
+          <w:color w:val="auto"/>
+        </w:rPr>
+        <w:t>sourceType</w:t>
+      </w:r>
+      <w:proofErr w:type="spellEnd"/>
+      <w:r>
+        <w:rPr>
+          <w:rFonts w:asciiTheme="minorHAnsi" w:eastAsiaTheme="minorHAnsi" w:hAnsiTheme="minorHAnsi" w:cstheme="minorBidi"/>
+          <w:b w:val="0"/>
+          <w:bCs w:val="0"/>
+          <w:color w:val="auto"/>
+        </w:rPr>
+        <w:t xml:space="preserve"> is set to ‘Official’, only a single value is allowed, irrespective of the </w:t>
+      </w:r>
+      <w:proofErr w:type="spellStart"/>
+      <w:r>
+        <w:rPr>
+          <w:rFonts w:asciiTheme="minorHAnsi" w:eastAsiaTheme="minorHAnsi" w:hAnsiTheme="minorHAnsi" w:cstheme="minorBidi"/>
+          <w:b w:val="0"/>
+          <w:bCs w:val="0"/>
+          <w:color w:val="auto"/>
+        </w:rPr>
+        <w:t>catchCategory</w:t>
+      </w:r>
+      <w:proofErr w:type="spellEnd"/>
+      <w:r>
+        <w:rPr>
+          <w:rFonts w:asciiTheme="minorHAnsi" w:eastAsiaTheme="minorHAnsi" w:hAnsiTheme="minorHAnsi" w:cstheme="minorBidi"/>
+          <w:b w:val="0"/>
+          <w:bCs w:val="0"/>
+          <w:color w:val="auto"/>
+        </w:rPr>
+        <w:t xml:space="preserve">. For </w:t>
+      </w:r>
+      <w:r>
+        <w:rPr>
+          <w:rFonts w:asciiTheme="minorHAnsi" w:eastAsiaTheme="minorHAnsi" w:hAnsiTheme="minorHAnsi" w:cstheme="minorBidi"/>
+          <w:b w:val="0"/>
+          <w:bCs w:val="0"/>
+          <w:color w:val="auto"/>
+        </w:rPr>
+        <w:t>l</w:t>
+      </w:r>
+      <w:r>
+        <w:rPr>
+          <w:rFonts w:asciiTheme="minorHAnsi" w:eastAsiaTheme="minorHAnsi" w:hAnsiTheme="minorHAnsi" w:cstheme="minorBidi"/>
+          <w:b w:val="0"/>
+          <w:bCs w:val="0"/>
+          <w:color w:val="auto"/>
+        </w:rPr>
+        <w:t>andings (</w:t>
+      </w:r>
+      <w:proofErr w:type="spellStart"/>
+      <w:r>
+        <w:rPr>
+          <w:rFonts w:asciiTheme="minorHAnsi" w:eastAsiaTheme="minorHAnsi" w:hAnsiTheme="minorHAnsi" w:cstheme="minorBidi"/>
+          <w:b w:val="0"/>
+          <w:bCs w:val="0"/>
+          <w:color w:val="auto"/>
+        </w:rPr>
+        <w:t>catchCategory</w:t>
+      </w:r>
+      <w:proofErr w:type="spellEnd"/>
+      <w:r>
+        <w:rPr>
+          <w:rFonts w:asciiTheme="minorHAnsi" w:eastAsiaTheme="minorHAnsi" w:hAnsiTheme="minorHAnsi" w:cstheme="minorBidi"/>
+          <w:b w:val="0"/>
+          <w:bCs w:val="0"/>
+          <w:color w:val="auto"/>
+        </w:rPr>
+        <w:t xml:space="preserve"> = 'Lan'), lists are never allowed, regardless of the </w:t>
+      </w:r>
+      <w:proofErr w:type="spellStart"/>
+      <w:r>
+        <w:rPr>
+          <w:rFonts w:asciiTheme="minorHAnsi" w:eastAsiaTheme="minorHAnsi" w:hAnsiTheme="minorHAnsi" w:cstheme="minorBidi"/>
+          <w:b w:val="0"/>
+          <w:bCs w:val="0"/>
+          <w:color w:val="auto"/>
+        </w:rPr>
+        <w:t>sourceType</w:t>
+      </w:r>
+      <w:proofErr w:type="spellEnd"/>
+      <w:r>
+        <w:rPr>
+          <w:rFonts w:asciiTheme="minorHAnsi" w:eastAsiaTheme="minorHAnsi" w:hAnsiTheme="minorHAnsi" w:cstheme="minorBidi"/>
+          <w:b w:val="0"/>
+          <w:bCs w:val="0"/>
+          <w:color w:val="auto"/>
+        </w:rPr>
+        <w:t xml:space="preserve">, as </w:t>
+      </w:r>
+      <w:r>
+        <w:rPr>
+          <w:rFonts w:asciiTheme="minorHAnsi" w:eastAsiaTheme="minorHAnsi" w:hAnsiTheme="minorHAnsi" w:cstheme="minorBidi"/>
+          <w:b w:val="0"/>
+          <w:bCs w:val="0"/>
+          <w:color w:val="auto"/>
+        </w:rPr>
+        <w:t>l</w:t>
+      </w:r>
+      <w:r>
+        <w:rPr>
+          <w:rFonts w:asciiTheme="minorHAnsi" w:eastAsiaTheme="minorHAnsi" w:hAnsiTheme="minorHAnsi" w:cstheme="minorBidi"/>
+          <w:b w:val="0"/>
+          <w:bCs w:val="0"/>
+          <w:color w:val="auto"/>
+        </w:rPr>
+        <w:t xml:space="preserve">andings are always treated as census data. Lists are allowed only for </w:t>
+      </w:r>
+      <w:proofErr w:type="spellStart"/>
+      <w:r>
+        <w:rPr>
+          <w:rFonts w:asciiTheme="minorHAnsi" w:eastAsiaTheme="minorHAnsi" w:hAnsiTheme="minorHAnsi" w:cstheme="minorBidi"/>
+          <w:b w:val="0"/>
+          <w:bCs w:val="0"/>
+          <w:color w:val="auto"/>
+        </w:rPr>
+        <w:t>catchCategory</w:t>
+      </w:r>
+      <w:proofErr w:type="spellEnd"/>
+      <w:r>
+        <w:rPr>
+          <w:rFonts w:asciiTheme="minorHAnsi" w:eastAsiaTheme="minorHAnsi" w:hAnsiTheme="minorHAnsi" w:cstheme="minorBidi"/>
+          <w:b w:val="0"/>
+          <w:bCs w:val="0"/>
+          <w:color w:val="auto"/>
+        </w:rPr>
+        <w:t xml:space="preserve"> ‘BMS’, ‘Dis’, and ‘</w:t>
+      </w:r>
+      <w:proofErr w:type="spellStart"/>
+      <w:r>
+        <w:rPr>
+          <w:rFonts w:asciiTheme="minorHAnsi" w:eastAsiaTheme="minorHAnsi" w:hAnsiTheme="minorHAnsi" w:cstheme="minorBidi"/>
+          <w:b w:val="0"/>
+          <w:bCs w:val="0"/>
+          <w:color w:val="auto"/>
+        </w:rPr>
+        <w:t>DisBMS</w:t>
+      </w:r>
+      <w:proofErr w:type="spellEnd"/>
+      <w:r>
+        <w:rPr>
+          <w:rFonts w:asciiTheme="minorHAnsi" w:eastAsiaTheme="minorHAnsi" w:hAnsiTheme="minorHAnsi" w:cstheme="minorBidi"/>
+          <w:b w:val="0"/>
+          <w:bCs w:val="0"/>
+          <w:color w:val="auto"/>
+        </w:rPr>
+        <w:t xml:space="preserve">’ when </w:t>
+      </w:r>
+      <w:proofErr w:type="spellStart"/>
+      <w:r>
+        <w:rPr>
+          <w:rFonts w:asciiTheme="minorHAnsi" w:eastAsiaTheme="minorHAnsi" w:hAnsiTheme="minorHAnsi" w:cstheme="minorBidi"/>
+          <w:b w:val="0"/>
+          <w:bCs w:val="0"/>
+          <w:color w:val="auto"/>
+        </w:rPr>
+        <w:t>sourceType</w:t>
+      </w:r>
+      <w:proofErr w:type="spellEnd"/>
+      <w:r>
+        <w:rPr>
+          <w:rFonts w:asciiTheme="minorHAnsi" w:eastAsiaTheme="minorHAnsi" w:hAnsiTheme="minorHAnsi" w:cstheme="minorBidi"/>
+          <w:b w:val="0"/>
+          <w:bCs w:val="0"/>
+          <w:color w:val="auto"/>
+        </w:rPr>
+        <w:t xml:space="preserve"> is ‘</w:t>
+      </w:r>
+      <w:proofErr w:type="spellStart"/>
+      <w:r>
+        <w:rPr>
+          <w:rFonts w:asciiTheme="minorHAnsi" w:eastAsiaTheme="minorHAnsi" w:hAnsiTheme="minorHAnsi" w:cstheme="minorBidi"/>
+          <w:b w:val="0"/>
+          <w:bCs w:val="0"/>
+          <w:color w:val="auto"/>
+        </w:rPr>
+        <w:t>WGValue</w:t>
+      </w:r>
+      <w:proofErr w:type="spellEnd"/>
+      <w:r>
+        <w:rPr>
+          <w:rFonts w:asciiTheme="minorHAnsi" w:eastAsiaTheme="minorHAnsi" w:hAnsiTheme="minorHAnsi" w:cstheme="minorBidi"/>
+          <w:b w:val="0"/>
+          <w:bCs w:val="0"/>
+          <w:color w:val="auto"/>
+        </w:rPr>
+        <w:t>’.</w:t>
+      </w:r>
+    </w:p>
+    <w:p>
+      <w:pPr>
+        <w:jc w:val="both"/>
+      </w:pPr>
     </w:p>
     <w:tbl>
       <w:tblPr>
@@ -2019,9 +3333,14 @@
             <w:tcW w:w="3005" w:type="dxa"/>
           </w:tcPr>
           <w:p>
+            <w:pPr>
+              <w:jc w:val="both"/>
+            </w:pPr>
+            <w:proofErr w:type="spellStart"/>
             <w:r>
               <w:t>CatchCategory</w:t>
             </w:r>
+            <w:proofErr w:type="spellEnd"/>
           </w:p>
         </w:tc>
         <w:tc>
@@ -2029,6 +3348,10 @@
             <w:tcW w:w="3005" w:type="dxa"/>
           </w:tcPr>
           <w:p>
+            <w:pPr>
+              <w:jc w:val="both"/>
+            </w:pPr>
+            <w:proofErr w:type="spellStart"/>
             <w:r>
               <w:t>sour</w:t>
             </w:r>
@@ -2038,6 +3361,7 @@
             <w:r>
               <w:t>eType</w:t>
             </w:r>
+            <w:proofErr w:type="spellEnd"/>
           </w:p>
         </w:tc>
         <w:tc>
@@ -2045,6 +3369,9 @@
             <w:tcW w:w="3006" w:type="dxa"/>
           </w:tcPr>
           <w:p>
+            <w:pPr>
+              <w:jc w:val="both"/>
+            </w:pPr>
             <w:r>
               <w:t>List accepted</w:t>
             </w:r>
@@ -2057,6 +3384,9 @@
             <w:tcW w:w="3005" w:type="dxa"/>
           </w:tcPr>
           <w:p>
+            <w:pPr>
+              <w:jc w:val="both"/>
+            </w:pPr>
             <w:r>
               <w:t>BMS</w:t>
             </w:r>
@@ -2067,6 +3397,9 @@
             <w:tcW w:w="3005" w:type="dxa"/>
           </w:tcPr>
           <w:p>
+            <w:pPr>
+              <w:jc w:val="both"/>
+            </w:pPr>
             <w:r>
               <w:t>Official</w:t>
             </w:r>
@@ -2077,6 +3410,9 @@
             <w:tcW w:w="3006" w:type="dxa"/>
           </w:tcPr>
           <w:p>
+            <w:pPr>
+              <w:jc w:val="both"/>
+            </w:pPr>
             <w:r>
               <w:t>N</w:t>
             </w:r>
@@ -2089,6 +3425,9 @@
             <w:tcW w:w="3005" w:type="dxa"/>
           </w:tcPr>
           <w:p>
+            <w:pPr>
+              <w:jc w:val="both"/>
+            </w:pPr>
             <w:r>
               <w:t>BMS</w:t>
             </w:r>
@@ -2099,9 +3438,20 @@
             <w:tcW w:w="3005" w:type="dxa"/>
           </w:tcPr>
           <w:p>
-            <w:r>
-              <w:t>WGvalue</w:t>
-            </w:r>
+            <w:pPr>
+              <w:jc w:val="both"/>
+            </w:pPr>
+            <w:proofErr w:type="spellStart"/>
+            <w:r>
+              <w:t>WG</w:t>
+            </w:r>
+            <w:r>
+              <w:t>V</w:t>
+            </w:r>
+            <w:r>
+              <w:t>alue</w:t>
+            </w:r>
+            <w:proofErr w:type="spellEnd"/>
           </w:p>
         </w:tc>
         <w:tc>
@@ -2109,6 +3459,9 @@
             <w:tcW w:w="3006" w:type="dxa"/>
           </w:tcPr>
           <w:p>
+            <w:pPr>
+              <w:jc w:val="both"/>
+            </w:pPr>
             <w:r>
               <w:t>Y</w:t>
             </w:r>
@@ -2121,6 +3474,9 @@
             <w:tcW w:w="3005" w:type="dxa"/>
           </w:tcPr>
           <w:p>
+            <w:pPr>
+              <w:jc w:val="both"/>
+            </w:pPr>
             <w:r>
               <w:t>Dis</w:t>
             </w:r>
@@ -2131,6 +3487,9 @@
             <w:tcW w:w="3005" w:type="dxa"/>
           </w:tcPr>
           <w:p>
+            <w:pPr>
+              <w:jc w:val="both"/>
+            </w:pPr>
             <w:r>
               <w:t>Official</w:t>
             </w:r>
@@ -2141,6 +3500,9 @@
             <w:tcW w:w="3006" w:type="dxa"/>
           </w:tcPr>
           <w:p>
+            <w:pPr>
+              <w:jc w:val="both"/>
+            </w:pPr>
             <w:r>
               <w:t>N</w:t>
             </w:r>
@@ -2153,6 +3515,9 @@
             <w:tcW w:w="3005" w:type="dxa"/>
           </w:tcPr>
           <w:p>
+            <w:pPr>
+              <w:jc w:val="both"/>
+            </w:pPr>
             <w:r>
               <w:t>Dis</w:t>
             </w:r>
@@ -2163,9 +3528,20 @@
             <w:tcW w:w="3005" w:type="dxa"/>
           </w:tcPr>
           <w:p>
-            <w:r>
-              <w:t>WGvalue</w:t>
-            </w:r>
+            <w:pPr>
+              <w:jc w:val="both"/>
+            </w:pPr>
+            <w:proofErr w:type="spellStart"/>
+            <w:r>
+              <w:t>WG</w:t>
+            </w:r>
+            <w:r>
+              <w:t>V</w:t>
+            </w:r>
+            <w:r>
+              <w:t>alue</w:t>
+            </w:r>
+            <w:proofErr w:type="spellEnd"/>
           </w:p>
         </w:tc>
         <w:tc>
@@ -2173,6 +3549,9 @@
             <w:tcW w:w="3006" w:type="dxa"/>
           </w:tcPr>
           <w:p>
+            <w:pPr>
+              <w:jc w:val="both"/>
+            </w:pPr>
             <w:r>
               <w:t>Y</w:t>
             </w:r>
@@ -2185,9 +3564,14 @@
             <w:tcW w:w="3005" w:type="dxa"/>
           </w:tcPr>
           <w:p>
+            <w:pPr>
+              <w:jc w:val="both"/>
+            </w:pPr>
+            <w:proofErr w:type="spellStart"/>
             <w:r>
               <w:t>DisBMS</w:t>
             </w:r>
+            <w:proofErr w:type="spellEnd"/>
           </w:p>
         </w:tc>
         <w:tc>
@@ -2195,9 +3579,20 @@
             <w:tcW w:w="3005" w:type="dxa"/>
           </w:tcPr>
           <w:p>
-            <w:r>
-              <w:t>WGvalue</w:t>
-            </w:r>
+            <w:pPr>
+              <w:jc w:val="both"/>
+            </w:pPr>
+            <w:proofErr w:type="spellStart"/>
+            <w:r>
+              <w:t>WG</w:t>
+            </w:r>
+            <w:r>
+              <w:t>V</w:t>
+            </w:r>
+            <w:r>
+              <w:t>alue</w:t>
+            </w:r>
+            <w:proofErr w:type="spellEnd"/>
           </w:p>
         </w:tc>
         <w:tc>
@@ -2205,6 +3600,9 @@
             <w:tcW w:w="3006" w:type="dxa"/>
           </w:tcPr>
           <w:p>
+            <w:pPr>
+              <w:jc w:val="both"/>
+            </w:pPr>
             <w:r>
               <w:t>Y</w:t>
             </w:r>
@@ -2217,6 +3615,9 @@
             <w:tcW w:w="3005" w:type="dxa"/>
           </w:tcPr>
           <w:p>
+            <w:pPr>
+              <w:jc w:val="both"/>
+            </w:pPr>
             <w:r>
               <w:t>Lan</w:t>
             </w:r>
@@ -2227,6 +3628,9 @@
             <w:tcW w:w="3005" w:type="dxa"/>
           </w:tcPr>
           <w:p>
+            <w:pPr>
+              <w:jc w:val="both"/>
+            </w:pPr>
             <w:r>
               <w:t>Official</w:t>
             </w:r>
@@ -2237,6 +3641,9 @@
             <w:tcW w:w="3006" w:type="dxa"/>
           </w:tcPr>
           <w:p>
+            <w:pPr>
+              <w:jc w:val="both"/>
+            </w:pPr>
             <w:r>
               <w:t>N</w:t>
             </w:r>
@@ -2249,6 +3656,9 @@
             <w:tcW w:w="3005" w:type="dxa"/>
           </w:tcPr>
           <w:p>
+            <w:pPr>
+              <w:jc w:val="both"/>
+            </w:pPr>
             <w:r>
               <w:t>Lan</w:t>
             </w:r>
@@ -2259,9 +3669,20 @@
             <w:tcW w:w="3005" w:type="dxa"/>
           </w:tcPr>
           <w:p>
-            <w:r>
-              <w:t>WGvalue</w:t>
-            </w:r>
+            <w:pPr>
+              <w:jc w:val="both"/>
+            </w:pPr>
+            <w:proofErr w:type="spellStart"/>
+            <w:r>
+              <w:t>WG</w:t>
+            </w:r>
+            <w:r>
+              <w:t>V</w:t>
+            </w:r>
+            <w:r>
+              <w:t>alue</w:t>
+            </w:r>
+            <w:proofErr w:type="spellEnd"/>
           </w:p>
         </w:tc>
         <w:tc>
@@ -2269,6 +3690,9 @@
             <w:tcW w:w="3006" w:type="dxa"/>
           </w:tcPr>
           <w:p>
+            <w:pPr>
+              <w:jc w:val="both"/>
+            </w:pPr>
             <w:r>
               <w:t>N</w:t>
             </w:r>
@@ -2278,45 +3702,137 @@
     </w:tbl>
     <w:p>
       <w:pPr>
-        <w:pStyle w:val="Heading3"/>
-      </w:pPr>
-      <w:r>
+        <w:jc w:val="both"/>
+        <w:rPr>
+          <w:rFonts w:asciiTheme="majorHAnsi" w:eastAsiaTheme="majorEastAsia" w:hAnsiTheme="majorHAnsi" w:cstheme="majorBidi"/>
+          <w:b/>
+          <w:bCs/>
+          <w:color w:val="000000" w:themeColor="text1"/>
+        </w:rPr>
+      </w:pPr>
+    </w:p>
+    <w:p>
+      <w:pPr>
+        <w:jc w:val="both"/>
+        <w:rPr>
+          <w:rFonts w:asciiTheme="majorHAnsi" w:eastAsiaTheme="majorEastAsia" w:hAnsiTheme="majorHAnsi" w:cstheme="majorBidi"/>
+          <w:b/>
+          <w:bCs/>
+          <w:color w:val="000000" w:themeColor="text1"/>
+        </w:rPr>
+      </w:pPr>
+      <w:r>
+        <w:rPr>
+          <w:rFonts w:asciiTheme="majorHAnsi" w:eastAsiaTheme="majorEastAsia" w:hAnsiTheme="majorHAnsi" w:cstheme="majorBidi"/>
+          <w:b/>
+          <w:bCs/>
+          <w:color w:val="000000" w:themeColor="text1"/>
+        </w:rPr>
         <w:t>Metier6</w:t>
       </w:r>
       <w:r>
+        <w:rPr>
+          <w:rFonts w:asciiTheme="majorHAnsi" w:eastAsiaTheme="majorEastAsia" w:hAnsiTheme="majorHAnsi" w:cstheme="majorBidi"/>
+          <w:b/>
+          <w:bCs/>
+          <w:color w:val="000000" w:themeColor="text1"/>
+        </w:rPr>
         <w:t xml:space="preserve"> requirements</w:t>
       </w:r>
     </w:p>
     <w:p>
-      <w:r>
-        <w:t>For all census data</w:t>
-      </w:r>
-      <w:r>
-        <w:t xml:space="preserve">, </w:t>
-      </w:r>
-      <w:r>
-        <w:t>sourceType equal Official,</w:t>
+      <w:pPr>
+        <w:jc w:val="both"/>
+      </w:pPr>
+      <w:r>
+        <w:t xml:space="preserve">For records with </w:t>
+      </w:r>
+      <w:proofErr w:type="spellStart"/>
+      <w:r>
+        <w:t>sourceType</w:t>
+      </w:r>
+      <w:proofErr w:type="spellEnd"/>
+      <w:r>
+        <w:t xml:space="preserve"> = 'Official', metier6 is mandatory.</w:t>
       </w:r>
       <w:r>
         <w:t xml:space="preserve"> </w:t>
       </w:r>
       <w:r>
-        <w:t>metier6 is mandatory</w:t>
-      </w:r>
-      <w:r>
-        <w:t>. Landings, both official and WGvalue, are always assumed to be census.</w:t>
+        <w:t>Landings (</w:t>
+      </w:r>
+      <w:proofErr w:type="spellStart"/>
+      <w:r>
+        <w:t>catchCategory</w:t>
+      </w:r>
+      <w:proofErr w:type="spellEnd"/>
+      <w:r>
+        <w:t xml:space="preserve"> = 'Lan') are always treated as census data; therefore, metier6 is mandatory for both </w:t>
+      </w:r>
+      <w:proofErr w:type="spellStart"/>
+      <w:r>
+        <w:t>sourceType</w:t>
+      </w:r>
+      <w:proofErr w:type="spellEnd"/>
+      <w:r>
+        <w:t xml:space="preserve"> = 'Official' and </w:t>
+      </w:r>
+      <w:proofErr w:type="spellStart"/>
+      <w:r>
+        <w:t>sourceType</w:t>
+      </w:r>
+      <w:proofErr w:type="spellEnd"/>
+      <w:r>
+        <w:t xml:space="preserve"> = '</w:t>
+      </w:r>
+      <w:proofErr w:type="spellStart"/>
+      <w:r>
+        <w:t>WGValue</w:t>
+      </w:r>
+      <w:proofErr w:type="spellEnd"/>
+      <w:r>
+        <w:t>'.</w:t>
       </w:r>
       <w:r>
         <w:t xml:space="preserve"> </w:t>
       </w:r>
       <w:r>
-        <w:t xml:space="preserve">For BMS, Dis and DisBMS, where sourceType </w:t>
-      </w:r>
-      <w:r>
-        <w:t>equal WGvalue, metier6 is optional</w:t>
-      </w:r>
-      <w:r>
-        <w:t>.</w:t>
+        <w:t xml:space="preserve">For </w:t>
+      </w:r>
+      <w:proofErr w:type="spellStart"/>
+      <w:r>
+        <w:t>catchCategory</w:t>
+      </w:r>
+      <w:proofErr w:type="spellEnd"/>
+      <w:r>
+        <w:t xml:space="preserve"> </w:t>
+      </w:r>
+      <w:r>
+        <w:t>‘BMS’, ‘Dis’, and ‘</w:t>
+      </w:r>
+      <w:proofErr w:type="spellStart"/>
+      <w:r>
+        <w:t>DisBMS</w:t>
+      </w:r>
+      <w:proofErr w:type="spellEnd"/>
+      <w:r>
+        <w:t xml:space="preserve">’ with </w:t>
+      </w:r>
+      <w:proofErr w:type="spellStart"/>
+      <w:r>
+        <w:t>sourceType</w:t>
+      </w:r>
+      <w:proofErr w:type="spellEnd"/>
+      <w:r>
+        <w:t xml:space="preserve"> = '</w:t>
+      </w:r>
+      <w:proofErr w:type="spellStart"/>
+      <w:r>
+        <w:t>WGValue</w:t>
+      </w:r>
+      <w:proofErr w:type="spellEnd"/>
+      <w:r>
+        <w:t>', metier6 is optional.</w:t>
       </w:r>
     </w:p>
     <w:tbl>
@@ -2336,9 +3852,17 @@
             <w:tcW w:w="3005" w:type="dxa"/>
           </w:tcPr>
           <w:p>
-            <w:r>
-              <w:t>CatchCategory</w:t>
-            </w:r>
+            <w:pPr>
+              <w:jc w:val="both"/>
+            </w:pPr>
+            <w:proofErr w:type="spellStart"/>
+            <w:r>
+              <w:t>c</w:t>
+            </w:r>
+            <w:r>
+              <w:t>atchCategory</w:t>
+            </w:r>
+            <w:proofErr w:type="spellEnd"/>
           </w:p>
         </w:tc>
         <w:tc>
@@ -2346,6 +3870,10 @@
             <w:tcW w:w="3005" w:type="dxa"/>
           </w:tcPr>
           <w:p>
+            <w:pPr>
+              <w:jc w:val="both"/>
+            </w:pPr>
+            <w:proofErr w:type="spellStart"/>
             <w:r>
               <w:t>sour</w:t>
             </w:r>
@@ -2355,6 +3883,7 @@
             <w:r>
               <w:t>eType</w:t>
             </w:r>
+            <w:proofErr w:type="spellEnd"/>
           </w:p>
         </w:tc>
         <w:tc>
@@ -2362,6 +3891,9 @@
             <w:tcW w:w="3006" w:type="dxa"/>
           </w:tcPr>
           <w:p>
+            <w:pPr>
+              <w:jc w:val="both"/>
+            </w:pPr>
             <w:r>
               <w:t>Metier6</w:t>
             </w:r>
@@ -2377,6 +3909,9 @@
             <w:tcW w:w="3005" w:type="dxa"/>
           </w:tcPr>
           <w:p>
+            <w:pPr>
+              <w:jc w:val="both"/>
+            </w:pPr>
             <w:r>
               <w:t>BMS</w:t>
             </w:r>
@@ -2387,6 +3922,9 @@
             <w:tcW w:w="3005" w:type="dxa"/>
           </w:tcPr>
           <w:p>
+            <w:pPr>
+              <w:jc w:val="both"/>
+            </w:pPr>
             <w:r>
               <w:t>Official</w:t>
             </w:r>
@@ -2397,6 +3935,9 @@
             <w:tcW w:w="3006" w:type="dxa"/>
           </w:tcPr>
           <w:p>
+            <w:pPr>
+              <w:jc w:val="both"/>
+            </w:pPr>
             <w:r>
               <w:t>M</w:t>
             </w:r>
@@ -2409,7 +3950,11 @@
             <w:tcW w:w="3005" w:type="dxa"/>
           </w:tcPr>
           <w:p>
-            <w:r>
+            <w:pPr>
+              <w:jc w:val="both"/>
+            </w:pPr>
+            <w:r>
+              <w:lastRenderedPageBreak/>
               <w:t>BMS</w:t>
             </w:r>
           </w:p>
@@ -2419,9 +3964,14 @@
             <w:tcW w:w="3005" w:type="dxa"/>
           </w:tcPr>
           <w:p>
+            <w:pPr>
+              <w:jc w:val="both"/>
+            </w:pPr>
+            <w:proofErr w:type="spellStart"/>
             <w:r>
               <w:t>WGvalue</w:t>
             </w:r>
+            <w:proofErr w:type="spellEnd"/>
           </w:p>
         </w:tc>
         <w:tc>
@@ -2429,6 +3979,9 @@
             <w:tcW w:w="3006" w:type="dxa"/>
           </w:tcPr>
           <w:p>
+            <w:pPr>
+              <w:jc w:val="both"/>
+            </w:pPr>
             <w:r>
               <w:t>O</w:t>
             </w:r>
@@ -2441,6 +3994,9 @@
             <w:tcW w:w="3005" w:type="dxa"/>
           </w:tcPr>
           <w:p>
+            <w:pPr>
+              <w:jc w:val="both"/>
+            </w:pPr>
             <w:r>
               <w:t>Dis</w:t>
             </w:r>
@@ -2451,6 +4007,9 @@
             <w:tcW w:w="3005" w:type="dxa"/>
           </w:tcPr>
           <w:p>
+            <w:pPr>
+              <w:jc w:val="both"/>
+            </w:pPr>
             <w:r>
               <w:t>Official</w:t>
             </w:r>
@@ -2461,6 +4020,9 @@
             <w:tcW w:w="3006" w:type="dxa"/>
           </w:tcPr>
           <w:p>
+            <w:pPr>
+              <w:jc w:val="both"/>
+            </w:pPr>
             <w:r>
               <w:t>M</w:t>
             </w:r>
@@ -2473,6 +4035,9 @@
             <w:tcW w:w="3005" w:type="dxa"/>
           </w:tcPr>
           <w:p>
+            <w:pPr>
+              <w:jc w:val="both"/>
+            </w:pPr>
             <w:r>
               <w:t>Dis</w:t>
             </w:r>
@@ -2483,9 +4048,14 @@
             <w:tcW w:w="3005" w:type="dxa"/>
           </w:tcPr>
           <w:p>
+            <w:pPr>
+              <w:jc w:val="both"/>
+            </w:pPr>
+            <w:proofErr w:type="spellStart"/>
             <w:r>
               <w:t>WGvalue</w:t>
             </w:r>
+            <w:proofErr w:type="spellEnd"/>
           </w:p>
         </w:tc>
         <w:tc>
@@ -2493,6 +4063,9 @@
             <w:tcW w:w="3006" w:type="dxa"/>
           </w:tcPr>
           <w:p>
+            <w:pPr>
+              <w:jc w:val="both"/>
+            </w:pPr>
             <w:r>
               <w:t>O</w:t>
             </w:r>
@@ -2505,9 +4078,14 @@
             <w:tcW w:w="3005" w:type="dxa"/>
           </w:tcPr>
           <w:p>
+            <w:pPr>
+              <w:jc w:val="both"/>
+            </w:pPr>
+            <w:proofErr w:type="spellStart"/>
             <w:r>
               <w:t>DisBMS</w:t>
             </w:r>
+            <w:proofErr w:type="spellEnd"/>
           </w:p>
         </w:tc>
         <w:tc>
@@ -2515,9 +4093,14 @@
             <w:tcW w:w="3005" w:type="dxa"/>
           </w:tcPr>
           <w:p>
+            <w:pPr>
+              <w:jc w:val="both"/>
+            </w:pPr>
+            <w:proofErr w:type="spellStart"/>
             <w:r>
               <w:t>WGvalue</w:t>
             </w:r>
+            <w:proofErr w:type="spellEnd"/>
           </w:p>
         </w:tc>
         <w:tc>
@@ -2525,6 +4108,9 @@
             <w:tcW w:w="3006" w:type="dxa"/>
           </w:tcPr>
           <w:p>
+            <w:pPr>
+              <w:jc w:val="both"/>
+            </w:pPr>
             <w:r>
               <w:t>O</w:t>
             </w:r>
@@ -2537,6 +4123,9 @@
             <w:tcW w:w="3005" w:type="dxa"/>
           </w:tcPr>
           <w:p>
+            <w:pPr>
+              <w:jc w:val="both"/>
+            </w:pPr>
             <w:r>
               <w:t>Lan</w:t>
             </w:r>
@@ -2547,6 +4136,9 @@
             <w:tcW w:w="3005" w:type="dxa"/>
           </w:tcPr>
           <w:p>
+            <w:pPr>
+              <w:jc w:val="both"/>
+            </w:pPr>
             <w:r>
               <w:t>Official</w:t>
             </w:r>
@@ -2557,6 +4149,9 @@
             <w:tcW w:w="3006" w:type="dxa"/>
           </w:tcPr>
           <w:p>
+            <w:pPr>
+              <w:jc w:val="both"/>
+            </w:pPr>
             <w:r>
               <w:t>M</w:t>
             </w:r>
@@ -2569,6 +4164,9 @@
             <w:tcW w:w="3005" w:type="dxa"/>
           </w:tcPr>
           <w:p>
+            <w:pPr>
+              <w:jc w:val="both"/>
+            </w:pPr>
             <w:r>
               <w:t>Lan</w:t>
             </w:r>
@@ -2579,9 +4177,14 @@
             <w:tcW w:w="3005" w:type="dxa"/>
           </w:tcPr>
           <w:p>
+            <w:pPr>
+              <w:jc w:val="both"/>
+            </w:pPr>
+            <w:proofErr w:type="spellStart"/>
             <w:r>
               <w:t>WGvalue</w:t>
             </w:r>
+            <w:proofErr w:type="spellEnd"/>
           </w:p>
         </w:tc>
         <w:tc>
@@ -2589,6 +4192,9 @@
             <w:tcW w:w="3006" w:type="dxa"/>
           </w:tcPr>
           <w:p>
+            <w:pPr>
+              <w:jc w:val="both"/>
+            </w:pPr>
             <w:r>
               <w:t>M</w:t>
             </w:r>
@@ -2599,18 +4205,123 @@
     <w:p>
       <w:pPr>
         <w:pStyle w:val="Heading3"/>
-      </w:pPr>
-      <w:r>
+        <w:jc w:val="both"/>
+      </w:pPr>
+    </w:p>
+    <w:p>
+      <w:pPr>
+        <w:jc w:val="both"/>
+      </w:pPr>
+    </w:p>
+    <w:p>
+      <w:pPr>
+        <w:jc w:val="both"/>
+      </w:pPr>
+    </w:p>
+    <w:p>
+      <w:pPr>
+        <w:jc w:val="both"/>
+        <w:rPr>
+          <w:rFonts w:asciiTheme="majorHAnsi" w:eastAsiaTheme="majorEastAsia" w:hAnsiTheme="majorHAnsi" w:cstheme="majorBidi"/>
+          <w:b/>
+          <w:bCs/>
+          <w:color w:val="000000" w:themeColor="text1"/>
+        </w:rPr>
+      </w:pPr>
+      <w:proofErr w:type="spellStart"/>
+      <w:r>
+        <w:rPr>
+          <w:rFonts w:asciiTheme="majorHAnsi" w:eastAsiaTheme="majorEastAsia" w:hAnsiTheme="majorHAnsi" w:cstheme="majorBidi"/>
+          <w:b/>
+          <w:bCs/>
+          <w:color w:val="000000" w:themeColor="text1"/>
+        </w:rPr>
         <w:t>domainCatchDis</w:t>
       </w:r>
-      <w:r>
+      <w:proofErr w:type="spellEnd"/>
+      <w:r>
+        <w:rPr>
+          <w:rFonts w:asciiTheme="majorHAnsi" w:eastAsiaTheme="majorEastAsia" w:hAnsiTheme="majorHAnsi" w:cstheme="majorBidi"/>
+          <w:b/>
+          <w:bCs/>
+          <w:color w:val="000000" w:themeColor="text1"/>
+        </w:rPr>
         <w:t xml:space="preserve"> requirements</w:t>
       </w:r>
     </w:p>
     <w:p>
+      <w:pPr>
+        <w:jc w:val="both"/>
+        <w:rPr>
+          <w:rFonts w:asciiTheme="majorHAnsi" w:eastAsiaTheme="majorEastAsia" w:hAnsiTheme="majorHAnsi" w:cstheme="majorBidi"/>
+          <w:b/>
+          <w:bCs/>
+          <w:color w:val="000000" w:themeColor="text1"/>
+        </w:rPr>
+      </w:pPr>
+      <w:r>
+        <w:t xml:space="preserve">For records where </w:t>
+      </w:r>
+      <w:proofErr w:type="spellStart"/>
+      <w:r>
+        <w:t>catchCategory</w:t>
+      </w:r>
+      <w:proofErr w:type="spellEnd"/>
+      <w:r>
+        <w:t xml:space="preserve"> </w:t>
+      </w:r>
+      <w:r>
+        <w:t xml:space="preserve">is </w:t>
+      </w:r>
+      <w:r>
+        <w:t>‘</w:t>
+      </w:r>
+      <w:proofErr w:type="spellStart"/>
+      <w:r>
+        <w:t>Dis’</w:t>
+      </w:r>
+      <w:proofErr w:type="spellEnd"/>
+      <w:r>
+        <w:t xml:space="preserve"> or ‘</w:t>
+      </w:r>
+      <w:proofErr w:type="spellStart"/>
+      <w:r>
+        <w:t>DisBMS</w:t>
+      </w:r>
+      <w:proofErr w:type="spellEnd"/>
+      <w:r>
+        <w:t>’</w:t>
+      </w:r>
+      <w:r>
+        <w:t xml:space="preserve"> </w:t>
+      </w:r>
+      <w:r>
+        <w:t xml:space="preserve">and </w:t>
+      </w:r>
+      <w:proofErr w:type="spellStart"/>
+      <w:r>
+        <w:t>sourceType</w:t>
+      </w:r>
+      <w:proofErr w:type="spellEnd"/>
+      <w:r>
+        <w:t xml:space="preserve"> is ‘</w:t>
+      </w:r>
+      <w:proofErr w:type="spellStart"/>
+      <w:r>
+        <w:t>WGValue</w:t>
+      </w:r>
+      <w:proofErr w:type="spellEnd"/>
+      <w:r>
+        <w:t>’</w:t>
+      </w:r>
+      <w:r>
+        <w:t xml:space="preserve">, </w:t>
+      </w:r>
+      <w:proofErr w:type="spellStart"/>
       <w:r>
         <w:t>domainCatchDis</w:t>
       </w:r>
+      <w:proofErr w:type="spellEnd"/>
       <w:r>
         <w:t xml:space="preserve"> </w:t>
       </w:r>
@@ -2618,173 +4329,420 @@
         <w:t xml:space="preserve">is </w:t>
       </w:r>
       <w:r>
-        <w:t xml:space="preserve">mandatory </w:t>
-      </w:r>
-      <w:r>
-        <w:t xml:space="preserve">when catchCategory in </w:t>
-      </w:r>
-      <w:r>
-        <w:t>(</w:t>
-      </w:r>
-      <w:r>
-        <w:t>Dis</w:t>
-      </w:r>
-      <w:r>
-        <w:t>,</w:t>
-      </w:r>
-      <w:r>
+        <w:t>mandatory</w:t>
+      </w:r>
+      <w:r>
+        <w:t xml:space="preserve">, </w:t>
+      </w:r>
+      <w:r>
+        <w:t xml:space="preserve">and there must be at least one record with </w:t>
+      </w:r>
+      <w:proofErr w:type="spellStart"/>
+      <w:r>
+        <w:t>catchCategory</w:t>
+      </w:r>
+      <w:proofErr w:type="spellEnd"/>
+      <w:r>
+        <w:t xml:space="preserve"> ‘Lan’ that has the same </w:t>
+      </w:r>
+      <w:proofErr w:type="spellStart"/>
+      <w:r>
+        <w:t>domainCatchDis</w:t>
+      </w:r>
+      <w:proofErr w:type="spellEnd"/>
+      <w:r>
+        <w:t xml:space="preserve"> and </w:t>
+      </w:r>
+      <w:proofErr w:type="spellStart"/>
+      <w:r>
+        <w:t>sourceType</w:t>
+      </w:r>
+      <w:proofErr w:type="spellEnd"/>
+      <w:r>
+        <w:t xml:space="preserve"> ‘</w:t>
+      </w:r>
+      <w:proofErr w:type="spellStart"/>
+      <w:r>
+        <w:t>WGValue</w:t>
+      </w:r>
+      <w:proofErr w:type="spellEnd"/>
+      <w:r>
+        <w:t>’.</w:t>
+      </w:r>
+    </w:p>
+    <w:p>
+      <w:pPr>
+        <w:jc w:val="both"/>
+        <w:rPr>
+          <w:rFonts w:asciiTheme="majorHAnsi" w:eastAsiaTheme="majorEastAsia" w:hAnsiTheme="majorHAnsi" w:cstheme="majorBidi"/>
+          <w:b/>
+          <w:bCs/>
+          <w:color w:val="000000" w:themeColor="text1"/>
+        </w:rPr>
+      </w:pPr>
+      <w:proofErr w:type="spellStart"/>
+      <w:r>
+        <w:rPr>
+          <w:rFonts w:asciiTheme="majorHAnsi" w:eastAsiaTheme="majorEastAsia" w:hAnsiTheme="majorHAnsi" w:cstheme="majorBidi"/>
+          <w:b/>
+          <w:bCs/>
+          <w:color w:val="000000" w:themeColor="text1"/>
+        </w:rPr>
+        <w:t>domainCatch</w:t>
+      </w:r>
+      <w:r>
+        <w:rPr>
+          <w:rFonts w:asciiTheme="majorHAnsi" w:eastAsiaTheme="majorEastAsia" w:hAnsiTheme="majorHAnsi" w:cstheme="majorBidi"/>
+          <w:b/>
+          <w:bCs/>
+          <w:color w:val="000000" w:themeColor="text1"/>
+        </w:rPr>
+        <w:t>BMS</w:t>
+      </w:r>
+      <w:proofErr w:type="spellEnd"/>
+      <w:r>
+        <w:rPr>
+          <w:rFonts w:asciiTheme="majorHAnsi" w:eastAsiaTheme="majorEastAsia" w:hAnsiTheme="majorHAnsi" w:cstheme="majorBidi"/>
+          <w:b/>
+          <w:bCs/>
+          <w:color w:val="000000" w:themeColor="text1"/>
+        </w:rPr>
+        <w:t xml:space="preserve"> requirements</w:t>
+      </w:r>
+    </w:p>
+    <w:p>
+      <w:pPr>
+        <w:jc w:val="both"/>
+        <w:rPr>
+          <w:rFonts w:asciiTheme="majorHAnsi" w:eastAsiaTheme="majorEastAsia" w:hAnsiTheme="majorHAnsi" w:cstheme="majorBidi"/>
+          <w:b/>
+          <w:bCs/>
+          <w:color w:val="000000" w:themeColor="text1"/>
+        </w:rPr>
+      </w:pPr>
+      <w:r>
+        <w:t xml:space="preserve">For records where </w:t>
+      </w:r>
+      <w:proofErr w:type="spellStart"/>
+      <w:r>
+        <w:t>catchCategory</w:t>
+      </w:r>
+      <w:proofErr w:type="spellEnd"/>
+      <w:r>
+        <w:t xml:space="preserve"> is ‘</w:t>
+      </w:r>
+      <w:r>
+        <w:t>BMS</w:t>
+      </w:r>
+      <w:r>
+        <w:t>’ or ‘</w:t>
+      </w:r>
+      <w:proofErr w:type="spellStart"/>
+      <w:r>
+        <w:t>DisBMS</w:t>
+      </w:r>
+      <w:proofErr w:type="spellEnd"/>
+      <w:r>
+        <w:t xml:space="preserve">’ </w:t>
+      </w:r>
+      <w:r>
+        <w:t xml:space="preserve">and </w:t>
+      </w:r>
+      <w:proofErr w:type="spellStart"/>
+      <w:r>
+        <w:t>sourceType</w:t>
+      </w:r>
+      <w:proofErr w:type="spellEnd"/>
+      <w:r>
+        <w:t xml:space="preserve"> is ‘</w:t>
+      </w:r>
+      <w:proofErr w:type="spellStart"/>
+      <w:r>
+        <w:t>WGValue</w:t>
+      </w:r>
+      <w:proofErr w:type="spellEnd"/>
+      <w:r>
+        <w:t>’</w:t>
+      </w:r>
+      <w:r>
+        <w:t xml:space="preserve">, </w:t>
+      </w:r>
+      <w:proofErr w:type="spellStart"/>
+      <w:r>
+        <w:t>domainCatchDis</w:t>
+      </w:r>
+      <w:proofErr w:type="spellEnd"/>
+      <w:r>
+        <w:t xml:space="preserve"> is mandatory, </w:t>
+      </w:r>
+      <w:r>
+        <w:t xml:space="preserve">and there must be at least one record with </w:t>
+      </w:r>
+      <w:proofErr w:type="spellStart"/>
+      <w:r>
+        <w:t>catchCategory</w:t>
+      </w:r>
+      <w:proofErr w:type="spellEnd"/>
+      <w:r>
+        <w:t xml:space="preserve"> ‘Lan’ that has the same </w:t>
+      </w:r>
+      <w:proofErr w:type="spellStart"/>
+      <w:r>
+        <w:t>domainCatchDis</w:t>
+      </w:r>
+      <w:proofErr w:type="spellEnd"/>
+      <w:r>
+        <w:t xml:space="preserve"> and </w:t>
+      </w:r>
+      <w:proofErr w:type="spellStart"/>
+      <w:r>
+        <w:t>sourceType</w:t>
+      </w:r>
+      <w:proofErr w:type="spellEnd"/>
+      <w:r>
+        <w:t xml:space="preserve"> ‘</w:t>
+      </w:r>
+      <w:proofErr w:type="spellStart"/>
+      <w:r>
+        <w:t>WGValue</w:t>
+      </w:r>
+      <w:proofErr w:type="spellEnd"/>
+      <w:r>
+        <w:t>’.</w:t>
+      </w:r>
+    </w:p>
+    <w:p>
+      <w:pPr>
+        <w:pStyle w:val="Heading3"/>
+        <w:jc w:val="both"/>
+      </w:pPr>
+      <w:r>
+        <w:t>PSU</w:t>
+      </w:r>
+      <w:r>
+        <w:t xml:space="preserve"> requirement</w:t>
+      </w:r>
+      <w:r>
+        <w:t>s</w:t>
+      </w:r>
+    </w:p>
+    <w:p>
+      <w:pPr>
+        <w:jc w:val="both"/>
+      </w:pPr>
+      <w:r>
+        <w:t xml:space="preserve">PSU is mandatory if </w:t>
+      </w:r>
+    </w:p>
+    <w:p>
+      <w:pPr>
+        <w:pStyle w:val="Heading3"/>
+        <w:jc w:val="both"/>
+      </w:pPr>
+      <w:proofErr w:type="spellStart"/>
+      <w:r>
+        <w:t>numPSU</w:t>
+      </w:r>
+      <w:proofErr w:type="spellEnd"/>
+      <w:r>
+        <w:t xml:space="preserve"> requirement</w:t>
+      </w:r>
+      <w:r>
+        <w:t>s</w:t>
+      </w:r>
+    </w:p>
+    <w:p>
+      <w:pPr>
+        <w:jc w:val="both"/>
+      </w:pPr>
+    </w:p>
+    <w:p>
+      <w:pPr>
+        <w:jc w:val="both"/>
+        <w:rPr>
+          <w:rFonts w:asciiTheme="majorHAnsi" w:eastAsiaTheme="majorEastAsia" w:hAnsiTheme="majorHAnsi" w:cstheme="majorBidi"/>
+          <w:b/>
+          <w:bCs/>
+          <w:color w:val="000000" w:themeColor="text1"/>
+        </w:rPr>
+      </w:pPr>
+      <w:proofErr w:type="spellStart"/>
+      <w:r>
+        <w:rPr>
+          <w:rFonts w:asciiTheme="majorHAnsi" w:eastAsiaTheme="majorEastAsia" w:hAnsiTheme="majorHAnsi" w:cstheme="majorBidi"/>
+          <w:b/>
+          <w:bCs/>
+          <w:color w:val="000000" w:themeColor="text1"/>
+        </w:rPr>
+        <w:t>numTrips</w:t>
+      </w:r>
+      <w:proofErr w:type="spellEnd"/>
+      <w:r>
+        <w:rPr>
+          <w:rFonts w:asciiTheme="majorHAnsi" w:eastAsiaTheme="majorEastAsia" w:hAnsiTheme="majorHAnsi" w:cstheme="majorBidi"/>
+          <w:b/>
+          <w:bCs/>
+          <w:color w:val="000000" w:themeColor="text1"/>
+        </w:rPr>
+        <w:t xml:space="preserve"> requiremen</w:t>
+      </w:r>
+      <w:r>
+        <w:rPr>
+          <w:rFonts w:asciiTheme="majorHAnsi" w:eastAsiaTheme="majorEastAsia" w:hAnsiTheme="majorHAnsi" w:cstheme="majorBidi"/>
+          <w:b/>
+          <w:bCs/>
+          <w:color w:val="000000" w:themeColor="text1"/>
+        </w:rPr>
+        <w:t>ts</w:t>
+      </w:r>
+    </w:p>
+    <w:p>
+      <w:r>
+        <w:t xml:space="preserve">If PSU = </w:t>
+      </w:r>
+      <w:r>
+        <w:t>‘</w:t>
+      </w:r>
+      <w:proofErr w:type="spellStart"/>
+      <w:r>
+        <w:t>FishingTrip</w:t>
+      </w:r>
+      <w:proofErr w:type="spellEnd"/>
+      <w:r>
+        <w:t xml:space="preserve">', then </w:t>
+      </w:r>
+      <w:proofErr w:type="spellStart"/>
+      <w:r>
+        <w:t>numPSUs</w:t>
+      </w:r>
+      <w:proofErr w:type="spellEnd"/>
+      <w:r>
+        <w:t xml:space="preserve"> must equal </w:t>
+      </w:r>
+      <w:proofErr w:type="spellStart"/>
+      <w:r>
+        <w:t>numTrips</w:t>
+      </w:r>
+      <w:proofErr w:type="spellEnd"/>
+      <w:r>
+        <w:t xml:space="preserve"> to ensure each PSU represents exactly one trip</w:t>
+      </w:r>
+    </w:p>
+    <w:p>
+      <w:pPr>
+        <w:jc w:val="both"/>
+        <w:rPr>
+          <w:rFonts w:asciiTheme="majorHAnsi" w:eastAsiaTheme="majorEastAsia" w:hAnsiTheme="majorHAnsi" w:cstheme="majorBidi"/>
+          <w:b/>
+          <w:bCs/>
+          <w:color w:val="000000" w:themeColor="text1"/>
+        </w:rPr>
+      </w:pPr>
+      <w:proofErr w:type="spellStart"/>
+      <w:r>
+        <w:rPr>
+          <w:rFonts w:asciiTheme="majorHAnsi" w:eastAsiaTheme="majorEastAsia" w:hAnsiTheme="majorHAnsi" w:cstheme="majorBidi"/>
+          <w:b/>
+          <w:bCs/>
+          <w:color w:val="000000" w:themeColor="text1"/>
+        </w:rPr>
+        <w:t>numMeasurements</w:t>
+      </w:r>
+      <w:proofErr w:type="spellEnd"/>
+      <w:r>
+        <w:rPr>
+          <w:rFonts w:asciiTheme="majorHAnsi" w:eastAsiaTheme="majorEastAsia" w:hAnsiTheme="majorHAnsi" w:cstheme="majorBidi"/>
+          <w:b/>
+          <w:bCs/>
+          <w:color w:val="000000" w:themeColor="text1"/>
+        </w:rPr>
         <w:t xml:space="preserve"> </w:t>
       </w:r>
       <w:r>
-        <w:t>DisBMS</w:t>
-      </w:r>
-      <w:r>
-        <w:t>) and sourceType = ‘</w:t>
-      </w:r>
-      <w:r>
-        <w:t>WGValue’</w:t>
-      </w:r>
-      <w:r>
-        <w:t xml:space="preserve">. </w:t>
-      </w:r>
-      <w:r>
-        <w:t xml:space="preserve">If a </w:t>
-      </w:r>
-      <w:r>
-        <w:t xml:space="preserve">domainCatchDis </w:t>
-      </w:r>
-      <w:r>
-        <w:t>exist</w:t>
-      </w:r>
-      <w:r>
-        <w:t xml:space="preserve">, at least one row </w:t>
-      </w:r>
-      <w:r>
-        <w:t xml:space="preserve">with </w:t>
-      </w:r>
-      <w:r>
-        <w:t xml:space="preserve">a </w:t>
-      </w:r>
-      <w:r>
-        <w:t xml:space="preserve">WGvalue for Lan should </w:t>
-      </w:r>
-      <w:r>
-        <w:t xml:space="preserve">exist with the same </w:t>
-      </w:r>
-      <w:r>
-        <w:t>domainCatchDis</w:t>
-      </w:r>
-      <w:r>
-        <w:t>.</w:t>
-      </w:r>
-    </w:p>
-    <w:p>
-      <w:pPr>
-        <w:pStyle w:val="Heading3"/>
-      </w:pPr>
-      <w:r>
-        <w:lastRenderedPageBreak/>
-        <w:t>domainCatch</w:t>
-      </w:r>
-      <w:r>
-        <w:t>BMS</w:t>
-      </w:r>
-      <w:r>
-        <w:t xml:space="preserve"> requirements</w:t>
-      </w:r>
-    </w:p>
-    <w:p>
-      <w:r>
-        <w:t>domainCatch</w:t>
-      </w:r>
-      <w:r>
-        <w:t>BMS</w:t>
-      </w:r>
-      <w:r>
-        <w:t xml:space="preserve"> is mandatory when catchCategory in (</w:t>
-      </w:r>
-      <w:r>
-        <w:t>BMS</w:t>
-      </w:r>
-      <w:r>
-        <w:t>, DisBMS) and sourceType = ‘WGValue’. If a domainCatch</w:t>
-      </w:r>
-      <w:r>
-        <w:t>BMS</w:t>
-      </w:r>
-      <w:r>
-        <w:t xml:space="preserve"> exist, at least one row with a WGvalue for Lan should exist with the same domainCatch</w:t>
-      </w:r>
-      <w:r>
-        <w:t>BMS</w:t>
-      </w:r>
-      <w:r>
-        <w:t>.</w:t>
-      </w:r>
-    </w:p>
-    <w:p>
-      <w:pPr>
-        <w:pStyle w:val="Heading3"/>
-      </w:pPr>
-      <w:r>
-        <w:t>PSU</w:t>
-      </w:r>
-      <w:r>
-        <w:t xml:space="preserve"> requirement</w:t>
-      </w:r>
-      <w:r>
-        <w:t>s</w:t>
-      </w:r>
-    </w:p>
-    <w:p>
-      <w:r>
-        <w:t xml:space="preserve">PSU is mandatory if </w:t>
-      </w:r>
-    </w:p>
-    <w:p>
-      <w:pPr>
-        <w:pStyle w:val="Heading3"/>
-      </w:pPr>
-      <w:r>
-        <w:t>numPSU requirement</w:t>
-      </w:r>
-      <w:r>
-        <w:t>s</w:t>
-      </w:r>
-    </w:p>
-    <w:p/>
-    <w:p>
-      <w:pPr>
-        <w:pStyle w:val="Heading3"/>
-      </w:pPr>
-      <w:r>
-        <w:t>numTrips requiremen</w:t>
-      </w:r>
-      <w:r>
-        <w:t>ts</w:t>
-      </w:r>
-    </w:p>
-    <w:p/>
-    <w:p>
-      <w:pPr>
-        <w:pStyle w:val="Heading1"/>
-      </w:pPr>
-      <w:r>
-        <w:t>Distributions</w:t>
-      </w:r>
-      <w:r>
-        <w:t xml:space="preserve"> National (</w:t>
-      </w:r>
-      <w:r>
-        <w:t>D</w:t>
-      </w:r>
-      <w:r>
-        <w:t>N)</w:t>
+        <w:rPr>
+          <w:rFonts w:asciiTheme="majorHAnsi" w:eastAsiaTheme="majorEastAsia" w:hAnsiTheme="majorHAnsi" w:cstheme="majorBidi"/>
+          <w:b/>
+          <w:bCs/>
+          <w:color w:val="000000" w:themeColor="text1"/>
+        </w:rPr>
+        <w:t>requirements</w:t>
+      </w:r>
+    </w:p>
+    <w:p>
+      <w:pPr>
+        <w:jc w:val="both"/>
+      </w:pPr>
+      <w:r>
+        <w:t>W</w:t>
+      </w:r>
+      <w:r>
+        <w:t xml:space="preserve">hen grouping the data by </w:t>
+      </w:r>
+      <w:proofErr w:type="spellStart"/>
+      <w:r>
+        <w:t>distributionType</w:t>
+      </w:r>
+      <w:proofErr w:type="spellEnd"/>
+      <w:r>
+        <w:t xml:space="preserve"> and </w:t>
+      </w:r>
+      <w:proofErr w:type="spellStart"/>
+      <w:r>
+        <w:t>distributionUnit</w:t>
+      </w:r>
+      <w:proofErr w:type="spellEnd"/>
+      <w:r>
+        <w:t xml:space="preserve">, the sum of </w:t>
+      </w:r>
+      <w:proofErr w:type="spellStart"/>
+      <w:r>
+        <w:t>numMeasurements</w:t>
+      </w:r>
+      <w:proofErr w:type="spellEnd"/>
+      <w:r>
+        <w:t xml:space="preserve"> within each group must never exceed the sum of the corresponding value entries where </w:t>
+      </w:r>
+      <w:proofErr w:type="spellStart"/>
+      <w:r>
+        <w:t>variableType</w:t>
+      </w:r>
+      <w:proofErr w:type="spellEnd"/>
+      <w:r>
+        <w:t xml:space="preserve"> = </w:t>
+      </w:r>
+      <w:r>
+        <w:t>‘</w:t>
+      </w:r>
+      <w:r>
+        <w:t>Number</w:t>
+      </w:r>
+      <w:r>
+        <w:t>’</w:t>
+      </w:r>
+      <w:r>
+        <w:t xml:space="preserve"> for the same combination of </w:t>
+      </w:r>
+      <w:proofErr w:type="spellStart"/>
+      <w:r>
+        <w:t>domainBiology</w:t>
+      </w:r>
+      <w:proofErr w:type="spellEnd"/>
+      <w:r>
+        <w:t xml:space="preserve">, </w:t>
+      </w:r>
+      <w:proofErr w:type="spellStart"/>
+      <w:r>
+        <w:t>catchCategory</w:t>
+      </w:r>
+      <w:proofErr w:type="spellEnd"/>
+      <w:r>
+        <w:t>, year, and stock.</w:t>
       </w:r>
     </w:p>
     <w:p>
       <w:pPr>
         <w:pStyle w:val="Heading2"/>
+        <w:jc w:val="both"/>
       </w:pPr>
       <w:r>
         <w:t>Other data integrity checks</w:t>
@@ -2796,15 +4754,35 @@
           <w:ilvl w:val="0"/>
           <w:numId w:val="11"/>
         </w:numPr>
-        <w:rPr>
-          <w:lang w:val="en-US"/>
-        </w:rPr>
-      </w:pPr>
-      <w:r>
-        <w:rPr>
-          <w:lang w:val="en-US"/>
-        </w:rPr>
-        <w:t>Check if the combination of domainBiology + catchCategory + (year + stock) in DN is also provided in CN</w:t>
+        <w:jc w:val="both"/>
+      </w:pPr>
+      <w:r>
+        <w:t xml:space="preserve">for every record in DN, ensure that the corresponding combination of </w:t>
+      </w:r>
+      <w:proofErr w:type="spellStart"/>
+      <w:r>
+        <w:t>domainBiology</w:t>
+      </w:r>
+      <w:proofErr w:type="spellEnd"/>
+      <w:r>
+        <w:t xml:space="preserve">, </w:t>
+      </w:r>
+      <w:proofErr w:type="spellStart"/>
+      <w:r>
+        <w:t>catchCategory</w:t>
+      </w:r>
+      <w:proofErr w:type="spellEnd"/>
+      <w:r>
+        <w:t xml:space="preserve">, </w:t>
+      </w:r>
+      <w:r>
+        <w:t>year</w:t>
+      </w:r>
+      <w:r>
+        <w:t xml:space="preserve"> and </w:t>
+      </w:r>
+      <w:r>
+        <w:t>stock exists in the CN dataset. This ensures consistency between the distribution data and the catch records.</w:t>
       </w:r>
     </w:p>
     <w:p>
@@ -2813,33 +4791,40 @@
           <w:ilvl w:val="0"/>
           <w:numId w:val="11"/>
         </w:numPr>
-        <w:rPr>
-          <w:lang w:val="en-US"/>
-        </w:rPr>
-      </w:pPr>
-      <w:r>
-        <w:rPr>
-          <w:lang w:val="en-US"/>
-        </w:rPr>
-        <w:t>Check if a number is provided in numPSUs, then PSU should be filled in</w:t>
-      </w:r>
-    </w:p>
-    <w:p>
-      <w:pPr>
-        <w:rPr>
-          <w:lang w:val="en-US"/>
-        </w:rPr>
-      </w:pPr>
-    </w:p>
-    <w:p>
-      <w:pPr>
-        <w:rPr>
-          <w:lang w:val="en-US"/>
-        </w:rPr>
-      </w:pPr>
-    </w:p>
-    <w:p>
-      <w:pPr>
+        <w:jc w:val="both"/>
+      </w:pPr>
+      <w:r>
+        <w:t>i</w:t>
+      </w:r>
+      <w:r>
+        <w:t xml:space="preserve">f a value is provided in </w:t>
+      </w:r>
+      <w:proofErr w:type="spellStart"/>
+      <w:r>
+        <w:t>numPSUs</w:t>
+      </w:r>
+      <w:proofErr w:type="spellEnd"/>
+      <w:r>
+        <w:t>, then the corresponding PSU field must also be filled</w:t>
+      </w:r>
+      <w:r>
+        <w:t xml:space="preserve"> </w:t>
+      </w:r>
+      <w:r>
+        <w:t>This ensures that the data on sampling units is complete and traceable.</w:t>
+      </w:r>
+    </w:p>
+    <w:p>
+      <w:pPr>
+        <w:jc w:val="both"/>
+        <w:rPr>
+          <w:lang w:val="en-US"/>
+        </w:rPr>
+      </w:pPr>
+    </w:p>
+    <w:p>
+      <w:pPr>
+        <w:jc w:val="both"/>
         <w:rPr>
           <w:b/>
           <w:bCs/>
@@ -2852,72 +4837,660 @@
           <w:bCs/>
           <w:lang w:val="en-US"/>
         </w:rPr>
-        <w:t>Combination of distributionType and distributionUnit</w:t>
-      </w:r>
-    </w:p>
-    <w:p>
-      <w:pPr>
-        <w:rPr>
-          <w:lang w:val="en-US"/>
-        </w:rPr>
-      </w:pPr>
-      <w:r>
-        <w:rPr>
-          <w:lang w:val="en-US"/>
-        </w:rPr>
-        <w:t>if distributionType = "Age" then distributionUnit should equal "year" or "wr"</w:t>
-      </w:r>
-    </w:p>
-    <w:p>
-      <w:pPr>
-        <w:rPr>
-          <w:lang w:val="en-US"/>
-        </w:rPr>
-      </w:pPr>
-      <w:r>
-        <w:rPr>
-          <w:lang w:val="en-US"/>
-        </w:rPr>
-        <w:t>if distributionType = "Length" or "Width" then distributionUnit should equal "mm"  à depending on what is accepted by the vocab team</w:t>
-      </w:r>
-    </w:p>
-    <w:p>
-      <w:pPr>
+        <w:t>Accepted</w:t>
+      </w:r>
+      <w:r>
         <w:rPr>
           <w:b/>
           <w:bCs/>
           <w:lang w:val="en-US"/>
         </w:rPr>
-      </w:pPr>
-    </w:p>
-    <w:p>
-      <w:pPr>
+        <w:t xml:space="preserve"> </w:t>
+      </w:r>
+      <w:proofErr w:type="spellStart"/>
+      <w:r>
         <w:rPr>
           <w:b/>
           <w:bCs/>
           <w:lang w:val="en-US"/>
         </w:rPr>
-      </w:pPr>
+        <w:t>distributionType</w:t>
+      </w:r>
+      <w:proofErr w:type="spellEnd"/>
       <w:r>
         <w:rPr>
           <w:b/>
           <w:bCs/>
           <w:lang w:val="en-US"/>
         </w:rPr>
-        <w:t>Combination of attributeType and attibuteValue</w:t>
-      </w:r>
-    </w:p>
-    <w:p>
-      <w:pPr>
-        <w:rPr>
-          <w:lang w:val="en-US"/>
-        </w:rPr>
-      </w:pPr>
-      <w:r>
-        <w:rPr>
-          <w:lang w:val="en-US"/>
-        </w:rPr>
-        <w:t>if attributeType = "Sex" then attibuteValue should equal "F" or "M"</w:t>
+        <w:t xml:space="preserve"> and </w:t>
+      </w:r>
+      <w:proofErr w:type="spellStart"/>
+      <w:r>
+        <w:rPr>
+          <w:b/>
+          <w:bCs/>
+          <w:lang w:val="en-US"/>
+        </w:rPr>
+        <w:t>distributionUnit</w:t>
+      </w:r>
+      <w:proofErr w:type="spellEnd"/>
+      <w:r>
+        <w:rPr>
+          <w:b/>
+          <w:bCs/>
+          <w:lang w:val="en-US"/>
+        </w:rPr>
+        <w:t xml:space="preserve"> combinations</w:t>
+      </w:r>
+    </w:p>
+    <w:p>
+      <w:pPr>
+        <w:jc w:val="both"/>
+        <w:rPr>
+          <w:lang w:val="en-US"/>
+        </w:rPr>
+      </w:pPr>
+      <w:r>
+        <w:rPr>
+          <w:lang w:val="en-US"/>
+        </w:rPr>
+        <w:t xml:space="preserve">if </w:t>
+      </w:r>
+      <w:proofErr w:type="spellStart"/>
+      <w:r>
+        <w:rPr>
+          <w:lang w:val="en-US"/>
+        </w:rPr>
+        <w:t>distributionType</w:t>
+      </w:r>
+      <w:proofErr w:type="spellEnd"/>
+      <w:r>
+        <w:rPr>
+          <w:lang w:val="en-US"/>
+        </w:rPr>
+        <w:t xml:space="preserve"> = </w:t>
+      </w:r>
+      <w:r>
+        <w:rPr>
+          <w:lang w:val="en-US"/>
+        </w:rPr>
+        <w:t>‘</w:t>
+      </w:r>
+      <w:r>
+        <w:rPr>
+          <w:lang w:val="en-US"/>
+        </w:rPr>
+        <w:t>Age</w:t>
+      </w:r>
+      <w:r>
+        <w:rPr>
+          <w:lang w:val="en-US"/>
+        </w:rPr>
+        <w:t>’</w:t>
+      </w:r>
+      <w:r>
+        <w:rPr>
+          <w:lang w:val="en-US"/>
+        </w:rPr>
+        <w:t xml:space="preserve"> then </w:t>
+      </w:r>
+      <w:proofErr w:type="spellStart"/>
+      <w:r>
+        <w:rPr>
+          <w:lang w:val="en-US"/>
+        </w:rPr>
+        <w:t>distributionUnit</w:t>
+      </w:r>
+      <w:proofErr w:type="spellEnd"/>
+      <w:r>
+        <w:rPr>
+          <w:lang w:val="en-US"/>
+        </w:rPr>
+        <w:t xml:space="preserve"> should equal </w:t>
+      </w:r>
+      <w:r>
+        <w:rPr>
+          <w:lang w:val="en-US"/>
+        </w:rPr>
+        <w:t>‘</w:t>
+      </w:r>
+      <w:r>
+        <w:rPr>
+          <w:lang w:val="en-US"/>
+        </w:rPr>
+        <w:t>year</w:t>
+      </w:r>
+      <w:r>
+        <w:rPr>
+          <w:lang w:val="en-US"/>
+        </w:rPr>
+        <w:t>’</w:t>
+      </w:r>
+      <w:r>
+        <w:rPr>
+          <w:lang w:val="en-US"/>
+        </w:rPr>
+        <w:t xml:space="preserve"> or </w:t>
+      </w:r>
+      <w:r>
+        <w:rPr>
+          <w:lang w:val="en-US"/>
+        </w:rPr>
+        <w:t>‘</w:t>
+      </w:r>
+      <w:proofErr w:type="spellStart"/>
+      <w:r>
+        <w:rPr>
+          <w:lang w:val="en-US"/>
+        </w:rPr>
+        <w:t>wr</w:t>
+      </w:r>
+      <w:proofErr w:type="spellEnd"/>
+      <w:r>
+        <w:rPr>
+          <w:lang w:val="en-US"/>
+        </w:rPr>
+        <w:t>’</w:t>
+      </w:r>
+    </w:p>
+    <w:p>
+      <w:pPr>
+        <w:jc w:val="both"/>
+        <w:rPr>
+          <w:lang w:val="en-US"/>
+        </w:rPr>
+      </w:pPr>
+      <w:r>
+        <w:rPr>
+          <w:lang w:val="en-US"/>
+        </w:rPr>
+        <w:lastRenderedPageBreak/>
+        <w:t xml:space="preserve">if </w:t>
+      </w:r>
+      <w:proofErr w:type="spellStart"/>
+      <w:r>
+        <w:rPr>
+          <w:lang w:val="en-US"/>
+        </w:rPr>
+        <w:t>distributionType</w:t>
+      </w:r>
+      <w:proofErr w:type="spellEnd"/>
+      <w:r>
+        <w:rPr>
+          <w:lang w:val="en-US"/>
+        </w:rPr>
+        <w:t xml:space="preserve"> </w:t>
+      </w:r>
+      <w:r>
+        <w:rPr>
+          <w:lang w:val="en-US"/>
+        </w:rPr>
+        <w:t>= ‘</w:t>
+      </w:r>
+      <w:proofErr w:type="spellStart"/>
+      <w:r>
+        <w:rPr>
+          <w:lang w:val="en-US"/>
+        </w:rPr>
+        <w:t>WidthCarapace</w:t>
+      </w:r>
+      <w:proofErr w:type="spellEnd"/>
+      <w:r>
+        <w:rPr>
+          <w:lang w:val="en-US"/>
+        </w:rPr>
+        <w:t>’</w:t>
+      </w:r>
+      <w:r>
+        <w:rPr>
+          <w:lang w:val="en-US"/>
+        </w:rPr>
+        <w:t xml:space="preserve"> </w:t>
+      </w:r>
+      <w:r>
+        <w:rPr>
+          <w:lang w:val="en-US"/>
+        </w:rPr>
+        <w:t xml:space="preserve">or </w:t>
+      </w:r>
+      <w:r>
+        <w:rPr>
+          <w:lang w:val="en-US"/>
+        </w:rPr>
+        <w:t>‘</w:t>
+      </w:r>
+      <w:proofErr w:type="spellStart"/>
+      <w:r>
+        <w:rPr>
+          <w:lang w:val="en-US"/>
+        </w:rPr>
+        <w:t>WidthMaximumShell</w:t>
+      </w:r>
+      <w:proofErr w:type="spellEnd"/>
+      <w:r>
+        <w:rPr>
+          <w:lang w:val="en-US"/>
+        </w:rPr>
+        <w:t>’</w:t>
+      </w:r>
+      <w:r>
+        <w:rPr>
+          <w:lang w:val="en-US"/>
+        </w:rPr>
+        <w:t xml:space="preserve"> </w:t>
+      </w:r>
+      <w:r>
+        <w:rPr>
+          <w:lang w:val="en-US"/>
+        </w:rPr>
+        <w:t xml:space="preserve">then </w:t>
+      </w:r>
+      <w:proofErr w:type="spellStart"/>
+      <w:r>
+        <w:rPr>
+          <w:lang w:val="en-US"/>
+        </w:rPr>
+        <w:t>distributionUnit</w:t>
+      </w:r>
+      <w:proofErr w:type="spellEnd"/>
+      <w:r>
+        <w:rPr>
+          <w:lang w:val="en-US"/>
+        </w:rPr>
+        <w:t xml:space="preserve"> should equal </w:t>
+      </w:r>
+      <w:r>
+        <w:rPr>
+          <w:lang w:val="en-US"/>
+        </w:rPr>
+        <w:t>‘</w:t>
+      </w:r>
+      <w:r>
+        <w:rPr>
+          <w:lang w:val="en-US"/>
+        </w:rPr>
+        <w:t>mm</w:t>
+      </w:r>
+      <w:r>
+        <w:rPr>
+          <w:lang w:val="en-US"/>
+        </w:rPr>
+        <w:t>’</w:t>
+      </w:r>
+      <w:r>
+        <w:rPr>
+          <w:lang w:val="en-US"/>
+        </w:rPr>
+        <w:t xml:space="preserve">  </w:t>
+      </w:r>
+    </w:p>
+    <w:p>
+      <w:pPr>
+        <w:jc w:val="both"/>
+        <w:rPr>
+          <w:lang w:val="en-US"/>
+        </w:rPr>
+      </w:pPr>
+      <w:proofErr w:type="gramStart"/>
+      <w:r>
+        <w:rPr>
+          <w:lang w:val="en-US"/>
+        </w:rPr>
+        <w:t>if</w:t>
+      </w:r>
+      <w:proofErr w:type="gramEnd"/>
+      <w:r>
+        <w:rPr>
+          <w:lang w:val="en-US"/>
+        </w:rPr>
+        <w:t xml:space="preserve"> </w:t>
+      </w:r>
+      <w:proofErr w:type="spellStart"/>
+      <w:r>
+        <w:rPr>
+          <w:lang w:val="en-US"/>
+        </w:rPr>
+        <w:t>distributionType</w:t>
+      </w:r>
+      <w:proofErr w:type="spellEnd"/>
+      <w:r>
+        <w:rPr>
+          <w:lang w:val="en-US"/>
+        </w:rPr>
+        <w:t xml:space="preserve"> </w:t>
+      </w:r>
+      <w:r>
+        <w:rPr>
+          <w:lang w:val="en-US"/>
+        </w:rPr>
+        <w:t>is a Length-related type (such</w:t>
+      </w:r>
+      <w:r>
+        <w:t xml:space="preserve"> as </w:t>
+      </w:r>
+      <w:proofErr w:type="spellStart"/>
+      <w:r>
+        <w:t>ForkLength</w:t>
+      </w:r>
+      <w:proofErr w:type="spellEnd"/>
+      <w:r>
+        <w:t xml:space="preserve">, </w:t>
+      </w:r>
+      <w:proofErr w:type="spellStart"/>
+      <w:r>
+        <w:t>LengthCarapace</w:t>
+      </w:r>
+      <w:proofErr w:type="spellEnd"/>
+      <w:r>
+        <w:t xml:space="preserve">, </w:t>
+      </w:r>
+      <w:proofErr w:type="spellStart"/>
+      <w:r>
+        <w:t>LengthLowerJawFork</w:t>
+      </w:r>
+      <w:proofErr w:type="spellEnd"/>
+      <w:r>
+        <w:t xml:space="preserve">, </w:t>
+      </w:r>
+      <w:proofErr w:type="spellStart"/>
+      <w:r>
+        <w:t>LengthMantle</w:t>
+      </w:r>
+      <w:proofErr w:type="spellEnd"/>
+      <w:r>
+        <w:t xml:space="preserve">, </w:t>
+      </w:r>
+      <w:proofErr w:type="spellStart"/>
+      <w:r>
+        <w:t>LengthMaximumShell</w:t>
+      </w:r>
+      <w:proofErr w:type="spellEnd"/>
+      <w:r>
+        <w:t xml:space="preserve">, </w:t>
+      </w:r>
+      <w:proofErr w:type="spellStart"/>
+      <w:r>
+        <w:t>LengthPinchedTail</w:t>
+      </w:r>
+      <w:proofErr w:type="spellEnd"/>
+      <w:r>
+        <w:t xml:space="preserve">, </w:t>
+      </w:r>
+      <w:proofErr w:type="spellStart"/>
+      <w:r>
+        <w:t>LengthPreAnal</w:t>
+      </w:r>
+      <w:proofErr w:type="spellEnd"/>
+      <w:r>
+        <w:t xml:space="preserve">, </w:t>
+      </w:r>
+      <w:proofErr w:type="spellStart"/>
+      <w:r>
+        <w:t>LengthPreCaudal</w:t>
+      </w:r>
+      <w:proofErr w:type="spellEnd"/>
+      <w:r>
+        <w:t xml:space="preserve">, </w:t>
+      </w:r>
+      <w:proofErr w:type="spellStart"/>
+      <w:r>
+        <w:t>LengthStandard</w:t>
+      </w:r>
+      <w:proofErr w:type="spellEnd"/>
+      <w:r>
+        <w:t xml:space="preserve">, </w:t>
+      </w:r>
+      <w:proofErr w:type="spellStart"/>
+      <w:r>
+        <w:t>LengthTail</w:t>
+      </w:r>
+      <w:proofErr w:type="spellEnd"/>
+      <w:r>
+        <w:t xml:space="preserve">, or </w:t>
+      </w:r>
+      <w:commentRangeStart w:id="21"/>
+      <w:proofErr w:type="spellStart"/>
+      <w:r>
+        <w:t>LengthTotal</w:t>
+      </w:r>
+      <w:commentRangeEnd w:id="21"/>
+      <w:proofErr w:type="spellEnd"/>
+      <w:r>
+        <w:rPr>
+          <w:rStyle w:val="CommentReference"/>
+        </w:rPr>
+        <w:commentReference w:id="21"/>
+      </w:r>
+      <w:r>
+        <w:t>)</w:t>
+      </w:r>
+      <w:r>
+        <w:t xml:space="preserve"> </w:t>
+      </w:r>
+      <w:r>
+        <w:rPr>
+          <w:lang w:val="en-US"/>
+        </w:rPr>
+        <w:t xml:space="preserve">then </w:t>
+      </w:r>
+      <w:proofErr w:type="spellStart"/>
+      <w:r>
+        <w:rPr>
+          <w:lang w:val="en-US"/>
+        </w:rPr>
+        <w:t>distributionUnit</w:t>
+      </w:r>
+      <w:proofErr w:type="spellEnd"/>
+      <w:r>
+        <w:rPr>
+          <w:lang w:val="en-US"/>
+        </w:rPr>
+        <w:t xml:space="preserve"> should equal </w:t>
+      </w:r>
+      <w:r>
+        <w:rPr>
+          <w:lang w:val="en-US"/>
+        </w:rPr>
+        <w:t>‘</w:t>
+      </w:r>
+      <w:r>
+        <w:rPr>
+          <w:lang w:val="en-US"/>
+        </w:rPr>
+        <w:t>mm</w:t>
+      </w:r>
+      <w:r>
+        <w:rPr>
+          <w:lang w:val="en-US"/>
+        </w:rPr>
+        <w:t>’</w:t>
+      </w:r>
+      <w:r>
+        <w:rPr>
+          <w:lang w:val="en-US"/>
+        </w:rPr>
+        <w:t xml:space="preserve">  </w:t>
+      </w:r>
+    </w:p>
+    <w:p>
+      <w:pPr>
+        <w:jc w:val="both"/>
+        <w:rPr>
+          <w:b/>
+          <w:bCs/>
+          <w:lang w:val="en-US"/>
+        </w:rPr>
+      </w:pPr>
+    </w:p>
+    <w:p>
+      <w:pPr>
+        <w:jc w:val="both"/>
+        <w:rPr>
+          <w:b/>
+          <w:bCs/>
+          <w:lang w:val="en-US"/>
+        </w:rPr>
+      </w:pPr>
+      <w:r>
+        <w:rPr>
+          <w:b/>
+          <w:bCs/>
+          <w:lang w:val="en-US"/>
+        </w:rPr>
+        <w:t>Accepted</w:t>
+      </w:r>
+      <w:r>
+        <w:rPr>
+          <w:b/>
+          <w:bCs/>
+          <w:lang w:val="en-US"/>
+        </w:rPr>
+        <w:t xml:space="preserve"> </w:t>
+      </w:r>
+      <w:proofErr w:type="spellStart"/>
+      <w:r>
+        <w:rPr>
+          <w:b/>
+          <w:bCs/>
+          <w:lang w:val="en-US"/>
+        </w:rPr>
+        <w:t>attributeType</w:t>
+      </w:r>
+      <w:proofErr w:type="spellEnd"/>
+      <w:r>
+        <w:rPr>
+          <w:b/>
+          <w:bCs/>
+          <w:lang w:val="en-US"/>
+        </w:rPr>
+        <w:t xml:space="preserve"> and </w:t>
+      </w:r>
+      <w:proofErr w:type="spellStart"/>
+      <w:r>
+        <w:rPr>
+          <w:b/>
+          <w:bCs/>
+          <w:lang w:val="en-US"/>
+        </w:rPr>
+        <w:t>attibuteValue</w:t>
+      </w:r>
+      <w:proofErr w:type="spellEnd"/>
+      <w:r>
+        <w:rPr>
+          <w:b/>
+          <w:bCs/>
+          <w:lang w:val="en-US"/>
+        </w:rPr>
+        <w:t xml:space="preserve"> combinations</w:t>
+      </w:r>
+    </w:p>
+    <w:p>
+      <w:pPr>
+        <w:jc w:val="both"/>
+        <w:rPr>
+          <w:lang w:val="en-US"/>
+        </w:rPr>
+      </w:pPr>
+      <w:r>
+        <w:rPr>
+          <w:lang w:val="en-US"/>
+        </w:rPr>
+        <w:t xml:space="preserve">if </w:t>
+      </w:r>
+      <w:proofErr w:type="spellStart"/>
+      <w:r>
+        <w:rPr>
+          <w:lang w:val="en-US"/>
+        </w:rPr>
+        <w:t>attributeType</w:t>
+      </w:r>
+      <w:proofErr w:type="spellEnd"/>
+      <w:r>
+        <w:rPr>
+          <w:lang w:val="en-US"/>
+        </w:rPr>
+        <w:t xml:space="preserve"> = </w:t>
+      </w:r>
+      <w:r>
+        <w:rPr>
+          <w:lang w:val="en-US"/>
+        </w:rPr>
+        <w:t>‘</w:t>
+      </w:r>
+      <w:r>
+        <w:rPr>
+          <w:lang w:val="en-US"/>
+        </w:rPr>
+        <w:t>Sex</w:t>
+      </w:r>
+      <w:r>
+        <w:rPr>
+          <w:lang w:val="en-US"/>
+        </w:rPr>
+        <w:t>’</w:t>
+      </w:r>
+      <w:r>
+        <w:rPr>
+          <w:lang w:val="en-US"/>
+        </w:rPr>
+        <w:t xml:space="preserve"> then </w:t>
+      </w:r>
+      <w:proofErr w:type="spellStart"/>
+      <w:r>
+        <w:rPr>
+          <w:lang w:val="en-US"/>
+        </w:rPr>
+        <w:t>attibuteValue</w:t>
+      </w:r>
+      <w:proofErr w:type="spellEnd"/>
+      <w:r>
+        <w:rPr>
+          <w:lang w:val="en-US"/>
+        </w:rPr>
+        <w:t xml:space="preserve"> should equal </w:t>
+      </w:r>
+      <w:r>
+        <w:rPr>
+          <w:lang w:val="en-US"/>
+        </w:rPr>
+        <w:t>‘</w:t>
+      </w:r>
+      <w:r>
+        <w:rPr>
+          <w:lang w:val="en-US"/>
+        </w:rPr>
+        <w:t>F</w:t>
+      </w:r>
+      <w:r>
+        <w:rPr>
+          <w:lang w:val="en-US"/>
+        </w:rPr>
+        <w:t>’</w:t>
+      </w:r>
+      <w:r>
+        <w:rPr>
+          <w:lang w:val="en-US"/>
+        </w:rPr>
+        <w:t xml:space="preserve"> or </w:t>
+      </w:r>
+      <w:r>
+        <w:rPr>
+          <w:lang w:val="en-US"/>
+        </w:rPr>
+        <w:t>‘</w:t>
+      </w:r>
+      <w:r>
+        <w:rPr>
+          <w:lang w:val="en-US"/>
+        </w:rPr>
+        <w:t>M</w:t>
+      </w:r>
+      <w:r>
+        <w:rPr>
+          <w:lang w:val="en-US"/>
+        </w:rPr>
+        <w:t>’</w:t>
       </w:r>
     </w:p>
     <w:p>
@@ -2926,6 +5499,7 @@
           <w:ilvl w:val="0"/>
           <w:numId w:val="12"/>
         </w:numPr>
+        <w:jc w:val="both"/>
         <w:rPr>
           <w:lang w:val="en-US"/>
         </w:rPr>
@@ -2939,13 +5513,15 @@
     </w:p>
     <w:p>
       <w:pPr>
-        <w:rPr>
-          <w:lang w:val="en-US"/>
-        </w:rPr>
-      </w:pPr>
-    </w:p>
-    <w:p>
-      <w:pPr>
+        <w:jc w:val="both"/>
+        <w:rPr>
+          <w:lang w:val="en-US"/>
+        </w:rPr>
+      </w:pPr>
+    </w:p>
+    <w:p>
+      <w:pPr>
+        <w:jc w:val="both"/>
         <w:rPr>
           <w:b/>
           <w:bCs/>
@@ -2958,60 +5534,516 @@
           <w:bCs/>
           <w:lang w:val="en-US"/>
         </w:rPr>
-        <w:t>Combination of variableType, variableUnit and valueType</w:t>
-      </w:r>
-    </w:p>
-    <w:p>
-      <w:pPr>
-        <w:rPr>
-          <w:lang w:val="en-US"/>
-        </w:rPr>
-      </w:pPr>
-      <w:r>
-        <w:rPr>
-          <w:lang w:val="en-US"/>
-        </w:rPr>
-        <w:t>if variableType = "Number” then variableUnit should equal "N" or "NE3" and valueType should equal “Total”</w:t>
-      </w:r>
-    </w:p>
-    <w:p>
-      <w:pPr>
-        <w:rPr>
-          <w:lang w:val="en-US"/>
-        </w:rPr>
-      </w:pPr>
-      <w:r>
-        <w:rPr>
-          <w:lang w:val="en-US"/>
-        </w:rPr>
-        <w:t>if variableType = " WeightLive” then variableUnit should equal "g" and valueType should equal “Mean” à pnly “g” is accepted if ‘WeightLive is used</w:t>
-      </w:r>
-    </w:p>
-    <w:p>
-      <w:pPr>
-        <w:rPr>
-          <w:lang w:val="en-US"/>
-        </w:rPr>
-      </w:pPr>
-    </w:p>
-    <w:p>
-      <w:pPr>
-        <w:pStyle w:val="Heading3"/>
-      </w:pPr>
-      <w:r>
-        <w:lastRenderedPageBreak/>
+        <w:t>Accepted</w:t>
+      </w:r>
+      <w:r>
+        <w:rPr>
+          <w:b/>
+          <w:bCs/>
+          <w:lang w:val="en-US"/>
+        </w:rPr>
+        <w:t xml:space="preserve"> </w:t>
+      </w:r>
+      <w:proofErr w:type="spellStart"/>
+      <w:r>
+        <w:rPr>
+          <w:b/>
+          <w:bCs/>
+          <w:lang w:val="en-US"/>
+        </w:rPr>
+        <w:t>variableType</w:t>
+      </w:r>
+      <w:proofErr w:type="spellEnd"/>
+      <w:r>
+        <w:rPr>
+          <w:b/>
+          <w:bCs/>
+          <w:lang w:val="en-US"/>
+        </w:rPr>
+        <w:t xml:space="preserve">, </w:t>
+      </w:r>
+      <w:proofErr w:type="spellStart"/>
+      <w:r>
+        <w:rPr>
+          <w:b/>
+          <w:bCs/>
+          <w:lang w:val="en-US"/>
+        </w:rPr>
+        <w:t>variableUnit</w:t>
+      </w:r>
+      <w:proofErr w:type="spellEnd"/>
+      <w:r>
+        <w:rPr>
+          <w:b/>
+          <w:bCs/>
+          <w:lang w:val="en-US"/>
+        </w:rPr>
+        <w:t xml:space="preserve"> and </w:t>
+      </w:r>
+      <w:proofErr w:type="spellStart"/>
+      <w:r>
+        <w:rPr>
+          <w:b/>
+          <w:bCs/>
+          <w:lang w:val="en-US"/>
+        </w:rPr>
+        <w:t>valueType</w:t>
+      </w:r>
+      <w:proofErr w:type="spellEnd"/>
+      <w:r>
+        <w:rPr>
+          <w:b/>
+          <w:bCs/>
+          <w:lang w:val="en-US"/>
+        </w:rPr>
+        <w:t xml:space="preserve"> </w:t>
+      </w:r>
+      <w:r>
+        <w:rPr>
+          <w:b/>
+          <w:bCs/>
+          <w:lang w:val="en-US"/>
+        </w:rPr>
+        <w:t>combinations</w:t>
+      </w:r>
+    </w:p>
+    <w:p>
+      <w:pPr>
+        <w:jc w:val="both"/>
+        <w:rPr>
+          <w:lang w:val="en-US"/>
+        </w:rPr>
+      </w:pPr>
+      <w:r>
+        <w:rPr>
+          <w:lang w:val="en-US"/>
+        </w:rPr>
+        <w:t xml:space="preserve">if </w:t>
+      </w:r>
+      <w:proofErr w:type="spellStart"/>
+      <w:r>
+        <w:rPr>
+          <w:lang w:val="en-US"/>
+        </w:rPr>
+        <w:t>variableType</w:t>
+      </w:r>
+      <w:proofErr w:type="spellEnd"/>
+      <w:r>
+        <w:rPr>
+          <w:lang w:val="en-US"/>
+        </w:rPr>
+        <w:t xml:space="preserve"> = </w:t>
+      </w:r>
+      <w:r>
+        <w:rPr>
+          <w:lang w:val="en-US"/>
+        </w:rPr>
+        <w:t>‘</w:t>
+      </w:r>
+      <w:r>
+        <w:rPr>
+          <w:lang w:val="en-US"/>
+        </w:rPr>
+        <w:t>Number</w:t>
+      </w:r>
+      <w:r>
+        <w:rPr>
+          <w:lang w:val="en-US"/>
+        </w:rPr>
+        <w:t>’</w:t>
+      </w:r>
+      <w:r>
+        <w:rPr>
+          <w:lang w:val="en-US"/>
+        </w:rPr>
+        <w:t xml:space="preserve"> then </w:t>
+      </w:r>
+      <w:proofErr w:type="spellStart"/>
+      <w:r>
+        <w:rPr>
+          <w:lang w:val="en-US"/>
+        </w:rPr>
+        <w:t>variableUnit</w:t>
+      </w:r>
+      <w:proofErr w:type="spellEnd"/>
+      <w:r>
+        <w:rPr>
+          <w:lang w:val="en-US"/>
+        </w:rPr>
+        <w:t xml:space="preserve"> should equal </w:t>
+      </w:r>
+      <w:r>
+        <w:rPr>
+          <w:lang w:val="en-US"/>
+        </w:rPr>
+        <w:t>‘</w:t>
+      </w:r>
+      <w:r>
+        <w:rPr>
+          <w:lang w:val="en-US"/>
+        </w:rPr>
+        <w:t>N</w:t>
+      </w:r>
+      <w:r>
+        <w:rPr>
+          <w:lang w:val="en-US"/>
+        </w:rPr>
+        <w:t>’</w:t>
+      </w:r>
+      <w:r>
+        <w:rPr>
+          <w:lang w:val="en-US"/>
+        </w:rPr>
+        <w:t xml:space="preserve"> or </w:t>
+      </w:r>
+      <w:r>
+        <w:rPr>
+          <w:lang w:val="en-US"/>
+        </w:rPr>
+        <w:t>‘</w:t>
+      </w:r>
+      <w:r>
+        <w:rPr>
+          <w:lang w:val="en-US"/>
+        </w:rPr>
+        <w:t>NE3</w:t>
+      </w:r>
+      <w:r>
+        <w:rPr>
+          <w:lang w:val="en-US"/>
+        </w:rPr>
+        <w:t>’</w:t>
+      </w:r>
+      <w:r>
+        <w:rPr>
+          <w:lang w:val="en-US"/>
+        </w:rPr>
+        <w:t xml:space="preserve"> and </w:t>
+      </w:r>
+      <w:proofErr w:type="spellStart"/>
+      <w:r>
+        <w:rPr>
+          <w:lang w:val="en-US"/>
+        </w:rPr>
+        <w:t>valueType</w:t>
+      </w:r>
+      <w:proofErr w:type="spellEnd"/>
+      <w:r>
+        <w:rPr>
+          <w:lang w:val="en-US"/>
+        </w:rPr>
+        <w:t xml:space="preserve"> should equal </w:t>
+      </w:r>
+      <w:r>
+        <w:rPr>
+          <w:lang w:val="en-US"/>
+        </w:rPr>
+        <w:t>‘</w:t>
+      </w:r>
+      <w:r>
+        <w:rPr>
+          <w:lang w:val="en-US"/>
+        </w:rPr>
+        <w:t>Total</w:t>
+      </w:r>
+      <w:r>
+        <w:rPr>
+          <w:lang w:val="en-US"/>
+        </w:rPr>
+        <w:t>’</w:t>
+      </w:r>
+    </w:p>
+    <w:p>
+      <w:pPr>
+        <w:jc w:val="both"/>
+        <w:rPr>
+          <w:lang w:val="en-US"/>
+        </w:rPr>
+      </w:pPr>
+      <w:r>
+        <w:rPr>
+          <w:lang w:val="en-US"/>
+        </w:rPr>
+        <w:t xml:space="preserve">if </w:t>
+      </w:r>
+      <w:proofErr w:type="spellStart"/>
+      <w:r>
+        <w:rPr>
+          <w:lang w:val="en-US"/>
+        </w:rPr>
+        <w:t>variableType</w:t>
+      </w:r>
+      <w:proofErr w:type="spellEnd"/>
+      <w:r>
+        <w:rPr>
+          <w:lang w:val="en-US"/>
+        </w:rPr>
+        <w:t xml:space="preserve"> </w:t>
+      </w:r>
+      <w:r>
+        <w:rPr>
+          <w:lang w:val="en-US"/>
+        </w:rPr>
+        <w:t xml:space="preserve">= </w:t>
+      </w:r>
+      <w:r>
+        <w:rPr>
+          <w:lang w:val="en-US"/>
+        </w:rPr>
+        <w:t>‘</w:t>
+      </w:r>
+      <w:proofErr w:type="spellStart"/>
+      <w:r>
+        <w:rPr>
+          <w:lang w:val="en-US"/>
+        </w:rPr>
+        <w:t>WeightLive</w:t>
+      </w:r>
+      <w:proofErr w:type="spellEnd"/>
+      <w:r>
+        <w:rPr>
+          <w:lang w:val="en-US"/>
+        </w:rPr>
+        <w:t>’</w:t>
+      </w:r>
+      <w:r>
+        <w:rPr>
+          <w:lang w:val="en-US"/>
+        </w:rPr>
+        <w:t xml:space="preserve"> then </w:t>
+      </w:r>
+      <w:proofErr w:type="spellStart"/>
+      <w:r>
+        <w:rPr>
+          <w:lang w:val="en-US"/>
+        </w:rPr>
+        <w:t>variableUnit</w:t>
+      </w:r>
+      <w:proofErr w:type="spellEnd"/>
+      <w:r>
+        <w:rPr>
+          <w:lang w:val="en-US"/>
+        </w:rPr>
+        <w:t xml:space="preserve"> should equal </w:t>
+      </w:r>
+      <w:r>
+        <w:rPr>
+          <w:lang w:val="en-US"/>
+        </w:rPr>
+        <w:t>‘</w:t>
+      </w:r>
+      <w:r>
+        <w:rPr>
+          <w:lang w:val="en-US"/>
+        </w:rPr>
+        <w:t>g</w:t>
+      </w:r>
+      <w:r>
+        <w:rPr>
+          <w:lang w:val="en-US"/>
+        </w:rPr>
+        <w:t>’</w:t>
+      </w:r>
+      <w:r>
+        <w:rPr>
+          <w:lang w:val="en-US"/>
+        </w:rPr>
+        <w:t xml:space="preserve"> and </w:t>
+      </w:r>
+      <w:proofErr w:type="spellStart"/>
+      <w:r>
+        <w:rPr>
+          <w:lang w:val="en-US"/>
+        </w:rPr>
+        <w:t>valueType</w:t>
+      </w:r>
+      <w:proofErr w:type="spellEnd"/>
+      <w:r>
+        <w:rPr>
+          <w:lang w:val="en-US"/>
+        </w:rPr>
+        <w:t xml:space="preserve"> should equal </w:t>
+      </w:r>
+      <w:r>
+        <w:rPr>
+          <w:lang w:val="en-US"/>
+        </w:rPr>
+        <w:t>‘</w:t>
+      </w:r>
+      <w:r>
+        <w:rPr>
+          <w:lang w:val="en-US"/>
+        </w:rPr>
+        <w:t>Mean</w:t>
+      </w:r>
+      <w:r>
+        <w:rPr>
+          <w:lang w:val="en-US"/>
+        </w:rPr>
+        <w:t>’</w:t>
+      </w:r>
+    </w:p>
+    <w:p>
+      <w:pPr>
+        <w:jc w:val="both"/>
+        <w:rPr>
+          <w:lang w:val="en-US"/>
+        </w:rPr>
+      </w:pPr>
+    </w:p>
+    <w:p>
+      <w:pPr>
+        <w:jc w:val="both"/>
+        <w:rPr>
+          <w:b/>
+          <w:bCs/>
+          <w:lang w:val="en-US"/>
+        </w:rPr>
+      </w:pPr>
+      <w:r>
+        <w:rPr>
+          <w:b/>
+          <w:bCs/>
+          <w:lang w:val="en-US"/>
+        </w:rPr>
         <w:t>SOP check</w:t>
       </w:r>
     </w:p>
     <w:p>
       <w:pPr>
+        <w:jc w:val="both"/>
+      </w:pPr>
+      <w:r>
+        <w:t>F</w:t>
+      </w:r>
+      <w:r>
+        <w:t xml:space="preserve">or each combination of </w:t>
+      </w:r>
+      <w:proofErr w:type="spellStart"/>
+      <w:r>
+        <w:t>domainBiology</w:t>
+      </w:r>
+      <w:proofErr w:type="spellEnd"/>
+      <w:r>
+        <w:t xml:space="preserve">, </w:t>
+      </w:r>
+      <w:proofErr w:type="spellStart"/>
+      <w:r>
+        <w:t>catchCategory</w:t>
+      </w:r>
+      <w:proofErr w:type="spellEnd"/>
+      <w:r>
+        <w:t xml:space="preserve">, year, and stock, the SOP (Sum of Products) in the DN dataset is calculated by first adjusting the </w:t>
+      </w:r>
+      <w:r>
+        <w:t>‘</w:t>
+      </w:r>
+      <w:r>
+        <w:t>value</w:t>
+      </w:r>
+      <w:r>
+        <w:t>’</w:t>
+      </w:r>
+      <w:r>
+        <w:t xml:space="preserve"> of </w:t>
+      </w:r>
+      <w:proofErr w:type="spellStart"/>
+      <w:r>
+        <w:t>variableType</w:t>
+      </w:r>
+      <w:proofErr w:type="spellEnd"/>
+      <w:r>
+        <w:t xml:space="preserve"> = 'Number' according to </w:t>
+      </w:r>
+      <w:proofErr w:type="spellStart"/>
+      <w:r>
+        <w:t>variableUnit</w:t>
+      </w:r>
+      <w:proofErr w:type="spellEnd"/>
+      <w:r>
+        <w:t xml:space="preserve"> (N as-is, NE3 multiplied by 1,000), then multiplying it by the corresponding </w:t>
+      </w:r>
+      <w:r>
+        <w:t>‘</w:t>
+      </w:r>
+      <w:r>
+        <w:t>value</w:t>
+      </w:r>
+      <w:r>
+        <w:t>’</w:t>
+      </w:r>
+      <w:r>
+        <w:t xml:space="preserve"> of </w:t>
+      </w:r>
+      <w:r>
+        <w:t xml:space="preserve"> </w:t>
+      </w:r>
+      <w:proofErr w:type="spellStart"/>
+      <w:r>
+        <w:t>variableType</w:t>
+      </w:r>
+      <w:proofErr w:type="spellEnd"/>
+      <w:r>
+        <w:t xml:space="preserve"> = '</w:t>
+      </w:r>
+      <w:proofErr w:type="spellStart"/>
+      <w:r>
+        <w:t>WeightLive</w:t>
+      </w:r>
+      <w:proofErr w:type="spellEnd"/>
+      <w:r>
+        <w:t xml:space="preserve">', which is determined by the combination of </w:t>
+      </w:r>
+      <w:proofErr w:type="spellStart"/>
+      <w:r>
+        <w:t>distributionType</w:t>
+      </w:r>
+      <w:proofErr w:type="spellEnd"/>
+      <w:r>
+        <w:t xml:space="preserve">, </w:t>
+      </w:r>
+      <w:proofErr w:type="spellStart"/>
+      <w:r>
+        <w:t>distributionUnit</w:t>
+      </w:r>
+      <w:proofErr w:type="spellEnd"/>
+      <w:r>
+        <w:t xml:space="preserve">, and </w:t>
+      </w:r>
+      <w:proofErr w:type="spellStart"/>
+      <w:r>
+        <w:t>distributionValue</w:t>
+      </w:r>
+      <w:proofErr w:type="spellEnd"/>
+      <w:r>
+        <w:t xml:space="preserve">. The resulting products are summed to obtain the SOP, which is then compared with the </w:t>
+      </w:r>
+      <w:r>
+        <w:t>‘</w:t>
+      </w:r>
+      <w:r>
+        <w:t>total</w:t>
+      </w:r>
+      <w:r>
+        <w:t>’</w:t>
+      </w:r>
+      <w:r>
+        <w:t xml:space="preserve"> in the CN dataset for the same combination. A match confirms that the totals in DN and CN are consistent, ensuring data integrity across the two datasets.</w:t>
+      </w:r>
+    </w:p>
+    <w:p>
+      <w:pPr>
         <w:pStyle w:val="Heading1"/>
+        <w:jc w:val="both"/>
       </w:pPr>
       <w:r>
         <w:t>After import</w:t>
       </w:r>
     </w:p>
     <w:p>
+      <w:pPr>
+        <w:jc w:val="both"/>
+      </w:pPr>
       <w:r>
         <w:t>Potentially data problems that will be included in a</w:t>
       </w:r>
@@ -3022,7 +6054,11 @@
         <w:t xml:space="preserve"> R markdown report</w:t>
       </w:r>
     </w:p>
-    <w:p/>
+    <w:p>
+      <w:pPr>
+        <w:jc w:val="both"/>
+      </w:pPr>
+    </w:p>
     <w:sectPr>
       <w:pgSz w:w="11906" w:h="16838"/>
       <w:pgMar w:top="1440" w:right="1440" w:bottom="1440" w:left="1440" w:header="708" w:footer="708" w:gutter="0"/>
@@ -3396,13 +6432,70 @@
       </w:r>
     </w:p>
   </w:comment>
+  <w:comment w:id="19" w:author="Sofie Nimmegeers" w:date="2026-01-28T11:32:00Z" w:initials="SN">
+    <w:p>
+      <w:pPr>
+        <w:pStyle w:val="CommentText"/>
+      </w:pPr>
+      <w:r>
+        <w:rPr>
+          <w:rStyle w:val="CommentReference"/>
+        </w:rPr>
+        <w:annotationRef/>
+      </w:r>
+      <w:r>
+        <w:rPr>
+          <w:lang w:val="nl-BE"/>
+        </w:rPr>
+        <w:t>Not for seasonType = ‘Year’</w:t>
+      </w:r>
+    </w:p>
+  </w:comment>
+  <w:comment w:id="20" w:author="Sofie Nimmegeers" w:date="2026-01-28T11:32:00Z" w:initials="SN">
+    <w:p>
+      <w:pPr>
+        <w:pStyle w:val="CommentText"/>
+      </w:pPr>
+      <w:r>
+        <w:rPr>
+          <w:rStyle w:val="CommentReference"/>
+        </w:rPr>
+        <w:annotationRef/>
+      </w:r>
+      <w:r>
+        <w:rPr>
+          <w:lang w:val="nl-BE"/>
+        </w:rPr>
+        <w:t>Not for seasonType = ‘Year’</w:t>
+      </w:r>
+    </w:p>
+  </w:comment>
+  <w:comment w:id="21" w:author="Sofie Nimmegeers" w:date="2026-01-28T15:05:00Z" w:initials="SN">
+    <w:p>
+      <w:pPr>
+        <w:pStyle w:val="CommentText"/>
+      </w:pPr>
+      <w:r>
+        <w:rPr>
+          <w:rStyle w:val="CommentReference"/>
+        </w:rPr>
+        <w:annotationRef/>
+      </w:r>
+      <w:r>
+        <w:rPr>
+          <w:lang w:val="nl-BE"/>
+        </w:rPr>
+        <w:t xml:space="preserve">We need to slim down this list </w:t>
+      </w:r>
+    </w:p>
+  </w:comment>
 </w:comments>
 </file>
 
 <file path=word/commentsExtended.xml><?xml version="1.0" encoding="utf-8"?>
 <w15:commentsEx xmlns:wpc="http://schemas.microsoft.com/office/word/2010/wordprocessingCanvas" xmlns:cx="http://schemas.microsoft.com/office/drawing/2014/chartex" xmlns:cx1="http://schemas.microsoft.com/office/drawing/2015/9/8/chartex" xmlns:cx2="http://schemas.microsoft.com/office/drawing/2015/10/21/chartex" xmlns:cx3="http://schemas.microsoft.com/office/drawing/2016/5/9/chartex" xmlns:cx4="http://schemas.microsoft.com/office/drawing/2016/5/10/chartex" xmlns:cx5="http://schemas.microsoft.com/office/drawing/2016/5/11/chartex" xmlns:cx6="http://schemas.microsoft.com/office/drawing/2016/5/12/chartex" xmlns:cx7="http://schemas.microsoft.com/office/drawing/2016/5/13/chartex" xmlns:cx8="http://schemas.microsoft.com/office/drawing/2016/5/14/chartex" xmlns:mc="http://schemas.openxmlformats.org/markup-compatibility/2006" xmlns:aink="http://schemas.microsoft.com/office/drawing/2016/ink" xmlns:am3d="http://schemas.microsoft.com/office/drawing/2017/model3d" xmlns:o="urn:schemas-microsoft-com:office:office" xmlns:oel="http://schemas.microsoft.com/office/2019/extlst" xmlns:r="http://schemas.openxmlformats.org/officeDocument/2006/relationships" xmlns:m="http://schemas.openxmlformats.org/officeDocument/2006/math" xmlns:v="urn:schemas-microsoft-com:vml" xmlns:wp14="http://schemas.microsoft.com/office/word/2010/wordprocessingDrawing" xmlns:wp="http://schemas.openxmlformats.org/drawingml/2006/wordprocessingDrawing" xmlns:w10="urn:schemas-microsoft-com:office:word" xmlns:w="http://schemas.openxmlformats.org/wordprocessingml/2006/main" xmlns:w14="http://schemas.microsoft.com/office/word/2010/wordml" xmlns:w15="http://schemas.microsoft.com/office/word/2012/wordml" xmlns:w16cex="http://schemas.microsoft.com/office/word/2018/wordml/cex" xmlns:w16cid="http://schemas.microsoft.com/office/word/2016/wordml/cid" xmlns:w16="http://schemas.microsoft.com/office/word/2018/wordml" xmlns:w16du="http://schemas.microsoft.com/office/word/2023/wordml/word16du" xmlns:w16sdtdh="http://schemas.microsoft.com/office/word/2020/wordml/sdtdatahash" xmlns:w16sdtfl="http://schemas.microsoft.com/office/word/2024/wordml/sdtformatlock" xmlns:w16se="http://schemas.microsoft.com/office/word/2015/wordml/symex" xmlns:wpg="http://schemas.microsoft.com/office/word/2010/wordprocessingGroup" xmlns:wpi="http://schemas.microsoft.com/office/word/2010/wordprocessingInk" xmlns:wne="http://schemas.microsoft.com/office/word/2006/wordml" xmlns:wps="http://schemas.microsoft.com/office/word/2010/wordprocessingShape" mc:Ignorable="w14 w15 w16se w16cid w16 w16cex w16sdtdh w16sdtfl w16du wp14">
-  <w15:commentEx w15:paraId="39E9F161" w15:done="0"/>
-  <w15:commentEx w15:paraId="5A168CDC" w15:paraIdParent="39E9F161" w15:done="0"/>
+  <w15:commentEx w15:paraId="67F57B7A" w15:done="0"/>
+  <w15:commentEx w15:paraId="4F8EDF78" w15:paraIdParent="67F57B7A" w15:done="0"/>
   <w15:commentEx w15:paraId="3728C79B" w15:done="0"/>
   <w15:commentEx w15:paraId="69130425" w15:paraIdParent="3728C79B" w15:done="0"/>
   <w15:commentEx w15:paraId="35CCB074" w15:paraIdParent="3728C79B" w15:done="0"/>
@@ -3411,8 +6504,8 @@
   <w15:commentEx w15:paraId="3581B02A" w15:paraIdParent="08F01083" w15:done="1"/>
   <w15:commentEx w15:paraId="225D846D" w15:done="1"/>
   <w15:commentEx w15:paraId="1DF0221A" w15:done="0"/>
-  <w15:commentEx w15:paraId="62056BC1" w15:done="0"/>
-  <w15:commentEx w15:paraId="09FEEA07" w15:paraIdParent="62056BC1" w15:done="0"/>
+  <w15:commentEx w15:paraId="62056BC1" w15:done="1"/>
+  <w15:commentEx w15:paraId="09FEEA07" w15:paraIdParent="62056BC1" w15:done="1"/>
   <w15:commentEx w15:paraId="3D1ED2E8" w15:done="0"/>
   <w15:commentEx w15:paraId="3370D832" w15:done="0"/>
   <w15:commentEx w15:paraId="14AF1C2C" w15:done="1"/>
@@ -3420,6 +6513,9 @@
   <w15:commentEx w15:paraId="5B6213FA" w15:done="1"/>
   <w15:commentEx w15:paraId="25529E9F" w15:paraIdParent="5B6213FA" w15:done="1"/>
   <w15:commentEx w15:paraId="129AC1E7" w15:done="0"/>
+  <w15:commentEx w15:paraId="0181C7D4" w15:done="0"/>
+  <w15:commentEx w15:paraId="7B8B6CE1" w15:done="0"/>
+  <w15:commentEx w15:paraId="64DBA4AA" w15:done="0"/>
 </w15:commentsEx>
 </file>
 
@@ -3444,13 +6540,16 @@
   <w16cex:commentExtensible w16cex:durableId="7217FB4C" w16cex:dateUtc="2026-01-26T15:22:00Z"/>
   <w16cex:commentExtensible w16cex:durableId="7965589E" w16cex:dateUtc="2026-01-27T08:00:00Z"/>
   <w16cex:commentExtensible w16cex:durableId="1C74BEC7" w16cex:dateUtc="2026-01-26T10:03:00Z"/>
+  <w16cex:commentExtensible w16cex:durableId="76A44D58" w16cex:dateUtc="2026-01-28T10:32:00Z"/>
+  <w16cex:commentExtensible w16cex:durableId="21A8768A" w16cex:dateUtc="2026-01-28T10:32:00Z"/>
+  <w16cex:commentExtensible w16cex:durableId="75A9C3BD" w16cex:dateUtc="2026-01-28T14:05:00Z"/>
 </w16cex:commentsExtensible>
 </file>
 
 <file path=word/commentsIds.xml><?xml version="1.0" encoding="utf-8"?>
 <w16cid:commentsIds xmlns:wpc="http://schemas.microsoft.com/office/word/2010/wordprocessingCanvas" xmlns:cx="http://schemas.microsoft.com/office/drawing/2014/chartex" xmlns:cx1="http://schemas.microsoft.com/office/drawing/2015/9/8/chartex" xmlns:cx2="http://schemas.microsoft.com/office/drawing/2015/10/21/chartex" xmlns:cx3="http://schemas.microsoft.com/office/drawing/2016/5/9/chartex" xmlns:cx4="http://schemas.microsoft.com/office/drawing/2016/5/10/chartex" xmlns:cx5="http://schemas.microsoft.com/office/drawing/2016/5/11/chartex" xmlns:cx6="http://schemas.microsoft.com/office/drawing/2016/5/12/chartex" xmlns:cx7="http://schemas.microsoft.com/office/drawing/2016/5/13/chartex" xmlns:cx8="http://schemas.microsoft.com/office/drawing/2016/5/14/chartex" xmlns:mc="http://schemas.openxmlformats.org/markup-compatibility/2006" xmlns:aink="http://schemas.microsoft.com/office/drawing/2016/ink" xmlns:am3d="http://schemas.microsoft.com/office/drawing/2017/model3d" xmlns:o="urn:schemas-microsoft-com:office:office" xmlns:oel="http://schemas.microsoft.com/office/2019/extlst" xmlns:r="http://schemas.openxmlformats.org/officeDocument/2006/relationships" xmlns:m="http://schemas.openxmlformats.org/officeDocument/2006/math" xmlns:v="urn:schemas-microsoft-com:vml" xmlns:wp14="http://schemas.microsoft.com/office/word/2010/wordprocessingDrawing" xmlns:wp="http://schemas.openxmlformats.org/drawingml/2006/wordprocessingDrawing" xmlns:w10="urn:schemas-microsoft-com:office:word" xmlns:w="http://schemas.openxmlformats.org/wordprocessingml/2006/main" xmlns:w14="http://schemas.microsoft.com/office/word/2010/wordml" xmlns:w15="http://schemas.microsoft.com/office/word/2012/wordml" xmlns:w16cex="http://schemas.microsoft.com/office/word/2018/wordml/cex" xmlns:w16cid="http://schemas.microsoft.com/office/word/2016/wordml/cid" xmlns:w16="http://schemas.microsoft.com/office/word/2018/wordml" xmlns:w16du="http://schemas.microsoft.com/office/word/2023/wordml/word16du" xmlns:w16sdtdh="http://schemas.microsoft.com/office/word/2020/wordml/sdtdatahash" xmlns:w16sdtfl="http://schemas.microsoft.com/office/word/2024/wordml/sdtformatlock" xmlns:w16se="http://schemas.microsoft.com/office/word/2015/wordml/symex" xmlns:wpg="http://schemas.microsoft.com/office/word/2010/wordprocessingGroup" xmlns:wpi="http://schemas.microsoft.com/office/word/2010/wordprocessingInk" xmlns:wne="http://schemas.microsoft.com/office/word/2006/wordml" xmlns:wps="http://schemas.microsoft.com/office/word/2010/wordprocessingShape" mc:Ignorable="w14 w15 w16se w16cid w16 w16cex w16sdtdh w16sdtfl w16du wp14">
-  <w16cid:commentId w16cid:paraId="39E9F161" w16cid:durableId="22230438"/>
-  <w16cid:commentId w16cid:paraId="5A168CDC" w16cid:durableId="4979F7EA"/>
+  <w16cid:commentId w16cid:paraId="67F57B7A" w16cid:durableId="22230438"/>
+  <w16cid:commentId w16cid:paraId="4F8EDF78" w16cid:durableId="4979F7EA"/>
   <w16cid:commentId w16cid:paraId="3728C79B" w16cid:durableId="4684B62E"/>
   <w16cid:commentId w16cid:paraId="69130425" w16cid:durableId="36BF4733"/>
   <w16cid:commentId w16cid:paraId="35CCB074" w16cid:durableId="68E60359"/>
@@ -3468,6 +6567,9 @@
   <w16cid:commentId w16cid:paraId="5B6213FA" w16cid:durableId="7217FB4C"/>
   <w16cid:commentId w16cid:paraId="25529E9F" w16cid:durableId="7965589E"/>
   <w16cid:commentId w16cid:paraId="129AC1E7" w16cid:durableId="1C74BEC7"/>
+  <w16cid:commentId w16cid:paraId="0181C7D4" w16cid:durableId="76A44D58"/>
+  <w16cid:commentId w16cid:paraId="7B8B6CE1" w16cid:durableId="21A8768A"/>
+  <w16cid:commentId w16cid:paraId="64DBA4AA" w16cid:durableId="75A9C3BD"/>
 </w16cid:commentsIds>
 </file>
 
@@ -3823,27 +6925,9 @@
   </w:num>
   <w:num w:numId="11" w16cid:durableId="1304887547">
     <w:abstractNumId w:val="1"/>
-    <w:lvlOverride w:ilvl="0"/>
-    <w:lvlOverride w:ilvl="1"/>
-    <w:lvlOverride w:ilvl="2"/>
-    <w:lvlOverride w:ilvl="3"/>
-    <w:lvlOverride w:ilvl="4"/>
-    <w:lvlOverride w:ilvl="5"/>
-    <w:lvlOverride w:ilvl="6"/>
-    <w:lvlOverride w:ilvl="7"/>
-    <w:lvlOverride w:ilvl="8"/>
   </w:num>
   <w:num w:numId="12" w16cid:durableId="765617437">
     <w:abstractNumId w:val="2"/>
-    <w:lvlOverride w:ilvl="0"/>
-    <w:lvlOverride w:ilvl="1"/>
-    <w:lvlOverride w:ilvl="2"/>
-    <w:lvlOverride w:ilvl="3"/>
-    <w:lvlOverride w:ilvl="4"/>
-    <w:lvlOverride w:ilvl="5"/>
-    <w:lvlOverride w:ilvl="6"/>
-    <w:lvlOverride w:ilvl="7"/>
-    <w:lvlOverride w:ilvl="8"/>
   </w:num>
 </w:numbering>
 </file>
